--- a/CSharp/叩响C#之门/叩响C#之门-kall学习笔记-07面向对象编程和类.docx
+++ b/CSharp/叩响C#之门/叩响C#之门-kall学习笔记-07面向对象编程和类.docx
@@ -1,6 +1,6 @@
 
 <file path=word/document.xml><?xml version="1.0" encoding="utf-8"?>
-<w:document xmlns:ve="http://schemas.openxmlformats.org/markup-compatibility/2006" xmlns:o="urn:schemas-microsoft-com:office:office" xmlns:r="http://schemas.openxmlformats.org/officeDocument/2006/relationships" xmlns:m="http://schemas.openxmlformats.org/officeDocument/2006/math" xmlns:v="urn:schemas-microsoft-com:vml" xmlns:wp="http://schemas.openxmlformats.org/drawingml/2006/wordprocessingDrawing" xmlns:w10="urn:schemas-microsoft-com:office:word" xmlns:w="http://schemas.openxmlformats.org/wordprocessingml/2006/main" xmlns:wne="http://schemas.microsoft.com/office/word/2006/wordml">
+<w:document xmlns:wpc="http://schemas.microsoft.com/office/word/2010/wordprocessingCanvas" xmlns:mc="http://schemas.openxmlformats.org/markup-compatibility/2006" xmlns:o="urn:schemas-microsoft-com:office:office" xmlns:r="http://schemas.openxmlformats.org/officeDocument/2006/relationships" xmlns:m="http://schemas.openxmlformats.org/officeDocument/2006/math" xmlns:v="urn:schemas-microsoft-com:vml" xmlns:wp14="http://schemas.microsoft.com/office/word/2010/wordprocessingDrawing" xmlns:wp="http://schemas.openxmlformats.org/drawingml/2006/wordprocessingDrawing" xmlns:w10="urn:schemas-microsoft-com:office:word" xmlns:w="http://schemas.openxmlformats.org/wordprocessingml/2006/main" xmlns:w14="http://schemas.microsoft.com/office/word/2010/wordml" xmlns:w15="http://schemas.microsoft.com/office/word/2012/wordml" xmlns:wpg="http://schemas.microsoft.com/office/word/2010/wordprocessingGroup" xmlns:wpi="http://schemas.microsoft.com/office/word/2010/wordprocessingInk" xmlns:wne="http://schemas.microsoft.com/office/word/2006/wordml" xmlns:wps="http://schemas.microsoft.com/office/word/2010/wordprocessingShape" mc:Ignorable="w14 w15 wp14">
   <w:body>
     <w:p>
       <w:pPr>
@@ -189,16 +189,28 @@
       </w:r>
     </w:p>
     <w:p>
-      <w:r>
-        <w:rPr>
-          <w:rFonts w:hint="eastAsia"/>
+      <w:pPr>
+        <w:rPr>
+          <w:i/>
+        </w:rPr>
+      </w:pPr>
+      <w:r>
+        <w:rPr>
+          <w:rFonts w:hint="eastAsia"/>
+          <w:i/>
         </w:rPr>
         <w:tab/>
       </w:r>
       <w:r>
+        <w:rPr>
+          <w:i/>
+        </w:rPr>
         <w:t>Cat doraemon = new Cat { name = "Doraemon", age = 8 };</w:t>
       </w:r>
       <w:r>
+        <w:rPr>
+          <w:i/>
+        </w:rPr>
         <w:tab/>
       </w:r>
     </w:p>
@@ -219,7 +231,6 @@
     </w:p>
     <w:p>
       <w:r>
-        <w:lastRenderedPageBreak/>
         <w:tab/>
       </w:r>
       <w:r>
@@ -542,14 +553,11 @@
         <w:rPr>
           <w:rFonts w:hint="eastAsia"/>
         </w:rPr>
+        <w:lastRenderedPageBreak/>
         <w:t>当创建对象时，系统会调用默认的构造函数，用默认值初始化所有成员变量。比如整型变量初始化为</w:t>
       </w:r>
       <w:r>
-        <w:t xml:space="preserve"> 0，实型变量初始化为 0.0，布尔型变量初始化为 false，字符串变量初始化</w:t>
-      </w:r>
-      <w:r>
-        <w:lastRenderedPageBreak/>
-        <w:t>为null（空），等等。</w:t>
+        <w:t xml:space="preserve"> 0，实型变量初始化为 0.0，布尔型变量初始化为 false，字符串变量初始化为null（空），等等。</w:t>
       </w:r>
     </w:p>
     <w:p>
@@ -672,7 +680,15 @@
         <w:rPr>
           <w:rFonts w:hint="eastAsia"/>
         </w:rPr>
-        <w:t>源。需要指出的是垃圾回收器的运行时间具有不确定性，我们无法预计垃圾回收器什么时</w:t>
+        <w:t>源。需要指出的</w:t>
+      </w:r>
+      <w:bookmarkStart w:id="0" w:name="_GoBack"/>
+      <w:bookmarkEnd w:id="0"/>
+      <w:r>
+        <w:rPr>
+          <w:rFonts w:hint="eastAsia"/>
+        </w:rPr>
+        <w:t>是垃圾回收器的运行时间具有不确定性，我们无法预计垃圾回收器什么时</w:t>
       </w:r>
     </w:p>
     <w:p>
@@ -738,7 +754,6 @@
     </w:p>
     <w:p>
       <w:r>
-        <w:lastRenderedPageBreak/>
         <w:tab/>
       </w:r>
       <w:r>
@@ -1896,6 +1911,7 @@
         <w:rPr>
           <w:b/>
         </w:rPr>
+        <w:lastRenderedPageBreak/>
         <w:tab/>
         <w:t>8.</w:t>
       </w:r>
@@ -1954,8 +1970,6 @@
       <w:r>
         <w:tab/>
       </w:r>
-      <w:bookmarkStart w:id="0" w:name="_GoBack"/>
-      <w:bookmarkEnd w:id="0"/>
       <w:r>
         <w:t>const 常量是隐式静态的，为同一个类的全部对象所共有，即同一个类的所有对象具有</w:t>
       </w:r>
@@ -2003,7 +2017,6 @@
         <w:rPr>
           <w:rFonts w:hint="eastAsia"/>
         </w:rPr>
-        <w:lastRenderedPageBreak/>
         <w:tab/>
       </w:r>
       <w:r>
@@ -2023,16 +2036,16 @@
         <w:adjustRightInd w:val="0"/>
         <w:jc w:val="left"/>
         <w:rPr>
-          <w:rFonts w:ascii="NSimSun" w:hAnsi="NSimSun" w:cs="NSimSun"/>
-          <w:color w:val="000000"/>
-          <w:kern w:val="0"/>
-          <w:sz w:val="19"/>
-          <w:szCs w:val="19"/>
-        </w:rPr>
-      </w:pPr>
-      <w:r>
-        <w:rPr>
-          <w:rFonts w:ascii="NSimSun" w:hAnsi="NSimSun" w:cs="NSimSun" w:hint="eastAsia"/>
+          <w:rFonts w:ascii="新宋体" w:hAnsi="新宋体" w:cs="新宋体"/>
+          <w:color w:val="000000"/>
+          <w:kern w:val="0"/>
+          <w:sz w:val="19"/>
+          <w:szCs w:val="19"/>
+        </w:rPr>
+      </w:pPr>
+      <w:r>
+        <w:rPr>
+          <w:rFonts w:ascii="新宋体" w:hAnsi="新宋体" w:cs="新宋体" w:hint="eastAsia"/>
           <w:color w:val="0000FF"/>
           <w:kern w:val="0"/>
           <w:sz w:val="19"/>
@@ -2042,7 +2055,7 @@
       </w:r>
       <w:r>
         <w:rPr>
-          <w:rFonts w:ascii="NSimSun" w:hAnsi="NSimSun" w:cs="NSimSun"/>
+          <w:rFonts w:ascii="新宋体" w:hAnsi="新宋体" w:cs="新宋体"/>
           <w:color w:val="0000FF"/>
           <w:kern w:val="0"/>
           <w:sz w:val="19"/>
@@ -2052,7 +2065,7 @@
       </w:r>
       <w:r>
         <w:rPr>
-          <w:rFonts w:ascii="NSimSun" w:hAnsi="NSimSun" w:cs="NSimSun"/>
+          <w:rFonts w:ascii="新宋体" w:hAnsi="新宋体" w:cs="新宋体"/>
           <w:color w:val="000000"/>
           <w:kern w:val="0"/>
           <w:sz w:val="19"/>
@@ -2062,7 +2075,7 @@
       </w:r>
       <w:r>
         <w:rPr>
-          <w:rFonts w:ascii="NSimSun" w:hAnsi="NSimSun" w:cs="NSimSun"/>
+          <w:rFonts w:ascii="新宋体" w:hAnsi="新宋体" w:cs="新宋体"/>
           <w:color w:val="2B91AF"/>
           <w:kern w:val="0"/>
           <w:sz w:val="19"/>
@@ -2078,16 +2091,16 @@
         <w:adjustRightInd w:val="0"/>
         <w:jc w:val="left"/>
         <w:rPr>
-          <w:rFonts w:ascii="NSimSun" w:hAnsi="NSimSun" w:cs="NSimSun"/>
-          <w:color w:val="000000"/>
-          <w:kern w:val="0"/>
-          <w:sz w:val="19"/>
-          <w:szCs w:val="19"/>
-        </w:rPr>
-      </w:pPr>
-      <w:r>
-        <w:rPr>
-          <w:rFonts w:ascii="NSimSun" w:hAnsi="NSimSun" w:cs="NSimSun"/>
+          <w:rFonts w:ascii="新宋体" w:hAnsi="新宋体" w:cs="新宋体"/>
+          <w:color w:val="000000"/>
+          <w:kern w:val="0"/>
+          <w:sz w:val="19"/>
+          <w:szCs w:val="19"/>
+        </w:rPr>
+      </w:pPr>
+      <w:r>
+        <w:rPr>
+          <w:rFonts w:ascii="新宋体" w:hAnsi="新宋体" w:cs="新宋体"/>
           <w:color w:val="000000"/>
           <w:kern w:val="0"/>
           <w:sz w:val="19"/>
@@ -2103,16 +2116,16 @@
         <w:adjustRightInd w:val="0"/>
         <w:jc w:val="left"/>
         <w:rPr>
-          <w:rFonts w:ascii="NSimSun" w:hAnsi="NSimSun" w:cs="NSimSun"/>
-          <w:color w:val="000000"/>
-          <w:kern w:val="0"/>
-          <w:sz w:val="19"/>
-          <w:szCs w:val="19"/>
-        </w:rPr>
-      </w:pPr>
-      <w:r>
-        <w:rPr>
-          <w:rFonts w:ascii="NSimSun" w:hAnsi="NSimSun" w:cs="NSimSun"/>
+          <w:rFonts w:ascii="新宋体" w:hAnsi="新宋体" w:cs="新宋体"/>
+          <w:color w:val="000000"/>
+          <w:kern w:val="0"/>
+          <w:sz w:val="19"/>
+          <w:szCs w:val="19"/>
+        </w:rPr>
+      </w:pPr>
+      <w:r>
+        <w:rPr>
+          <w:rFonts w:ascii="新宋体" w:hAnsi="新宋体" w:cs="新宋体"/>
           <w:color w:val="000000"/>
           <w:kern w:val="0"/>
           <w:sz w:val="19"/>
@@ -2122,7 +2135,7 @@
       </w:r>
       <w:r>
         <w:rPr>
-          <w:rFonts w:ascii="NSimSun" w:hAnsi="NSimSun" w:cs="NSimSun"/>
+          <w:rFonts w:ascii="新宋体" w:hAnsi="新宋体" w:cs="新宋体"/>
           <w:color w:val="0000FF"/>
           <w:kern w:val="0"/>
           <w:sz w:val="19"/>
@@ -2132,7 +2145,7 @@
       </w:r>
       <w:r>
         <w:rPr>
-          <w:rFonts w:ascii="NSimSun" w:hAnsi="NSimSun" w:cs="NSimSun"/>
+          <w:rFonts w:ascii="新宋体" w:hAnsi="新宋体" w:cs="新宋体"/>
           <w:color w:val="000000"/>
           <w:kern w:val="0"/>
           <w:sz w:val="19"/>
@@ -2142,7 +2155,7 @@
       </w:r>
       <w:r>
         <w:rPr>
-          <w:rFonts w:ascii="NSimSun" w:hAnsi="NSimSun" w:cs="NSimSun"/>
+          <w:rFonts w:ascii="新宋体" w:hAnsi="新宋体" w:cs="新宋体"/>
           <w:color w:val="0000FF"/>
           <w:kern w:val="0"/>
           <w:sz w:val="19"/>
@@ -2152,7 +2165,7 @@
       </w:r>
       <w:r>
         <w:rPr>
-          <w:rFonts w:ascii="NSimSun" w:hAnsi="NSimSun" w:cs="NSimSun"/>
+          <w:rFonts w:ascii="新宋体" w:hAnsi="新宋体" w:cs="新宋体"/>
           <w:color w:val="000000"/>
           <w:kern w:val="0"/>
           <w:sz w:val="19"/>
@@ -2162,7 +2175,7 @@
       </w:r>
       <w:r>
         <w:rPr>
-          <w:rFonts w:ascii="NSimSun" w:hAnsi="NSimSun" w:cs="NSimSun"/>
+          <w:rFonts w:ascii="新宋体" w:hAnsi="新宋体" w:cs="新宋体"/>
           <w:color w:val="0000FF"/>
           <w:kern w:val="0"/>
           <w:sz w:val="19"/>
@@ -2172,7 +2185,7 @@
       </w:r>
       <w:r>
         <w:rPr>
-          <w:rFonts w:ascii="NSimSun" w:hAnsi="NSimSun" w:cs="NSimSun"/>
+          <w:rFonts w:ascii="新宋体" w:hAnsi="新宋体" w:cs="新宋体"/>
           <w:color w:val="000000"/>
           <w:kern w:val="0"/>
           <w:sz w:val="19"/>
@@ -2182,7 +2195,7 @@
       </w:r>
       <w:r>
         <w:rPr>
-          <w:rFonts w:ascii="NSimSun" w:hAnsi="NSimSun" w:cs="NSimSun"/>
+          <w:rFonts w:ascii="新宋体" w:hAnsi="新宋体" w:cs="新宋体"/>
           <w:color w:val="0000FF"/>
           <w:kern w:val="0"/>
           <w:sz w:val="19"/>
@@ -2192,7 +2205,7 @@
       </w:r>
       <w:r>
         <w:rPr>
-          <w:rFonts w:ascii="NSimSun" w:hAnsi="NSimSun" w:cs="NSimSun"/>
+          <w:rFonts w:ascii="新宋体" w:hAnsi="新宋体" w:cs="新宋体"/>
           <w:color w:val="000000"/>
           <w:kern w:val="0"/>
           <w:sz w:val="19"/>
@@ -2202,7 +2215,7 @@
       </w:r>
       <w:r>
         <w:rPr>
-          <w:rFonts w:ascii="NSimSun" w:hAnsi="NSimSun" w:cs="NSimSun"/>
+          <w:rFonts w:ascii="新宋体" w:hAnsi="新宋体" w:cs="新宋体"/>
           <w:color w:val="0000FF"/>
           <w:kern w:val="0"/>
           <w:sz w:val="19"/>
@@ -2212,7 +2225,7 @@
       </w:r>
       <w:r>
         <w:rPr>
-          <w:rFonts w:ascii="NSimSun" w:hAnsi="NSimSun" w:cs="NSimSun"/>
+          <w:rFonts w:ascii="新宋体" w:hAnsi="新宋体" w:cs="新宋体"/>
           <w:color w:val="000000"/>
           <w:kern w:val="0"/>
           <w:sz w:val="19"/>
@@ -2222,7 +2235,7 @@
       </w:r>
       <w:r>
         <w:rPr>
-          <w:rFonts w:ascii="NSimSun" w:hAnsi="NSimSun" w:cs="NSimSun"/>
+          <w:rFonts w:ascii="新宋体" w:hAnsi="新宋体" w:cs="新宋体"/>
           <w:color w:val="000080"/>
           <w:kern w:val="0"/>
           <w:sz w:val="19"/>
@@ -2232,7 +2245,7 @@
       </w:r>
       <w:r>
         <w:rPr>
-          <w:rFonts w:ascii="NSimSun" w:hAnsi="NSimSun" w:cs="NSimSun"/>
+          <w:rFonts w:ascii="新宋体" w:hAnsi="新宋体" w:cs="新宋体"/>
           <w:color w:val="000000"/>
           <w:kern w:val="0"/>
           <w:sz w:val="19"/>
@@ -2242,7 +2255,7 @@
       </w:r>
       <w:r>
         <w:rPr>
-          <w:rFonts w:ascii="NSimSun" w:hAnsi="NSimSun" w:cs="NSimSun"/>
+          <w:rFonts w:ascii="新宋体" w:hAnsi="新宋体" w:cs="新宋体"/>
           <w:color w:val="0000FF"/>
           <w:kern w:val="0"/>
           <w:sz w:val="19"/>
@@ -2252,7 +2265,7 @@
       </w:r>
       <w:r>
         <w:rPr>
-          <w:rFonts w:ascii="NSimSun" w:hAnsi="NSimSun" w:cs="NSimSun"/>
+          <w:rFonts w:ascii="新宋体" w:hAnsi="新宋体" w:cs="新宋体"/>
           <w:color w:val="000000"/>
           <w:kern w:val="0"/>
           <w:sz w:val="19"/>
@@ -2262,7 +2275,7 @@
       </w:r>
       <w:r>
         <w:rPr>
-          <w:rFonts w:ascii="NSimSun" w:hAnsi="NSimSun" w:cs="NSimSun"/>
+          <w:rFonts w:ascii="新宋体" w:hAnsi="新宋体" w:cs="新宋体"/>
           <w:color w:val="000080"/>
           <w:kern w:val="0"/>
           <w:sz w:val="19"/>
@@ -2272,7 +2285,7 @@
       </w:r>
       <w:r>
         <w:rPr>
-          <w:rFonts w:ascii="NSimSun" w:hAnsi="NSimSun" w:cs="NSimSun"/>
+          <w:rFonts w:ascii="新宋体" w:hAnsi="新宋体" w:cs="新宋体"/>
           <w:color w:val="000000"/>
           <w:kern w:val="0"/>
           <w:sz w:val="19"/>
@@ -2282,7 +2295,7 @@
       </w:r>
       <w:r>
         <w:rPr>
-          <w:rFonts w:ascii="NSimSun" w:hAnsi="NSimSun" w:cs="NSimSun"/>
+          <w:rFonts w:ascii="新宋体" w:hAnsi="新宋体" w:cs="新宋体"/>
           <w:color w:val="0000FF"/>
           <w:kern w:val="0"/>
           <w:sz w:val="19"/>
@@ -2292,7 +2305,7 @@
       </w:r>
       <w:r>
         <w:rPr>
-          <w:rFonts w:ascii="NSimSun" w:hAnsi="NSimSun" w:cs="NSimSun"/>
+          <w:rFonts w:ascii="新宋体" w:hAnsi="新宋体" w:cs="新宋体"/>
           <w:color w:val="000000"/>
           <w:kern w:val="0"/>
           <w:sz w:val="19"/>
@@ -2302,7 +2315,7 @@
       </w:r>
       <w:r>
         <w:rPr>
-          <w:rFonts w:ascii="NSimSun" w:hAnsi="NSimSun" w:cs="NSimSun"/>
+          <w:rFonts w:ascii="新宋体" w:hAnsi="新宋体" w:cs="新宋体"/>
           <w:color w:val="0000FF"/>
           <w:kern w:val="0"/>
           <w:sz w:val="19"/>
@@ -2312,7 +2325,7 @@
       </w:r>
       <w:r>
         <w:rPr>
-          <w:rFonts w:ascii="NSimSun" w:hAnsi="NSimSun" w:cs="NSimSun"/>
+          <w:rFonts w:ascii="新宋体" w:hAnsi="新宋体" w:cs="新宋体"/>
           <w:color w:val="000000"/>
           <w:kern w:val="0"/>
           <w:sz w:val="19"/>
@@ -2322,7 +2335,7 @@
       </w:r>
       <w:r>
         <w:rPr>
-          <w:rFonts w:ascii="NSimSun" w:hAnsi="NSimSun" w:cs="NSimSun"/>
+          <w:rFonts w:ascii="新宋体" w:hAnsi="新宋体" w:cs="新宋体"/>
           <w:color w:val="0000FF"/>
           <w:kern w:val="0"/>
           <w:sz w:val="19"/>
@@ -2332,7 +2345,7 @@
       </w:r>
       <w:r>
         <w:rPr>
-          <w:rFonts w:ascii="NSimSun" w:hAnsi="NSimSun" w:cs="NSimSun"/>
+          <w:rFonts w:ascii="新宋体" w:hAnsi="新宋体" w:cs="新宋体"/>
           <w:color w:val="000000"/>
           <w:kern w:val="0"/>
           <w:sz w:val="19"/>
@@ -2344,7 +2357,7 @@
     <w:p>
       <w:r>
         <w:rPr>
-          <w:rFonts w:ascii="NSimSun" w:hAnsi="NSimSun" w:cs="NSimSun"/>
+          <w:rFonts w:ascii="新宋体" w:hAnsi="新宋体" w:cs="新宋体"/>
           <w:color w:val="000000"/>
           <w:kern w:val="0"/>
           <w:sz w:val="19"/>
@@ -2447,7 +2460,7 @@
       </w:r>
       <w:r>
         <w:rPr>
-          <w:rFonts w:ascii="NSimSun" w:hAnsi="NSimSun" w:cs="NSimSun"/>
+          <w:rFonts w:ascii="新宋体" w:hAnsi="新宋体" w:cs="新宋体"/>
           <w:color w:val="0000FF"/>
           <w:kern w:val="0"/>
           <w:sz w:val="19"/>
@@ -2457,7 +2470,7 @@
       </w:r>
       <w:r>
         <w:rPr>
-          <w:rFonts w:ascii="NSimSun" w:hAnsi="NSimSun" w:cs="NSimSun"/>
+          <w:rFonts w:ascii="新宋体" w:hAnsi="新宋体" w:cs="新宋体"/>
           <w:color w:val="000000"/>
           <w:kern w:val="0"/>
           <w:sz w:val="19"/>
@@ -2467,7 +2480,7 @@
       </w:r>
       <w:r>
         <w:rPr>
-          <w:rFonts w:ascii="NSimSun" w:hAnsi="NSimSun" w:cs="NSimSun"/>
+          <w:rFonts w:ascii="新宋体" w:hAnsi="新宋体" w:cs="新宋体"/>
           <w:color w:val="0000FF"/>
           <w:kern w:val="0"/>
           <w:sz w:val="19"/>
@@ -2477,7 +2490,7 @@
       </w:r>
       <w:r>
         <w:rPr>
-          <w:rFonts w:ascii="NSimSun" w:hAnsi="NSimSun" w:cs="NSimSun"/>
+          <w:rFonts w:ascii="新宋体" w:hAnsi="新宋体" w:cs="新宋体"/>
           <w:color w:val="000000"/>
           <w:kern w:val="0"/>
           <w:sz w:val="19"/>
@@ -2487,7 +2500,7 @@
       </w:r>
       <w:r>
         <w:rPr>
-          <w:rFonts w:ascii="NSimSun" w:hAnsi="NSimSun" w:cs="NSimSun"/>
+          <w:rFonts w:ascii="新宋体" w:hAnsi="新宋体" w:cs="新宋体"/>
           <w:color w:val="0000FF"/>
           <w:kern w:val="0"/>
           <w:sz w:val="19"/>
@@ -2497,7 +2510,7 @@
       </w:r>
       <w:r>
         <w:rPr>
-          <w:rFonts w:ascii="NSimSun" w:hAnsi="NSimSun" w:cs="NSimSun"/>
+          <w:rFonts w:ascii="新宋体" w:hAnsi="新宋体" w:cs="新宋体"/>
           <w:color w:val="000000"/>
           <w:kern w:val="0"/>
           <w:sz w:val="19"/>
@@ -2507,7 +2520,7 @@
       </w:r>
       <w:r>
         <w:rPr>
-          <w:rFonts w:ascii="NSimSun" w:hAnsi="NSimSun" w:cs="NSimSun"/>
+          <w:rFonts w:ascii="新宋体" w:hAnsi="新宋体" w:cs="新宋体"/>
           <w:color w:val="0000FF"/>
           <w:kern w:val="0"/>
           <w:sz w:val="19"/>
@@ -2517,7 +2530,7 @@
       </w:r>
       <w:r>
         <w:rPr>
-          <w:rFonts w:ascii="NSimSun" w:hAnsi="NSimSun" w:cs="NSimSun"/>
+          <w:rFonts w:ascii="新宋体" w:hAnsi="新宋体" w:cs="新宋体"/>
           <w:color w:val="000000"/>
           <w:kern w:val="0"/>
           <w:sz w:val="19"/>
@@ -2554,7 +2567,7 @@
         <w:adjustRightInd w:val="0"/>
         <w:jc w:val="left"/>
         <w:rPr>
-          <w:rFonts w:ascii="NSimSun" w:hAnsi="NSimSun" w:cs="NSimSun"/>
+          <w:rFonts w:ascii="新宋体" w:hAnsi="新宋体" w:cs="新宋体"/>
           <w:color w:val="000000"/>
           <w:kern w:val="0"/>
           <w:sz w:val="19"/>
@@ -2569,7 +2582,7 @@
       </w:r>
       <w:r>
         <w:rPr>
-          <w:rFonts w:ascii="NSimSun" w:hAnsi="NSimSun" w:cs="NSimSun"/>
+          <w:rFonts w:ascii="新宋体" w:hAnsi="新宋体" w:cs="新宋体"/>
           <w:color w:val="000000"/>
           <w:kern w:val="0"/>
           <w:sz w:val="19"/>
@@ -2579,7 +2592,7 @@
       </w:r>
       <w:r>
         <w:rPr>
-          <w:rFonts w:ascii="NSimSun" w:hAnsi="NSimSun" w:cs="NSimSun"/>
+          <w:rFonts w:ascii="新宋体" w:hAnsi="新宋体" w:cs="新宋体"/>
           <w:color w:val="0000FF"/>
           <w:kern w:val="0"/>
           <w:sz w:val="19"/>
@@ -2589,7 +2602,7 @@
       </w:r>
       <w:r>
         <w:rPr>
-          <w:rFonts w:ascii="NSimSun" w:hAnsi="NSimSun" w:cs="NSimSun"/>
+          <w:rFonts w:ascii="新宋体" w:hAnsi="新宋体" w:cs="新宋体"/>
           <w:color w:val="000000"/>
           <w:kern w:val="0"/>
           <w:sz w:val="19"/>
@@ -2599,7 +2612,7 @@
       </w:r>
       <w:r>
         <w:rPr>
-          <w:rFonts w:ascii="NSimSun" w:hAnsi="NSimSun" w:cs="NSimSun"/>
+          <w:rFonts w:ascii="新宋体" w:hAnsi="新宋体" w:cs="新宋体"/>
           <w:color w:val="2B91AF"/>
           <w:kern w:val="0"/>
           <w:sz w:val="19"/>
@@ -2615,16 +2628,16 @@
         <w:adjustRightInd w:val="0"/>
         <w:jc w:val="left"/>
         <w:rPr>
-          <w:rFonts w:ascii="NSimSun" w:hAnsi="NSimSun" w:cs="NSimSun"/>
-          <w:color w:val="000000"/>
-          <w:kern w:val="0"/>
-          <w:sz w:val="19"/>
-          <w:szCs w:val="19"/>
-        </w:rPr>
-      </w:pPr>
-      <w:r>
-        <w:rPr>
-          <w:rFonts w:ascii="NSimSun" w:hAnsi="NSimSun" w:cs="NSimSun"/>
+          <w:rFonts w:ascii="新宋体" w:hAnsi="新宋体" w:cs="新宋体"/>
+          <w:color w:val="000000"/>
+          <w:kern w:val="0"/>
+          <w:sz w:val="19"/>
+          <w:szCs w:val="19"/>
+        </w:rPr>
+      </w:pPr>
+      <w:r>
+        <w:rPr>
+          <w:rFonts w:ascii="新宋体" w:hAnsi="新宋体" w:cs="新宋体"/>
           <w:color w:val="000000"/>
           <w:kern w:val="0"/>
           <w:sz w:val="19"/>
@@ -2640,16 +2653,16 @@
         <w:adjustRightInd w:val="0"/>
         <w:jc w:val="left"/>
         <w:rPr>
-          <w:rFonts w:ascii="NSimSun" w:hAnsi="NSimSun" w:cs="NSimSun"/>
-          <w:color w:val="000000"/>
-          <w:kern w:val="0"/>
-          <w:sz w:val="19"/>
-          <w:szCs w:val="19"/>
-        </w:rPr>
-      </w:pPr>
-      <w:r>
-        <w:rPr>
-          <w:rFonts w:ascii="NSimSun" w:hAnsi="NSimSun" w:cs="NSimSun"/>
+          <w:rFonts w:ascii="新宋体" w:hAnsi="新宋体" w:cs="新宋体"/>
+          <w:color w:val="000000"/>
+          <w:kern w:val="0"/>
+          <w:sz w:val="19"/>
+          <w:szCs w:val="19"/>
+        </w:rPr>
+      </w:pPr>
+      <w:r>
+        <w:rPr>
+          <w:rFonts w:ascii="新宋体" w:hAnsi="新宋体" w:cs="新宋体"/>
           <w:color w:val="000000"/>
           <w:kern w:val="0"/>
           <w:sz w:val="19"/>
@@ -2659,7 +2672,7 @@
       </w:r>
       <w:r>
         <w:rPr>
-          <w:rFonts w:ascii="NSimSun" w:hAnsi="NSimSun" w:cs="NSimSun"/>
+          <w:rFonts w:ascii="新宋体" w:hAnsi="新宋体" w:cs="新宋体"/>
           <w:color w:val="0000FF"/>
           <w:kern w:val="0"/>
           <w:sz w:val="19"/>
@@ -2669,7 +2682,7 @@
       </w:r>
       <w:r>
         <w:rPr>
-          <w:rFonts w:ascii="NSimSun" w:hAnsi="NSimSun" w:cs="NSimSun"/>
+          <w:rFonts w:ascii="新宋体" w:hAnsi="新宋体" w:cs="新宋体"/>
           <w:color w:val="000000"/>
           <w:kern w:val="0"/>
           <w:sz w:val="19"/>
@@ -2679,7 +2692,7 @@
       </w:r>
       <w:r>
         <w:rPr>
-          <w:rFonts w:ascii="NSimSun" w:hAnsi="NSimSun" w:cs="NSimSun"/>
+          <w:rFonts w:ascii="新宋体" w:hAnsi="新宋体" w:cs="新宋体"/>
           <w:color w:val="0000FF"/>
           <w:kern w:val="0"/>
           <w:sz w:val="19"/>
@@ -2689,7 +2702,7 @@
       </w:r>
       <w:r>
         <w:rPr>
-          <w:rFonts w:ascii="NSimSun" w:hAnsi="NSimSun" w:cs="NSimSun"/>
+          <w:rFonts w:ascii="新宋体" w:hAnsi="新宋体" w:cs="新宋体"/>
           <w:color w:val="000000"/>
           <w:kern w:val="0"/>
           <w:sz w:val="19"/>
@@ -2699,7 +2712,7 @@
       </w:r>
       <w:r>
         <w:rPr>
-          <w:rFonts w:ascii="NSimSun" w:hAnsi="NSimSun" w:cs="NSimSun"/>
+          <w:rFonts w:ascii="新宋体" w:hAnsi="新宋体" w:cs="新宋体"/>
           <w:color w:val="000080"/>
           <w:kern w:val="0"/>
           <w:sz w:val="19"/>
@@ -2709,7 +2722,7 @@
       </w:r>
       <w:r>
         <w:rPr>
-          <w:rFonts w:ascii="NSimSun" w:hAnsi="NSimSun" w:cs="NSimSun"/>
+          <w:rFonts w:ascii="新宋体" w:hAnsi="新宋体" w:cs="新宋体"/>
           <w:color w:val="000000"/>
           <w:kern w:val="0"/>
           <w:sz w:val="19"/>
@@ -2725,16 +2738,16 @@
         <w:adjustRightInd w:val="0"/>
         <w:jc w:val="left"/>
         <w:rPr>
-          <w:rFonts w:ascii="NSimSun" w:hAnsi="NSimSun" w:cs="NSimSun"/>
-          <w:color w:val="000000"/>
-          <w:kern w:val="0"/>
-          <w:sz w:val="19"/>
-          <w:szCs w:val="19"/>
-        </w:rPr>
-      </w:pPr>
-      <w:r>
-        <w:rPr>
-          <w:rFonts w:ascii="NSimSun" w:hAnsi="NSimSun" w:cs="NSimSun"/>
+          <w:rFonts w:ascii="新宋体" w:hAnsi="新宋体" w:cs="新宋体"/>
+          <w:color w:val="000000"/>
+          <w:kern w:val="0"/>
+          <w:sz w:val="19"/>
+          <w:szCs w:val="19"/>
+        </w:rPr>
+      </w:pPr>
+      <w:r>
+        <w:rPr>
+          <w:rFonts w:ascii="新宋体" w:hAnsi="新宋体" w:cs="新宋体"/>
           <w:color w:val="000000"/>
           <w:kern w:val="0"/>
           <w:sz w:val="19"/>
@@ -2744,7 +2757,7 @@
       </w:r>
       <w:r>
         <w:rPr>
-          <w:rFonts w:ascii="NSimSun" w:hAnsi="NSimSun" w:cs="NSimSun"/>
+          <w:rFonts w:ascii="新宋体" w:hAnsi="新宋体" w:cs="新宋体"/>
           <w:color w:val="0000FF"/>
           <w:kern w:val="0"/>
           <w:sz w:val="19"/>
@@ -2754,7 +2767,7 @@
       </w:r>
       <w:r>
         <w:rPr>
-          <w:rFonts w:ascii="NSimSun" w:hAnsi="NSimSun" w:cs="NSimSun"/>
+          <w:rFonts w:ascii="新宋体" w:hAnsi="新宋体" w:cs="新宋体"/>
           <w:color w:val="000000"/>
           <w:kern w:val="0"/>
           <w:sz w:val="19"/>
@@ -2764,7 +2777,7 @@
       </w:r>
       <w:r>
         <w:rPr>
-          <w:rFonts w:ascii="NSimSun" w:hAnsi="NSimSun" w:cs="NSimSun"/>
+          <w:rFonts w:ascii="新宋体" w:hAnsi="新宋体" w:cs="新宋体"/>
           <w:color w:val="0000FF"/>
           <w:kern w:val="0"/>
           <w:sz w:val="19"/>
@@ -2774,7 +2787,7 @@
       </w:r>
       <w:r>
         <w:rPr>
-          <w:rFonts w:ascii="NSimSun" w:hAnsi="NSimSun" w:cs="NSimSun"/>
+          <w:rFonts w:ascii="新宋体" w:hAnsi="新宋体" w:cs="新宋体"/>
           <w:color w:val="000000"/>
           <w:kern w:val="0"/>
           <w:sz w:val="19"/>
@@ -2784,7 +2797,7 @@
       </w:r>
       <w:r>
         <w:rPr>
-          <w:rFonts w:ascii="NSimSun" w:hAnsi="NSimSun" w:cs="NSimSun"/>
+          <w:rFonts w:ascii="新宋体" w:hAnsi="新宋体" w:cs="新宋体"/>
           <w:color w:val="000080"/>
           <w:kern w:val="0"/>
           <w:sz w:val="19"/>
@@ -2794,7 +2807,7 @@
       </w:r>
       <w:r>
         <w:rPr>
-          <w:rFonts w:ascii="NSimSun" w:hAnsi="NSimSun" w:cs="NSimSun"/>
+          <w:rFonts w:ascii="新宋体" w:hAnsi="新宋体" w:cs="新宋体"/>
           <w:color w:val="000000"/>
           <w:kern w:val="0"/>
           <w:sz w:val="19"/>
@@ -2810,16 +2823,16 @@
         <w:adjustRightInd w:val="0"/>
         <w:jc w:val="left"/>
         <w:rPr>
-          <w:rFonts w:ascii="NSimSun" w:hAnsi="NSimSun" w:cs="NSimSun"/>
-          <w:color w:val="000000"/>
-          <w:kern w:val="0"/>
-          <w:sz w:val="19"/>
-          <w:szCs w:val="19"/>
-        </w:rPr>
-      </w:pPr>
-      <w:r>
-        <w:rPr>
-          <w:rFonts w:ascii="NSimSun" w:hAnsi="NSimSun" w:cs="NSimSun"/>
+          <w:rFonts w:ascii="新宋体" w:hAnsi="新宋体" w:cs="新宋体"/>
+          <w:color w:val="000000"/>
+          <w:kern w:val="0"/>
+          <w:sz w:val="19"/>
+          <w:szCs w:val="19"/>
+        </w:rPr>
+      </w:pPr>
+      <w:r>
+        <w:rPr>
+          <w:rFonts w:ascii="新宋体" w:hAnsi="新宋体" w:cs="新宋体"/>
           <w:color w:val="000000"/>
           <w:kern w:val="0"/>
           <w:sz w:val="19"/>
@@ -2829,7 +2842,7 @@
       </w:r>
       <w:r>
         <w:rPr>
-          <w:rFonts w:ascii="NSimSun" w:hAnsi="NSimSun" w:cs="NSimSun"/>
+          <w:rFonts w:ascii="新宋体" w:hAnsi="新宋体" w:cs="新宋体"/>
           <w:color w:val="0000FF"/>
           <w:kern w:val="0"/>
           <w:sz w:val="19"/>
@@ -2839,7 +2852,7 @@
       </w:r>
       <w:r>
         <w:rPr>
-          <w:rFonts w:ascii="NSimSun" w:hAnsi="NSimSun" w:cs="NSimSun"/>
+          <w:rFonts w:ascii="新宋体" w:hAnsi="新宋体" w:cs="新宋体"/>
           <w:color w:val="000000"/>
           <w:kern w:val="0"/>
           <w:sz w:val="19"/>
@@ -2849,7 +2862,7 @@
       </w:r>
       <w:r>
         <w:rPr>
-          <w:rFonts w:ascii="NSimSun" w:hAnsi="NSimSun" w:cs="NSimSun"/>
+          <w:rFonts w:ascii="新宋体" w:hAnsi="新宋体" w:cs="新宋体"/>
           <w:color w:val="0000FF"/>
           <w:kern w:val="0"/>
           <w:sz w:val="19"/>
@@ -2859,7 +2872,7 @@
       </w:r>
       <w:r>
         <w:rPr>
-          <w:rFonts w:ascii="NSimSun" w:hAnsi="NSimSun" w:cs="NSimSun"/>
+          <w:rFonts w:ascii="新宋体" w:hAnsi="新宋体" w:cs="新宋体"/>
           <w:color w:val="000000"/>
           <w:kern w:val="0"/>
           <w:sz w:val="19"/>
@@ -2869,7 +2882,7 @@
       </w:r>
       <w:r>
         <w:rPr>
-          <w:rFonts w:ascii="NSimSun" w:hAnsi="NSimSun" w:cs="NSimSun"/>
+          <w:rFonts w:ascii="新宋体" w:hAnsi="新宋体" w:cs="新宋体"/>
           <w:color w:val="000080"/>
           <w:kern w:val="0"/>
           <w:sz w:val="19"/>
@@ -2879,7 +2892,7 @@
       </w:r>
       <w:r>
         <w:rPr>
-          <w:rFonts w:ascii="NSimSun" w:hAnsi="NSimSun" w:cs="NSimSun"/>
+          <w:rFonts w:ascii="新宋体" w:hAnsi="新宋体" w:cs="新宋体"/>
           <w:color w:val="000000"/>
           <w:kern w:val="0"/>
           <w:sz w:val="19"/>
@@ -2895,7 +2908,7 @@
         <w:adjustRightInd w:val="0"/>
         <w:jc w:val="left"/>
         <w:rPr>
-          <w:rFonts w:ascii="NSimSun" w:hAnsi="NSimSun" w:cs="NSimSun"/>
+          <w:rFonts w:ascii="新宋体" w:hAnsi="新宋体" w:cs="新宋体"/>
           <w:color w:val="000000"/>
           <w:kern w:val="0"/>
           <w:sz w:val="19"/>
@@ -2910,16 +2923,16 @@
         <w:adjustRightInd w:val="0"/>
         <w:jc w:val="left"/>
         <w:rPr>
-          <w:rFonts w:ascii="NSimSun" w:hAnsi="NSimSun" w:cs="NSimSun"/>
-          <w:color w:val="000000"/>
-          <w:kern w:val="0"/>
-          <w:sz w:val="19"/>
-          <w:szCs w:val="19"/>
-        </w:rPr>
-      </w:pPr>
-      <w:r>
-        <w:rPr>
-          <w:rFonts w:ascii="NSimSun" w:hAnsi="NSimSun" w:cs="NSimSun"/>
+          <w:rFonts w:ascii="新宋体" w:hAnsi="新宋体" w:cs="新宋体"/>
+          <w:color w:val="000000"/>
+          <w:kern w:val="0"/>
+          <w:sz w:val="19"/>
+          <w:szCs w:val="19"/>
+        </w:rPr>
+      </w:pPr>
+      <w:r>
+        <w:rPr>
+          <w:rFonts w:ascii="新宋体" w:hAnsi="新宋体" w:cs="新宋体"/>
           <w:color w:val="000000"/>
           <w:kern w:val="0"/>
           <w:sz w:val="19"/>
@@ -2929,7 +2942,7 @@
       </w:r>
       <w:r>
         <w:rPr>
-          <w:rFonts w:ascii="NSimSun" w:hAnsi="NSimSun" w:cs="NSimSun"/>
+          <w:rFonts w:ascii="新宋体" w:hAnsi="新宋体" w:cs="新宋体"/>
           <w:color w:val="0000FF"/>
           <w:kern w:val="0"/>
           <w:sz w:val="19"/>
@@ -2939,7 +2952,7 @@
       </w:r>
       <w:r>
         <w:rPr>
-          <w:rFonts w:ascii="NSimSun" w:hAnsi="NSimSun" w:cs="NSimSun"/>
+          <w:rFonts w:ascii="新宋体" w:hAnsi="新宋体" w:cs="新宋体"/>
           <w:color w:val="000000"/>
           <w:kern w:val="0"/>
           <w:sz w:val="19"/>
@@ -2949,7 +2962,7 @@
       </w:r>
       <w:r>
         <w:rPr>
-          <w:rFonts w:ascii="NSimSun" w:hAnsi="NSimSun" w:cs="NSimSun"/>
+          <w:rFonts w:ascii="新宋体" w:hAnsi="新宋体" w:cs="新宋体"/>
           <w:color w:val="0000FF"/>
           <w:kern w:val="0"/>
           <w:sz w:val="19"/>
@@ -2959,7 +2972,7 @@
       </w:r>
       <w:r>
         <w:rPr>
-          <w:rFonts w:ascii="NSimSun" w:hAnsi="NSimSun" w:cs="NSimSun"/>
+          <w:rFonts w:ascii="新宋体" w:hAnsi="新宋体" w:cs="新宋体"/>
           <w:color w:val="000000"/>
           <w:kern w:val="0"/>
           <w:sz w:val="19"/>
@@ -2969,7 +2982,7 @@
       </w:r>
       <w:r>
         <w:rPr>
-          <w:rFonts w:ascii="NSimSun" w:hAnsi="NSimSun" w:cs="NSimSun"/>
+          <w:rFonts w:ascii="新宋体" w:hAnsi="新宋体" w:cs="新宋体"/>
           <w:color w:val="0000FF"/>
           <w:kern w:val="0"/>
           <w:sz w:val="19"/>
@@ -2979,7 +2992,7 @@
       </w:r>
       <w:r>
         <w:rPr>
-          <w:rFonts w:ascii="NSimSun" w:hAnsi="NSimSun" w:cs="NSimSun"/>
+          <w:rFonts w:ascii="新宋体" w:hAnsi="新宋体" w:cs="新宋体"/>
           <w:color w:val="000000"/>
           <w:kern w:val="0"/>
           <w:sz w:val="19"/>
@@ -2989,7 +3002,7 @@
       </w:r>
       <w:r>
         <w:rPr>
-          <w:rFonts w:ascii="NSimSun" w:hAnsi="NSimSun" w:cs="NSimSun"/>
+          <w:rFonts w:ascii="新宋体" w:hAnsi="新宋体" w:cs="新宋体"/>
           <w:color w:val="0000FF"/>
           <w:kern w:val="0"/>
           <w:sz w:val="19"/>
@@ -2999,7 +3012,7 @@
       </w:r>
       <w:r>
         <w:rPr>
-          <w:rFonts w:ascii="NSimSun" w:hAnsi="NSimSun" w:cs="NSimSun"/>
+          <w:rFonts w:ascii="新宋体" w:hAnsi="新宋体" w:cs="新宋体"/>
           <w:color w:val="000000"/>
           <w:kern w:val="0"/>
           <w:sz w:val="19"/>
@@ -3015,16 +3028,16 @@
         <w:adjustRightInd w:val="0"/>
         <w:jc w:val="left"/>
         <w:rPr>
-          <w:rFonts w:ascii="NSimSun" w:hAnsi="NSimSun" w:cs="NSimSun"/>
-          <w:color w:val="000000"/>
-          <w:kern w:val="0"/>
-          <w:sz w:val="19"/>
-          <w:szCs w:val="19"/>
-        </w:rPr>
-      </w:pPr>
-      <w:r>
-        <w:rPr>
-          <w:rFonts w:ascii="NSimSun" w:hAnsi="NSimSun" w:cs="NSimSun"/>
+          <w:rFonts w:ascii="新宋体" w:hAnsi="新宋体" w:cs="新宋体"/>
+          <w:color w:val="000000"/>
+          <w:kern w:val="0"/>
+          <w:sz w:val="19"/>
+          <w:szCs w:val="19"/>
+        </w:rPr>
+      </w:pPr>
+      <w:r>
+        <w:rPr>
+          <w:rFonts w:ascii="新宋体" w:hAnsi="新宋体" w:cs="新宋体"/>
           <w:color w:val="000000"/>
           <w:kern w:val="0"/>
           <w:sz w:val="19"/>
@@ -3040,16 +3053,16 @@
         <w:adjustRightInd w:val="0"/>
         <w:jc w:val="left"/>
         <w:rPr>
-          <w:rFonts w:ascii="NSimSun" w:hAnsi="NSimSun" w:cs="NSimSun"/>
-          <w:color w:val="000000"/>
-          <w:kern w:val="0"/>
-          <w:sz w:val="19"/>
-          <w:szCs w:val="19"/>
-        </w:rPr>
-      </w:pPr>
-      <w:r>
-        <w:rPr>
-          <w:rFonts w:ascii="NSimSun" w:hAnsi="NSimSun" w:cs="NSimSun"/>
+          <w:rFonts w:ascii="新宋体" w:hAnsi="新宋体" w:cs="新宋体"/>
+          <w:color w:val="000000"/>
+          <w:kern w:val="0"/>
+          <w:sz w:val="19"/>
+          <w:szCs w:val="19"/>
+        </w:rPr>
+      </w:pPr>
+      <w:r>
+        <w:rPr>
+          <w:rFonts w:ascii="新宋体" w:hAnsi="新宋体" w:cs="新宋体"/>
           <w:color w:val="000000"/>
           <w:kern w:val="0"/>
           <w:sz w:val="19"/>
@@ -3059,7 +3072,7 @@
       </w:r>
       <w:r>
         <w:rPr>
-          <w:rFonts w:ascii="NSimSun" w:hAnsi="NSimSun" w:cs="NSimSun"/>
+          <w:rFonts w:ascii="新宋体" w:hAnsi="新宋体" w:cs="新宋体"/>
           <w:color w:val="0000FF"/>
           <w:kern w:val="0"/>
           <w:sz w:val="19"/>
@@ -3075,16 +3088,16 @@
         <w:adjustRightInd w:val="0"/>
         <w:jc w:val="left"/>
         <w:rPr>
-          <w:rFonts w:ascii="NSimSun" w:hAnsi="NSimSun" w:cs="NSimSun"/>
-          <w:color w:val="000000"/>
-          <w:kern w:val="0"/>
-          <w:sz w:val="19"/>
-          <w:szCs w:val="19"/>
-        </w:rPr>
-      </w:pPr>
-      <w:r>
-        <w:rPr>
-          <w:rFonts w:ascii="NSimSun" w:hAnsi="NSimSun" w:cs="NSimSun"/>
+          <w:rFonts w:ascii="新宋体" w:hAnsi="新宋体" w:cs="新宋体"/>
+          <w:color w:val="000000"/>
+          <w:kern w:val="0"/>
+          <w:sz w:val="19"/>
+          <w:szCs w:val="19"/>
+        </w:rPr>
+      </w:pPr>
+      <w:r>
+        <w:rPr>
+          <w:rFonts w:ascii="新宋体" w:hAnsi="新宋体" w:cs="新宋体"/>
           <w:color w:val="000000"/>
           <w:kern w:val="0"/>
           <w:sz w:val="19"/>
@@ -3100,16 +3113,16 @@
         <w:adjustRightInd w:val="0"/>
         <w:jc w:val="left"/>
         <w:rPr>
-          <w:rFonts w:ascii="NSimSun" w:hAnsi="NSimSun" w:cs="NSimSun"/>
-          <w:color w:val="000000"/>
-          <w:kern w:val="0"/>
-          <w:sz w:val="19"/>
-          <w:szCs w:val="19"/>
-        </w:rPr>
-      </w:pPr>
-      <w:r>
-        <w:rPr>
-          <w:rFonts w:ascii="NSimSun" w:hAnsi="NSimSun" w:cs="NSimSun"/>
+          <w:rFonts w:ascii="新宋体" w:hAnsi="新宋体" w:cs="新宋体"/>
+          <w:color w:val="000000"/>
+          <w:kern w:val="0"/>
+          <w:sz w:val="19"/>
+          <w:szCs w:val="19"/>
+        </w:rPr>
+      </w:pPr>
+      <w:r>
+        <w:rPr>
+          <w:rFonts w:ascii="新宋体" w:hAnsi="新宋体" w:cs="新宋体"/>
           <w:color w:val="000000"/>
           <w:kern w:val="0"/>
           <w:sz w:val="19"/>
@@ -3119,7 +3132,7 @@
       </w:r>
       <w:r>
         <w:rPr>
-          <w:rFonts w:ascii="NSimSun" w:hAnsi="NSimSun" w:cs="NSimSun"/>
+          <w:rFonts w:ascii="新宋体" w:hAnsi="新宋体" w:cs="新宋体"/>
           <w:color w:val="0000FF"/>
           <w:kern w:val="0"/>
           <w:sz w:val="19"/>
@@ -3129,7 +3142,7 @@
       </w:r>
       <w:r>
         <w:rPr>
-          <w:rFonts w:ascii="NSimSun" w:hAnsi="NSimSun" w:cs="NSimSun"/>
+          <w:rFonts w:ascii="新宋体" w:hAnsi="新宋体" w:cs="新宋体"/>
           <w:color w:val="000000"/>
           <w:kern w:val="0"/>
           <w:sz w:val="19"/>
@@ -3145,16 +3158,16 @@
         <w:adjustRightInd w:val="0"/>
         <w:jc w:val="left"/>
         <w:rPr>
-          <w:rFonts w:ascii="NSimSun" w:hAnsi="NSimSun" w:cs="NSimSun"/>
-          <w:color w:val="000000"/>
-          <w:kern w:val="0"/>
-          <w:sz w:val="19"/>
-          <w:szCs w:val="19"/>
-        </w:rPr>
-      </w:pPr>
-      <w:r>
-        <w:rPr>
-          <w:rFonts w:ascii="NSimSun" w:hAnsi="NSimSun" w:cs="NSimSun"/>
+          <w:rFonts w:ascii="新宋体" w:hAnsi="新宋体" w:cs="新宋体"/>
+          <w:color w:val="000000"/>
+          <w:kern w:val="0"/>
+          <w:sz w:val="19"/>
+          <w:szCs w:val="19"/>
+        </w:rPr>
+      </w:pPr>
+      <w:r>
+        <w:rPr>
+          <w:rFonts w:ascii="新宋体" w:hAnsi="新宋体" w:cs="新宋体"/>
           <w:color w:val="000000"/>
           <w:kern w:val="0"/>
           <w:sz w:val="19"/>
@@ -3170,16 +3183,16 @@
         <w:adjustRightInd w:val="0"/>
         <w:jc w:val="left"/>
         <w:rPr>
-          <w:rFonts w:ascii="NSimSun" w:hAnsi="NSimSun" w:cs="NSimSun"/>
-          <w:color w:val="000000"/>
-          <w:kern w:val="0"/>
-          <w:sz w:val="19"/>
-          <w:szCs w:val="19"/>
-        </w:rPr>
-      </w:pPr>
-      <w:r>
-        <w:rPr>
-          <w:rFonts w:ascii="NSimSun" w:hAnsi="NSimSun" w:cs="NSimSun"/>
+          <w:rFonts w:ascii="新宋体" w:hAnsi="新宋体" w:cs="新宋体"/>
+          <w:color w:val="000000"/>
+          <w:kern w:val="0"/>
+          <w:sz w:val="19"/>
+          <w:szCs w:val="19"/>
+        </w:rPr>
+      </w:pPr>
+      <w:r>
+        <w:rPr>
+          <w:rFonts w:ascii="新宋体" w:hAnsi="新宋体" w:cs="新宋体"/>
           <w:color w:val="000000"/>
           <w:kern w:val="0"/>
           <w:sz w:val="19"/>
@@ -3189,7 +3202,7 @@
       </w:r>
       <w:r>
         <w:rPr>
-          <w:rFonts w:ascii="NSimSun" w:hAnsi="NSimSun" w:cs="NSimSun"/>
+          <w:rFonts w:ascii="新宋体" w:hAnsi="新宋体" w:cs="新宋体"/>
           <w:color w:val="0000FF"/>
           <w:kern w:val="0"/>
           <w:sz w:val="19"/>
@@ -3199,7 +3212,7 @@
       </w:r>
       <w:r>
         <w:rPr>
-          <w:rFonts w:ascii="NSimSun" w:hAnsi="NSimSun" w:cs="NSimSun"/>
+          <w:rFonts w:ascii="新宋体" w:hAnsi="新宋体" w:cs="新宋体"/>
           <w:color w:val="000000"/>
           <w:kern w:val="0"/>
           <w:sz w:val="19"/>
@@ -3215,16 +3228,16 @@
         <w:adjustRightInd w:val="0"/>
         <w:jc w:val="left"/>
         <w:rPr>
-          <w:rFonts w:ascii="NSimSun" w:hAnsi="NSimSun" w:cs="NSimSun"/>
-          <w:color w:val="000000"/>
-          <w:kern w:val="0"/>
-          <w:sz w:val="19"/>
-          <w:szCs w:val="19"/>
-        </w:rPr>
-      </w:pPr>
-      <w:r>
-        <w:rPr>
-          <w:rFonts w:ascii="NSimSun" w:hAnsi="NSimSun" w:cs="NSimSun"/>
+          <w:rFonts w:ascii="新宋体" w:hAnsi="新宋体" w:cs="新宋体"/>
+          <w:color w:val="000000"/>
+          <w:kern w:val="0"/>
+          <w:sz w:val="19"/>
+          <w:szCs w:val="19"/>
+        </w:rPr>
+      </w:pPr>
+      <w:r>
+        <w:rPr>
+          <w:rFonts w:ascii="新宋体" w:hAnsi="新宋体" w:cs="新宋体"/>
           <w:color w:val="000000"/>
           <w:kern w:val="0"/>
           <w:sz w:val="19"/>
@@ -3234,7 +3247,7 @@
       </w:r>
       <w:r>
         <w:rPr>
-          <w:rFonts w:ascii="NSimSun" w:hAnsi="NSimSun" w:cs="NSimSun"/>
+          <w:rFonts w:ascii="新宋体" w:hAnsi="新宋体" w:cs="新宋体"/>
           <w:color w:val="0000FF"/>
           <w:kern w:val="0"/>
           <w:sz w:val="19"/>
@@ -3244,7 +3257,7 @@
       </w:r>
       <w:r>
         <w:rPr>
-          <w:rFonts w:ascii="NSimSun" w:hAnsi="NSimSun" w:cs="NSimSun"/>
+          <w:rFonts w:ascii="新宋体" w:hAnsi="新宋体" w:cs="新宋体"/>
           <w:color w:val="000000"/>
           <w:kern w:val="0"/>
           <w:sz w:val="19"/>
@@ -3254,7 +3267,7 @@
       </w:r>
       <w:r>
         <w:rPr>
-          <w:rFonts w:ascii="NSimSun" w:hAnsi="NSimSun" w:cs="NSimSun"/>
+          <w:rFonts w:ascii="新宋体" w:hAnsi="新宋体" w:cs="新宋体"/>
           <w:color w:val="000080"/>
           <w:kern w:val="0"/>
           <w:sz w:val="19"/>
@@ -3264,7 +3277,7 @@
       </w:r>
       <w:r>
         <w:rPr>
-          <w:rFonts w:ascii="NSimSun" w:hAnsi="NSimSun" w:cs="NSimSun"/>
+          <w:rFonts w:ascii="新宋体" w:hAnsi="新宋体" w:cs="新宋体"/>
           <w:color w:val="000000"/>
           <w:kern w:val="0"/>
           <w:sz w:val="19"/>
@@ -3280,16 +3293,16 @@
         <w:adjustRightInd w:val="0"/>
         <w:jc w:val="left"/>
         <w:rPr>
-          <w:rFonts w:ascii="NSimSun" w:hAnsi="NSimSun" w:cs="NSimSun"/>
-          <w:color w:val="000000"/>
-          <w:kern w:val="0"/>
-          <w:sz w:val="19"/>
-          <w:szCs w:val="19"/>
-        </w:rPr>
-      </w:pPr>
-      <w:r>
-        <w:rPr>
-          <w:rFonts w:ascii="NSimSun" w:hAnsi="NSimSun" w:cs="NSimSun"/>
+          <w:rFonts w:ascii="新宋体" w:hAnsi="新宋体" w:cs="新宋体"/>
+          <w:color w:val="000000"/>
+          <w:kern w:val="0"/>
+          <w:sz w:val="19"/>
+          <w:szCs w:val="19"/>
+        </w:rPr>
+      </w:pPr>
+      <w:r>
+        <w:rPr>
+          <w:rFonts w:ascii="新宋体" w:hAnsi="新宋体" w:cs="新宋体"/>
           <w:color w:val="000000"/>
           <w:kern w:val="0"/>
           <w:sz w:val="19"/>
@@ -3299,7 +3312,7 @@
       </w:r>
       <w:r>
         <w:rPr>
-          <w:rFonts w:ascii="NSimSun" w:hAnsi="NSimSun" w:cs="NSimSun"/>
+          <w:rFonts w:ascii="新宋体" w:hAnsi="新宋体" w:cs="新宋体"/>
           <w:color w:val="0000FF"/>
           <w:kern w:val="0"/>
           <w:sz w:val="19"/>
@@ -3309,7 +3322,7 @@
       </w:r>
       <w:r>
         <w:rPr>
-          <w:rFonts w:ascii="NSimSun" w:hAnsi="NSimSun" w:cs="NSimSun"/>
+          <w:rFonts w:ascii="新宋体" w:hAnsi="新宋体" w:cs="新宋体"/>
           <w:color w:val="000000"/>
           <w:kern w:val="0"/>
           <w:sz w:val="19"/>
@@ -3319,7 +3332,7 @@
       </w:r>
       <w:r>
         <w:rPr>
-          <w:rFonts w:ascii="NSimSun" w:hAnsi="NSimSun" w:cs="NSimSun"/>
+          <w:rFonts w:ascii="新宋体" w:hAnsi="新宋体" w:cs="新宋体"/>
           <w:color w:val="0000FF"/>
           <w:kern w:val="0"/>
           <w:sz w:val="19"/>
@@ -3329,7 +3342,7 @@
       </w:r>
       <w:r>
         <w:rPr>
-          <w:rFonts w:ascii="NSimSun" w:hAnsi="NSimSun" w:cs="NSimSun"/>
+          <w:rFonts w:ascii="新宋体" w:hAnsi="新宋体" w:cs="新宋体"/>
           <w:color w:val="000000"/>
           <w:kern w:val="0"/>
           <w:sz w:val="19"/>
@@ -3339,7 +3352,7 @@
       </w:r>
       <w:r>
         <w:rPr>
-          <w:rFonts w:ascii="NSimSun" w:hAnsi="NSimSun" w:cs="NSimSun"/>
+          <w:rFonts w:ascii="新宋体" w:hAnsi="新宋体" w:cs="新宋体"/>
           <w:color w:val="000080"/>
           <w:kern w:val="0"/>
           <w:sz w:val="19"/>
@@ -3349,7 +3362,7 @@
       </w:r>
       <w:r>
         <w:rPr>
-          <w:rFonts w:ascii="NSimSun" w:hAnsi="NSimSun" w:cs="NSimSun"/>
+          <w:rFonts w:ascii="新宋体" w:hAnsi="新宋体" w:cs="新宋体"/>
           <w:color w:val="000000"/>
           <w:kern w:val="0"/>
           <w:sz w:val="19"/>
@@ -3365,16 +3378,16 @@
         <w:adjustRightInd w:val="0"/>
         <w:jc w:val="left"/>
         <w:rPr>
-          <w:rFonts w:ascii="NSimSun" w:hAnsi="NSimSun" w:cs="NSimSun"/>
-          <w:color w:val="000000"/>
-          <w:kern w:val="0"/>
-          <w:sz w:val="19"/>
-          <w:szCs w:val="19"/>
-        </w:rPr>
-      </w:pPr>
-      <w:r>
-        <w:rPr>
-          <w:rFonts w:ascii="NSimSun" w:hAnsi="NSimSun" w:cs="NSimSun"/>
+          <w:rFonts w:ascii="新宋体" w:hAnsi="新宋体" w:cs="新宋体"/>
+          <w:color w:val="000000"/>
+          <w:kern w:val="0"/>
+          <w:sz w:val="19"/>
+          <w:szCs w:val="19"/>
+        </w:rPr>
+      </w:pPr>
+      <w:r>
+        <w:rPr>
+          <w:rFonts w:ascii="新宋体" w:hAnsi="新宋体" w:cs="新宋体"/>
           <w:color w:val="000000"/>
           <w:kern w:val="0"/>
           <w:sz w:val="19"/>
@@ -3384,7 +3397,7 @@
       </w:r>
       <w:r>
         <w:rPr>
-          <w:rFonts w:ascii="NSimSun" w:hAnsi="NSimSun" w:cs="NSimSun"/>
+          <w:rFonts w:ascii="新宋体" w:hAnsi="新宋体" w:cs="新宋体"/>
           <w:color w:val="0000FF"/>
           <w:kern w:val="0"/>
           <w:sz w:val="19"/>
@@ -3394,7 +3407,7 @@
       </w:r>
       <w:r>
         <w:rPr>
-          <w:rFonts w:ascii="NSimSun" w:hAnsi="NSimSun" w:cs="NSimSun"/>
+          <w:rFonts w:ascii="新宋体" w:hAnsi="新宋体" w:cs="新宋体"/>
           <w:color w:val="000000"/>
           <w:kern w:val="0"/>
           <w:sz w:val="19"/>
@@ -3404,7 +3417,7 @@
       </w:r>
       <w:r>
         <w:rPr>
-          <w:rFonts w:ascii="NSimSun" w:hAnsi="NSimSun" w:cs="NSimSun"/>
+          <w:rFonts w:ascii="新宋体" w:hAnsi="新宋体" w:cs="新宋体"/>
           <w:color w:val="0000FF"/>
           <w:kern w:val="0"/>
           <w:sz w:val="19"/>
@@ -3414,7 +3427,7 @@
       </w:r>
       <w:r>
         <w:rPr>
-          <w:rFonts w:ascii="NSimSun" w:hAnsi="NSimSun" w:cs="NSimSun"/>
+          <w:rFonts w:ascii="新宋体" w:hAnsi="新宋体" w:cs="新宋体"/>
           <w:color w:val="000000"/>
           <w:kern w:val="0"/>
           <w:sz w:val="19"/>
@@ -3424,7 +3437,7 @@
       </w:r>
       <w:r>
         <w:rPr>
-          <w:rFonts w:ascii="NSimSun" w:hAnsi="NSimSun" w:cs="NSimSun"/>
+          <w:rFonts w:ascii="新宋体" w:hAnsi="新宋体" w:cs="新宋体"/>
           <w:color w:val="000080"/>
           <w:kern w:val="0"/>
           <w:sz w:val="19"/>
@@ -3434,7 +3447,7 @@
       </w:r>
       <w:r>
         <w:rPr>
-          <w:rFonts w:ascii="NSimSun" w:hAnsi="NSimSun" w:cs="NSimSun"/>
+          <w:rFonts w:ascii="新宋体" w:hAnsi="新宋体" w:cs="新宋体"/>
           <w:color w:val="000000"/>
           <w:kern w:val="0"/>
           <w:sz w:val="19"/>
@@ -3450,16 +3463,16 @@
         <w:adjustRightInd w:val="0"/>
         <w:jc w:val="left"/>
         <w:rPr>
-          <w:rFonts w:ascii="NSimSun" w:hAnsi="NSimSun" w:cs="NSimSun"/>
-          <w:color w:val="000000"/>
-          <w:kern w:val="0"/>
-          <w:sz w:val="19"/>
-          <w:szCs w:val="19"/>
-        </w:rPr>
-      </w:pPr>
-      <w:r>
-        <w:rPr>
-          <w:rFonts w:ascii="NSimSun" w:hAnsi="NSimSun" w:cs="NSimSun"/>
+          <w:rFonts w:ascii="新宋体" w:hAnsi="新宋体" w:cs="新宋体"/>
+          <w:color w:val="000000"/>
+          <w:kern w:val="0"/>
+          <w:sz w:val="19"/>
+          <w:szCs w:val="19"/>
+        </w:rPr>
+      </w:pPr>
+      <w:r>
+        <w:rPr>
+          <w:rFonts w:ascii="新宋体" w:hAnsi="新宋体" w:cs="新宋体"/>
           <w:color w:val="000000"/>
           <w:kern w:val="0"/>
           <w:sz w:val="19"/>
@@ -3469,7 +3482,7 @@
       </w:r>
       <w:r>
         <w:rPr>
-          <w:rFonts w:ascii="NSimSun" w:hAnsi="NSimSun" w:cs="NSimSun"/>
+          <w:rFonts w:ascii="新宋体" w:hAnsi="新宋体" w:cs="新宋体"/>
           <w:color w:val="0000FF"/>
           <w:kern w:val="0"/>
           <w:sz w:val="19"/>
@@ -3479,7 +3492,7 @@
       </w:r>
       <w:r>
         <w:rPr>
-          <w:rFonts w:ascii="NSimSun" w:hAnsi="NSimSun" w:cs="NSimSun"/>
+          <w:rFonts w:ascii="新宋体" w:hAnsi="新宋体" w:cs="新宋体"/>
           <w:color w:val="000000"/>
           <w:kern w:val="0"/>
           <w:sz w:val="19"/>
@@ -3495,16 +3508,16 @@
         <w:adjustRightInd w:val="0"/>
         <w:jc w:val="left"/>
         <w:rPr>
-          <w:rFonts w:ascii="NSimSun" w:hAnsi="NSimSun" w:cs="NSimSun"/>
-          <w:color w:val="000000"/>
-          <w:kern w:val="0"/>
-          <w:sz w:val="19"/>
-          <w:szCs w:val="19"/>
-        </w:rPr>
-      </w:pPr>
-      <w:r>
-        <w:rPr>
-          <w:rFonts w:ascii="NSimSun" w:hAnsi="NSimSun" w:cs="NSimSun"/>
+          <w:rFonts w:ascii="新宋体" w:hAnsi="新宋体" w:cs="新宋体"/>
+          <w:color w:val="000000"/>
+          <w:kern w:val="0"/>
+          <w:sz w:val="19"/>
+          <w:szCs w:val="19"/>
+        </w:rPr>
+      </w:pPr>
+      <w:r>
+        <w:rPr>
+          <w:rFonts w:ascii="新宋体" w:hAnsi="新宋体" w:cs="新宋体"/>
           <w:color w:val="000000"/>
           <w:kern w:val="0"/>
           <w:sz w:val="19"/>
@@ -3514,7 +3527,7 @@
       </w:r>
       <w:r>
         <w:rPr>
-          <w:rFonts w:ascii="NSimSun" w:hAnsi="NSimSun" w:cs="NSimSun"/>
+          <w:rFonts w:ascii="新宋体" w:hAnsi="新宋体" w:cs="新宋体"/>
           <w:color w:val="0000FF"/>
           <w:kern w:val="0"/>
           <w:sz w:val="19"/>
@@ -3524,7 +3537,7 @@
       </w:r>
       <w:r>
         <w:rPr>
-          <w:rFonts w:ascii="NSimSun" w:hAnsi="NSimSun" w:cs="NSimSun"/>
+          <w:rFonts w:ascii="新宋体" w:hAnsi="新宋体" w:cs="新宋体"/>
           <w:color w:val="000000"/>
           <w:kern w:val="0"/>
           <w:sz w:val="19"/>
@@ -3540,21 +3553,22 @@
         <w:adjustRightInd w:val="0"/>
         <w:jc w:val="left"/>
         <w:rPr>
-          <w:rFonts w:ascii="NSimSun" w:hAnsi="NSimSun" w:cs="NSimSun"/>
-          <w:color w:val="000000"/>
-          <w:kern w:val="0"/>
-          <w:sz w:val="19"/>
-          <w:szCs w:val="19"/>
-        </w:rPr>
-      </w:pPr>
-      <w:r>
-        <w:rPr>
-          <w:rFonts w:ascii="NSimSun" w:hAnsi="NSimSun" w:cs="NSimSun"/>
-          <w:color w:val="000000"/>
-          <w:kern w:val="0"/>
-          <w:sz w:val="19"/>
-          <w:szCs w:val="19"/>
-        </w:rPr>
+          <w:rFonts w:ascii="新宋体" w:hAnsi="新宋体" w:cs="新宋体"/>
+          <w:color w:val="000000"/>
+          <w:kern w:val="0"/>
+          <w:sz w:val="19"/>
+          <w:szCs w:val="19"/>
+        </w:rPr>
+      </w:pPr>
+      <w:r>
+        <w:rPr>
+          <w:rFonts w:ascii="新宋体" w:hAnsi="新宋体" w:cs="新宋体"/>
+          <w:color w:val="000000"/>
+          <w:kern w:val="0"/>
+          <w:sz w:val="19"/>
+          <w:szCs w:val="19"/>
+        </w:rPr>
+        <w:lastRenderedPageBreak/>
         <w:t xml:space="preserve">                }</w:t>
       </w:r>
     </w:p>
@@ -3565,22 +3579,21 @@
         <w:adjustRightInd w:val="0"/>
         <w:jc w:val="left"/>
         <w:rPr>
-          <w:rFonts w:ascii="NSimSun" w:hAnsi="NSimSun" w:cs="NSimSun"/>
-          <w:color w:val="000000"/>
-          <w:kern w:val="0"/>
-          <w:sz w:val="19"/>
-          <w:szCs w:val="19"/>
-        </w:rPr>
-      </w:pPr>
-      <w:r>
-        <w:rPr>
-          <w:rFonts w:ascii="NSimSun" w:hAnsi="NSimSun" w:cs="NSimSun"/>
-          <w:color w:val="000000"/>
-          <w:kern w:val="0"/>
-          <w:sz w:val="19"/>
-          <w:szCs w:val="19"/>
-        </w:rPr>
-        <w:lastRenderedPageBreak/>
+          <w:rFonts w:ascii="新宋体" w:hAnsi="新宋体" w:cs="新宋体"/>
+          <w:color w:val="000000"/>
+          <w:kern w:val="0"/>
+          <w:sz w:val="19"/>
+          <w:szCs w:val="19"/>
+        </w:rPr>
+      </w:pPr>
+      <w:r>
+        <w:rPr>
+          <w:rFonts w:ascii="新宋体" w:hAnsi="新宋体" w:cs="新宋体"/>
+          <w:color w:val="000000"/>
+          <w:kern w:val="0"/>
+          <w:sz w:val="19"/>
+          <w:szCs w:val="19"/>
+        </w:rPr>
         <w:t xml:space="preserve">            }</w:t>
       </w:r>
     </w:p>
@@ -3591,7 +3604,7 @@
         <w:adjustRightInd w:val="0"/>
         <w:jc w:val="left"/>
         <w:rPr>
-          <w:rFonts w:ascii="NSimSun" w:hAnsi="NSimSun" w:cs="NSimSun"/>
+          <w:rFonts w:ascii="新宋体" w:hAnsi="新宋体" w:cs="新宋体"/>
           <w:color w:val="000000"/>
           <w:kern w:val="0"/>
           <w:sz w:val="19"/>
@@ -3606,16 +3619,16 @@
         <w:adjustRightInd w:val="0"/>
         <w:jc w:val="left"/>
         <w:rPr>
-          <w:rFonts w:ascii="NSimSun" w:hAnsi="NSimSun" w:cs="NSimSun"/>
-          <w:color w:val="000000"/>
-          <w:kern w:val="0"/>
-          <w:sz w:val="19"/>
-          <w:szCs w:val="19"/>
-        </w:rPr>
-      </w:pPr>
-      <w:r>
-        <w:rPr>
-          <w:rFonts w:ascii="NSimSun" w:hAnsi="NSimSun" w:cs="NSimSun"/>
+          <w:rFonts w:ascii="新宋体" w:hAnsi="新宋体" w:cs="新宋体"/>
+          <w:color w:val="000000"/>
+          <w:kern w:val="0"/>
+          <w:sz w:val="19"/>
+          <w:szCs w:val="19"/>
+        </w:rPr>
+      </w:pPr>
+      <w:r>
+        <w:rPr>
+          <w:rFonts w:ascii="新宋体" w:hAnsi="新宋体" w:cs="新宋体"/>
           <w:color w:val="000000"/>
           <w:kern w:val="0"/>
           <w:sz w:val="19"/>
@@ -3625,7 +3638,7 @@
       </w:r>
       <w:r>
         <w:rPr>
-          <w:rFonts w:ascii="NSimSun" w:hAnsi="NSimSun" w:cs="NSimSun"/>
+          <w:rFonts w:ascii="新宋体" w:hAnsi="新宋体" w:cs="新宋体"/>
           <w:color w:val="0000FF"/>
           <w:kern w:val="0"/>
           <w:sz w:val="19"/>
@@ -3641,16 +3654,16 @@
         <w:adjustRightInd w:val="0"/>
         <w:jc w:val="left"/>
         <w:rPr>
-          <w:rFonts w:ascii="NSimSun" w:hAnsi="NSimSun" w:cs="NSimSun"/>
-          <w:color w:val="000000"/>
-          <w:kern w:val="0"/>
-          <w:sz w:val="19"/>
-          <w:szCs w:val="19"/>
-        </w:rPr>
-      </w:pPr>
-      <w:r>
-        <w:rPr>
-          <w:rFonts w:ascii="NSimSun" w:hAnsi="NSimSun" w:cs="NSimSun"/>
+          <w:rFonts w:ascii="新宋体" w:hAnsi="新宋体" w:cs="新宋体"/>
+          <w:color w:val="000000"/>
+          <w:kern w:val="0"/>
+          <w:sz w:val="19"/>
+          <w:szCs w:val="19"/>
+        </w:rPr>
+      </w:pPr>
+      <w:r>
+        <w:rPr>
+          <w:rFonts w:ascii="新宋体" w:hAnsi="新宋体" w:cs="新宋体"/>
           <w:color w:val="000000"/>
           <w:kern w:val="0"/>
           <w:sz w:val="19"/>
@@ -3666,16 +3679,16 @@
         <w:adjustRightInd w:val="0"/>
         <w:jc w:val="left"/>
         <w:rPr>
-          <w:rFonts w:ascii="NSimSun" w:hAnsi="NSimSun" w:cs="NSimSun"/>
-          <w:color w:val="000000"/>
-          <w:kern w:val="0"/>
-          <w:sz w:val="19"/>
-          <w:szCs w:val="19"/>
-        </w:rPr>
-      </w:pPr>
-      <w:r>
-        <w:rPr>
-          <w:rFonts w:ascii="NSimSun" w:hAnsi="NSimSun" w:cs="NSimSun"/>
+          <w:rFonts w:ascii="新宋体" w:hAnsi="新宋体" w:cs="新宋体"/>
+          <w:color w:val="000000"/>
+          <w:kern w:val="0"/>
+          <w:sz w:val="19"/>
+          <w:szCs w:val="19"/>
+        </w:rPr>
+      </w:pPr>
+      <w:r>
+        <w:rPr>
+          <w:rFonts w:ascii="新宋体" w:hAnsi="新宋体" w:cs="新宋体"/>
           <w:color w:val="000000"/>
           <w:kern w:val="0"/>
           <w:sz w:val="19"/>
@@ -3685,7 +3698,7 @@
       </w:r>
       <w:r>
         <w:rPr>
-          <w:rFonts w:ascii="NSimSun" w:hAnsi="NSimSun" w:cs="NSimSun"/>
+          <w:rFonts w:ascii="新宋体" w:hAnsi="新宋体" w:cs="新宋体"/>
           <w:color w:val="0000FF"/>
           <w:kern w:val="0"/>
           <w:sz w:val="19"/>
@@ -3695,7 +3708,7 @@
       </w:r>
       <w:r>
         <w:rPr>
-          <w:rFonts w:ascii="NSimSun" w:hAnsi="NSimSun" w:cs="NSimSun"/>
+          <w:rFonts w:ascii="新宋体" w:hAnsi="新宋体" w:cs="新宋体"/>
           <w:color w:val="000000"/>
           <w:kern w:val="0"/>
           <w:sz w:val="19"/>
@@ -3711,16 +3724,16 @@
         <w:adjustRightInd w:val="0"/>
         <w:jc w:val="left"/>
         <w:rPr>
-          <w:rFonts w:ascii="NSimSun" w:hAnsi="NSimSun" w:cs="NSimSun"/>
-          <w:color w:val="000000"/>
-          <w:kern w:val="0"/>
-          <w:sz w:val="19"/>
-          <w:szCs w:val="19"/>
-        </w:rPr>
-      </w:pPr>
-      <w:r>
-        <w:rPr>
-          <w:rFonts w:ascii="NSimSun" w:hAnsi="NSimSun" w:cs="NSimSun"/>
+          <w:rFonts w:ascii="新宋体" w:hAnsi="新宋体" w:cs="新宋体"/>
+          <w:color w:val="000000"/>
+          <w:kern w:val="0"/>
+          <w:sz w:val="19"/>
+          <w:szCs w:val="19"/>
+        </w:rPr>
+      </w:pPr>
+      <w:r>
+        <w:rPr>
+          <w:rFonts w:ascii="新宋体" w:hAnsi="新宋体" w:cs="新宋体"/>
           <w:color w:val="000000"/>
           <w:kern w:val="0"/>
           <w:sz w:val="19"/>
@@ -3736,16 +3749,16 @@
         <w:adjustRightInd w:val="0"/>
         <w:jc w:val="left"/>
         <w:rPr>
-          <w:rFonts w:ascii="NSimSun" w:hAnsi="NSimSun" w:cs="NSimSun"/>
-          <w:color w:val="000000"/>
-          <w:kern w:val="0"/>
-          <w:sz w:val="19"/>
-          <w:szCs w:val="19"/>
-        </w:rPr>
-      </w:pPr>
-      <w:r>
-        <w:rPr>
-          <w:rFonts w:ascii="NSimSun" w:hAnsi="NSimSun" w:cs="NSimSun"/>
+          <w:rFonts w:ascii="新宋体" w:hAnsi="新宋体" w:cs="新宋体"/>
+          <w:color w:val="000000"/>
+          <w:kern w:val="0"/>
+          <w:sz w:val="19"/>
+          <w:szCs w:val="19"/>
+        </w:rPr>
+      </w:pPr>
+      <w:r>
+        <w:rPr>
+          <w:rFonts w:ascii="新宋体" w:hAnsi="新宋体" w:cs="新宋体"/>
           <w:color w:val="000000"/>
           <w:kern w:val="0"/>
           <w:sz w:val="19"/>
@@ -3755,7 +3768,7 @@
       </w:r>
       <w:r>
         <w:rPr>
-          <w:rFonts w:ascii="NSimSun" w:hAnsi="NSimSun" w:cs="NSimSun"/>
+          <w:rFonts w:ascii="新宋体" w:hAnsi="新宋体" w:cs="新宋体"/>
           <w:color w:val="0000FF"/>
           <w:kern w:val="0"/>
           <w:sz w:val="19"/>
@@ -3765,7 +3778,7 @@
       </w:r>
       <w:r>
         <w:rPr>
-          <w:rFonts w:ascii="NSimSun" w:hAnsi="NSimSun" w:cs="NSimSun"/>
+          <w:rFonts w:ascii="新宋体" w:hAnsi="新宋体" w:cs="新宋体"/>
           <w:color w:val="000000"/>
           <w:kern w:val="0"/>
           <w:sz w:val="19"/>
@@ -3781,16 +3794,16 @@
         <w:adjustRightInd w:val="0"/>
         <w:jc w:val="left"/>
         <w:rPr>
-          <w:rFonts w:ascii="NSimSun" w:hAnsi="NSimSun" w:cs="NSimSun"/>
-          <w:color w:val="000000"/>
-          <w:kern w:val="0"/>
-          <w:sz w:val="19"/>
-          <w:szCs w:val="19"/>
-        </w:rPr>
-      </w:pPr>
-      <w:r>
-        <w:rPr>
-          <w:rFonts w:ascii="NSimSun" w:hAnsi="NSimSun" w:cs="NSimSun"/>
+          <w:rFonts w:ascii="新宋体" w:hAnsi="新宋体" w:cs="新宋体"/>
+          <w:color w:val="000000"/>
+          <w:kern w:val="0"/>
+          <w:sz w:val="19"/>
+          <w:szCs w:val="19"/>
+        </w:rPr>
+      </w:pPr>
+      <w:r>
+        <w:rPr>
+          <w:rFonts w:ascii="新宋体" w:hAnsi="新宋体" w:cs="新宋体"/>
           <w:color w:val="000000"/>
           <w:kern w:val="0"/>
           <w:sz w:val="19"/>
@@ -3800,7 +3813,7 @@
       </w:r>
       <w:r>
         <w:rPr>
-          <w:rFonts w:ascii="NSimSun" w:hAnsi="NSimSun" w:cs="NSimSun"/>
+          <w:rFonts w:ascii="新宋体" w:hAnsi="新宋体" w:cs="新宋体"/>
           <w:color w:val="000080"/>
           <w:kern w:val="0"/>
           <w:sz w:val="19"/>
@@ -3810,7 +3823,7 @@
       </w:r>
       <w:r>
         <w:rPr>
-          <w:rFonts w:ascii="NSimSun" w:hAnsi="NSimSun" w:cs="NSimSun"/>
+          <w:rFonts w:ascii="新宋体" w:hAnsi="新宋体" w:cs="新宋体"/>
           <w:color w:val="000000"/>
           <w:kern w:val="0"/>
           <w:sz w:val="19"/>
@@ -3826,16 +3839,16 @@
         <w:adjustRightInd w:val="0"/>
         <w:jc w:val="left"/>
         <w:rPr>
-          <w:rFonts w:ascii="NSimSun" w:hAnsi="NSimSun" w:cs="NSimSun"/>
-          <w:color w:val="000000"/>
-          <w:kern w:val="0"/>
-          <w:sz w:val="19"/>
-          <w:szCs w:val="19"/>
-        </w:rPr>
-      </w:pPr>
-      <w:r>
-        <w:rPr>
-          <w:rFonts w:ascii="NSimSun" w:hAnsi="NSimSun" w:cs="NSimSun"/>
+          <w:rFonts w:ascii="新宋体" w:hAnsi="新宋体" w:cs="新宋体"/>
+          <w:color w:val="000000"/>
+          <w:kern w:val="0"/>
+          <w:sz w:val="19"/>
+          <w:szCs w:val="19"/>
+        </w:rPr>
+      </w:pPr>
+      <w:r>
+        <w:rPr>
+          <w:rFonts w:ascii="新宋体" w:hAnsi="新宋体" w:cs="新宋体"/>
           <w:color w:val="000000"/>
           <w:kern w:val="0"/>
           <w:sz w:val="19"/>
@@ -3845,7 +3858,7 @@
       </w:r>
       <w:r>
         <w:rPr>
-          <w:rFonts w:ascii="NSimSun" w:hAnsi="NSimSun" w:cs="NSimSun"/>
+          <w:rFonts w:ascii="新宋体" w:hAnsi="新宋体" w:cs="新宋体"/>
           <w:color w:val="0000FF"/>
           <w:kern w:val="0"/>
           <w:sz w:val="19"/>
@@ -3855,7 +3868,7 @@
       </w:r>
       <w:r>
         <w:rPr>
-          <w:rFonts w:ascii="NSimSun" w:hAnsi="NSimSun" w:cs="NSimSun"/>
+          <w:rFonts w:ascii="新宋体" w:hAnsi="新宋体" w:cs="新宋体"/>
           <w:color w:val="000000"/>
           <w:kern w:val="0"/>
           <w:sz w:val="19"/>
@@ -3871,16 +3884,16 @@
         <w:adjustRightInd w:val="0"/>
         <w:jc w:val="left"/>
         <w:rPr>
-          <w:rFonts w:ascii="NSimSun" w:hAnsi="NSimSun" w:cs="NSimSun"/>
-          <w:color w:val="000000"/>
-          <w:kern w:val="0"/>
-          <w:sz w:val="19"/>
-          <w:szCs w:val="19"/>
-        </w:rPr>
-      </w:pPr>
-      <w:r>
-        <w:rPr>
-          <w:rFonts w:ascii="NSimSun" w:hAnsi="NSimSun" w:cs="NSimSun"/>
+          <w:rFonts w:ascii="新宋体" w:hAnsi="新宋体" w:cs="新宋体"/>
+          <w:color w:val="000000"/>
+          <w:kern w:val="0"/>
+          <w:sz w:val="19"/>
+          <w:szCs w:val="19"/>
+        </w:rPr>
+      </w:pPr>
+      <w:r>
+        <w:rPr>
+          <w:rFonts w:ascii="新宋体" w:hAnsi="新宋体" w:cs="新宋体"/>
           <w:color w:val="000000"/>
           <w:kern w:val="0"/>
           <w:sz w:val="19"/>
@@ -3890,7 +3903,7 @@
       </w:r>
       <w:r>
         <w:rPr>
-          <w:rFonts w:ascii="NSimSun" w:hAnsi="NSimSun" w:cs="NSimSun"/>
+          <w:rFonts w:ascii="新宋体" w:hAnsi="新宋体" w:cs="新宋体"/>
           <w:color w:val="0000FF"/>
           <w:kern w:val="0"/>
           <w:sz w:val="19"/>
@@ -3900,7 +3913,7 @@
       </w:r>
       <w:r>
         <w:rPr>
-          <w:rFonts w:ascii="NSimSun" w:hAnsi="NSimSun" w:cs="NSimSun"/>
+          <w:rFonts w:ascii="新宋体" w:hAnsi="新宋体" w:cs="新宋体"/>
           <w:color w:val="000000"/>
           <w:kern w:val="0"/>
           <w:sz w:val="19"/>
@@ -3916,16 +3929,16 @@
         <w:adjustRightInd w:val="0"/>
         <w:jc w:val="left"/>
         <w:rPr>
-          <w:rFonts w:ascii="NSimSun" w:hAnsi="NSimSun" w:cs="NSimSun"/>
-          <w:color w:val="000000"/>
-          <w:kern w:val="0"/>
-          <w:sz w:val="19"/>
-          <w:szCs w:val="19"/>
-        </w:rPr>
-      </w:pPr>
-      <w:r>
-        <w:rPr>
-          <w:rFonts w:ascii="NSimSun" w:hAnsi="NSimSun" w:cs="NSimSun"/>
+          <w:rFonts w:ascii="新宋体" w:hAnsi="新宋体" w:cs="新宋体"/>
+          <w:color w:val="000000"/>
+          <w:kern w:val="0"/>
+          <w:sz w:val="19"/>
+          <w:szCs w:val="19"/>
+        </w:rPr>
+      </w:pPr>
+      <w:r>
+        <w:rPr>
+          <w:rFonts w:ascii="新宋体" w:hAnsi="新宋体" w:cs="新宋体"/>
           <w:color w:val="000000"/>
           <w:kern w:val="0"/>
           <w:sz w:val="19"/>
@@ -3935,7 +3948,7 @@
       </w:r>
       <w:r>
         <w:rPr>
-          <w:rFonts w:ascii="NSimSun" w:hAnsi="NSimSun" w:cs="NSimSun"/>
+          <w:rFonts w:ascii="新宋体" w:hAnsi="新宋体" w:cs="新宋体"/>
           <w:color w:val="000080"/>
           <w:kern w:val="0"/>
           <w:sz w:val="19"/>
@@ -3945,7 +3958,7 @@
       </w:r>
       <w:r>
         <w:rPr>
-          <w:rFonts w:ascii="NSimSun" w:hAnsi="NSimSun" w:cs="NSimSun"/>
+          <w:rFonts w:ascii="新宋体" w:hAnsi="新宋体" w:cs="新宋体"/>
           <w:color w:val="000000"/>
           <w:kern w:val="0"/>
           <w:sz w:val="19"/>
@@ -3961,16 +3974,16 @@
         <w:adjustRightInd w:val="0"/>
         <w:jc w:val="left"/>
         <w:rPr>
-          <w:rFonts w:ascii="NSimSun" w:hAnsi="NSimSun" w:cs="NSimSun"/>
-          <w:color w:val="000000"/>
-          <w:kern w:val="0"/>
-          <w:sz w:val="19"/>
-          <w:szCs w:val="19"/>
-        </w:rPr>
-      </w:pPr>
-      <w:r>
-        <w:rPr>
-          <w:rFonts w:ascii="NSimSun" w:hAnsi="NSimSun" w:cs="NSimSun"/>
+          <w:rFonts w:ascii="新宋体" w:hAnsi="新宋体" w:cs="新宋体"/>
+          <w:color w:val="000000"/>
+          <w:kern w:val="0"/>
+          <w:sz w:val="19"/>
+          <w:szCs w:val="19"/>
+        </w:rPr>
+      </w:pPr>
+      <w:r>
+        <w:rPr>
+          <w:rFonts w:ascii="新宋体" w:hAnsi="新宋体" w:cs="新宋体"/>
           <w:color w:val="000000"/>
           <w:kern w:val="0"/>
           <w:sz w:val="19"/>
@@ -3980,7 +3993,7 @@
       </w:r>
       <w:r>
         <w:rPr>
-          <w:rFonts w:ascii="NSimSun" w:hAnsi="NSimSun" w:cs="NSimSun"/>
+          <w:rFonts w:ascii="新宋体" w:hAnsi="新宋体" w:cs="新宋体"/>
           <w:color w:val="0000FF"/>
           <w:kern w:val="0"/>
           <w:sz w:val="19"/>
@@ -3990,7 +4003,7 @@
       </w:r>
       <w:r>
         <w:rPr>
-          <w:rFonts w:ascii="NSimSun" w:hAnsi="NSimSun" w:cs="NSimSun"/>
+          <w:rFonts w:ascii="新宋体" w:hAnsi="新宋体" w:cs="新宋体"/>
           <w:color w:val="000000"/>
           <w:kern w:val="0"/>
           <w:sz w:val="19"/>
@@ -4006,16 +4019,16 @@
         <w:adjustRightInd w:val="0"/>
         <w:jc w:val="left"/>
         <w:rPr>
-          <w:rFonts w:ascii="NSimSun" w:hAnsi="NSimSun" w:cs="NSimSun"/>
-          <w:color w:val="000000"/>
-          <w:kern w:val="0"/>
-          <w:sz w:val="19"/>
-          <w:szCs w:val="19"/>
-        </w:rPr>
-      </w:pPr>
-      <w:r>
-        <w:rPr>
-          <w:rFonts w:ascii="NSimSun" w:hAnsi="NSimSun" w:cs="NSimSun"/>
+          <w:rFonts w:ascii="新宋体" w:hAnsi="新宋体" w:cs="新宋体"/>
+          <w:color w:val="000000"/>
+          <w:kern w:val="0"/>
+          <w:sz w:val="19"/>
+          <w:szCs w:val="19"/>
+        </w:rPr>
+      </w:pPr>
+      <w:r>
+        <w:rPr>
+          <w:rFonts w:ascii="新宋体" w:hAnsi="新宋体" w:cs="新宋体"/>
           <w:color w:val="000000"/>
           <w:kern w:val="0"/>
           <w:sz w:val="19"/>
@@ -4025,7 +4038,7 @@
       </w:r>
       <w:r>
         <w:rPr>
-          <w:rFonts w:ascii="NSimSun" w:hAnsi="NSimSun" w:cs="NSimSun"/>
+          <w:rFonts w:ascii="新宋体" w:hAnsi="新宋体" w:cs="新宋体"/>
           <w:color w:val="0000FF"/>
           <w:kern w:val="0"/>
           <w:sz w:val="19"/>
@@ -4035,7 +4048,7 @@
       </w:r>
       <w:r>
         <w:rPr>
-          <w:rFonts w:ascii="NSimSun" w:hAnsi="NSimSun" w:cs="NSimSun"/>
+          <w:rFonts w:ascii="新宋体" w:hAnsi="新宋体" w:cs="新宋体"/>
           <w:color w:val="000000"/>
           <w:kern w:val="0"/>
           <w:sz w:val="19"/>
@@ -4051,16 +4064,16 @@
         <w:adjustRightInd w:val="0"/>
         <w:jc w:val="left"/>
         <w:rPr>
-          <w:rFonts w:ascii="NSimSun" w:hAnsi="NSimSun" w:cs="NSimSun"/>
-          <w:color w:val="000000"/>
-          <w:kern w:val="0"/>
-          <w:sz w:val="19"/>
-          <w:szCs w:val="19"/>
-        </w:rPr>
-      </w:pPr>
-      <w:r>
-        <w:rPr>
-          <w:rFonts w:ascii="NSimSun" w:hAnsi="NSimSun" w:cs="NSimSun"/>
+          <w:rFonts w:ascii="新宋体" w:hAnsi="新宋体" w:cs="新宋体"/>
+          <w:color w:val="000000"/>
+          <w:kern w:val="0"/>
+          <w:sz w:val="19"/>
+          <w:szCs w:val="19"/>
+        </w:rPr>
+      </w:pPr>
+      <w:r>
+        <w:rPr>
+          <w:rFonts w:ascii="新宋体" w:hAnsi="新宋体" w:cs="新宋体"/>
           <w:color w:val="000000"/>
           <w:kern w:val="0"/>
           <w:sz w:val="19"/>
@@ -4070,7 +4083,7 @@
       </w:r>
       <w:r>
         <w:rPr>
-          <w:rFonts w:ascii="NSimSun" w:hAnsi="NSimSun" w:cs="NSimSun"/>
+          <w:rFonts w:ascii="新宋体" w:hAnsi="新宋体" w:cs="新宋体"/>
           <w:color w:val="000080"/>
           <w:kern w:val="0"/>
           <w:sz w:val="19"/>
@@ -4080,7 +4093,7 @@
       </w:r>
       <w:r>
         <w:rPr>
-          <w:rFonts w:ascii="NSimSun" w:hAnsi="NSimSun" w:cs="NSimSun"/>
+          <w:rFonts w:ascii="新宋体" w:hAnsi="新宋体" w:cs="新宋体"/>
           <w:color w:val="000000"/>
           <w:kern w:val="0"/>
           <w:sz w:val="19"/>
@@ -4096,16 +4109,16 @@
         <w:adjustRightInd w:val="0"/>
         <w:jc w:val="left"/>
         <w:rPr>
-          <w:rFonts w:ascii="NSimSun" w:hAnsi="NSimSun" w:cs="NSimSun"/>
-          <w:color w:val="000000"/>
-          <w:kern w:val="0"/>
-          <w:sz w:val="19"/>
-          <w:szCs w:val="19"/>
-        </w:rPr>
-      </w:pPr>
-      <w:r>
-        <w:rPr>
-          <w:rFonts w:ascii="NSimSun" w:hAnsi="NSimSun" w:cs="NSimSun"/>
+          <w:rFonts w:ascii="新宋体" w:hAnsi="新宋体" w:cs="新宋体"/>
+          <w:color w:val="000000"/>
+          <w:kern w:val="0"/>
+          <w:sz w:val="19"/>
+          <w:szCs w:val="19"/>
+        </w:rPr>
+      </w:pPr>
+      <w:r>
+        <w:rPr>
+          <w:rFonts w:ascii="新宋体" w:hAnsi="新宋体" w:cs="新宋体"/>
           <w:color w:val="000000"/>
           <w:kern w:val="0"/>
           <w:sz w:val="19"/>
@@ -4115,7 +4128,7 @@
       </w:r>
       <w:r>
         <w:rPr>
-          <w:rFonts w:ascii="NSimSun" w:hAnsi="NSimSun" w:cs="NSimSun"/>
+          <w:rFonts w:ascii="新宋体" w:hAnsi="新宋体" w:cs="新宋体"/>
           <w:color w:val="0000FF"/>
           <w:kern w:val="0"/>
           <w:sz w:val="19"/>
@@ -4125,7 +4138,7 @@
       </w:r>
       <w:r>
         <w:rPr>
-          <w:rFonts w:ascii="NSimSun" w:hAnsi="NSimSun" w:cs="NSimSun"/>
+          <w:rFonts w:ascii="新宋体" w:hAnsi="新宋体" w:cs="新宋体"/>
           <w:color w:val="000000"/>
           <w:kern w:val="0"/>
           <w:sz w:val="19"/>
@@ -4141,16 +4154,16 @@
         <w:adjustRightInd w:val="0"/>
         <w:jc w:val="left"/>
         <w:rPr>
-          <w:rFonts w:ascii="NSimSun" w:hAnsi="NSimSun" w:cs="NSimSun"/>
-          <w:color w:val="000000"/>
-          <w:kern w:val="0"/>
-          <w:sz w:val="19"/>
-          <w:szCs w:val="19"/>
-        </w:rPr>
-      </w:pPr>
-      <w:r>
-        <w:rPr>
-          <w:rFonts w:ascii="NSimSun" w:hAnsi="NSimSun" w:cs="NSimSun"/>
+          <w:rFonts w:ascii="新宋体" w:hAnsi="新宋体" w:cs="新宋体"/>
+          <w:color w:val="000000"/>
+          <w:kern w:val="0"/>
+          <w:sz w:val="19"/>
+          <w:szCs w:val="19"/>
+        </w:rPr>
+      </w:pPr>
+      <w:r>
+        <w:rPr>
+          <w:rFonts w:ascii="新宋体" w:hAnsi="新宋体" w:cs="新宋体"/>
           <w:color w:val="000000"/>
           <w:kern w:val="0"/>
           <w:sz w:val="19"/>
@@ -4160,7 +4173,7 @@
       </w:r>
       <w:r>
         <w:rPr>
-          <w:rFonts w:ascii="NSimSun" w:hAnsi="NSimSun" w:cs="NSimSun"/>
+          <w:rFonts w:ascii="新宋体" w:hAnsi="新宋体" w:cs="新宋体"/>
           <w:color w:val="0000FF"/>
           <w:kern w:val="0"/>
           <w:sz w:val="19"/>
@@ -4170,7 +4183,7 @@
       </w:r>
       <w:r>
         <w:rPr>
-          <w:rFonts w:ascii="NSimSun" w:hAnsi="NSimSun" w:cs="NSimSun"/>
+          <w:rFonts w:ascii="新宋体" w:hAnsi="新宋体" w:cs="新宋体"/>
           <w:color w:val="000000"/>
           <w:kern w:val="0"/>
           <w:sz w:val="19"/>
@@ -4186,16 +4199,16 @@
         <w:adjustRightInd w:val="0"/>
         <w:jc w:val="left"/>
         <w:rPr>
-          <w:rFonts w:ascii="NSimSun" w:hAnsi="NSimSun" w:cs="NSimSun"/>
-          <w:color w:val="000000"/>
-          <w:kern w:val="0"/>
-          <w:sz w:val="19"/>
-          <w:szCs w:val="19"/>
-        </w:rPr>
-      </w:pPr>
-      <w:r>
-        <w:rPr>
-          <w:rFonts w:ascii="NSimSun" w:hAnsi="NSimSun" w:cs="NSimSun"/>
+          <w:rFonts w:ascii="新宋体" w:hAnsi="新宋体" w:cs="新宋体"/>
+          <w:color w:val="000000"/>
+          <w:kern w:val="0"/>
+          <w:sz w:val="19"/>
+          <w:szCs w:val="19"/>
+        </w:rPr>
+      </w:pPr>
+      <w:r>
+        <w:rPr>
+          <w:rFonts w:ascii="新宋体" w:hAnsi="新宋体" w:cs="新宋体"/>
           <w:color w:val="000000"/>
           <w:kern w:val="0"/>
           <w:sz w:val="19"/>
@@ -4205,7 +4218,7 @@
       </w:r>
       <w:r>
         <w:rPr>
-          <w:rFonts w:ascii="NSimSun" w:hAnsi="NSimSun" w:cs="NSimSun"/>
+          <w:rFonts w:ascii="新宋体" w:hAnsi="新宋体" w:cs="新宋体"/>
           <w:color w:val="0000FF"/>
           <w:kern w:val="0"/>
           <w:sz w:val="19"/>
@@ -4215,7 +4228,7 @@
       </w:r>
       <w:r>
         <w:rPr>
-          <w:rFonts w:ascii="NSimSun" w:hAnsi="NSimSun" w:cs="NSimSun"/>
+          <w:rFonts w:ascii="新宋体" w:hAnsi="新宋体" w:cs="新宋体"/>
           <w:color w:val="000000"/>
           <w:kern w:val="0"/>
           <w:sz w:val="19"/>
@@ -4225,7 +4238,7 @@
       </w:r>
       <w:r>
         <w:rPr>
-          <w:rFonts w:ascii="NSimSun" w:hAnsi="NSimSun" w:cs="NSimSun"/>
+          <w:rFonts w:ascii="新宋体" w:hAnsi="新宋体" w:cs="新宋体"/>
           <w:color w:val="0000FF"/>
           <w:kern w:val="0"/>
           <w:sz w:val="19"/>
@@ -4235,7 +4248,7 @@
       </w:r>
       <w:r>
         <w:rPr>
-          <w:rFonts w:ascii="NSimSun" w:hAnsi="NSimSun" w:cs="NSimSun"/>
+          <w:rFonts w:ascii="新宋体" w:hAnsi="新宋体" w:cs="新宋体"/>
           <w:color w:val="000000"/>
           <w:kern w:val="0"/>
           <w:sz w:val="19"/>
@@ -4245,7 +4258,7 @@
       </w:r>
       <w:r>
         <w:rPr>
-          <w:rFonts w:ascii="NSimSun" w:hAnsi="NSimSun" w:cs="NSimSun"/>
+          <w:rFonts w:ascii="新宋体" w:hAnsi="新宋体" w:cs="新宋体"/>
           <w:i/>
           <w:iCs/>
           <w:color w:val="0000FF"/>
@@ -4257,7 +4270,7 @@
       </w:r>
       <w:r>
         <w:rPr>
-          <w:rFonts w:ascii="NSimSun" w:hAnsi="NSimSun" w:cs="NSimSun"/>
+          <w:rFonts w:ascii="新宋体" w:hAnsi="新宋体" w:cs="新宋体"/>
           <w:color w:val="000000"/>
           <w:kern w:val="0"/>
           <w:sz w:val="19"/>
@@ -4267,7 +4280,7 @@
       </w:r>
       <w:r>
         <w:rPr>
-          <w:rFonts w:ascii="NSimSun" w:hAnsi="NSimSun" w:cs="NSimSun"/>
+          <w:rFonts w:ascii="新宋体" w:hAnsi="新宋体" w:cs="新宋体"/>
           <w:color w:val="A31515"/>
           <w:kern w:val="0"/>
           <w:sz w:val="19"/>
@@ -4277,7 +4290,7 @@
       </w:r>
       <w:r>
         <w:rPr>
-          <w:rFonts w:ascii="NSimSun" w:hAnsi="NSimSun" w:cs="NSimSun"/>
+          <w:rFonts w:ascii="新宋体" w:hAnsi="新宋体" w:cs="新宋体"/>
           <w:color w:val="A31515"/>
           <w:kern w:val="0"/>
           <w:sz w:val="19"/>
@@ -4287,7 +4300,7 @@
       </w:r>
       <w:r>
         <w:rPr>
-          <w:rFonts w:ascii="NSimSun" w:hAnsi="NSimSun" w:cs="NSimSun"/>
+          <w:rFonts w:ascii="新宋体" w:hAnsi="新宋体" w:cs="新宋体"/>
           <w:color w:val="A31515"/>
           <w:kern w:val="0"/>
           <w:sz w:val="19"/>
@@ -4297,7 +4310,7 @@
       </w:r>
       <w:r>
         <w:rPr>
-          <w:rFonts w:ascii="NSimSun" w:hAnsi="NSimSun" w:cs="NSimSun"/>
+          <w:rFonts w:ascii="新宋体" w:hAnsi="新宋体" w:cs="新宋体"/>
           <w:color w:val="000000"/>
           <w:kern w:val="0"/>
           <w:sz w:val="19"/>
@@ -4313,16 +4326,16 @@
         <w:adjustRightInd w:val="0"/>
         <w:jc w:val="left"/>
         <w:rPr>
-          <w:rFonts w:ascii="NSimSun" w:hAnsi="NSimSun" w:cs="NSimSun"/>
-          <w:color w:val="000000"/>
-          <w:kern w:val="0"/>
-          <w:sz w:val="19"/>
-          <w:szCs w:val="19"/>
-        </w:rPr>
-      </w:pPr>
-      <w:r>
-        <w:rPr>
-          <w:rFonts w:ascii="NSimSun" w:hAnsi="NSimSun" w:cs="NSimSun"/>
+          <w:rFonts w:ascii="新宋体" w:hAnsi="新宋体" w:cs="新宋体"/>
+          <w:color w:val="000000"/>
+          <w:kern w:val="0"/>
+          <w:sz w:val="19"/>
+          <w:szCs w:val="19"/>
+        </w:rPr>
+      </w:pPr>
+      <w:r>
+        <w:rPr>
+          <w:rFonts w:ascii="新宋体" w:hAnsi="新宋体" w:cs="新宋体"/>
           <w:color w:val="000000"/>
           <w:kern w:val="0"/>
           <w:sz w:val="19"/>
@@ -4338,16 +4351,16 @@
         <w:adjustRightInd w:val="0"/>
         <w:jc w:val="left"/>
         <w:rPr>
-          <w:rFonts w:ascii="NSimSun" w:hAnsi="NSimSun" w:cs="NSimSun"/>
-          <w:color w:val="000000"/>
-          <w:kern w:val="0"/>
-          <w:sz w:val="19"/>
-          <w:szCs w:val="19"/>
-        </w:rPr>
-      </w:pPr>
-      <w:r>
-        <w:rPr>
-          <w:rFonts w:ascii="NSimSun" w:hAnsi="NSimSun" w:cs="NSimSun"/>
+          <w:rFonts w:ascii="新宋体" w:hAnsi="新宋体" w:cs="新宋体"/>
+          <w:color w:val="000000"/>
+          <w:kern w:val="0"/>
+          <w:sz w:val="19"/>
+          <w:szCs w:val="19"/>
+        </w:rPr>
+      </w:pPr>
+      <w:r>
+        <w:rPr>
+          <w:rFonts w:ascii="新宋体" w:hAnsi="新宋体" w:cs="新宋体"/>
           <w:color w:val="000000"/>
           <w:kern w:val="0"/>
           <w:sz w:val="19"/>
@@ -4363,16 +4376,16 @@
         <w:adjustRightInd w:val="0"/>
         <w:jc w:val="left"/>
         <w:rPr>
-          <w:rFonts w:ascii="NSimSun" w:hAnsi="NSimSun" w:cs="NSimSun"/>
-          <w:color w:val="000000"/>
-          <w:kern w:val="0"/>
-          <w:sz w:val="19"/>
-          <w:szCs w:val="19"/>
-        </w:rPr>
-      </w:pPr>
-      <w:r>
-        <w:rPr>
-          <w:rFonts w:ascii="NSimSun" w:hAnsi="NSimSun" w:cs="NSimSun"/>
+          <w:rFonts w:ascii="新宋体" w:hAnsi="新宋体" w:cs="新宋体"/>
+          <w:color w:val="000000"/>
+          <w:kern w:val="0"/>
+          <w:sz w:val="19"/>
+          <w:szCs w:val="19"/>
+        </w:rPr>
+      </w:pPr>
+      <w:r>
+        <w:rPr>
+          <w:rFonts w:ascii="新宋体" w:hAnsi="新宋体" w:cs="新宋体"/>
           <w:color w:val="000000"/>
           <w:kern w:val="0"/>
           <w:sz w:val="19"/>
@@ -4388,16 +4401,16 @@
         <w:adjustRightInd w:val="0"/>
         <w:jc w:val="left"/>
         <w:rPr>
-          <w:rFonts w:ascii="NSimSun" w:hAnsi="NSimSun" w:cs="NSimSun"/>
-          <w:color w:val="000000"/>
-          <w:kern w:val="0"/>
-          <w:sz w:val="19"/>
-          <w:szCs w:val="19"/>
-        </w:rPr>
-      </w:pPr>
-      <w:r>
-        <w:rPr>
-          <w:rFonts w:ascii="NSimSun" w:hAnsi="NSimSun" w:cs="NSimSun"/>
+          <w:rFonts w:ascii="新宋体" w:hAnsi="新宋体" w:cs="新宋体"/>
+          <w:color w:val="000000"/>
+          <w:kern w:val="0"/>
+          <w:sz w:val="19"/>
+          <w:szCs w:val="19"/>
+        </w:rPr>
+      </w:pPr>
+      <w:r>
+        <w:rPr>
+          <w:rFonts w:ascii="新宋体" w:hAnsi="新宋体" w:cs="新宋体"/>
           <w:color w:val="000000"/>
           <w:kern w:val="0"/>
           <w:sz w:val="19"/>
@@ -4409,7 +4422,7 @@
     <w:p>
       <w:r>
         <w:rPr>
-          <w:rFonts w:ascii="NSimSun" w:hAnsi="NSimSun" w:cs="NSimSun"/>
+          <w:rFonts w:ascii="新宋体" w:hAnsi="新宋体" w:cs="新宋体"/>
           <w:color w:val="000000"/>
           <w:kern w:val="0"/>
           <w:sz w:val="19"/>
@@ -4490,7 +4503,7 @@
         <w:adjustRightInd w:val="0"/>
         <w:jc w:val="left"/>
         <w:rPr>
-          <w:rFonts w:ascii="NSimSun" w:hAnsi="NSimSun" w:cs="NSimSun"/>
+          <w:rFonts w:ascii="新宋体" w:hAnsi="新宋体" w:cs="新宋体"/>
           <w:color w:val="000000"/>
           <w:kern w:val="0"/>
           <w:sz w:val="19"/>
@@ -4505,7 +4518,7 @@
       </w:r>
       <w:r>
         <w:rPr>
-          <w:rFonts w:ascii="NSimSun" w:hAnsi="NSimSun" w:cs="NSimSun"/>
+          <w:rFonts w:ascii="新宋体" w:hAnsi="新宋体" w:cs="新宋体"/>
           <w:color w:val="000000"/>
           <w:kern w:val="0"/>
           <w:sz w:val="19"/>
@@ -4515,7 +4528,7 @@
       </w:r>
       <w:r>
         <w:rPr>
-          <w:rFonts w:ascii="NSimSun" w:hAnsi="NSimSun" w:cs="NSimSun"/>
+          <w:rFonts w:ascii="新宋体" w:hAnsi="新宋体" w:cs="新宋体"/>
           <w:color w:val="0000FF"/>
           <w:kern w:val="0"/>
           <w:sz w:val="19"/>
@@ -4525,7 +4538,7 @@
       </w:r>
       <w:r>
         <w:rPr>
-          <w:rFonts w:ascii="NSimSun" w:hAnsi="NSimSun" w:cs="NSimSun"/>
+          <w:rFonts w:ascii="新宋体" w:hAnsi="新宋体" w:cs="新宋体"/>
           <w:color w:val="000000"/>
           <w:kern w:val="0"/>
           <w:sz w:val="19"/>
@@ -4535,7 +4548,7 @@
       </w:r>
       <w:r>
         <w:rPr>
-          <w:rFonts w:ascii="NSimSun" w:hAnsi="NSimSun" w:cs="NSimSun"/>
+          <w:rFonts w:ascii="新宋体" w:hAnsi="新宋体" w:cs="新宋体"/>
           <w:color w:val="880000"/>
           <w:kern w:val="0"/>
           <w:sz w:val="19"/>
@@ -4545,7 +4558,7 @@
       </w:r>
       <w:r>
         <w:rPr>
-          <w:rFonts w:ascii="NSimSun" w:hAnsi="NSimSun" w:cs="NSimSun"/>
+          <w:rFonts w:ascii="新宋体" w:hAnsi="新宋体" w:cs="新宋体"/>
           <w:color w:val="000000"/>
           <w:kern w:val="0"/>
           <w:sz w:val="19"/>
@@ -4561,16 +4574,16 @@
         <w:adjustRightInd w:val="0"/>
         <w:jc w:val="left"/>
         <w:rPr>
-          <w:rFonts w:ascii="NSimSun" w:hAnsi="NSimSun" w:cs="NSimSun"/>
-          <w:color w:val="000000"/>
-          <w:kern w:val="0"/>
-          <w:sz w:val="19"/>
-          <w:szCs w:val="19"/>
-        </w:rPr>
-      </w:pPr>
-      <w:r>
-        <w:rPr>
-          <w:rFonts w:ascii="NSimSun" w:hAnsi="NSimSun" w:cs="NSimSun"/>
+          <w:rFonts w:ascii="新宋体" w:hAnsi="新宋体" w:cs="新宋体"/>
+          <w:color w:val="000000"/>
+          <w:kern w:val="0"/>
+          <w:sz w:val="19"/>
+          <w:szCs w:val="19"/>
+        </w:rPr>
+      </w:pPr>
+      <w:r>
+        <w:rPr>
+          <w:rFonts w:ascii="新宋体" w:hAnsi="新宋体" w:cs="新宋体"/>
           <w:color w:val="000000"/>
           <w:kern w:val="0"/>
           <w:sz w:val="19"/>
@@ -4580,7 +4593,7 @@
       </w:r>
       <w:r>
         <w:rPr>
-          <w:rFonts w:ascii="NSimSun" w:hAnsi="NSimSun" w:cs="NSimSun"/>
+          <w:rFonts w:ascii="新宋体" w:hAnsi="新宋体" w:cs="新宋体"/>
           <w:color w:val="0000FF"/>
           <w:kern w:val="0"/>
           <w:sz w:val="19"/>
@@ -4590,7 +4603,7 @@
       </w:r>
       <w:r>
         <w:rPr>
-          <w:rFonts w:ascii="NSimSun" w:hAnsi="NSimSun" w:cs="NSimSun"/>
+          <w:rFonts w:ascii="新宋体" w:hAnsi="新宋体" w:cs="新宋体"/>
           <w:color w:val="000000"/>
           <w:kern w:val="0"/>
           <w:sz w:val="19"/>
@@ -4600,7 +4613,7 @@
       </w:r>
       <w:r>
         <w:rPr>
-          <w:rFonts w:ascii="NSimSun" w:hAnsi="NSimSun" w:cs="NSimSun"/>
+          <w:rFonts w:ascii="新宋体" w:hAnsi="新宋体" w:cs="新宋体"/>
           <w:color w:val="000080"/>
           <w:kern w:val="0"/>
           <w:sz w:val="19"/>
@@ -4610,7 +4623,7 @@
       </w:r>
       <w:r>
         <w:rPr>
-          <w:rFonts w:ascii="NSimSun" w:hAnsi="NSimSun" w:cs="NSimSun"/>
+          <w:rFonts w:ascii="新宋体" w:hAnsi="新宋体" w:cs="新宋体"/>
           <w:color w:val="000000"/>
           <w:kern w:val="0"/>
           <w:sz w:val="19"/>
@@ -4620,7 +4633,7 @@
       </w:r>
       <w:r>
         <w:rPr>
-          <w:rFonts w:ascii="NSimSun" w:hAnsi="NSimSun" w:cs="NSimSun" w:hint="eastAsia"/>
+          <w:rFonts w:ascii="新宋体" w:hAnsi="新宋体" w:cs="新宋体" w:hint="eastAsia"/>
           <w:color w:val="000000"/>
           <w:kern w:val="0"/>
           <w:sz w:val="19"/>
@@ -4630,7 +4643,7 @@
       </w:r>
       <w:r>
         <w:rPr>
-          <w:rFonts w:ascii="NSimSun" w:hAnsi="NSimSun" w:cs="NSimSun"/>
+          <w:rFonts w:ascii="新宋体" w:hAnsi="新宋体" w:cs="新宋体"/>
           <w:color w:val="000080"/>
           <w:kern w:val="0"/>
           <w:sz w:val="19"/>
@@ -4640,7 +4653,7 @@
       </w:r>
       <w:r>
         <w:rPr>
-          <w:rFonts w:ascii="NSimSun" w:hAnsi="NSimSun" w:cs="NSimSun"/>
+          <w:rFonts w:ascii="新宋体" w:hAnsi="新宋体" w:cs="新宋体"/>
           <w:color w:val="000000"/>
           <w:kern w:val="0"/>
           <w:sz w:val="19"/>
@@ -4650,7 +4663,7 @@
       </w:r>
       <w:r>
         <w:rPr>
-          <w:rFonts w:ascii="NSimSun" w:hAnsi="NSimSun" w:cs="NSimSun"/>
+          <w:rFonts w:ascii="新宋体" w:hAnsi="新宋体" w:cs="新宋体"/>
           <w:color w:val="000080"/>
           <w:kern w:val="0"/>
           <w:sz w:val="19"/>
@@ -4660,7 +4673,7 @@
       </w:r>
       <w:r>
         <w:rPr>
-          <w:rFonts w:ascii="NSimSun" w:hAnsi="NSimSun" w:cs="NSimSun"/>
+          <w:rFonts w:ascii="新宋体" w:hAnsi="新宋体" w:cs="新宋体"/>
           <w:color w:val="000000"/>
           <w:kern w:val="0"/>
           <w:sz w:val="19"/>
@@ -4670,7 +4683,7 @@
       </w:r>
       <w:r>
         <w:rPr>
-          <w:rFonts w:ascii="NSimSun" w:hAnsi="NSimSun" w:cs="NSimSun"/>
+          <w:rFonts w:ascii="新宋体" w:hAnsi="新宋体" w:cs="新宋体"/>
           <w:color w:val="A31515"/>
           <w:kern w:val="0"/>
           <w:sz w:val="19"/>
@@ -4680,7 +4693,7 @@
       </w:r>
       <w:r>
         <w:rPr>
-          <w:rFonts w:ascii="NSimSun" w:hAnsi="NSimSun" w:cs="NSimSun"/>
+          <w:rFonts w:ascii="新宋体" w:hAnsi="新宋体" w:cs="新宋体"/>
           <w:color w:val="000000"/>
           <w:kern w:val="0"/>
           <w:sz w:val="19"/>
@@ -4690,7 +4703,7 @@
       </w:r>
       <w:r>
         <w:rPr>
-          <w:rFonts w:ascii="NSimSun" w:hAnsi="NSimSun" w:cs="NSimSun" w:hint="eastAsia"/>
+          <w:rFonts w:ascii="新宋体" w:hAnsi="新宋体" w:cs="新宋体" w:hint="eastAsia"/>
           <w:color w:val="000000"/>
           <w:kern w:val="0"/>
           <w:sz w:val="19"/>
@@ -4700,7 +4713,7 @@
       </w:r>
       <w:r>
         <w:rPr>
-          <w:rFonts w:ascii="NSimSun" w:hAnsi="NSimSun" w:cs="NSimSun"/>
+          <w:rFonts w:ascii="新宋体" w:hAnsi="新宋体" w:cs="新宋体"/>
           <w:color w:val="008000"/>
           <w:kern w:val="0"/>
           <w:sz w:val="19"/>
@@ -4710,7 +4723,7 @@
       </w:r>
       <w:r>
         <w:rPr>
-          <w:rFonts w:ascii="NSimSun" w:hAnsi="NSimSun" w:cs="NSimSun"/>
+          <w:rFonts w:ascii="新宋体" w:hAnsi="新宋体" w:cs="新宋体"/>
           <w:color w:val="008000"/>
           <w:kern w:val="0"/>
           <w:sz w:val="19"/>
@@ -4722,7 +4735,7 @@
     <w:p>
       <w:r>
         <w:rPr>
-          <w:rFonts w:ascii="NSimSun" w:hAnsi="NSimSun" w:cs="NSimSun"/>
+          <w:rFonts w:ascii="新宋体" w:hAnsi="新宋体" w:cs="新宋体"/>
           <w:color w:val="000000"/>
           <w:kern w:val="0"/>
           <w:sz w:val="19"/>
@@ -4779,7 +4792,6 @@
         <w:rPr>
           <w:rFonts w:hint="eastAsia"/>
         </w:rPr>
-        <w:lastRenderedPageBreak/>
         <w:tab/>
         <w:t>当对象没有实例化时，引用符的值为</w:t>
       </w:r>
@@ -5201,6 +5213,7 @@
           <w:sz w:val="15"/>
           <w:szCs w:val="15"/>
         </w:rPr>
+        <w:lastRenderedPageBreak/>
         <w:t xml:space="preserve">                                                      </w:t>
       </w:r>
       <w:r>
@@ -5655,13 +5668,7 @@
         <w:t xml:space="preserve">        }</w:t>
       </w:r>
     </w:p>
-    <w:p>
-      <w:pPr>
-        <w:rPr>
-          <w:rFonts w:hint="eastAsia"/>
-        </w:rPr>
-      </w:pPr>
-    </w:p>
+    <w:p/>
     <w:p>
       <w:pPr>
         <w:rPr>
@@ -5833,7 +5840,6 @@
         <w:rPr>
           <w:rFonts w:hint="eastAsia"/>
         </w:rPr>
-        <w:lastRenderedPageBreak/>
         <w:tab/>
       </w:r>
       <w:r>
@@ -5855,7 +5861,7 @@
     <w:p>
       <w:pPr>
         <w:rPr>
-          <w:rFonts w:ascii="NSimSun" w:hAnsi="NSimSun" w:cs="NSimSun" w:hint="eastAsia"/>
+          <w:rFonts w:ascii="新宋体" w:hAnsi="新宋体" w:cs="新宋体"/>
           <w:color w:val="000000"/>
           <w:kern w:val="0"/>
           <w:sz w:val="19"/>
@@ -5870,7 +5876,7 @@
       </w:r>
       <w:r>
         <w:rPr>
-          <w:rFonts w:ascii="NSimSun" w:hAnsi="NSimSun" w:cs="NSimSun"/>
+          <w:rFonts w:ascii="新宋体" w:hAnsi="新宋体" w:cs="新宋体"/>
           <w:color w:val="0000FF"/>
           <w:kern w:val="0"/>
           <w:sz w:val="19"/>
@@ -5880,7 +5886,7 @@
       </w:r>
       <w:r>
         <w:rPr>
-          <w:rFonts w:ascii="NSimSun" w:hAnsi="NSimSun" w:cs="NSimSun"/>
+          <w:rFonts w:ascii="新宋体" w:hAnsi="新宋体" w:cs="新宋体"/>
           <w:color w:val="000000"/>
           <w:kern w:val="0"/>
           <w:sz w:val="19"/>
@@ -5890,7 +5896,7 @@
       </w:r>
       <w:r>
         <w:rPr>
-          <w:rFonts w:ascii="NSimSun" w:hAnsi="NSimSun" w:cs="NSimSun"/>
+          <w:rFonts w:ascii="新宋体" w:hAnsi="新宋体" w:cs="新宋体"/>
           <w:color w:val="000080"/>
           <w:kern w:val="0"/>
           <w:sz w:val="19"/>
@@ -5900,7 +5906,7 @@
       </w:r>
       <w:r>
         <w:rPr>
-          <w:rFonts w:ascii="NSimSun" w:hAnsi="NSimSun" w:cs="NSimSun"/>
+          <w:rFonts w:ascii="新宋体" w:hAnsi="新宋体" w:cs="新宋体"/>
           <w:color w:val="000000"/>
           <w:kern w:val="0"/>
           <w:sz w:val="19"/>
@@ -5910,7 +5916,7 @@
       </w:r>
       <w:r>
         <w:rPr>
-          <w:rFonts w:ascii="NSimSun" w:hAnsi="NSimSun" w:cs="NSimSun"/>
+          <w:rFonts w:ascii="新宋体" w:hAnsi="新宋体" w:cs="新宋体"/>
           <w:color w:val="0000FF"/>
           <w:kern w:val="0"/>
           <w:sz w:val="19"/>
@@ -5920,7 +5926,7 @@
       </w:r>
       <w:r>
         <w:rPr>
-          <w:rFonts w:ascii="NSimSun" w:hAnsi="NSimSun" w:cs="NSimSun"/>
+          <w:rFonts w:ascii="新宋体" w:hAnsi="新宋体" w:cs="新宋体"/>
           <w:color w:val="000000"/>
           <w:kern w:val="0"/>
           <w:sz w:val="19"/>
@@ -5930,7 +5936,7 @@
       </w:r>
       <w:r>
         <w:rPr>
-          <w:rFonts w:ascii="NSimSun" w:hAnsi="NSimSun" w:cs="NSimSun"/>
+          <w:rFonts w:ascii="新宋体" w:hAnsi="新宋体" w:cs="新宋体"/>
           <w:color w:val="0000FF"/>
           <w:kern w:val="0"/>
           <w:sz w:val="19"/>
@@ -5940,7 +5946,7 @@
       </w:r>
       <w:r>
         <w:rPr>
-          <w:rFonts w:ascii="NSimSun" w:hAnsi="NSimSun" w:cs="NSimSun"/>
+          <w:rFonts w:ascii="新宋体" w:hAnsi="新宋体" w:cs="新宋体"/>
           <w:color w:val="000000"/>
           <w:kern w:val="0"/>
           <w:sz w:val="19"/>
@@ -5950,11 +5956,6 @@
       </w:r>
     </w:p>
     <w:p>
-      <w:pPr>
-        <w:rPr>
-          <w:rFonts w:hint="eastAsia"/>
-        </w:rPr>
-      </w:pPr>
       <w:r>
         <w:rPr>
           <w:rFonts w:hint="eastAsia"/>
@@ -5976,7 +5977,7 @@
         <w:adjustRightInd w:val="0"/>
         <w:jc w:val="left"/>
         <w:rPr>
-          <w:rFonts w:ascii="NSimSun" w:hAnsi="NSimSun" w:cs="NSimSun"/>
+          <w:rFonts w:ascii="新宋体" w:hAnsi="新宋体" w:cs="新宋体"/>
           <w:color w:val="000000"/>
           <w:kern w:val="0"/>
           <w:sz w:val="19"/>
@@ -5991,7 +5992,7 @@
       </w:r>
       <w:r>
         <w:rPr>
-          <w:rFonts w:ascii="NSimSun" w:hAnsi="NSimSun" w:cs="NSimSun"/>
+          <w:rFonts w:ascii="新宋体" w:hAnsi="新宋体" w:cs="新宋体"/>
           <w:color w:val="0000FF"/>
           <w:kern w:val="0"/>
           <w:sz w:val="19"/>
@@ -6001,7 +6002,7 @@
       </w:r>
       <w:r>
         <w:rPr>
-          <w:rFonts w:ascii="NSimSun" w:hAnsi="NSimSun" w:cs="NSimSun"/>
+          <w:rFonts w:ascii="新宋体" w:hAnsi="新宋体" w:cs="新宋体"/>
           <w:color w:val="000000"/>
           <w:kern w:val="0"/>
           <w:sz w:val="19"/>
@@ -6011,7 +6012,7 @@
       </w:r>
       <w:r>
         <w:rPr>
-          <w:rFonts w:ascii="NSimSun" w:hAnsi="NSimSun" w:cs="NSimSun"/>
+          <w:rFonts w:ascii="新宋体" w:hAnsi="新宋体" w:cs="新宋体"/>
           <w:color w:val="0000FF"/>
           <w:kern w:val="0"/>
           <w:sz w:val="19"/>
@@ -6021,7 +6022,7 @@
       </w:r>
       <w:r>
         <w:rPr>
-          <w:rFonts w:ascii="NSimSun" w:hAnsi="NSimSun" w:cs="NSimSun"/>
+          <w:rFonts w:ascii="新宋体" w:hAnsi="新宋体" w:cs="新宋体"/>
           <w:color w:val="000000"/>
           <w:kern w:val="0"/>
           <w:sz w:val="19"/>
@@ -6031,7 +6032,7 @@
       </w:r>
       <w:r>
         <w:rPr>
-          <w:rFonts w:ascii="NSimSun" w:hAnsi="NSimSun" w:cs="NSimSun"/>
+          <w:rFonts w:ascii="新宋体" w:hAnsi="新宋体" w:cs="新宋体"/>
           <w:color w:val="000080"/>
           <w:kern w:val="0"/>
           <w:sz w:val="19"/>
@@ -6041,7 +6042,7 @@
       </w:r>
       <w:r>
         <w:rPr>
-          <w:rFonts w:ascii="NSimSun" w:hAnsi="NSimSun" w:cs="NSimSun"/>
+          <w:rFonts w:ascii="新宋体" w:hAnsi="新宋体" w:cs="新宋体"/>
           <w:color w:val="000000"/>
           <w:kern w:val="0"/>
           <w:sz w:val="19"/>
@@ -6051,7 +6052,7 @@
       </w:r>
       <w:r>
         <w:rPr>
-          <w:rFonts w:ascii="NSimSun" w:hAnsi="NSimSun" w:cs="NSimSun"/>
+          <w:rFonts w:ascii="新宋体" w:hAnsi="新宋体" w:cs="新宋体"/>
           <w:color w:val="000080"/>
           <w:kern w:val="0"/>
           <w:sz w:val="19"/>
@@ -6061,7 +6062,7 @@
       </w:r>
       <w:r>
         <w:rPr>
-          <w:rFonts w:ascii="NSimSun" w:hAnsi="NSimSun" w:cs="NSimSun"/>
+          <w:rFonts w:ascii="新宋体" w:hAnsi="新宋体" w:cs="新宋体"/>
           <w:color w:val="000000"/>
           <w:kern w:val="0"/>
           <w:sz w:val="19"/>
@@ -6071,7 +6072,7 @@
       </w:r>
       <w:r>
         <w:rPr>
-          <w:rFonts w:ascii="NSimSun" w:hAnsi="NSimSun" w:cs="NSimSun"/>
+          <w:rFonts w:ascii="新宋体" w:hAnsi="新宋体" w:cs="新宋体"/>
           <w:color w:val="000080"/>
           <w:kern w:val="0"/>
           <w:sz w:val="19"/>
@@ -6081,7 +6082,7 @@
       </w:r>
       <w:r>
         <w:rPr>
-          <w:rFonts w:ascii="NSimSun" w:hAnsi="NSimSun" w:cs="NSimSun"/>
+          <w:rFonts w:ascii="新宋体" w:hAnsi="新宋体" w:cs="新宋体"/>
           <w:color w:val="000000"/>
           <w:kern w:val="0"/>
           <w:sz w:val="19"/>
@@ -6091,7 +6092,7 @@
       </w:r>
       <w:r>
         <w:rPr>
-          <w:rFonts w:ascii="NSimSun" w:hAnsi="NSimSun" w:cs="NSimSun"/>
+          <w:rFonts w:ascii="新宋体" w:hAnsi="新宋体" w:cs="新宋体"/>
           <w:i/>
           <w:iCs/>
           <w:color w:val="000080"/>
@@ -6103,7 +6104,7 @@
       </w:r>
       <w:r>
         <w:rPr>
-          <w:rFonts w:ascii="NSimSun" w:hAnsi="NSimSun" w:cs="NSimSun"/>
+          <w:rFonts w:ascii="新宋体" w:hAnsi="新宋体" w:cs="新宋体"/>
           <w:color w:val="000000"/>
           <w:kern w:val="0"/>
           <w:sz w:val="19"/>
@@ -6113,7 +6114,7 @@
       </w:r>
       <w:r>
         <w:rPr>
-          <w:rFonts w:ascii="NSimSun" w:hAnsi="NSimSun" w:cs="NSimSun"/>
+          <w:rFonts w:ascii="新宋体" w:hAnsi="新宋体" w:cs="新宋体"/>
           <w:color w:val="000080"/>
           <w:kern w:val="0"/>
           <w:sz w:val="19"/>
@@ -6123,7 +6124,7 @@
       </w:r>
       <w:r>
         <w:rPr>
-          <w:rFonts w:ascii="NSimSun" w:hAnsi="NSimSun" w:cs="NSimSun"/>
+          <w:rFonts w:ascii="新宋体" w:hAnsi="新宋体" w:cs="新宋体"/>
           <w:color w:val="000000"/>
           <w:kern w:val="0"/>
           <w:sz w:val="19"/>
@@ -6139,16 +6140,16 @@
         <w:adjustRightInd w:val="0"/>
         <w:jc w:val="left"/>
         <w:rPr>
-          <w:rFonts w:ascii="NSimSun" w:hAnsi="NSimSun" w:cs="NSimSun"/>
-          <w:color w:val="000000"/>
-          <w:kern w:val="0"/>
-          <w:sz w:val="19"/>
-          <w:szCs w:val="19"/>
-        </w:rPr>
-      </w:pPr>
-      <w:r>
-        <w:rPr>
-          <w:rFonts w:ascii="NSimSun" w:hAnsi="NSimSun" w:cs="NSimSun"/>
+          <w:rFonts w:ascii="新宋体" w:hAnsi="新宋体" w:cs="新宋体"/>
+          <w:color w:val="000000"/>
+          <w:kern w:val="0"/>
+          <w:sz w:val="19"/>
+          <w:szCs w:val="19"/>
+        </w:rPr>
+      </w:pPr>
+      <w:r>
+        <w:rPr>
+          <w:rFonts w:ascii="新宋体" w:hAnsi="新宋体" w:cs="新宋体"/>
           <w:color w:val="000000"/>
           <w:kern w:val="0"/>
           <w:sz w:val="19"/>
@@ -6164,16 +6165,16 @@
         <w:adjustRightInd w:val="0"/>
         <w:jc w:val="left"/>
         <w:rPr>
-          <w:rFonts w:ascii="NSimSun" w:hAnsi="NSimSun" w:cs="NSimSun"/>
-          <w:color w:val="000000"/>
-          <w:kern w:val="0"/>
-          <w:sz w:val="19"/>
-          <w:szCs w:val="19"/>
-        </w:rPr>
-      </w:pPr>
-      <w:r>
-        <w:rPr>
-          <w:rFonts w:ascii="NSimSun" w:hAnsi="NSimSun" w:cs="NSimSun"/>
+          <w:rFonts w:ascii="新宋体" w:hAnsi="新宋体" w:cs="新宋体"/>
+          <w:color w:val="000000"/>
+          <w:kern w:val="0"/>
+          <w:sz w:val="19"/>
+          <w:szCs w:val="19"/>
+        </w:rPr>
+      </w:pPr>
+      <w:r>
+        <w:rPr>
+          <w:rFonts w:ascii="新宋体" w:hAnsi="新宋体" w:cs="新宋体"/>
           <w:color w:val="000000"/>
           <w:kern w:val="0"/>
           <w:sz w:val="19"/>
@@ -6183,7 +6184,7 @@
       </w:r>
       <w:r>
         <w:rPr>
-          <w:rFonts w:ascii="NSimSun" w:hAnsi="NSimSun" w:cs="NSimSun"/>
+          <w:rFonts w:ascii="新宋体" w:hAnsi="新宋体" w:cs="新宋体"/>
           <w:color w:val="000080"/>
           <w:kern w:val="0"/>
           <w:sz w:val="19"/>
@@ -6193,7 +6194,7 @@
       </w:r>
       <w:r>
         <w:rPr>
-          <w:rFonts w:ascii="NSimSun" w:hAnsi="NSimSun" w:cs="NSimSun"/>
+          <w:rFonts w:ascii="新宋体" w:hAnsi="新宋体" w:cs="新宋体"/>
           <w:color w:val="000000"/>
           <w:kern w:val="0"/>
           <w:sz w:val="19"/>
@@ -6203,7 +6204,7 @@
       </w:r>
       <w:r>
         <w:rPr>
-          <w:rFonts w:ascii="NSimSun" w:hAnsi="NSimSun" w:cs="NSimSun"/>
+          <w:rFonts w:ascii="新宋体" w:hAnsi="新宋体" w:cs="新宋体"/>
           <w:color w:val="000080"/>
           <w:kern w:val="0"/>
           <w:sz w:val="19"/>
@@ -6213,7 +6214,7 @@
       </w:r>
       <w:r>
         <w:rPr>
-          <w:rFonts w:ascii="NSimSun" w:hAnsi="NSimSun" w:cs="NSimSun"/>
+          <w:rFonts w:ascii="新宋体" w:hAnsi="新宋体" w:cs="新宋体"/>
           <w:color w:val="000000"/>
           <w:kern w:val="0"/>
           <w:sz w:val="19"/>
@@ -6223,7 +6224,7 @@
       </w:r>
       <w:r>
         <w:rPr>
-          <w:rFonts w:ascii="NSimSun" w:hAnsi="NSimSun" w:cs="NSimSun"/>
+          <w:rFonts w:ascii="新宋体" w:hAnsi="新宋体" w:cs="新宋体"/>
           <w:color w:val="0000FF"/>
           <w:kern w:val="0"/>
           <w:sz w:val="19"/>
@@ -6233,7 +6234,7 @@
       </w:r>
       <w:r>
         <w:rPr>
-          <w:rFonts w:ascii="NSimSun" w:hAnsi="NSimSun" w:cs="NSimSun"/>
+          <w:rFonts w:ascii="新宋体" w:hAnsi="新宋体" w:cs="新宋体"/>
           <w:color w:val="000000"/>
           <w:kern w:val="0"/>
           <w:sz w:val="19"/>
@@ -6243,7 +6244,7 @@
       </w:r>
       <w:r>
         <w:rPr>
-          <w:rFonts w:ascii="NSimSun" w:hAnsi="NSimSun" w:cs="NSimSun"/>
+          <w:rFonts w:ascii="新宋体" w:hAnsi="新宋体" w:cs="新宋体"/>
           <w:color w:val="0000FF"/>
           <w:kern w:val="0"/>
           <w:sz w:val="19"/>
@@ -6253,7 +6254,7 @@
       </w:r>
       <w:r>
         <w:rPr>
-          <w:rFonts w:ascii="NSimSun" w:hAnsi="NSimSun" w:cs="NSimSun"/>
+          <w:rFonts w:ascii="新宋体" w:hAnsi="新宋体" w:cs="新宋体"/>
           <w:color w:val="000000"/>
           <w:kern w:val="0"/>
           <w:sz w:val="19"/>
@@ -6263,7 +6264,7 @@
       </w:r>
       <w:r>
         <w:rPr>
-          <w:rFonts w:ascii="NSimSun" w:hAnsi="NSimSun" w:cs="NSimSun"/>
+          <w:rFonts w:ascii="新宋体" w:hAnsi="新宋体" w:cs="新宋体"/>
           <w:color w:val="A31515"/>
           <w:kern w:val="0"/>
           <w:sz w:val="19"/>
@@ -6273,7 +6274,7 @@
       </w:r>
       <w:r>
         <w:rPr>
-          <w:rFonts w:ascii="NSimSun" w:hAnsi="NSimSun" w:cs="NSimSun"/>
+          <w:rFonts w:ascii="新宋体" w:hAnsi="新宋体" w:cs="新宋体"/>
           <w:color w:val="000000"/>
           <w:kern w:val="0"/>
           <w:sz w:val="19"/>
@@ -6283,7 +6284,7 @@
       </w:r>
       <w:r>
         <w:rPr>
-          <w:rFonts w:ascii="NSimSun" w:hAnsi="NSimSun" w:cs="NSimSun"/>
+          <w:rFonts w:ascii="新宋体" w:hAnsi="新宋体" w:cs="新宋体"/>
           <w:color w:val="000080"/>
           <w:kern w:val="0"/>
           <w:sz w:val="19"/>
@@ -6293,7 +6294,7 @@
       </w:r>
       <w:r>
         <w:rPr>
-          <w:rFonts w:ascii="NSimSun" w:hAnsi="NSimSun" w:cs="NSimSun"/>
+          <w:rFonts w:ascii="新宋体" w:hAnsi="新宋体" w:cs="新宋体"/>
           <w:color w:val="000000"/>
           <w:kern w:val="0"/>
           <w:sz w:val="19"/>
@@ -6303,7 +6304,7 @@
       </w:r>
       <w:r>
         <w:rPr>
-          <w:rFonts w:ascii="NSimSun" w:hAnsi="NSimSun" w:cs="NSimSun"/>
+          <w:rFonts w:ascii="新宋体" w:hAnsi="新宋体" w:cs="新宋体"/>
           <w:color w:val="000080"/>
           <w:kern w:val="0"/>
           <w:sz w:val="19"/>
@@ -6313,7 +6314,7 @@
       </w:r>
       <w:r>
         <w:rPr>
-          <w:rFonts w:ascii="NSimSun" w:hAnsi="NSimSun" w:cs="NSimSun"/>
+          <w:rFonts w:ascii="新宋体" w:hAnsi="新宋体" w:cs="新宋体"/>
           <w:color w:val="000000"/>
           <w:kern w:val="0"/>
           <w:sz w:val="19"/>
@@ -6325,7 +6326,7 @@
     <w:p>
       <w:r>
         <w:rPr>
-          <w:rFonts w:ascii="NSimSun" w:hAnsi="NSimSun" w:cs="NSimSun"/>
+          <w:rFonts w:ascii="新宋体" w:hAnsi="新宋体" w:cs="新宋体"/>
           <w:color w:val="000000"/>
           <w:kern w:val="0"/>
           <w:sz w:val="19"/>
@@ -6334,13 +6335,7 @@
         <w:t xml:space="preserve">    }</w:t>
       </w:r>
     </w:p>
-    <w:p>
-      <w:pPr>
-        <w:rPr>
-          <w:rFonts w:hint="eastAsia"/>
-        </w:rPr>
-      </w:pPr>
-    </w:p>
+    <w:p/>
     <w:p>
       <w:pPr>
         <w:rPr>
@@ -6382,7 +6377,7 @@
         <w:adjustRightInd w:val="0"/>
         <w:jc w:val="left"/>
         <w:rPr>
-          <w:rFonts w:ascii="NSimSun" w:hAnsi="NSimSun" w:cs="NSimSun"/>
+          <w:rFonts w:ascii="新宋体" w:hAnsi="新宋体" w:cs="新宋体"/>
           <w:color w:val="000000"/>
           <w:kern w:val="0"/>
           <w:sz w:val="19"/>
@@ -6397,7 +6392,7 @@
       </w:r>
       <w:r>
         <w:rPr>
-          <w:rFonts w:ascii="NSimSun" w:hAnsi="NSimSun" w:cs="NSimSun"/>
+          <w:rFonts w:ascii="新宋体" w:hAnsi="新宋体" w:cs="新宋体"/>
           <w:color w:val="000000"/>
           <w:kern w:val="0"/>
           <w:sz w:val="19"/>
@@ -6407,7 +6402,7 @@
       </w:r>
       <w:r>
         <w:rPr>
-          <w:rFonts w:ascii="NSimSun" w:hAnsi="NSimSun" w:cs="NSimSun"/>
+          <w:rFonts w:ascii="新宋体" w:hAnsi="新宋体" w:cs="新宋体"/>
           <w:color w:val="0000FF"/>
           <w:kern w:val="0"/>
           <w:sz w:val="19"/>
@@ -6417,7 +6412,7 @@
       </w:r>
       <w:r>
         <w:rPr>
-          <w:rFonts w:ascii="NSimSun" w:hAnsi="NSimSun" w:cs="NSimSun"/>
+          <w:rFonts w:ascii="新宋体" w:hAnsi="新宋体" w:cs="新宋体"/>
           <w:color w:val="000000"/>
           <w:kern w:val="0"/>
           <w:sz w:val="19"/>
@@ -6427,7 +6422,7 @@
       </w:r>
       <w:r>
         <w:rPr>
-          <w:rFonts w:ascii="NSimSun" w:hAnsi="NSimSun" w:cs="NSimSun"/>
+          <w:rFonts w:ascii="新宋体" w:hAnsi="新宋体" w:cs="新宋体"/>
           <w:color w:val="000080"/>
           <w:kern w:val="0"/>
           <w:sz w:val="19"/>
@@ -6437,7 +6432,7 @@
       </w:r>
       <w:r>
         <w:rPr>
-          <w:rFonts w:ascii="NSimSun" w:hAnsi="NSimSun" w:cs="NSimSun"/>
+          <w:rFonts w:ascii="新宋体" w:hAnsi="新宋体" w:cs="新宋体"/>
           <w:color w:val="000000"/>
           <w:kern w:val="0"/>
           <w:sz w:val="19"/>
@@ -6447,7 +6442,7 @@
       </w:r>
       <w:r>
         <w:rPr>
-          <w:rFonts w:ascii="NSimSun" w:hAnsi="NSimSun" w:cs="NSimSun"/>
+          <w:rFonts w:ascii="新宋体" w:hAnsi="新宋体" w:cs="新宋体"/>
           <w:color w:val="0000FF"/>
           <w:kern w:val="0"/>
           <w:sz w:val="19"/>
@@ -6457,7 +6452,7 @@
       </w:r>
       <w:r>
         <w:rPr>
-          <w:rFonts w:ascii="NSimSun" w:hAnsi="NSimSun" w:cs="NSimSun"/>
+          <w:rFonts w:ascii="新宋体" w:hAnsi="新宋体" w:cs="新宋体"/>
           <w:color w:val="000000"/>
           <w:kern w:val="0"/>
           <w:sz w:val="19"/>
@@ -6467,7 +6462,7 @@
       </w:r>
       <w:r>
         <w:rPr>
-          <w:rFonts w:ascii="NSimSun" w:hAnsi="NSimSun" w:cs="NSimSun"/>
+          <w:rFonts w:ascii="新宋体" w:hAnsi="新宋体" w:cs="新宋体"/>
           <w:i/>
           <w:iCs/>
           <w:color w:val="000080"/>
@@ -6479,7 +6474,7 @@
       </w:r>
       <w:r>
         <w:rPr>
-          <w:rFonts w:ascii="NSimSun" w:hAnsi="NSimSun" w:cs="NSimSun"/>
+          <w:rFonts w:ascii="新宋体" w:hAnsi="新宋体" w:cs="新宋体"/>
           <w:color w:val="000000"/>
           <w:kern w:val="0"/>
           <w:sz w:val="19"/>
@@ -6489,7 +6484,7 @@
       </w:r>
       <w:r>
         <w:rPr>
-          <w:rFonts w:ascii="NSimSun" w:hAnsi="NSimSun" w:cs="NSimSun"/>
+          <w:rFonts w:ascii="新宋体" w:hAnsi="新宋体" w:cs="新宋体"/>
           <w:color w:val="A31515"/>
           <w:kern w:val="0"/>
           <w:sz w:val="19"/>
@@ -6499,7 +6494,7 @@
       </w:r>
       <w:r>
         <w:rPr>
-          <w:rFonts w:ascii="NSimSun" w:hAnsi="NSimSun" w:cs="NSimSun"/>
+          <w:rFonts w:ascii="新宋体" w:hAnsi="新宋体" w:cs="新宋体"/>
           <w:color w:val="000000"/>
           <w:kern w:val="0"/>
           <w:sz w:val="19"/>
@@ -6511,7 +6506,7 @@
     <w:p>
       <w:r>
         <w:rPr>
-          <w:rFonts w:ascii="NSimSun" w:hAnsi="NSimSun" w:cs="NSimSun"/>
+          <w:rFonts w:ascii="新宋体" w:hAnsi="新宋体" w:cs="新宋体"/>
           <w:color w:val="000000"/>
           <w:kern w:val="0"/>
           <w:sz w:val="19"/>
@@ -6521,7 +6516,7 @@
       </w:r>
       <w:r>
         <w:rPr>
-          <w:rFonts w:ascii="NSimSun" w:hAnsi="NSimSun" w:cs="NSimSun"/>
+          <w:rFonts w:ascii="新宋体" w:hAnsi="新宋体" w:cs="新宋体"/>
           <w:i/>
           <w:iCs/>
           <w:color w:val="0000FF"/>
@@ -6533,7 +6528,7 @@
       </w:r>
       <w:r>
         <w:rPr>
-          <w:rFonts w:ascii="NSimSun" w:hAnsi="NSimSun" w:cs="NSimSun"/>
+          <w:rFonts w:ascii="新宋体" w:hAnsi="新宋体" w:cs="新宋体"/>
           <w:color w:val="000000"/>
           <w:kern w:val="0"/>
           <w:sz w:val="19"/>
@@ -6543,7 +6538,7 @@
       </w:r>
       <w:r>
         <w:rPr>
-          <w:rFonts w:ascii="NSimSun" w:hAnsi="NSimSun" w:cs="NSimSun"/>
+          <w:rFonts w:ascii="新宋体" w:hAnsi="新宋体" w:cs="新宋体"/>
           <w:i/>
           <w:iCs/>
           <w:color w:val="880000"/>
@@ -6555,7 +6550,7 @@
       </w:r>
       <w:r>
         <w:rPr>
-          <w:rFonts w:ascii="NSimSun" w:hAnsi="NSimSun" w:cs="NSimSun"/>
+          <w:rFonts w:ascii="新宋体" w:hAnsi="新宋体" w:cs="新宋体"/>
           <w:color w:val="000000"/>
           <w:kern w:val="0"/>
           <w:sz w:val="19"/>
@@ -6565,7 +6560,7 @@
       </w:r>
       <w:r>
         <w:rPr>
-          <w:rFonts w:ascii="NSimSun" w:hAnsi="NSimSun" w:cs="NSimSun"/>
+          <w:rFonts w:ascii="新宋体" w:hAnsi="新宋体" w:cs="新宋体"/>
           <w:color w:val="A31515"/>
           <w:kern w:val="0"/>
           <w:sz w:val="19"/>
@@ -6575,7 +6570,7 @@
       </w:r>
       <w:r>
         <w:rPr>
-          <w:rFonts w:ascii="NSimSun" w:hAnsi="NSimSun" w:cs="NSimSun"/>
+          <w:rFonts w:ascii="新宋体" w:hAnsi="新宋体" w:cs="新宋体"/>
           <w:color w:val="000000"/>
           <w:kern w:val="0"/>
           <w:sz w:val="19"/>
@@ -6585,7 +6580,7 @@
       </w:r>
       <w:r>
         <w:rPr>
-          <w:rFonts w:ascii="NSimSun" w:hAnsi="NSimSun" w:cs="NSimSun"/>
+          <w:rFonts w:ascii="新宋体" w:hAnsi="新宋体" w:cs="新宋体"/>
           <w:color w:val="000080"/>
           <w:kern w:val="0"/>
           <w:sz w:val="19"/>
@@ -6595,7 +6590,7 @@
       </w:r>
       <w:r>
         <w:rPr>
-          <w:rFonts w:ascii="NSimSun" w:hAnsi="NSimSun" w:cs="NSimSun"/>
+          <w:rFonts w:ascii="新宋体" w:hAnsi="新宋体" w:cs="新宋体"/>
           <w:color w:val="000000"/>
           <w:kern w:val="0"/>
           <w:sz w:val="19"/>
@@ -6605,7 +6600,7 @@
       </w:r>
       <w:r>
         <w:rPr>
-          <w:rFonts w:ascii="NSimSun" w:hAnsi="NSimSun" w:cs="NSimSun"/>
+          <w:rFonts w:ascii="新宋体" w:hAnsi="新宋体" w:cs="新宋体"/>
           <w:i/>
           <w:iCs/>
           <w:color w:val="000080"/>
@@ -6617,7 +6612,7 @@
       </w:r>
       <w:r>
         <w:rPr>
-          <w:rFonts w:ascii="NSimSun" w:hAnsi="NSimSun" w:cs="NSimSun"/>
+          <w:rFonts w:ascii="新宋体" w:hAnsi="新宋体" w:cs="新宋体"/>
           <w:color w:val="000000"/>
           <w:kern w:val="0"/>
           <w:sz w:val="19"/>
@@ -6627,7 +6622,7 @@
       </w:r>
       <w:r>
         <w:rPr>
-          <w:rFonts w:ascii="NSimSun" w:hAnsi="NSimSun" w:cs="NSimSun"/>
+          <w:rFonts w:ascii="新宋体" w:hAnsi="新宋体" w:cs="新宋体"/>
           <w:color w:val="000080"/>
           <w:kern w:val="0"/>
           <w:sz w:val="19"/>
@@ -6637,7 +6632,7 @@
       </w:r>
       <w:r>
         <w:rPr>
-          <w:rFonts w:ascii="NSimSun" w:hAnsi="NSimSun" w:cs="NSimSun"/>
+          <w:rFonts w:ascii="新宋体" w:hAnsi="新宋体" w:cs="新宋体"/>
           <w:color w:val="000000"/>
           <w:kern w:val="0"/>
           <w:sz w:val="19"/>
@@ -6647,11 +6642,6 @@
       </w:r>
     </w:p>
     <w:p>
-      <w:pPr>
-        <w:rPr>
-          <w:rFonts w:hint="eastAsia"/>
-        </w:rPr>
-      </w:pPr>
       <w:r>
         <w:rPr>
           <w:rFonts w:hint="eastAsia"/>
@@ -6721,16 +6711,16 @@
         <w:spacing w:line="0" w:lineRule="atLeast"/>
         <w:jc w:val="left"/>
         <w:rPr>
-          <w:rFonts w:ascii="NSimSun" w:hAnsi="NSimSun" w:cs="NSimSun"/>
-          <w:color w:val="000000"/>
-          <w:kern w:val="0"/>
-          <w:sz w:val="19"/>
-          <w:szCs w:val="19"/>
-        </w:rPr>
-      </w:pPr>
-      <w:r>
-        <w:rPr>
-          <w:rFonts w:ascii="NSimSun" w:hAnsi="NSimSun" w:cs="NSimSun"/>
+          <w:rFonts w:ascii="新宋体" w:hAnsi="新宋体" w:cs="新宋体"/>
+          <w:color w:val="000000"/>
+          <w:kern w:val="0"/>
+          <w:sz w:val="19"/>
+          <w:szCs w:val="19"/>
+        </w:rPr>
+      </w:pPr>
+      <w:r>
+        <w:rPr>
+          <w:rFonts w:ascii="新宋体" w:hAnsi="新宋体" w:cs="新宋体"/>
           <w:color w:val="000000"/>
           <w:kern w:val="0"/>
           <w:sz w:val="19"/>
@@ -6740,7 +6730,7 @@
       </w:r>
       <w:r>
         <w:rPr>
-          <w:rFonts w:ascii="NSimSun" w:hAnsi="NSimSun" w:cs="NSimSun"/>
+          <w:rFonts w:ascii="新宋体" w:hAnsi="新宋体" w:cs="新宋体"/>
           <w:color w:val="0000FF"/>
           <w:kern w:val="0"/>
           <w:sz w:val="19"/>
@@ -6750,7 +6740,7 @@
       </w:r>
       <w:r>
         <w:rPr>
-          <w:rFonts w:ascii="NSimSun" w:hAnsi="NSimSun" w:cs="NSimSun"/>
+          <w:rFonts w:ascii="新宋体" w:hAnsi="新宋体" w:cs="新宋体"/>
           <w:color w:val="000000"/>
           <w:kern w:val="0"/>
           <w:sz w:val="19"/>
@@ -6760,7 +6750,7 @@
       </w:r>
       <w:r>
         <w:rPr>
-          <w:rFonts w:ascii="NSimSun" w:hAnsi="NSimSun" w:cs="NSimSun"/>
+          <w:rFonts w:ascii="新宋体" w:hAnsi="新宋体" w:cs="新宋体"/>
           <w:color w:val="0000FF"/>
           <w:kern w:val="0"/>
           <w:sz w:val="19"/>
@@ -6777,16 +6767,16 @@
         <w:spacing w:line="0" w:lineRule="atLeast"/>
         <w:jc w:val="left"/>
         <w:rPr>
-          <w:rFonts w:ascii="NSimSun" w:hAnsi="NSimSun" w:cs="NSimSun"/>
-          <w:color w:val="000000"/>
-          <w:kern w:val="0"/>
-          <w:sz w:val="19"/>
-          <w:szCs w:val="19"/>
-        </w:rPr>
-      </w:pPr>
-      <w:r>
-        <w:rPr>
-          <w:rFonts w:ascii="NSimSun" w:hAnsi="NSimSun" w:cs="NSimSun"/>
+          <w:rFonts w:ascii="新宋体" w:hAnsi="新宋体" w:cs="新宋体"/>
+          <w:color w:val="000000"/>
+          <w:kern w:val="0"/>
+          <w:sz w:val="19"/>
+          <w:szCs w:val="19"/>
+        </w:rPr>
+      </w:pPr>
+      <w:r>
+        <w:rPr>
+          <w:rFonts w:ascii="新宋体" w:hAnsi="新宋体" w:cs="新宋体"/>
           <w:color w:val="000000"/>
           <w:kern w:val="0"/>
           <w:sz w:val="19"/>
@@ -6803,16 +6793,16 @@
         <w:spacing w:line="0" w:lineRule="atLeast"/>
         <w:jc w:val="left"/>
         <w:rPr>
-          <w:rFonts w:ascii="NSimSun" w:hAnsi="NSimSun" w:cs="NSimSun"/>
-          <w:color w:val="000000"/>
-          <w:kern w:val="0"/>
-          <w:sz w:val="19"/>
-          <w:szCs w:val="19"/>
-        </w:rPr>
-      </w:pPr>
-      <w:r>
-        <w:rPr>
-          <w:rFonts w:ascii="NSimSun" w:hAnsi="NSimSun" w:cs="NSimSun"/>
+          <w:rFonts w:ascii="新宋体" w:hAnsi="新宋体" w:cs="新宋体"/>
+          <w:color w:val="000000"/>
+          <w:kern w:val="0"/>
+          <w:sz w:val="19"/>
+          <w:szCs w:val="19"/>
+        </w:rPr>
+      </w:pPr>
+      <w:r>
+        <w:rPr>
+          <w:rFonts w:ascii="新宋体" w:hAnsi="新宋体" w:cs="新宋体"/>
           <w:color w:val="000000"/>
           <w:kern w:val="0"/>
           <w:sz w:val="19"/>
@@ -6822,7 +6812,7 @@
       </w:r>
       <w:r>
         <w:rPr>
-          <w:rFonts w:ascii="NSimSun" w:hAnsi="NSimSun" w:cs="NSimSun"/>
+          <w:rFonts w:ascii="新宋体" w:hAnsi="新宋体" w:cs="新宋体"/>
           <w:color w:val="0000FF"/>
           <w:kern w:val="0"/>
           <w:sz w:val="19"/>
@@ -6832,7 +6822,7 @@
       </w:r>
       <w:r>
         <w:rPr>
-          <w:rFonts w:ascii="NSimSun" w:hAnsi="NSimSun" w:cs="NSimSun"/>
+          <w:rFonts w:ascii="新宋体" w:hAnsi="新宋体" w:cs="新宋体"/>
           <w:color w:val="000000"/>
           <w:kern w:val="0"/>
           <w:sz w:val="19"/>
@@ -6842,7 +6832,7 @@
       </w:r>
       <w:r>
         <w:rPr>
-          <w:rFonts w:ascii="NSimSun" w:hAnsi="NSimSun" w:cs="NSimSun"/>
+          <w:rFonts w:ascii="新宋体" w:hAnsi="新宋体" w:cs="新宋体"/>
           <w:color w:val="0000FF"/>
           <w:kern w:val="0"/>
           <w:sz w:val="19"/>
@@ -6852,7 +6842,7 @@
       </w:r>
       <w:r>
         <w:rPr>
-          <w:rFonts w:ascii="NSimSun" w:hAnsi="NSimSun" w:cs="NSimSun"/>
+          <w:rFonts w:ascii="新宋体" w:hAnsi="新宋体" w:cs="新宋体"/>
           <w:color w:val="000000"/>
           <w:kern w:val="0"/>
           <w:sz w:val="19"/>
@@ -6862,7 +6852,7 @@
       </w:r>
       <w:r>
         <w:rPr>
-          <w:rFonts w:ascii="NSimSun" w:hAnsi="NSimSun" w:cs="NSimSun"/>
+          <w:rFonts w:ascii="新宋体" w:hAnsi="新宋体" w:cs="新宋体"/>
           <w:color w:val="0000FF"/>
           <w:kern w:val="0"/>
           <w:sz w:val="19"/>
@@ -6872,7 +6862,7 @@
       </w:r>
       <w:r>
         <w:rPr>
-          <w:rFonts w:ascii="NSimSun" w:hAnsi="NSimSun" w:cs="NSimSun"/>
+          <w:rFonts w:ascii="新宋体" w:hAnsi="新宋体" w:cs="新宋体"/>
           <w:color w:val="000000"/>
           <w:kern w:val="0"/>
           <w:sz w:val="19"/>
@@ -6882,7 +6872,7 @@
       </w:r>
       <w:r>
         <w:rPr>
-          <w:rFonts w:ascii="NSimSun" w:hAnsi="NSimSun" w:cs="NSimSun"/>
+          <w:rFonts w:ascii="新宋体" w:hAnsi="新宋体" w:cs="新宋体"/>
           <w:color w:val="2B91AF"/>
           <w:kern w:val="0"/>
           <w:sz w:val="19"/>
@@ -6899,16 +6889,16 @@
         <w:spacing w:line="0" w:lineRule="atLeast"/>
         <w:jc w:val="left"/>
         <w:rPr>
-          <w:rFonts w:ascii="NSimSun" w:hAnsi="NSimSun" w:cs="NSimSun"/>
-          <w:color w:val="000000"/>
-          <w:kern w:val="0"/>
-          <w:sz w:val="19"/>
-          <w:szCs w:val="19"/>
-        </w:rPr>
-      </w:pPr>
-      <w:r>
-        <w:rPr>
-          <w:rFonts w:ascii="NSimSun" w:hAnsi="NSimSun" w:cs="NSimSun"/>
+          <w:rFonts w:ascii="新宋体" w:hAnsi="新宋体" w:cs="新宋体"/>
+          <w:color w:val="000000"/>
+          <w:kern w:val="0"/>
+          <w:sz w:val="19"/>
+          <w:szCs w:val="19"/>
+        </w:rPr>
+      </w:pPr>
+      <w:r>
+        <w:rPr>
+          <w:rFonts w:ascii="新宋体" w:hAnsi="新宋体" w:cs="新宋体"/>
           <w:color w:val="000000"/>
           <w:kern w:val="0"/>
           <w:sz w:val="19"/>
@@ -6925,16 +6915,16 @@
         <w:spacing w:line="0" w:lineRule="atLeast"/>
         <w:jc w:val="left"/>
         <w:rPr>
-          <w:rFonts w:ascii="NSimSun" w:hAnsi="NSimSun" w:cs="NSimSun"/>
-          <w:color w:val="000000"/>
-          <w:kern w:val="0"/>
-          <w:sz w:val="19"/>
-          <w:szCs w:val="19"/>
-        </w:rPr>
-      </w:pPr>
-      <w:r>
-        <w:rPr>
-          <w:rFonts w:ascii="NSimSun" w:hAnsi="NSimSun" w:cs="NSimSun"/>
+          <w:rFonts w:ascii="新宋体" w:hAnsi="新宋体" w:cs="新宋体"/>
+          <w:color w:val="000000"/>
+          <w:kern w:val="0"/>
+          <w:sz w:val="19"/>
+          <w:szCs w:val="19"/>
+        </w:rPr>
+      </w:pPr>
+      <w:r>
+        <w:rPr>
+          <w:rFonts w:ascii="新宋体" w:hAnsi="新宋体" w:cs="新宋体"/>
           <w:color w:val="000000"/>
           <w:kern w:val="0"/>
           <w:sz w:val="19"/>
@@ -6944,7 +6934,7 @@
       </w:r>
       <w:r>
         <w:rPr>
-          <w:rFonts w:ascii="NSimSun" w:hAnsi="NSimSun" w:cs="NSimSun"/>
+          <w:rFonts w:ascii="新宋体" w:hAnsi="新宋体" w:cs="新宋体"/>
           <w:color w:val="008000"/>
           <w:kern w:val="0"/>
           <w:sz w:val="19"/>
@@ -6954,7 +6944,7 @@
       </w:r>
       <w:r>
         <w:rPr>
-          <w:rFonts w:ascii="NSimSun" w:hAnsi="NSimSun" w:cs="NSimSun"/>
+          <w:rFonts w:ascii="新宋体" w:hAnsi="新宋体" w:cs="新宋体"/>
           <w:color w:val="008000"/>
           <w:kern w:val="0"/>
           <w:sz w:val="19"/>
@@ -6971,16 +6961,16 @@
         <w:spacing w:line="0" w:lineRule="atLeast"/>
         <w:jc w:val="left"/>
         <w:rPr>
-          <w:rFonts w:ascii="NSimSun" w:hAnsi="NSimSun" w:cs="NSimSun"/>
-          <w:color w:val="000000"/>
-          <w:kern w:val="0"/>
-          <w:sz w:val="19"/>
-          <w:szCs w:val="19"/>
-        </w:rPr>
-      </w:pPr>
-      <w:r>
-        <w:rPr>
-          <w:rFonts w:ascii="NSimSun" w:hAnsi="NSimSun" w:cs="NSimSun"/>
+          <w:rFonts w:ascii="新宋体" w:hAnsi="新宋体" w:cs="新宋体"/>
+          <w:color w:val="000000"/>
+          <w:kern w:val="0"/>
+          <w:sz w:val="19"/>
+          <w:szCs w:val="19"/>
+        </w:rPr>
+      </w:pPr>
+      <w:r>
+        <w:rPr>
+          <w:rFonts w:ascii="新宋体" w:hAnsi="新宋体" w:cs="新宋体"/>
           <w:color w:val="000000"/>
           <w:kern w:val="0"/>
           <w:sz w:val="19"/>
@@ -6990,7 +6980,7 @@
       </w:r>
       <w:r>
         <w:rPr>
-          <w:rFonts w:ascii="NSimSun" w:hAnsi="NSimSun" w:cs="NSimSun"/>
+          <w:rFonts w:ascii="新宋体" w:hAnsi="新宋体" w:cs="新宋体"/>
           <w:color w:val="0000FF"/>
           <w:kern w:val="0"/>
           <w:sz w:val="19"/>
@@ -7000,7 +6990,7 @@
       </w:r>
       <w:r>
         <w:rPr>
-          <w:rFonts w:ascii="NSimSun" w:hAnsi="NSimSun" w:cs="NSimSun"/>
+          <w:rFonts w:ascii="新宋体" w:hAnsi="新宋体" w:cs="新宋体"/>
           <w:color w:val="000000"/>
           <w:kern w:val="0"/>
           <w:sz w:val="19"/>
@@ -7010,7 +7000,7 @@
       </w:r>
       <w:r>
         <w:rPr>
-          <w:rFonts w:ascii="NSimSun" w:hAnsi="NSimSun" w:cs="NSimSun"/>
+          <w:rFonts w:ascii="新宋体" w:hAnsi="新宋体" w:cs="新宋体"/>
           <w:color w:val="0000FF"/>
           <w:kern w:val="0"/>
           <w:sz w:val="19"/>
@@ -7020,7 +7010,7 @@
       </w:r>
       <w:r>
         <w:rPr>
-          <w:rFonts w:ascii="NSimSun" w:hAnsi="NSimSun" w:cs="NSimSun"/>
+          <w:rFonts w:ascii="新宋体" w:hAnsi="新宋体" w:cs="新宋体"/>
           <w:color w:val="000000"/>
           <w:kern w:val="0"/>
           <w:sz w:val="19"/>
@@ -7030,7 +7020,7 @@
       </w:r>
       <w:r>
         <w:rPr>
-          <w:rFonts w:ascii="NSimSun" w:hAnsi="NSimSun" w:cs="NSimSun"/>
+          <w:rFonts w:ascii="新宋体" w:hAnsi="新宋体" w:cs="新宋体"/>
           <w:color w:val="0000FF"/>
           <w:kern w:val="0"/>
           <w:sz w:val="19"/>
@@ -7040,7 +7030,7 @@
       </w:r>
       <w:r>
         <w:rPr>
-          <w:rFonts w:ascii="NSimSun" w:hAnsi="NSimSun" w:cs="NSimSun"/>
+          <w:rFonts w:ascii="新宋体" w:hAnsi="新宋体" w:cs="新宋体"/>
           <w:color w:val="000000"/>
           <w:kern w:val="0"/>
           <w:sz w:val="19"/>
@@ -7050,7 +7040,7 @@
       </w:r>
       <w:r>
         <w:rPr>
-          <w:rFonts w:ascii="NSimSun" w:hAnsi="NSimSun" w:cs="NSimSun"/>
+          <w:rFonts w:ascii="新宋体" w:hAnsi="新宋体" w:cs="新宋体"/>
           <w:color w:val="880000"/>
           <w:kern w:val="0"/>
           <w:sz w:val="19"/>
@@ -7060,7 +7050,7 @@
       </w:r>
       <w:r>
         <w:rPr>
-          <w:rFonts w:ascii="NSimSun" w:hAnsi="NSimSun" w:cs="NSimSun"/>
+          <w:rFonts w:ascii="新宋体" w:hAnsi="新宋体" w:cs="新宋体"/>
           <w:color w:val="000000"/>
           <w:kern w:val="0"/>
           <w:sz w:val="19"/>
@@ -7070,7 +7060,7 @@
       </w:r>
       <w:r>
         <w:rPr>
-          <w:rFonts w:ascii="NSimSun" w:hAnsi="NSimSun" w:cs="NSimSun"/>
+          <w:rFonts w:ascii="新宋体" w:hAnsi="新宋体" w:cs="新宋体"/>
           <w:color w:val="0000FF"/>
           <w:kern w:val="0"/>
           <w:sz w:val="19"/>
@@ -7080,7 +7070,7 @@
       </w:r>
       <w:r>
         <w:rPr>
-          <w:rFonts w:ascii="NSimSun" w:hAnsi="NSimSun" w:cs="NSimSun"/>
+          <w:rFonts w:ascii="新宋体" w:hAnsi="新宋体" w:cs="新宋体"/>
           <w:color w:val="000000"/>
           <w:kern w:val="0"/>
           <w:sz w:val="19"/>
@@ -7090,7 +7080,7 @@
       </w:r>
       <w:r>
         <w:rPr>
-          <w:rFonts w:ascii="NSimSun" w:hAnsi="NSimSun" w:cs="NSimSun"/>
+          <w:rFonts w:ascii="新宋体" w:hAnsi="新宋体" w:cs="新宋体"/>
           <w:color w:val="0000FF"/>
           <w:kern w:val="0"/>
           <w:sz w:val="19"/>
@@ -7100,7 +7090,7 @@
       </w:r>
       <w:r>
         <w:rPr>
-          <w:rFonts w:ascii="NSimSun" w:hAnsi="NSimSun" w:cs="NSimSun"/>
+          <w:rFonts w:ascii="新宋体" w:hAnsi="新宋体" w:cs="新宋体"/>
           <w:color w:val="000000"/>
           <w:kern w:val="0"/>
           <w:sz w:val="19"/>
@@ -7110,7 +7100,7 @@
       </w:r>
       <w:r>
         <w:rPr>
-          <w:rFonts w:ascii="NSimSun" w:hAnsi="NSimSun" w:cs="NSimSun"/>
+          <w:rFonts w:ascii="新宋体" w:hAnsi="新宋体" w:cs="新宋体"/>
           <w:color w:val="000080"/>
           <w:kern w:val="0"/>
           <w:sz w:val="19"/>
@@ -7120,7 +7110,7 @@
       </w:r>
       <w:r>
         <w:rPr>
-          <w:rFonts w:ascii="NSimSun" w:hAnsi="NSimSun" w:cs="NSimSun"/>
+          <w:rFonts w:ascii="新宋体" w:hAnsi="新宋体" w:cs="新宋体"/>
           <w:color w:val="000000"/>
           <w:kern w:val="0"/>
           <w:sz w:val="19"/>
@@ -7130,7 +7120,7 @@
       </w:r>
       <w:r>
         <w:rPr>
-          <w:rFonts w:ascii="NSimSun" w:hAnsi="NSimSun" w:cs="NSimSun"/>
+          <w:rFonts w:ascii="新宋体" w:hAnsi="新宋体" w:cs="新宋体"/>
           <w:color w:val="0000FF"/>
           <w:kern w:val="0"/>
           <w:sz w:val="19"/>
@@ -7140,7 +7130,7 @@
       </w:r>
       <w:r>
         <w:rPr>
-          <w:rFonts w:ascii="NSimSun" w:hAnsi="NSimSun" w:cs="NSimSun"/>
+          <w:rFonts w:ascii="新宋体" w:hAnsi="新宋体" w:cs="新宋体"/>
           <w:color w:val="000000"/>
           <w:kern w:val="0"/>
           <w:sz w:val="19"/>
@@ -7150,7 +7140,7 @@
       </w:r>
       <w:r>
         <w:rPr>
-          <w:rFonts w:ascii="NSimSun" w:hAnsi="NSimSun" w:cs="NSimSun"/>
+          <w:rFonts w:ascii="新宋体" w:hAnsi="新宋体" w:cs="新宋体"/>
           <w:color w:val="000080"/>
           <w:kern w:val="0"/>
           <w:sz w:val="19"/>
@@ -7160,7 +7150,7 @@
       </w:r>
       <w:r>
         <w:rPr>
-          <w:rFonts w:ascii="NSimSun" w:hAnsi="NSimSun" w:cs="NSimSun"/>
+          <w:rFonts w:ascii="新宋体" w:hAnsi="新宋体" w:cs="新宋体"/>
           <w:color w:val="000000"/>
           <w:kern w:val="0"/>
           <w:sz w:val="19"/>
@@ -7177,16 +7167,16 @@
         <w:spacing w:line="0" w:lineRule="atLeast"/>
         <w:jc w:val="left"/>
         <w:rPr>
-          <w:rFonts w:ascii="NSimSun" w:hAnsi="NSimSun" w:cs="NSimSun"/>
-          <w:color w:val="000000"/>
-          <w:kern w:val="0"/>
-          <w:sz w:val="19"/>
-          <w:szCs w:val="19"/>
-        </w:rPr>
-      </w:pPr>
-      <w:r>
-        <w:rPr>
-          <w:rFonts w:ascii="NSimSun" w:hAnsi="NSimSun" w:cs="NSimSun"/>
+          <w:rFonts w:ascii="新宋体" w:hAnsi="新宋体" w:cs="新宋体"/>
+          <w:color w:val="000000"/>
+          <w:kern w:val="0"/>
+          <w:sz w:val="19"/>
+          <w:szCs w:val="19"/>
+        </w:rPr>
+      </w:pPr>
+      <w:r>
+        <w:rPr>
+          <w:rFonts w:ascii="新宋体" w:hAnsi="新宋体" w:cs="新宋体"/>
           <w:color w:val="000000"/>
           <w:kern w:val="0"/>
           <w:sz w:val="19"/>
@@ -7203,16 +7193,16 @@
         <w:spacing w:line="0" w:lineRule="atLeast"/>
         <w:jc w:val="left"/>
         <w:rPr>
-          <w:rFonts w:ascii="NSimSun" w:hAnsi="NSimSun" w:cs="NSimSun"/>
-          <w:color w:val="000000"/>
-          <w:kern w:val="0"/>
-          <w:sz w:val="19"/>
-          <w:szCs w:val="19"/>
-        </w:rPr>
-      </w:pPr>
-      <w:r>
-        <w:rPr>
-          <w:rFonts w:ascii="NSimSun" w:hAnsi="NSimSun" w:cs="NSimSun"/>
+          <w:rFonts w:ascii="新宋体" w:hAnsi="新宋体" w:cs="新宋体"/>
+          <w:color w:val="000000"/>
+          <w:kern w:val="0"/>
+          <w:sz w:val="19"/>
+          <w:szCs w:val="19"/>
+        </w:rPr>
+      </w:pPr>
+      <w:r>
+        <w:rPr>
+          <w:rFonts w:ascii="新宋体" w:hAnsi="新宋体" w:cs="新宋体"/>
           <w:color w:val="000000"/>
           <w:kern w:val="0"/>
           <w:sz w:val="19"/>
@@ -7222,7 +7212,7 @@
       </w:r>
       <w:r>
         <w:rPr>
-          <w:rFonts w:ascii="NSimSun" w:hAnsi="NSimSun" w:cs="NSimSun"/>
+          <w:rFonts w:ascii="新宋体" w:hAnsi="新宋体" w:cs="新宋体"/>
           <w:color w:val="0000FF"/>
           <w:kern w:val="0"/>
           <w:sz w:val="19"/>
@@ -7232,7 +7222,7 @@
       </w:r>
       <w:r>
         <w:rPr>
-          <w:rFonts w:ascii="NSimSun" w:hAnsi="NSimSun" w:cs="NSimSun"/>
+          <w:rFonts w:ascii="新宋体" w:hAnsi="新宋体" w:cs="新宋体"/>
           <w:color w:val="000000"/>
           <w:kern w:val="0"/>
           <w:sz w:val="19"/>
@@ -7242,7 +7232,7 @@
       </w:r>
       <w:r>
         <w:rPr>
-          <w:rFonts w:ascii="NSimSun" w:hAnsi="NSimSun" w:cs="NSimSun"/>
+          <w:rFonts w:ascii="新宋体" w:hAnsi="新宋体" w:cs="新宋体"/>
           <w:color w:val="000080"/>
           <w:kern w:val="0"/>
           <w:sz w:val="19"/>
@@ -7252,7 +7242,7 @@
       </w:r>
       <w:r>
         <w:rPr>
-          <w:rFonts w:ascii="NSimSun" w:hAnsi="NSimSun" w:cs="NSimSun"/>
+          <w:rFonts w:ascii="新宋体" w:hAnsi="新宋体" w:cs="新宋体"/>
           <w:color w:val="000000"/>
           <w:kern w:val="0"/>
           <w:sz w:val="19"/>
@@ -7269,26 +7259,27 @@
         <w:spacing w:line="0" w:lineRule="atLeast"/>
         <w:jc w:val="left"/>
         <w:rPr>
-          <w:rFonts w:ascii="NSimSun" w:hAnsi="NSimSun" w:cs="NSimSun"/>
-          <w:color w:val="000000"/>
-          <w:kern w:val="0"/>
-          <w:sz w:val="19"/>
-          <w:szCs w:val="19"/>
-        </w:rPr>
-      </w:pPr>
-      <w:r>
-        <w:rPr>
-          <w:rFonts w:ascii="NSimSun" w:hAnsi="NSimSun" w:cs="NSimSun"/>
-          <w:color w:val="000000"/>
-          <w:kern w:val="0"/>
-          <w:sz w:val="19"/>
-          <w:szCs w:val="19"/>
-        </w:rPr>
+          <w:rFonts w:ascii="新宋体" w:hAnsi="新宋体" w:cs="新宋体"/>
+          <w:color w:val="000000"/>
+          <w:kern w:val="0"/>
+          <w:sz w:val="19"/>
+          <w:szCs w:val="19"/>
+        </w:rPr>
+      </w:pPr>
+      <w:r>
+        <w:rPr>
+          <w:rFonts w:ascii="新宋体" w:hAnsi="新宋体" w:cs="新宋体"/>
+          <w:color w:val="000000"/>
+          <w:kern w:val="0"/>
+          <w:sz w:val="19"/>
+          <w:szCs w:val="19"/>
+        </w:rPr>
+        <w:lastRenderedPageBreak/>
         <w:t xml:space="preserve">                </w:t>
       </w:r>
       <w:r>
         <w:rPr>
-          <w:rFonts w:ascii="NSimSun" w:hAnsi="NSimSun" w:cs="NSimSun"/>
+          <w:rFonts w:ascii="新宋体" w:hAnsi="新宋体" w:cs="新宋体"/>
           <w:color w:val="0000FF"/>
           <w:kern w:val="0"/>
           <w:sz w:val="19"/>
@@ -7298,7 +7289,7 @@
       </w:r>
       <w:r>
         <w:rPr>
-          <w:rFonts w:ascii="NSimSun" w:hAnsi="NSimSun" w:cs="NSimSun"/>
+          <w:rFonts w:ascii="新宋体" w:hAnsi="新宋体" w:cs="新宋体"/>
           <w:color w:val="000000"/>
           <w:kern w:val="0"/>
           <w:sz w:val="19"/>
@@ -7308,7 +7299,7 @@
       </w:r>
       <w:r>
         <w:rPr>
-          <w:rFonts w:ascii="NSimSun" w:hAnsi="NSimSun" w:cs="NSimSun"/>
+          <w:rFonts w:ascii="新宋体" w:hAnsi="新宋体" w:cs="新宋体"/>
           <w:color w:val="0000FF"/>
           <w:kern w:val="0"/>
           <w:sz w:val="19"/>
@@ -7318,7 +7309,7 @@
       </w:r>
       <w:r>
         <w:rPr>
-          <w:rFonts w:ascii="NSimSun" w:hAnsi="NSimSun" w:cs="NSimSun"/>
+          <w:rFonts w:ascii="新宋体" w:hAnsi="新宋体" w:cs="新宋体"/>
           <w:color w:val="000000"/>
           <w:kern w:val="0"/>
           <w:sz w:val="19"/>
@@ -7328,7 +7319,7 @@
       </w:r>
       <w:r>
         <w:rPr>
-          <w:rFonts w:ascii="NSimSun" w:hAnsi="NSimSun" w:cs="NSimSun"/>
+          <w:rFonts w:ascii="新宋体" w:hAnsi="新宋体" w:cs="新宋体"/>
           <w:color w:val="000080"/>
           <w:kern w:val="0"/>
           <w:sz w:val="19"/>
@@ -7338,7 +7329,7 @@
       </w:r>
       <w:r>
         <w:rPr>
-          <w:rFonts w:ascii="NSimSun" w:hAnsi="NSimSun" w:cs="NSimSun"/>
+          <w:rFonts w:ascii="新宋体" w:hAnsi="新宋体" w:cs="新宋体"/>
           <w:color w:val="000000"/>
           <w:kern w:val="0"/>
           <w:sz w:val="19"/>
@@ -7348,7 +7339,7 @@
       </w:r>
       <w:r>
         <w:rPr>
-          <w:rFonts w:ascii="NSimSun" w:hAnsi="NSimSun" w:cs="NSimSun"/>
+          <w:rFonts w:ascii="新宋体" w:hAnsi="新宋体" w:cs="新宋体"/>
           <w:color w:val="000080"/>
           <w:kern w:val="0"/>
           <w:sz w:val="19"/>
@@ -7358,7 +7349,7 @@
       </w:r>
       <w:r>
         <w:rPr>
-          <w:rFonts w:ascii="NSimSun" w:hAnsi="NSimSun" w:cs="NSimSun"/>
+          <w:rFonts w:ascii="新宋体" w:hAnsi="新宋体" w:cs="新宋体"/>
           <w:color w:val="000000"/>
           <w:kern w:val="0"/>
           <w:sz w:val="19"/>
@@ -7368,7 +7359,7 @@
       </w:r>
       <w:r>
         <w:rPr>
-          <w:rFonts w:ascii="NSimSun" w:hAnsi="NSimSun" w:cs="NSimSun"/>
+          <w:rFonts w:ascii="新宋体" w:hAnsi="新宋体" w:cs="新宋体"/>
           <w:color w:val="000080"/>
           <w:kern w:val="0"/>
           <w:sz w:val="19"/>
@@ -7378,7 +7369,7 @@
       </w:r>
       <w:r>
         <w:rPr>
-          <w:rFonts w:ascii="NSimSun" w:hAnsi="NSimSun" w:cs="NSimSun"/>
+          <w:rFonts w:ascii="新宋体" w:hAnsi="新宋体" w:cs="新宋体"/>
           <w:color w:val="000000"/>
           <w:kern w:val="0"/>
           <w:sz w:val="19"/>
@@ -7388,7 +7379,7 @@
       </w:r>
       <w:r>
         <w:rPr>
-          <w:rFonts w:ascii="NSimSun" w:hAnsi="NSimSun" w:cs="NSimSun"/>
+          <w:rFonts w:ascii="新宋体" w:hAnsi="新宋体" w:cs="新宋体"/>
           <w:color w:val="000080"/>
           <w:kern w:val="0"/>
           <w:sz w:val="19"/>
@@ -7398,7 +7389,7 @@
       </w:r>
       <w:r>
         <w:rPr>
-          <w:rFonts w:ascii="NSimSun" w:hAnsi="NSimSun" w:cs="NSimSun"/>
+          <w:rFonts w:ascii="新宋体" w:hAnsi="新宋体" w:cs="新宋体"/>
           <w:color w:val="000000"/>
           <w:kern w:val="0"/>
           <w:sz w:val="19"/>
@@ -7415,16 +7406,16 @@
         <w:spacing w:line="0" w:lineRule="atLeast"/>
         <w:jc w:val="left"/>
         <w:rPr>
-          <w:rFonts w:ascii="NSimSun" w:hAnsi="NSimSun" w:cs="NSimSun"/>
-          <w:color w:val="000000"/>
-          <w:kern w:val="0"/>
-          <w:sz w:val="19"/>
-          <w:szCs w:val="19"/>
-        </w:rPr>
-      </w:pPr>
-      <w:r>
-        <w:rPr>
-          <w:rFonts w:ascii="NSimSun" w:hAnsi="NSimSun" w:cs="NSimSun"/>
+          <w:rFonts w:ascii="新宋体" w:hAnsi="新宋体" w:cs="新宋体"/>
+          <w:color w:val="000000"/>
+          <w:kern w:val="0"/>
+          <w:sz w:val="19"/>
+          <w:szCs w:val="19"/>
+        </w:rPr>
+      </w:pPr>
+      <w:r>
+        <w:rPr>
+          <w:rFonts w:ascii="新宋体" w:hAnsi="新宋体" w:cs="新宋体"/>
           <w:color w:val="000000"/>
           <w:kern w:val="0"/>
           <w:sz w:val="19"/>
@@ -7441,16 +7432,16 @@
         <w:spacing w:line="0" w:lineRule="atLeast"/>
         <w:jc w:val="left"/>
         <w:rPr>
-          <w:rFonts w:ascii="NSimSun" w:hAnsi="NSimSun" w:cs="NSimSun"/>
-          <w:color w:val="000000"/>
-          <w:kern w:val="0"/>
-          <w:sz w:val="19"/>
-          <w:szCs w:val="19"/>
-        </w:rPr>
-      </w:pPr>
-      <w:r>
-        <w:rPr>
-          <w:rFonts w:ascii="NSimSun" w:hAnsi="NSimSun" w:cs="NSimSun"/>
+          <w:rFonts w:ascii="新宋体" w:hAnsi="新宋体" w:cs="新宋体"/>
+          <w:color w:val="000000"/>
+          <w:kern w:val="0"/>
+          <w:sz w:val="19"/>
+          <w:szCs w:val="19"/>
+        </w:rPr>
+      </w:pPr>
+      <w:r>
+        <w:rPr>
+          <w:rFonts w:ascii="新宋体" w:hAnsi="新宋体" w:cs="新宋体"/>
           <w:color w:val="000000"/>
           <w:kern w:val="0"/>
           <w:sz w:val="19"/>
@@ -7460,7 +7451,7 @@
       </w:r>
       <w:r>
         <w:rPr>
-          <w:rFonts w:ascii="NSimSun" w:hAnsi="NSimSun" w:cs="NSimSun"/>
+          <w:rFonts w:ascii="新宋体" w:hAnsi="新宋体" w:cs="新宋体"/>
           <w:color w:val="000080"/>
           <w:kern w:val="0"/>
           <w:sz w:val="19"/>
@@ -7470,7 +7461,7 @@
       </w:r>
       <w:r>
         <w:rPr>
-          <w:rFonts w:ascii="NSimSun" w:hAnsi="NSimSun" w:cs="NSimSun"/>
+          <w:rFonts w:ascii="新宋体" w:hAnsi="新宋体" w:cs="新宋体"/>
           <w:color w:val="000000"/>
           <w:kern w:val="0"/>
           <w:sz w:val="19"/>
@@ -7480,7 +7471,7 @@
       </w:r>
       <w:r>
         <w:rPr>
-          <w:rFonts w:ascii="NSimSun" w:hAnsi="NSimSun" w:cs="NSimSun"/>
+          <w:rFonts w:ascii="新宋体" w:hAnsi="新宋体" w:cs="新宋体"/>
           <w:color w:val="000080"/>
           <w:kern w:val="0"/>
           <w:sz w:val="19"/>
@@ -7490,7 +7481,7 @@
       </w:r>
       <w:r>
         <w:rPr>
-          <w:rFonts w:ascii="NSimSun" w:hAnsi="NSimSun" w:cs="NSimSun"/>
+          <w:rFonts w:ascii="新宋体" w:hAnsi="新宋体" w:cs="新宋体"/>
           <w:color w:val="000000"/>
           <w:kern w:val="0"/>
           <w:sz w:val="19"/>
@@ -7507,16 +7498,16 @@
         <w:spacing w:line="0" w:lineRule="atLeast"/>
         <w:jc w:val="left"/>
         <w:rPr>
-          <w:rFonts w:ascii="NSimSun" w:hAnsi="NSimSun" w:cs="NSimSun"/>
-          <w:color w:val="000000"/>
-          <w:kern w:val="0"/>
-          <w:sz w:val="19"/>
-          <w:szCs w:val="19"/>
-        </w:rPr>
-      </w:pPr>
-      <w:r>
-        <w:rPr>
-          <w:rFonts w:ascii="NSimSun" w:hAnsi="NSimSun" w:cs="NSimSun"/>
+          <w:rFonts w:ascii="新宋体" w:hAnsi="新宋体" w:cs="新宋体"/>
+          <w:color w:val="000000"/>
+          <w:kern w:val="0"/>
+          <w:sz w:val="19"/>
+          <w:szCs w:val="19"/>
+        </w:rPr>
+      </w:pPr>
+      <w:r>
+        <w:rPr>
+          <w:rFonts w:ascii="新宋体" w:hAnsi="新宋体" w:cs="新宋体"/>
           <w:color w:val="000000"/>
           <w:kern w:val="0"/>
           <w:sz w:val="19"/>
@@ -7533,16 +7524,16 @@
         <w:spacing w:line="0" w:lineRule="atLeast"/>
         <w:jc w:val="left"/>
         <w:rPr>
-          <w:rFonts w:ascii="NSimSun" w:hAnsi="NSimSun" w:cs="NSimSun"/>
-          <w:color w:val="000000"/>
-          <w:kern w:val="0"/>
-          <w:sz w:val="19"/>
-          <w:szCs w:val="19"/>
-        </w:rPr>
-      </w:pPr>
-      <w:r>
-        <w:rPr>
-          <w:rFonts w:ascii="NSimSun" w:hAnsi="NSimSun" w:cs="NSimSun"/>
+          <w:rFonts w:ascii="新宋体" w:hAnsi="新宋体" w:cs="新宋体"/>
+          <w:color w:val="000000"/>
+          <w:kern w:val="0"/>
+          <w:sz w:val="19"/>
+          <w:szCs w:val="19"/>
+        </w:rPr>
+      </w:pPr>
+      <w:r>
+        <w:rPr>
+          <w:rFonts w:ascii="新宋体" w:hAnsi="新宋体" w:cs="新宋体"/>
           <w:color w:val="000000"/>
           <w:kern w:val="0"/>
           <w:sz w:val="19"/>
@@ -7552,7 +7543,7 @@
       </w:r>
       <w:r>
         <w:rPr>
-          <w:rFonts w:ascii="NSimSun" w:hAnsi="NSimSun" w:cs="NSimSun"/>
+          <w:rFonts w:ascii="新宋体" w:hAnsi="新宋体" w:cs="新宋体"/>
           <w:color w:val="0000FF"/>
           <w:kern w:val="0"/>
           <w:sz w:val="19"/>
@@ -7562,7 +7553,7 @@
       </w:r>
       <w:r>
         <w:rPr>
-          <w:rFonts w:ascii="NSimSun" w:hAnsi="NSimSun" w:cs="NSimSun"/>
+          <w:rFonts w:ascii="新宋体" w:hAnsi="新宋体" w:cs="新宋体"/>
           <w:color w:val="000000"/>
           <w:kern w:val="0"/>
           <w:sz w:val="19"/>
@@ -7572,7 +7563,7 @@
       </w:r>
       <w:r>
         <w:rPr>
-          <w:rFonts w:ascii="NSimSun" w:hAnsi="NSimSun" w:cs="NSimSun"/>
+          <w:rFonts w:ascii="新宋体" w:hAnsi="新宋体" w:cs="新宋体"/>
           <w:color w:val="000080"/>
           <w:kern w:val="0"/>
           <w:sz w:val="19"/>
@@ -7582,7 +7573,7 @@
       </w:r>
       <w:r>
         <w:rPr>
-          <w:rFonts w:ascii="NSimSun" w:hAnsi="NSimSun" w:cs="NSimSun"/>
+          <w:rFonts w:ascii="新宋体" w:hAnsi="新宋体" w:cs="新宋体"/>
           <w:color w:val="000000"/>
           <w:kern w:val="0"/>
           <w:sz w:val="19"/>
@@ -7599,16 +7590,16 @@
         <w:spacing w:line="0" w:lineRule="atLeast"/>
         <w:jc w:val="left"/>
         <w:rPr>
-          <w:rFonts w:ascii="NSimSun" w:hAnsi="NSimSun" w:cs="NSimSun"/>
-          <w:color w:val="000000"/>
-          <w:kern w:val="0"/>
-          <w:sz w:val="19"/>
-          <w:szCs w:val="19"/>
-        </w:rPr>
-      </w:pPr>
-      <w:r>
-        <w:rPr>
-          <w:rFonts w:ascii="NSimSun" w:hAnsi="NSimSun" w:cs="NSimSun"/>
+          <w:rFonts w:ascii="新宋体" w:hAnsi="新宋体" w:cs="新宋体"/>
+          <w:color w:val="000000"/>
+          <w:kern w:val="0"/>
+          <w:sz w:val="19"/>
+          <w:szCs w:val="19"/>
+        </w:rPr>
+      </w:pPr>
+      <w:r>
+        <w:rPr>
+          <w:rFonts w:ascii="新宋体" w:hAnsi="新宋体" w:cs="新宋体"/>
           <w:color w:val="000000"/>
           <w:kern w:val="0"/>
           <w:sz w:val="19"/>
@@ -7625,16 +7616,16 @@
         <w:spacing w:line="0" w:lineRule="atLeast"/>
         <w:jc w:val="left"/>
         <w:rPr>
-          <w:rFonts w:ascii="NSimSun" w:hAnsi="NSimSun" w:cs="NSimSun"/>
-          <w:color w:val="000000"/>
-          <w:kern w:val="0"/>
-          <w:sz w:val="19"/>
-          <w:szCs w:val="19"/>
-        </w:rPr>
-      </w:pPr>
-      <w:r>
-        <w:rPr>
-          <w:rFonts w:ascii="NSimSun" w:hAnsi="NSimSun" w:cs="NSimSun"/>
+          <w:rFonts w:ascii="新宋体" w:hAnsi="新宋体" w:cs="新宋体"/>
+          <w:color w:val="000000"/>
+          <w:kern w:val="0"/>
+          <w:sz w:val="19"/>
+          <w:szCs w:val="19"/>
+        </w:rPr>
+      </w:pPr>
+      <w:r>
+        <w:rPr>
+          <w:rFonts w:ascii="新宋体" w:hAnsi="新宋体" w:cs="新宋体"/>
           <w:color w:val="000000"/>
           <w:kern w:val="0"/>
           <w:sz w:val="19"/>
@@ -7644,14 +7635,9 @@
       </w:r>
     </w:p>
     <w:p>
-      <w:pPr>
-        <w:rPr>
-          <w:rFonts w:hint="eastAsia"/>
-        </w:rPr>
-      </w:pPr>
-      <w:r>
-        <w:rPr>
-          <w:rFonts w:ascii="NSimSun" w:hAnsi="NSimSun" w:cs="NSimSun"/>
+      <w:r>
+        <w:rPr>
+          <w:rFonts w:ascii="新宋体" w:hAnsi="新宋体" w:cs="新宋体"/>
           <w:color w:val="000000"/>
           <w:kern w:val="0"/>
           <w:sz w:val="19"/>
@@ -7679,7 +7665,9 @@
     </w:p>
     <w:p>
       <w:r>
-        <w:lastRenderedPageBreak/>
+        <w:rPr>
+          <w:noProof/>
+        </w:rPr>
         <w:drawing>
           <wp:inline distT="0" distB="0" distL="0" distR="0">
             <wp:extent cx="5274310" cy="1084491"/>
@@ -7755,16 +7743,16 @@
         <w:spacing w:line="0" w:lineRule="atLeast"/>
         <w:jc w:val="left"/>
         <w:rPr>
-          <w:rFonts w:ascii="NSimSun" w:hAnsi="NSimSun" w:cs="NSimSun"/>
-          <w:color w:val="000000"/>
-          <w:kern w:val="0"/>
-          <w:sz w:val="19"/>
-          <w:szCs w:val="19"/>
-        </w:rPr>
-      </w:pPr>
-      <w:r>
-        <w:rPr>
-          <w:rFonts w:ascii="NSimSun" w:hAnsi="NSimSun" w:cs="NSimSun"/>
+          <w:rFonts w:ascii="新宋体" w:hAnsi="新宋体" w:cs="新宋体"/>
+          <w:color w:val="000000"/>
+          <w:kern w:val="0"/>
+          <w:sz w:val="19"/>
+          <w:szCs w:val="19"/>
+        </w:rPr>
+      </w:pPr>
+      <w:r>
+        <w:rPr>
+          <w:rFonts w:ascii="新宋体" w:hAnsi="新宋体" w:cs="新宋体"/>
           <w:color w:val="000000"/>
           <w:kern w:val="0"/>
           <w:sz w:val="19"/>
@@ -7774,7 +7762,7 @@
       </w:r>
       <w:r>
         <w:rPr>
-          <w:rFonts w:ascii="NSimSun" w:hAnsi="NSimSun" w:cs="NSimSun"/>
+          <w:rFonts w:ascii="新宋体" w:hAnsi="新宋体" w:cs="新宋体"/>
           <w:color w:val="008000"/>
           <w:kern w:val="0"/>
           <w:sz w:val="19"/>
@@ -7784,7 +7772,7 @@
       </w:r>
       <w:r>
         <w:rPr>
-          <w:rFonts w:ascii="NSimSun" w:hAnsi="NSimSun" w:cs="NSimSun"/>
+          <w:rFonts w:ascii="新宋体" w:hAnsi="新宋体" w:cs="新宋体"/>
           <w:color w:val="008000"/>
           <w:kern w:val="0"/>
           <w:sz w:val="19"/>
@@ -7801,16 +7789,16 @@
         <w:spacing w:line="0" w:lineRule="atLeast"/>
         <w:jc w:val="left"/>
         <w:rPr>
-          <w:rFonts w:ascii="NSimSun" w:hAnsi="NSimSun" w:cs="NSimSun"/>
-          <w:color w:val="000000"/>
-          <w:kern w:val="0"/>
-          <w:sz w:val="19"/>
-          <w:szCs w:val="19"/>
-        </w:rPr>
-      </w:pPr>
-      <w:r>
-        <w:rPr>
-          <w:rFonts w:ascii="NSimSun" w:hAnsi="NSimSun" w:cs="NSimSun"/>
+          <w:rFonts w:ascii="新宋体" w:hAnsi="新宋体" w:cs="新宋体"/>
+          <w:color w:val="000000"/>
+          <w:kern w:val="0"/>
+          <w:sz w:val="19"/>
+          <w:szCs w:val="19"/>
+        </w:rPr>
+      </w:pPr>
+      <w:r>
+        <w:rPr>
+          <w:rFonts w:ascii="新宋体" w:hAnsi="新宋体" w:cs="新宋体"/>
           <w:color w:val="000000"/>
           <w:kern w:val="0"/>
           <w:sz w:val="19"/>
@@ -7820,7 +7808,7 @@
       </w:r>
       <w:r>
         <w:rPr>
-          <w:rFonts w:ascii="NSimSun" w:hAnsi="NSimSun" w:cs="NSimSun"/>
+          <w:rFonts w:ascii="新宋体" w:hAnsi="新宋体" w:cs="新宋体"/>
           <w:color w:val="0000FF"/>
           <w:kern w:val="0"/>
           <w:sz w:val="19"/>
@@ -7830,7 +7818,7 @@
       </w:r>
       <w:r>
         <w:rPr>
-          <w:rFonts w:ascii="NSimSun" w:hAnsi="NSimSun" w:cs="NSimSun"/>
+          <w:rFonts w:ascii="新宋体" w:hAnsi="新宋体" w:cs="新宋体"/>
           <w:color w:val="000000"/>
           <w:kern w:val="0"/>
           <w:sz w:val="19"/>
@@ -7840,7 +7828,7 @@
       </w:r>
       <w:r>
         <w:rPr>
-          <w:rFonts w:ascii="NSimSun" w:hAnsi="NSimSun" w:cs="NSimSun"/>
+          <w:rFonts w:ascii="新宋体" w:hAnsi="新宋体" w:cs="新宋体"/>
           <w:i/>
           <w:iCs/>
           <w:color w:val="0000FF"/>
@@ -7852,7 +7840,7 @@
       </w:r>
       <w:r>
         <w:rPr>
-          <w:rFonts w:ascii="NSimSun" w:hAnsi="NSimSun" w:cs="NSimSun"/>
+          <w:rFonts w:ascii="新宋体" w:hAnsi="新宋体" w:cs="新宋体"/>
           <w:color w:val="000000"/>
           <w:kern w:val="0"/>
           <w:sz w:val="19"/>
@@ -7869,16 +7857,16 @@
         <w:spacing w:line="0" w:lineRule="atLeast"/>
         <w:jc w:val="left"/>
         <w:rPr>
-          <w:rFonts w:ascii="NSimSun" w:hAnsi="NSimSun" w:cs="NSimSun"/>
-          <w:color w:val="000000"/>
-          <w:kern w:val="0"/>
-          <w:sz w:val="19"/>
-          <w:szCs w:val="19"/>
-        </w:rPr>
-      </w:pPr>
-      <w:r>
-        <w:rPr>
-          <w:rFonts w:ascii="NSimSun" w:hAnsi="NSimSun" w:cs="NSimSun"/>
+          <w:rFonts w:ascii="新宋体" w:hAnsi="新宋体" w:cs="新宋体"/>
+          <w:color w:val="000000"/>
+          <w:kern w:val="0"/>
+          <w:sz w:val="19"/>
+          <w:szCs w:val="19"/>
+        </w:rPr>
+      </w:pPr>
+      <w:r>
+        <w:rPr>
+          <w:rFonts w:ascii="新宋体" w:hAnsi="新宋体" w:cs="新宋体"/>
           <w:color w:val="000000"/>
           <w:kern w:val="0"/>
           <w:sz w:val="19"/>
@@ -7888,7 +7876,7 @@
       </w:r>
       <w:r>
         <w:rPr>
-          <w:rFonts w:ascii="NSimSun" w:hAnsi="NSimSun" w:cs="NSimSun"/>
+          <w:rFonts w:ascii="新宋体" w:hAnsi="新宋体" w:cs="新宋体"/>
           <w:color w:val="0000FF"/>
           <w:kern w:val="0"/>
           <w:sz w:val="19"/>
@@ -7898,7 +7886,7 @@
       </w:r>
       <w:r>
         <w:rPr>
-          <w:rFonts w:ascii="NSimSun" w:hAnsi="NSimSun" w:cs="NSimSun"/>
+          <w:rFonts w:ascii="新宋体" w:hAnsi="新宋体" w:cs="新宋体"/>
           <w:color w:val="000000"/>
           <w:kern w:val="0"/>
           <w:sz w:val="19"/>
@@ -7908,7 +7896,7 @@
       </w:r>
       <w:r>
         <w:rPr>
-          <w:rFonts w:ascii="NSimSun" w:hAnsi="NSimSun" w:cs="NSimSun"/>
+          <w:rFonts w:ascii="新宋体" w:hAnsi="新宋体" w:cs="新宋体"/>
           <w:color w:val="0000FF"/>
           <w:kern w:val="0"/>
           <w:sz w:val="19"/>
@@ -7918,7 +7906,7 @@
       </w:r>
       <w:r>
         <w:rPr>
-          <w:rFonts w:ascii="NSimSun" w:hAnsi="NSimSun" w:cs="NSimSun"/>
+          <w:rFonts w:ascii="新宋体" w:hAnsi="新宋体" w:cs="新宋体"/>
           <w:color w:val="000000"/>
           <w:kern w:val="0"/>
           <w:sz w:val="19"/>
@@ -7928,7 +7916,7 @@
       </w:r>
       <w:r>
         <w:rPr>
-          <w:rFonts w:ascii="NSimSun" w:hAnsi="NSimSun" w:cs="NSimSun"/>
+          <w:rFonts w:ascii="新宋体" w:hAnsi="新宋体" w:cs="新宋体"/>
           <w:color w:val="008000"/>
           <w:kern w:val="0"/>
           <w:sz w:val="19"/>
@@ -7938,7 +7926,7 @@
       </w:r>
       <w:r>
         <w:rPr>
-          <w:rFonts w:ascii="NSimSun" w:hAnsi="NSimSun" w:cs="NSimSun"/>
+          <w:rFonts w:ascii="新宋体" w:hAnsi="新宋体" w:cs="新宋体"/>
           <w:color w:val="008000"/>
           <w:kern w:val="0"/>
           <w:sz w:val="19"/>
@@ -7955,16 +7943,16 @@
         <w:spacing w:line="0" w:lineRule="atLeast"/>
         <w:jc w:val="left"/>
         <w:rPr>
-          <w:rFonts w:ascii="NSimSun" w:hAnsi="NSimSun" w:cs="NSimSun"/>
-          <w:color w:val="000000"/>
-          <w:kern w:val="0"/>
-          <w:sz w:val="19"/>
-          <w:szCs w:val="19"/>
-        </w:rPr>
-      </w:pPr>
-      <w:r>
-        <w:rPr>
-          <w:rFonts w:ascii="NSimSun" w:hAnsi="NSimSun" w:cs="NSimSun"/>
+          <w:rFonts w:ascii="新宋体" w:hAnsi="新宋体" w:cs="新宋体"/>
+          <w:color w:val="000000"/>
+          <w:kern w:val="0"/>
+          <w:sz w:val="19"/>
+          <w:szCs w:val="19"/>
+        </w:rPr>
+      </w:pPr>
+      <w:r>
+        <w:rPr>
+          <w:rFonts w:ascii="新宋体" w:hAnsi="新宋体" w:cs="新宋体"/>
           <w:color w:val="000000"/>
           <w:kern w:val="0"/>
           <w:sz w:val="19"/>
@@ -7974,7 +7962,7 @@
       </w:r>
       <w:r>
         <w:rPr>
-          <w:rFonts w:ascii="NSimSun" w:hAnsi="NSimSun" w:cs="NSimSun"/>
+          <w:rFonts w:ascii="新宋体" w:hAnsi="新宋体" w:cs="新宋体"/>
           <w:color w:val="0000FF"/>
           <w:kern w:val="0"/>
           <w:sz w:val="19"/>
@@ -7984,7 +7972,7 @@
       </w:r>
       <w:r>
         <w:rPr>
-          <w:rFonts w:ascii="NSimSun" w:hAnsi="NSimSun" w:cs="NSimSun"/>
+          <w:rFonts w:ascii="新宋体" w:hAnsi="新宋体" w:cs="新宋体"/>
           <w:color w:val="000000"/>
           <w:kern w:val="0"/>
           <w:sz w:val="19"/>
@@ -7994,7 +7982,7 @@
       </w:r>
       <w:r>
         <w:rPr>
-          <w:rFonts w:ascii="NSimSun" w:hAnsi="NSimSun" w:cs="NSimSun"/>
+          <w:rFonts w:ascii="新宋体" w:hAnsi="新宋体" w:cs="新宋体"/>
           <w:color w:val="0000FF"/>
           <w:kern w:val="0"/>
           <w:sz w:val="19"/>
@@ -8011,16 +7999,16 @@
         <w:spacing w:line="0" w:lineRule="atLeast"/>
         <w:jc w:val="left"/>
         <w:rPr>
-          <w:rFonts w:ascii="NSimSun" w:hAnsi="NSimSun" w:cs="NSimSun"/>
-          <w:color w:val="000000"/>
-          <w:kern w:val="0"/>
-          <w:sz w:val="19"/>
-          <w:szCs w:val="19"/>
-        </w:rPr>
-      </w:pPr>
-      <w:r>
-        <w:rPr>
-          <w:rFonts w:ascii="NSimSun" w:hAnsi="NSimSun" w:cs="NSimSun"/>
+          <w:rFonts w:ascii="新宋体" w:hAnsi="新宋体" w:cs="新宋体"/>
+          <w:color w:val="000000"/>
+          <w:kern w:val="0"/>
+          <w:sz w:val="19"/>
+          <w:szCs w:val="19"/>
+        </w:rPr>
+      </w:pPr>
+      <w:r>
+        <w:rPr>
+          <w:rFonts w:ascii="新宋体" w:hAnsi="新宋体" w:cs="新宋体"/>
           <w:color w:val="000000"/>
           <w:kern w:val="0"/>
           <w:sz w:val="19"/>
@@ -8037,16 +8025,16 @@
         <w:spacing w:line="0" w:lineRule="atLeast"/>
         <w:jc w:val="left"/>
         <w:rPr>
-          <w:rFonts w:ascii="NSimSun" w:hAnsi="NSimSun" w:cs="NSimSun"/>
-          <w:color w:val="000000"/>
-          <w:kern w:val="0"/>
-          <w:sz w:val="19"/>
-          <w:szCs w:val="19"/>
-        </w:rPr>
-      </w:pPr>
-      <w:r>
-        <w:rPr>
-          <w:rFonts w:ascii="NSimSun" w:hAnsi="NSimSun" w:cs="NSimSun"/>
+          <w:rFonts w:ascii="新宋体" w:hAnsi="新宋体" w:cs="新宋体"/>
+          <w:color w:val="000000"/>
+          <w:kern w:val="0"/>
+          <w:sz w:val="19"/>
+          <w:szCs w:val="19"/>
+        </w:rPr>
+      </w:pPr>
+      <w:r>
+        <w:rPr>
+          <w:rFonts w:ascii="新宋体" w:hAnsi="新宋体" w:cs="新宋体"/>
           <w:color w:val="000000"/>
           <w:kern w:val="0"/>
           <w:sz w:val="19"/>
@@ -8056,7 +8044,7 @@
       </w:r>
       <w:r>
         <w:rPr>
-          <w:rFonts w:ascii="NSimSun" w:hAnsi="NSimSun" w:cs="NSimSun"/>
+          <w:rFonts w:ascii="新宋体" w:hAnsi="新宋体" w:cs="新宋体"/>
           <w:color w:val="0000FF"/>
           <w:kern w:val="0"/>
           <w:sz w:val="19"/>
@@ -8066,7 +8054,7 @@
       </w:r>
       <w:r>
         <w:rPr>
-          <w:rFonts w:ascii="NSimSun" w:hAnsi="NSimSun" w:cs="NSimSun"/>
+          <w:rFonts w:ascii="新宋体" w:hAnsi="新宋体" w:cs="新宋体"/>
           <w:color w:val="000000"/>
           <w:kern w:val="0"/>
           <w:sz w:val="19"/>
@@ -8076,7 +8064,7 @@
       </w:r>
       <w:r>
         <w:rPr>
-          <w:rFonts w:ascii="NSimSun" w:hAnsi="NSimSun" w:cs="NSimSun"/>
+          <w:rFonts w:ascii="新宋体" w:hAnsi="新宋体" w:cs="新宋体"/>
           <w:color w:val="2B91AF"/>
           <w:kern w:val="0"/>
           <w:sz w:val="19"/>
@@ -8093,16 +8081,16 @@
         <w:spacing w:line="0" w:lineRule="atLeast"/>
         <w:jc w:val="left"/>
         <w:rPr>
-          <w:rFonts w:ascii="NSimSun" w:hAnsi="NSimSun" w:cs="NSimSun"/>
-          <w:color w:val="000000"/>
-          <w:kern w:val="0"/>
-          <w:sz w:val="19"/>
-          <w:szCs w:val="19"/>
-        </w:rPr>
-      </w:pPr>
-      <w:r>
-        <w:rPr>
-          <w:rFonts w:ascii="NSimSun" w:hAnsi="NSimSun" w:cs="NSimSun"/>
+          <w:rFonts w:ascii="新宋体" w:hAnsi="新宋体" w:cs="新宋体"/>
+          <w:color w:val="000000"/>
+          <w:kern w:val="0"/>
+          <w:sz w:val="19"/>
+          <w:szCs w:val="19"/>
+        </w:rPr>
+      </w:pPr>
+      <w:r>
+        <w:rPr>
+          <w:rFonts w:ascii="新宋体" w:hAnsi="新宋体" w:cs="新宋体"/>
           <w:color w:val="000000"/>
           <w:kern w:val="0"/>
           <w:sz w:val="19"/>
@@ -8119,16 +8107,16 @@
         <w:spacing w:line="0" w:lineRule="atLeast"/>
         <w:jc w:val="left"/>
         <w:rPr>
-          <w:rFonts w:ascii="NSimSun" w:hAnsi="NSimSun" w:cs="NSimSun"/>
-          <w:color w:val="000000"/>
-          <w:kern w:val="0"/>
-          <w:sz w:val="19"/>
-          <w:szCs w:val="19"/>
-        </w:rPr>
-      </w:pPr>
-      <w:r>
-        <w:rPr>
-          <w:rFonts w:ascii="NSimSun" w:hAnsi="NSimSun" w:cs="NSimSun"/>
+          <w:rFonts w:ascii="新宋体" w:hAnsi="新宋体" w:cs="新宋体"/>
+          <w:color w:val="000000"/>
+          <w:kern w:val="0"/>
+          <w:sz w:val="19"/>
+          <w:szCs w:val="19"/>
+        </w:rPr>
+      </w:pPr>
+      <w:r>
+        <w:rPr>
+          <w:rFonts w:ascii="新宋体" w:hAnsi="新宋体" w:cs="新宋体"/>
           <w:color w:val="000000"/>
           <w:kern w:val="0"/>
           <w:sz w:val="19"/>
@@ -8138,7 +8126,7 @@
       </w:r>
       <w:r>
         <w:rPr>
-          <w:rFonts w:ascii="NSimSun" w:hAnsi="NSimSun" w:cs="NSimSun"/>
+          <w:rFonts w:ascii="新宋体" w:hAnsi="新宋体" w:cs="新宋体"/>
           <w:color w:val="0000FF"/>
           <w:kern w:val="0"/>
           <w:sz w:val="19"/>
@@ -8148,7 +8136,7 @@
       </w:r>
       <w:r>
         <w:rPr>
-          <w:rFonts w:ascii="NSimSun" w:hAnsi="NSimSun" w:cs="NSimSun"/>
+          <w:rFonts w:ascii="新宋体" w:hAnsi="新宋体" w:cs="新宋体"/>
           <w:color w:val="000000"/>
           <w:kern w:val="0"/>
           <w:sz w:val="19"/>
@@ -8158,7 +8146,7 @@
       </w:r>
       <w:r>
         <w:rPr>
-          <w:rFonts w:ascii="NSimSun" w:hAnsi="NSimSun" w:cs="NSimSun"/>
+          <w:rFonts w:ascii="新宋体" w:hAnsi="新宋体" w:cs="新宋体"/>
           <w:color w:val="0000FF"/>
           <w:kern w:val="0"/>
           <w:sz w:val="19"/>
@@ -8168,7 +8156,7 @@
       </w:r>
       <w:r>
         <w:rPr>
-          <w:rFonts w:ascii="NSimSun" w:hAnsi="NSimSun" w:cs="NSimSun"/>
+          <w:rFonts w:ascii="新宋体" w:hAnsi="新宋体" w:cs="新宋体"/>
           <w:color w:val="000000"/>
           <w:kern w:val="0"/>
           <w:sz w:val="19"/>
@@ -8178,7 +8166,7 @@
       </w:r>
       <w:r>
         <w:rPr>
-          <w:rFonts w:ascii="NSimSun" w:hAnsi="NSimSun" w:cs="NSimSun"/>
+          <w:rFonts w:ascii="新宋体" w:hAnsi="新宋体" w:cs="新宋体"/>
           <w:color w:val="880000"/>
           <w:kern w:val="0"/>
           <w:sz w:val="19"/>
@@ -8188,7 +8176,7 @@
       </w:r>
       <w:r>
         <w:rPr>
-          <w:rFonts w:ascii="NSimSun" w:hAnsi="NSimSun" w:cs="NSimSun"/>
+          <w:rFonts w:ascii="新宋体" w:hAnsi="新宋体" w:cs="新宋体"/>
           <w:color w:val="000000"/>
           <w:kern w:val="0"/>
           <w:sz w:val="19"/>
@@ -8198,7 +8186,7 @@
       </w:r>
       <w:r>
         <w:rPr>
-          <w:rFonts w:ascii="NSimSun" w:hAnsi="NSimSun" w:cs="NSimSun"/>
+          <w:rFonts w:ascii="新宋体" w:hAnsi="新宋体" w:cs="新宋体"/>
           <w:color w:val="0000FF"/>
           <w:kern w:val="0"/>
           <w:sz w:val="19"/>
@@ -8208,7 +8196,7 @@
       </w:r>
       <w:r>
         <w:rPr>
-          <w:rFonts w:ascii="NSimSun" w:hAnsi="NSimSun" w:cs="NSimSun"/>
+          <w:rFonts w:ascii="新宋体" w:hAnsi="新宋体" w:cs="新宋体"/>
           <w:color w:val="000000"/>
           <w:kern w:val="0"/>
           <w:sz w:val="19"/>
@@ -8218,7 +8206,7 @@
       </w:r>
       <w:r>
         <w:rPr>
-          <w:rFonts w:ascii="NSimSun" w:hAnsi="NSimSun" w:cs="NSimSun"/>
+          <w:rFonts w:ascii="新宋体" w:hAnsi="新宋体" w:cs="新宋体"/>
           <w:color w:val="000080"/>
           <w:kern w:val="0"/>
           <w:sz w:val="19"/>
@@ -8228,7 +8216,7 @@
       </w:r>
       <w:r>
         <w:rPr>
-          <w:rFonts w:ascii="NSimSun" w:hAnsi="NSimSun" w:cs="NSimSun"/>
+          <w:rFonts w:ascii="新宋体" w:hAnsi="新宋体" w:cs="新宋体"/>
           <w:color w:val="000000"/>
           <w:kern w:val="0"/>
           <w:sz w:val="19"/>
@@ -8245,16 +8233,16 @@
         <w:spacing w:line="0" w:lineRule="atLeast"/>
         <w:jc w:val="left"/>
         <w:rPr>
-          <w:rFonts w:ascii="NSimSun" w:hAnsi="NSimSun" w:cs="NSimSun"/>
-          <w:color w:val="000000"/>
-          <w:kern w:val="0"/>
-          <w:sz w:val="19"/>
-          <w:szCs w:val="19"/>
-        </w:rPr>
-      </w:pPr>
-      <w:r>
-        <w:rPr>
-          <w:rFonts w:ascii="NSimSun" w:hAnsi="NSimSun" w:cs="NSimSun"/>
+          <w:rFonts w:ascii="新宋体" w:hAnsi="新宋体" w:cs="新宋体"/>
+          <w:color w:val="000000"/>
+          <w:kern w:val="0"/>
+          <w:sz w:val="19"/>
+          <w:szCs w:val="19"/>
+        </w:rPr>
+      </w:pPr>
+      <w:r>
+        <w:rPr>
+          <w:rFonts w:ascii="新宋体" w:hAnsi="新宋体" w:cs="新宋体"/>
           <w:color w:val="000000"/>
           <w:kern w:val="0"/>
           <w:sz w:val="19"/>
@@ -8271,16 +8259,16 @@
         <w:spacing w:line="0" w:lineRule="atLeast"/>
         <w:jc w:val="left"/>
         <w:rPr>
-          <w:rFonts w:ascii="NSimSun" w:hAnsi="NSimSun" w:cs="NSimSun"/>
-          <w:color w:val="000000"/>
-          <w:kern w:val="0"/>
-          <w:sz w:val="19"/>
-          <w:szCs w:val="19"/>
-        </w:rPr>
-      </w:pPr>
-      <w:r>
-        <w:rPr>
-          <w:rFonts w:ascii="NSimSun" w:hAnsi="NSimSun" w:cs="NSimSun"/>
+          <w:rFonts w:ascii="新宋体" w:hAnsi="新宋体" w:cs="新宋体"/>
+          <w:color w:val="000000"/>
+          <w:kern w:val="0"/>
+          <w:sz w:val="19"/>
+          <w:szCs w:val="19"/>
+        </w:rPr>
+      </w:pPr>
+      <w:r>
+        <w:rPr>
+          <w:rFonts w:ascii="新宋体" w:hAnsi="新宋体" w:cs="新宋体"/>
           <w:color w:val="000000"/>
           <w:kern w:val="0"/>
           <w:sz w:val="19"/>
@@ -8290,7 +8278,7 @@
       </w:r>
       <w:r>
         <w:rPr>
-          <w:rFonts w:ascii="NSimSun" w:hAnsi="NSimSun" w:cs="NSimSun"/>
+          <w:rFonts w:ascii="新宋体" w:hAnsi="新宋体" w:cs="新宋体"/>
           <w:color w:val="0000FF"/>
           <w:kern w:val="0"/>
           <w:sz w:val="19"/>
@@ -8300,7 +8288,7 @@
       </w:r>
       <w:r>
         <w:rPr>
-          <w:rFonts w:ascii="NSimSun" w:hAnsi="NSimSun" w:cs="NSimSun"/>
+          <w:rFonts w:ascii="新宋体" w:hAnsi="新宋体" w:cs="新宋体"/>
           <w:color w:val="000000"/>
           <w:kern w:val="0"/>
           <w:sz w:val="19"/>
@@ -8310,7 +8298,7 @@
       </w:r>
       <w:r>
         <w:rPr>
-          <w:rFonts w:ascii="NSimSun" w:hAnsi="NSimSun" w:cs="NSimSun"/>
+          <w:rFonts w:ascii="新宋体" w:hAnsi="新宋体" w:cs="新宋体"/>
           <w:color w:val="000080"/>
           <w:kern w:val="0"/>
           <w:sz w:val="19"/>
@@ -8320,7 +8308,7 @@
       </w:r>
       <w:r>
         <w:rPr>
-          <w:rFonts w:ascii="NSimSun" w:hAnsi="NSimSun" w:cs="NSimSun"/>
+          <w:rFonts w:ascii="新宋体" w:hAnsi="新宋体" w:cs="新宋体"/>
           <w:color w:val="000000"/>
           <w:kern w:val="0"/>
           <w:sz w:val="19"/>
@@ -8337,16 +8325,16 @@
         <w:spacing w:line="0" w:lineRule="atLeast"/>
         <w:jc w:val="left"/>
         <w:rPr>
-          <w:rFonts w:ascii="NSimSun" w:hAnsi="NSimSun" w:cs="NSimSun"/>
-          <w:color w:val="000000"/>
-          <w:kern w:val="0"/>
-          <w:sz w:val="19"/>
-          <w:szCs w:val="19"/>
-        </w:rPr>
-      </w:pPr>
-      <w:r>
-        <w:rPr>
-          <w:rFonts w:ascii="NSimSun" w:hAnsi="NSimSun" w:cs="NSimSun"/>
+          <w:rFonts w:ascii="新宋体" w:hAnsi="新宋体" w:cs="新宋体"/>
+          <w:color w:val="000000"/>
+          <w:kern w:val="0"/>
+          <w:sz w:val="19"/>
+          <w:szCs w:val="19"/>
+        </w:rPr>
+      </w:pPr>
+      <w:r>
+        <w:rPr>
+          <w:rFonts w:ascii="新宋体" w:hAnsi="新宋体" w:cs="新宋体"/>
           <w:color w:val="000000"/>
           <w:kern w:val="0"/>
           <w:sz w:val="19"/>
@@ -8356,7 +8344,7 @@
       </w:r>
       <w:r>
         <w:rPr>
-          <w:rFonts w:ascii="NSimSun" w:hAnsi="NSimSun" w:cs="NSimSun"/>
+          <w:rFonts w:ascii="新宋体" w:hAnsi="新宋体" w:cs="新宋体"/>
           <w:color w:val="0000FF"/>
           <w:kern w:val="0"/>
           <w:sz w:val="19"/>
@@ -8366,7 +8354,7 @@
       </w:r>
       <w:r>
         <w:rPr>
-          <w:rFonts w:ascii="NSimSun" w:hAnsi="NSimSun" w:cs="NSimSun"/>
+          <w:rFonts w:ascii="新宋体" w:hAnsi="新宋体" w:cs="新宋体"/>
           <w:color w:val="000000"/>
           <w:kern w:val="0"/>
           <w:sz w:val="19"/>
@@ -8376,7 +8364,7 @@
       </w:r>
       <w:r>
         <w:rPr>
-          <w:rFonts w:ascii="NSimSun" w:hAnsi="NSimSun" w:cs="NSimSun"/>
+          <w:rFonts w:ascii="新宋体" w:hAnsi="新宋体" w:cs="新宋体"/>
           <w:color w:val="000080"/>
           <w:kern w:val="0"/>
           <w:sz w:val="19"/>
@@ -8386,7 +8374,7 @@
       </w:r>
       <w:r>
         <w:rPr>
-          <w:rFonts w:ascii="NSimSun" w:hAnsi="NSimSun" w:cs="NSimSun"/>
+          <w:rFonts w:ascii="新宋体" w:hAnsi="新宋体" w:cs="新宋体"/>
           <w:color w:val="000000"/>
           <w:kern w:val="0"/>
           <w:sz w:val="19"/>
@@ -8396,7 +8384,7 @@
       </w:r>
       <w:r>
         <w:rPr>
-          <w:rFonts w:ascii="NSimSun" w:hAnsi="NSimSun" w:cs="NSimSun"/>
+          <w:rFonts w:ascii="新宋体" w:hAnsi="新宋体" w:cs="新宋体"/>
           <w:color w:val="000080"/>
           <w:kern w:val="0"/>
           <w:sz w:val="19"/>
@@ -8406,7 +8394,7 @@
       </w:r>
       <w:r>
         <w:rPr>
-          <w:rFonts w:ascii="NSimSun" w:hAnsi="NSimSun" w:cs="NSimSun"/>
+          <w:rFonts w:ascii="新宋体" w:hAnsi="新宋体" w:cs="新宋体"/>
           <w:color w:val="000000"/>
           <w:kern w:val="0"/>
           <w:sz w:val="19"/>
@@ -8416,7 +8404,7 @@
       </w:r>
       <w:r>
         <w:rPr>
-          <w:rFonts w:ascii="NSimSun" w:hAnsi="NSimSun" w:cs="NSimSun"/>
+          <w:rFonts w:ascii="新宋体" w:hAnsi="新宋体" w:cs="新宋体"/>
           <w:color w:val="880000"/>
           <w:kern w:val="0"/>
           <w:sz w:val="19"/>
@@ -8426,7 +8414,7 @@
       </w:r>
       <w:r>
         <w:rPr>
-          <w:rFonts w:ascii="NSimSun" w:hAnsi="NSimSun" w:cs="NSimSun"/>
+          <w:rFonts w:ascii="新宋体" w:hAnsi="新宋体" w:cs="新宋体"/>
           <w:color w:val="000000"/>
           <w:kern w:val="0"/>
           <w:sz w:val="19"/>
@@ -8443,16 +8431,16 @@
         <w:spacing w:line="0" w:lineRule="atLeast"/>
         <w:jc w:val="left"/>
         <w:rPr>
-          <w:rFonts w:ascii="NSimSun" w:hAnsi="NSimSun" w:cs="NSimSun"/>
-          <w:color w:val="000000"/>
-          <w:kern w:val="0"/>
-          <w:sz w:val="19"/>
-          <w:szCs w:val="19"/>
-        </w:rPr>
-      </w:pPr>
-      <w:r>
-        <w:rPr>
-          <w:rFonts w:ascii="NSimSun" w:hAnsi="NSimSun" w:cs="NSimSun"/>
+          <w:rFonts w:ascii="新宋体" w:hAnsi="新宋体" w:cs="新宋体"/>
+          <w:color w:val="000000"/>
+          <w:kern w:val="0"/>
+          <w:sz w:val="19"/>
+          <w:szCs w:val="19"/>
+        </w:rPr>
+      </w:pPr>
+      <w:r>
+        <w:rPr>
+          <w:rFonts w:ascii="新宋体" w:hAnsi="新宋体" w:cs="新宋体"/>
           <w:color w:val="000000"/>
           <w:kern w:val="0"/>
           <w:sz w:val="19"/>
@@ -8462,7 +8450,7 @@
       </w:r>
       <w:r>
         <w:rPr>
-          <w:rFonts w:ascii="NSimSun" w:hAnsi="NSimSun" w:cs="NSimSun"/>
+          <w:rFonts w:ascii="新宋体" w:hAnsi="新宋体" w:cs="新宋体"/>
           <w:i/>
           <w:iCs/>
           <w:color w:val="0000FF"/>
@@ -8474,7 +8462,7 @@
       </w:r>
       <w:r>
         <w:rPr>
-          <w:rFonts w:ascii="NSimSun" w:hAnsi="NSimSun" w:cs="NSimSun"/>
+          <w:rFonts w:ascii="新宋体" w:hAnsi="新宋体" w:cs="新宋体"/>
           <w:color w:val="000000"/>
           <w:kern w:val="0"/>
           <w:sz w:val="19"/>
@@ -8484,7 +8472,7 @@
       </w:r>
       <w:r>
         <w:rPr>
-          <w:rFonts w:ascii="NSimSun" w:hAnsi="NSimSun" w:cs="NSimSun"/>
+          <w:rFonts w:ascii="新宋体" w:hAnsi="新宋体" w:cs="新宋体"/>
           <w:i/>
           <w:iCs/>
           <w:color w:val="880000"/>
@@ -8496,7 +8484,7 @@
       </w:r>
       <w:r>
         <w:rPr>
-          <w:rFonts w:ascii="NSimSun" w:hAnsi="NSimSun" w:cs="NSimSun"/>
+          <w:rFonts w:ascii="新宋体" w:hAnsi="新宋体" w:cs="新宋体"/>
           <w:color w:val="000000"/>
           <w:kern w:val="0"/>
           <w:sz w:val="19"/>
@@ -8506,7 +8494,7 @@
       </w:r>
       <w:r>
         <w:rPr>
-          <w:rFonts w:ascii="NSimSun" w:hAnsi="NSimSun" w:cs="NSimSun"/>
+          <w:rFonts w:ascii="新宋体" w:hAnsi="新宋体" w:cs="新宋体"/>
           <w:color w:val="A31515"/>
           <w:kern w:val="0"/>
           <w:sz w:val="19"/>
@@ -8516,7 +8504,7 @@
       </w:r>
       <w:r>
         <w:rPr>
-          <w:rFonts w:ascii="NSimSun" w:hAnsi="NSimSun" w:cs="NSimSun"/>
+          <w:rFonts w:ascii="新宋体" w:hAnsi="新宋体" w:cs="新宋体"/>
           <w:color w:val="A31515"/>
           <w:kern w:val="0"/>
           <w:sz w:val="19"/>
@@ -8526,7 +8514,7 @@
       </w:r>
       <w:r>
         <w:rPr>
-          <w:rFonts w:ascii="NSimSun" w:hAnsi="NSimSun" w:cs="NSimSun"/>
+          <w:rFonts w:ascii="新宋体" w:hAnsi="新宋体" w:cs="新宋体"/>
           <w:color w:val="A31515"/>
           <w:kern w:val="0"/>
           <w:sz w:val="19"/>
@@ -8536,7 +8524,7 @@
       </w:r>
       <w:r>
         <w:rPr>
-          <w:rFonts w:ascii="NSimSun" w:hAnsi="NSimSun" w:cs="NSimSun"/>
+          <w:rFonts w:ascii="新宋体" w:hAnsi="新宋体" w:cs="新宋体"/>
           <w:color w:val="A31515"/>
           <w:kern w:val="0"/>
           <w:sz w:val="19"/>
@@ -8546,7 +8534,7 @@
       </w:r>
       <w:r>
         <w:rPr>
-          <w:rFonts w:ascii="NSimSun" w:hAnsi="NSimSun" w:cs="NSimSun"/>
+          <w:rFonts w:ascii="新宋体" w:hAnsi="新宋体" w:cs="新宋体"/>
           <w:color w:val="A31515"/>
           <w:kern w:val="0"/>
           <w:sz w:val="19"/>
@@ -8556,7 +8544,7 @@
       </w:r>
       <w:r>
         <w:rPr>
-          <w:rFonts w:ascii="NSimSun" w:hAnsi="NSimSun" w:cs="NSimSun"/>
+          <w:rFonts w:ascii="新宋体" w:hAnsi="新宋体" w:cs="新宋体"/>
           <w:color w:val="A31515"/>
           <w:kern w:val="0"/>
           <w:sz w:val="19"/>
@@ -8566,7 +8554,7 @@
       </w:r>
       <w:r>
         <w:rPr>
-          <w:rFonts w:ascii="NSimSun" w:hAnsi="NSimSun" w:cs="NSimSun"/>
+          <w:rFonts w:ascii="新宋体" w:hAnsi="新宋体" w:cs="新宋体"/>
           <w:color w:val="A31515"/>
           <w:kern w:val="0"/>
           <w:sz w:val="19"/>
@@ -8576,7 +8564,7 @@
       </w:r>
       <w:r>
         <w:rPr>
-          <w:rFonts w:ascii="NSimSun" w:hAnsi="NSimSun" w:cs="NSimSun"/>
+          <w:rFonts w:ascii="新宋体" w:hAnsi="新宋体" w:cs="新宋体"/>
           <w:color w:val="000000"/>
           <w:kern w:val="0"/>
           <w:sz w:val="19"/>
@@ -8586,7 +8574,7 @@
       </w:r>
       <w:r>
         <w:rPr>
-          <w:rFonts w:ascii="NSimSun" w:hAnsi="NSimSun" w:cs="NSimSun"/>
+          <w:rFonts w:ascii="新宋体" w:hAnsi="新宋体" w:cs="新宋体"/>
           <w:color w:val="000080"/>
           <w:kern w:val="0"/>
           <w:sz w:val="19"/>
@@ -8596,7 +8584,7 @@
       </w:r>
       <w:r>
         <w:rPr>
-          <w:rFonts w:ascii="NSimSun" w:hAnsi="NSimSun" w:cs="NSimSun"/>
+          <w:rFonts w:ascii="新宋体" w:hAnsi="新宋体" w:cs="新宋体"/>
           <w:color w:val="000000"/>
           <w:kern w:val="0"/>
           <w:sz w:val="19"/>
@@ -8606,7 +8594,7 @@
       </w:r>
       <w:r>
         <w:rPr>
-          <w:rFonts w:ascii="NSimSun" w:hAnsi="NSimSun" w:cs="NSimSun"/>
+          <w:rFonts w:ascii="新宋体" w:hAnsi="新宋体" w:cs="新宋体"/>
           <w:color w:val="000080"/>
           <w:kern w:val="0"/>
           <w:sz w:val="19"/>
@@ -8616,7 +8604,7 @@
       </w:r>
       <w:r>
         <w:rPr>
-          <w:rFonts w:ascii="NSimSun" w:hAnsi="NSimSun" w:cs="NSimSun"/>
+          <w:rFonts w:ascii="新宋体" w:hAnsi="新宋体" w:cs="新宋体"/>
           <w:color w:val="000000"/>
           <w:kern w:val="0"/>
           <w:sz w:val="19"/>
@@ -8633,16 +8621,16 @@
         <w:spacing w:line="0" w:lineRule="atLeast"/>
         <w:jc w:val="left"/>
         <w:rPr>
-          <w:rFonts w:ascii="NSimSun" w:hAnsi="NSimSun" w:cs="NSimSun"/>
-          <w:color w:val="000000"/>
-          <w:kern w:val="0"/>
-          <w:sz w:val="19"/>
-          <w:szCs w:val="19"/>
-        </w:rPr>
-      </w:pPr>
-      <w:r>
-        <w:rPr>
-          <w:rFonts w:ascii="NSimSun" w:hAnsi="NSimSun" w:cs="NSimSun"/>
+          <w:rFonts w:ascii="新宋体" w:hAnsi="新宋体" w:cs="新宋体"/>
+          <w:color w:val="000000"/>
+          <w:kern w:val="0"/>
+          <w:sz w:val="19"/>
+          <w:szCs w:val="19"/>
+        </w:rPr>
+      </w:pPr>
+      <w:r>
+        <w:rPr>
+          <w:rFonts w:ascii="新宋体" w:hAnsi="新宋体" w:cs="新宋体"/>
           <w:color w:val="000000"/>
           <w:kern w:val="0"/>
           <w:sz w:val="19"/>
@@ -8659,16 +8647,16 @@
         <w:spacing w:line="0" w:lineRule="atLeast"/>
         <w:jc w:val="left"/>
         <w:rPr>
-          <w:rFonts w:ascii="NSimSun" w:hAnsi="NSimSun" w:cs="NSimSun"/>
-          <w:color w:val="000000"/>
-          <w:kern w:val="0"/>
-          <w:sz w:val="19"/>
-          <w:szCs w:val="19"/>
-        </w:rPr>
-      </w:pPr>
-      <w:r>
-        <w:rPr>
-          <w:rFonts w:ascii="NSimSun" w:hAnsi="NSimSun" w:cs="NSimSun"/>
+          <w:rFonts w:ascii="新宋体" w:hAnsi="新宋体" w:cs="新宋体"/>
+          <w:color w:val="000000"/>
+          <w:kern w:val="0"/>
+          <w:sz w:val="19"/>
+          <w:szCs w:val="19"/>
+        </w:rPr>
+      </w:pPr>
+      <w:r>
+        <w:rPr>
+          <w:rFonts w:ascii="新宋体" w:hAnsi="新宋体" w:cs="新宋体"/>
           <w:color w:val="000000"/>
           <w:kern w:val="0"/>
           <w:sz w:val="19"/>
@@ -8683,7 +8671,7 @@
       </w:pPr>
       <w:r>
         <w:rPr>
-          <w:rFonts w:ascii="NSimSun" w:hAnsi="NSimSun" w:cs="NSimSun"/>
+          <w:rFonts w:ascii="新宋体" w:hAnsi="新宋体" w:cs="新宋体"/>
           <w:color w:val="000000"/>
           <w:kern w:val="0"/>
           <w:sz w:val="19"/>
@@ -8708,15 +8696,15 @@
 </file>
 
 <file path=word/endnotes.xml><?xml version="1.0" encoding="utf-8"?>
-<w:endnotes xmlns:ve="http://schemas.openxmlformats.org/markup-compatibility/2006" xmlns:o="urn:schemas-microsoft-com:office:office" xmlns:r="http://schemas.openxmlformats.org/officeDocument/2006/relationships" xmlns:m="http://schemas.openxmlformats.org/officeDocument/2006/math" xmlns:v="urn:schemas-microsoft-com:vml" xmlns:wp="http://schemas.openxmlformats.org/drawingml/2006/wordprocessingDrawing" xmlns:w10="urn:schemas-microsoft-com:office:word" xmlns:w="http://schemas.openxmlformats.org/wordprocessingml/2006/main" xmlns:wne="http://schemas.microsoft.com/office/word/2006/wordml">
-  <w:endnote w:type="separator" w:id="0">
+<w:endnotes xmlns:wpc="http://schemas.microsoft.com/office/word/2010/wordprocessingCanvas" xmlns:mc="http://schemas.openxmlformats.org/markup-compatibility/2006" xmlns:o="urn:schemas-microsoft-com:office:office" xmlns:r="http://schemas.openxmlformats.org/officeDocument/2006/relationships" xmlns:m="http://schemas.openxmlformats.org/officeDocument/2006/math" xmlns:v="urn:schemas-microsoft-com:vml" xmlns:wp14="http://schemas.microsoft.com/office/word/2010/wordprocessingDrawing" xmlns:wp="http://schemas.openxmlformats.org/drawingml/2006/wordprocessingDrawing" xmlns:w10="urn:schemas-microsoft-com:office:word" xmlns:w="http://schemas.openxmlformats.org/wordprocessingml/2006/main" xmlns:w14="http://schemas.microsoft.com/office/word/2010/wordml" xmlns:w15="http://schemas.microsoft.com/office/word/2012/wordml" xmlns:wpg="http://schemas.microsoft.com/office/word/2010/wordprocessingGroup" xmlns:wpi="http://schemas.microsoft.com/office/word/2010/wordprocessingInk" xmlns:wne="http://schemas.microsoft.com/office/word/2006/wordml" xmlns:wps="http://schemas.microsoft.com/office/word/2010/wordprocessingShape" mc:Ignorable="w14 w15 wp14">
+  <w:endnote w:type="separator" w:id="-1">
     <w:p>
       <w:r>
         <w:separator/>
       </w:r>
     </w:p>
   </w:endnote>
-  <w:endnote w:type="continuationSeparator" w:id="1">
+  <w:endnote w:type="continuationSeparator" w:id="0">
     <w:p>
       <w:r>
         <w:continuationSeparator/>
@@ -8727,15 +8715,15 @@
 </file>
 
 <file path=word/footnotes.xml><?xml version="1.0" encoding="utf-8"?>
-<w:footnotes xmlns:ve="http://schemas.openxmlformats.org/markup-compatibility/2006" xmlns:o="urn:schemas-microsoft-com:office:office" xmlns:r="http://schemas.openxmlformats.org/officeDocument/2006/relationships" xmlns:m="http://schemas.openxmlformats.org/officeDocument/2006/math" xmlns:v="urn:schemas-microsoft-com:vml" xmlns:wp="http://schemas.openxmlformats.org/drawingml/2006/wordprocessingDrawing" xmlns:w10="urn:schemas-microsoft-com:office:word" xmlns:w="http://schemas.openxmlformats.org/wordprocessingml/2006/main" xmlns:wne="http://schemas.microsoft.com/office/word/2006/wordml">
-  <w:footnote w:type="separator" w:id="0">
+<w:footnotes xmlns:wpc="http://schemas.microsoft.com/office/word/2010/wordprocessingCanvas" xmlns:mc="http://schemas.openxmlformats.org/markup-compatibility/2006" xmlns:o="urn:schemas-microsoft-com:office:office" xmlns:r="http://schemas.openxmlformats.org/officeDocument/2006/relationships" xmlns:m="http://schemas.openxmlformats.org/officeDocument/2006/math" xmlns:v="urn:schemas-microsoft-com:vml" xmlns:wp14="http://schemas.microsoft.com/office/word/2010/wordprocessingDrawing" xmlns:wp="http://schemas.openxmlformats.org/drawingml/2006/wordprocessingDrawing" xmlns:w10="urn:schemas-microsoft-com:office:word" xmlns:w="http://schemas.openxmlformats.org/wordprocessingml/2006/main" xmlns:w14="http://schemas.microsoft.com/office/word/2010/wordml" xmlns:w15="http://schemas.microsoft.com/office/word/2012/wordml" xmlns:wpg="http://schemas.microsoft.com/office/word/2010/wordprocessingGroup" xmlns:wpi="http://schemas.microsoft.com/office/word/2010/wordprocessingInk" xmlns:wne="http://schemas.microsoft.com/office/word/2006/wordml" xmlns:wps="http://schemas.microsoft.com/office/word/2010/wordprocessingShape" mc:Ignorable="w14 w15 wp14">
+  <w:footnote w:type="separator" w:id="-1">
     <w:p>
       <w:r>
         <w:separator/>
       </w:r>
     </w:p>
   </w:footnote>
-  <w:footnote w:type="continuationSeparator" w:id="1">
+  <w:footnote w:type="continuationSeparator" w:id="0">
     <w:p>
       <w:r>
         <w:continuationSeparator/>
@@ -8746,7 +8734,7 @@
 </file>
 
 <file path=word/numbering.xml><?xml version="1.0" encoding="utf-8"?>
-<w:numbering xmlns:ve="http://schemas.openxmlformats.org/markup-compatibility/2006" xmlns:o="urn:schemas-microsoft-com:office:office" xmlns:r="http://schemas.openxmlformats.org/officeDocument/2006/relationships" xmlns:m="http://schemas.openxmlformats.org/officeDocument/2006/math" xmlns:v="urn:schemas-microsoft-com:vml" xmlns:wp="http://schemas.openxmlformats.org/drawingml/2006/wordprocessingDrawing" xmlns:w10="urn:schemas-microsoft-com:office:word" xmlns:w="http://schemas.openxmlformats.org/wordprocessingml/2006/main" xmlns:wne="http://schemas.microsoft.com/office/word/2006/wordml">
+<w:numbering xmlns:wpc="http://schemas.microsoft.com/office/word/2010/wordprocessingCanvas" xmlns:mc="http://schemas.openxmlformats.org/markup-compatibility/2006" xmlns:o="urn:schemas-microsoft-com:office:office" xmlns:r="http://schemas.openxmlformats.org/officeDocument/2006/relationships" xmlns:m="http://schemas.openxmlformats.org/officeDocument/2006/math" xmlns:v="urn:schemas-microsoft-com:vml" xmlns:wp14="http://schemas.microsoft.com/office/word/2010/wordprocessingDrawing" xmlns:wp="http://schemas.openxmlformats.org/drawingml/2006/wordprocessingDrawing" xmlns:w10="urn:schemas-microsoft-com:office:word" xmlns:w="http://schemas.openxmlformats.org/wordprocessingml/2006/main" xmlns:w14="http://schemas.microsoft.com/office/word/2010/wordml" xmlns:w15="http://schemas.microsoft.com/office/word/2012/wordml" xmlns:wpg="http://schemas.microsoft.com/office/word/2010/wordprocessingGroup" xmlns:wpi="http://schemas.microsoft.com/office/word/2010/wordprocessingInk" xmlns:wne="http://schemas.microsoft.com/office/word/2006/wordml" xmlns:wps="http://schemas.microsoft.com/office/word/2010/wordprocessingShape" mc:Ignorable="w14 w15 wp14">
   <w:abstractNum w:abstractNumId="0">
     <w:nsid w:val="092C046D"/>
     <w:multiLevelType w:val="hybridMultilevel"/>
@@ -8843,7 +8831,7 @@
 </file>
 
 <file path=word/styles.xml><?xml version="1.0" encoding="utf-8"?>
-<w:styles xmlns:r="http://schemas.openxmlformats.org/officeDocument/2006/relationships" xmlns:w="http://schemas.openxmlformats.org/wordprocessingml/2006/main">
+<w:styles xmlns:mc="http://schemas.openxmlformats.org/markup-compatibility/2006" xmlns:r="http://schemas.openxmlformats.org/officeDocument/2006/relationships" xmlns:w="http://schemas.openxmlformats.org/wordprocessingml/2006/main" xmlns:w14="http://schemas.microsoft.com/office/word/2010/wordml" xmlns:w15="http://schemas.microsoft.com/office/word/2012/wordml" mc:Ignorable="w14 w15">
   <w:docDefaults>
     <w:rPrDefault>
       <w:rPr>
@@ -8856,144 +8844,378 @@
     </w:rPrDefault>
     <w:pPrDefault/>
   </w:docDefaults>
-  <w:latentStyles w:defLockedState="0" w:defUIPriority="99" w:defSemiHidden="1" w:defUnhideWhenUsed="1" w:defQFormat="0" w:count="267">
-    <w:lsdException w:name="Normal" w:semiHidden="0" w:uiPriority="0" w:unhideWhenUsed="0" w:qFormat="1"/>
-    <w:lsdException w:name="heading 1" w:semiHidden="0" w:uiPriority="9" w:unhideWhenUsed="0" w:qFormat="1"/>
-    <w:lsdException w:name="heading 2" w:uiPriority="9" w:qFormat="1"/>
-    <w:lsdException w:name="heading 3" w:uiPriority="9" w:qFormat="1"/>
-    <w:lsdException w:name="heading 4" w:uiPriority="9" w:qFormat="1"/>
-    <w:lsdException w:name="heading 5" w:uiPriority="9" w:qFormat="1"/>
-    <w:lsdException w:name="heading 6" w:uiPriority="9" w:qFormat="1"/>
-    <w:lsdException w:name="heading 7" w:uiPriority="9" w:qFormat="1"/>
-    <w:lsdException w:name="heading 8" w:uiPriority="9" w:qFormat="1"/>
-    <w:lsdException w:name="heading 9" w:uiPriority="9" w:qFormat="1"/>
-    <w:lsdException w:name="toc 1" w:uiPriority="39"/>
-    <w:lsdException w:name="toc 2" w:uiPriority="39"/>
-    <w:lsdException w:name="toc 3" w:uiPriority="39"/>
-    <w:lsdException w:name="toc 4" w:uiPriority="39"/>
-    <w:lsdException w:name="toc 5" w:uiPriority="39"/>
-    <w:lsdException w:name="toc 6" w:uiPriority="39"/>
-    <w:lsdException w:name="toc 7" w:uiPriority="39"/>
-    <w:lsdException w:name="toc 8" w:uiPriority="39"/>
-    <w:lsdException w:name="toc 9" w:uiPriority="39"/>
-    <w:lsdException w:name="caption" w:uiPriority="35" w:qFormat="1"/>
-    <w:lsdException w:name="Title" w:semiHidden="0" w:uiPriority="10" w:unhideWhenUsed="0" w:qFormat="1"/>
-    <w:lsdException w:name="Default Paragraph Font" w:uiPriority="1"/>
-    <w:lsdException w:name="Subtitle" w:semiHidden="0" w:uiPriority="11" w:unhideWhenUsed="0" w:qFormat="1"/>
-    <w:lsdException w:name="Strong" w:semiHidden="0" w:uiPriority="22" w:unhideWhenUsed="0" w:qFormat="1"/>
-    <w:lsdException w:name="Emphasis" w:semiHidden="0" w:uiPriority="20" w:unhideWhenUsed="0" w:qFormat="1"/>
+  <w:latentStyles w:defLockedState="0" w:defUIPriority="99" w:defSemiHidden="0" w:defUnhideWhenUsed="0" w:defQFormat="0" w:count="371">
+    <w:lsdException w:name="Normal" w:uiPriority="0" w:qFormat="1"/>
+    <w:lsdException w:name="heading 1" w:uiPriority="9" w:qFormat="1"/>
+    <w:lsdException w:name="heading 2" w:semiHidden="1" w:uiPriority="9" w:unhideWhenUsed="1" w:qFormat="1"/>
+    <w:lsdException w:name="heading 3" w:semiHidden="1" w:uiPriority="9" w:unhideWhenUsed="1" w:qFormat="1"/>
+    <w:lsdException w:name="heading 4" w:semiHidden="1" w:uiPriority="9" w:unhideWhenUsed="1" w:qFormat="1"/>
+    <w:lsdException w:name="heading 5" w:semiHidden="1" w:uiPriority="9" w:unhideWhenUsed="1" w:qFormat="1"/>
+    <w:lsdException w:name="heading 6" w:semiHidden="1" w:uiPriority="9" w:unhideWhenUsed="1" w:qFormat="1"/>
+    <w:lsdException w:name="heading 7" w:semiHidden="1" w:uiPriority="9" w:unhideWhenUsed="1" w:qFormat="1"/>
+    <w:lsdException w:name="heading 8" w:semiHidden="1" w:uiPriority="9" w:unhideWhenUsed="1" w:qFormat="1"/>
+    <w:lsdException w:name="heading 9" w:semiHidden="1" w:uiPriority="9" w:unhideWhenUsed="1" w:qFormat="1"/>
+    <w:lsdException w:name="index 1" w:semiHidden="1" w:unhideWhenUsed="1"/>
+    <w:lsdException w:name="index 2" w:semiHidden="1" w:unhideWhenUsed="1"/>
+    <w:lsdException w:name="index 3" w:semiHidden="1" w:unhideWhenUsed="1"/>
+    <w:lsdException w:name="index 4" w:semiHidden="1" w:unhideWhenUsed="1"/>
+    <w:lsdException w:name="index 5" w:semiHidden="1" w:unhideWhenUsed="1"/>
+    <w:lsdException w:name="index 6" w:semiHidden="1" w:unhideWhenUsed="1"/>
+    <w:lsdException w:name="index 7" w:semiHidden="1" w:unhideWhenUsed="1"/>
+    <w:lsdException w:name="index 8" w:semiHidden="1" w:unhideWhenUsed="1"/>
+    <w:lsdException w:name="index 9" w:semiHidden="1" w:unhideWhenUsed="1"/>
+    <w:lsdException w:name="toc 1" w:semiHidden="1" w:uiPriority="39" w:unhideWhenUsed="1"/>
+    <w:lsdException w:name="toc 2" w:semiHidden="1" w:uiPriority="39" w:unhideWhenUsed="1"/>
+    <w:lsdException w:name="toc 3" w:semiHidden="1" w:uiPriority="39" w:unhideWhenUsed="1"/>
+    <w:lsdException w:name="toc 4" w:semiHidden="1" w:uiPriority="39" w:unhideWhenUsed="1"/>
+    <w:lsdException w:name="toc 5" w:semiHidden="1" w:uiPriority="39" w:unhideWhenUsed="1"/>
+    <w:lsdException w:name="toc 6" w:semiHidden="1" w:uiPriority="39" w:unhideWhenUsed="1"/>
+    <w:lsdException w:name="toc 7" w:semiHidden="1" w:uiPriority="39" w:unhideWhenUsed="1"/>
+    <w:lsdException w:name="toc 8" w:semiHidden="1" w:uiPriority="39" w:unhideWhenUsed="1"/>
+    <w:lsdException w:name="toc 9" w:semiHidden="1" w:uiPriority="39" w:unhideWhenUsed="1"/>
+    <w:lsdException w:name="Normal Indent" w:semiHidden="1" w:unhideWhenUsed="1"/>
+    <w:lsdException w:name="footnote text" w:semiHidden="1" w:unhideWhenUsed="1"/>
+    <w:lsdException w:name="annotation text" w:semiHidden="1" w:unhideWhenUsed="1"/>
+    <w:lsdException w:name="header" w:semiHidden="1" w:unhideWhenUsed="1"/>
+    <w:lsdException w:name="footer" w:semiHidden="1" w:unhideWhenUsed="1"/>
+    <w:lsdException w:name="index heading" w:semiHidden="1" w:unhideWhenUsed="1"/>
+    <w:lsdException w:name="caption" w:semiHidden="1" w:uiPriority="35" w:unhideWhenUsed="1" w:qFormat="1"/>
+    <w:lsdException w:name="table of figures" w:semiHidden="1" w:unhideWhenUsed="1"/>
+    <w:lsdException w:name="envelope address" w:semiHidden="1" w:unhideWhenUsed="1"/>
+    <w:lsdException w:name="envelope return" w:semiHidden="1" w:unhideWhenUsed="1"/>
+    <w:lsdException w:name="footnote reference" w:semiHidden="1" w:unhideWhenUsed="1"/>
+    <w:lsdException w:name="annotation reference" w:semiHidden="1" w:unhideWhenUsed="1"/>
+    <w:lsdException w:name="line number" w:semiHidden="1" w:unhideWhenUsed="1"/>
+    <w:lsdException w:name="page number" w:semiHidden="1" w:unhideWhenUsed="1"/>
+    <w:lsdException w:name="endnote reference" w:semiHidden="1" w:unhideWhenUsed="1"/>
+    <w:lsdException w:name="endnote text" w:semiHidden="1" w:unhideWhenUsed="1"/>
+    <w:lsdException w:name="table of authorities" w:semiHidden="1" w:unhideWhenUsed="1"/>
+    <w:lsdException w:name="macro" w:semiHidden="1" w:unhideWhenUsed="1"/>
+    <w:lsdException w:name="toa heading" w:semiHidden="1" w:unhideWhenUsed="1"/>
+    <w:lsdException w:name="List" w:semiHidden="1" w:unhideWhenUsed="1"/>
+    <w:lsdException w:name="List Bullet" w:semiHidden="1" w:unhideWhenUsed="1"/>
+    <w:lsdException w:name="List Number" w:semiHidden="1" w:unhideWhenUsed="1"/>
+    <w:lsdException w:name="List 2" w:semiHidden="1" w:unhideWhenUsed="1"/>
+    <w:lsdException w:name="List 3" w:semiHidden="1" w:unhideWhenUsed="1"/>
+    <w:lsdException w:name="List 4" w:semiHidden="1" w:unhideWhenUsed="1"/>
+    <w:lsdException w:name="List 5" w:semiHidden="1" w:unhideWhenUsed="1"/>
+    <w:lsdException w:name="List Bullet 2" w:semiHidden="1" w:unhideWhenUsed="1"/>
+    <w:lsdException w:name="List Bullet 3" w:semiHidden="1" w:unhideWhenUsed="1"/>
+    <w:lsdException w:name="List Bullet 4" w:semiHidden="1" w:unhideWhenUsed="1"/>
+    <w:lsdException w:name="List Bullet 5" w:semiHidden="1" w:unhideWhenUsed="1"/>
+    <w:lsdException w:name="List Number 2" w:semiHidden="1" w:unhideWhenUsed="1"/>
+    <w:lsdException w:name="List Number 3" w:semiHidden="1" w:unhideWhenUsed="1"/>
+    <w:lsdException w:name="List Number 4" w:semiHidden="1" w:unhideWhenUsed="1"/>
+    <w:lsdException w:name="List Number 5" w:semiHidden="1" w:unhideWhenUsed="1"/>
+    <w:lsdException w:name="Title" w:uiPriority="10" w:qFormat="1"/>
+    <w:lsdException w:name="Closing" w:semiHidden="1" w:unhideWhenUsed="1"/>
+    <w:lsdException w:name="Signature" w:semiHidden="1" w:unhideWhenUsed="1"/>
+    <w:lsdException w:name="Default Paragraph Font" w:semiHidden="1" w:uiPriority="1" w:unhideWhenUsed="1"/>
+    <w:lsdException w:name="Body Text" w:semiHidden="1" w:unhideWhenUsed="1"/>
+    <w:lsdException w:name="Body Text Indent" w:semiHidden="1" w:unhideWhenUsed="1"/>
+    <w:lsdException w:name="List Continue" w:semiHidden="1" w:unhideWhenUsed="1"/>
+    <w:lsdException w:name="List Continue 2" w:semiHidden="1" w:unhideWhenUsed="1"/>
+    <w:lsdException w:name="List Continue 3" w:semiHidden="1" w:unhideWhenUsed="1"/>
+    <w:lsdException w:name="List Continue 4" w:semiHidden="1" w:unhideWhenUsed="1"/>
+    <w:lsdException w:name="List Continue 5" w:semiHidden="1" w:unhideWhenUsed="1"/>
+    <w:lsdException w:name="Message Header" w:semiHidden="1" w:unhideWhenUsed="1"/>
+    <w:lsdException w:name="Subtitle" w:uiPriority="11" w:qFormat="1"/>
+    <w:lsdException w:name="Salutation" w:semiHidden="1" w:unhideWhenUsed="1"/>
+    <w:lsdException w:name="Date" w:semiHidden="1" w:unhideWhenUsed="1"/>
+    <w:lsdException w:name="Body Text First Indent" w:semiHidden="1" w:unhideWhenUsed="1"/>
+    <w:lsdException w:name="Body Text First Indent 2" w:semiHidden="1" w:unhideWhenUsed="1"/>
+    <w:lsdException w:name="Note Heading" w:semiHidden="1" w:unhideWhenUsed="1"/>
+    <w:lsdException w:name="Body Text 2" w:semiHidden="1" w:unhideWhenUsed="1"/>
+    <w:lsdException w:name="Body Text 3" w:semiHidden="1" w:unhideWhenUsed="1"/>
+    <w:lsdException w:name="Body Text Indent 2" w:semiHidden="1" w:unhideWhenUsed="1"/>
+    <w:lsdException w:name="Body Text Indent 3" w:semiHidden="1" w:unhideWhenUsed="1"/>
+    <w:lsdException w:name="Block Text" w:semiHidden="1" w:unhideWhenUsed="1"/>
+    <w:lsdException w:name="Hyperlink" w:semiHidden="1" w:unhideWhenUsed="1"/>
+    <w:lsdException w:name="FollowedHyperlink" w:semiHidden="1" w:unhideWhenUsed="1"/>
+    <w:lsdException w:name="Strong" w:uiPriority="22" w:qFormat="1"/>
+    <w:lsdException w:name="Emphasis" w:uiPriority="20" w:qFormat="1"/>
+    <w:lsdException w:name="Document Map" w:semiHidden="1" w:unhideWhenUsed="1"/>
+    <w:lsdException w:name="Plain Text" w:semiHidden="1" w:unhideWhenUsed="1"/>
+    <w:lsdException w:name="E-mail Signature" w:semiHidden="1" w:unhideWhenUsed="1"/>
+    <w:lsdException w:name="HTML Top of Form" w:semiHidden="1" w:unhideWhenUsed="1"/>
+    <w:lsdException w:name="HTML Bottom of Form" w:semiHidden="1" w:unhideWhenUsed="1"/>
+    <w:lsdException w:name="Normal (Web)" w:semiHidden="1" w:unhideWhenUsed="1"/>
+    <w:lsdException w:name="HTML Acronym" w:semiHidden="1" w:unhideWhenUsed="1"/>
+    <w:lsdException w:name="HTML Address" w:semiHidden="1" w:unhideWhenUsed="1"/>
+    <w:lsdException w:name="HTML Cite" w:semiHidden="1" w:unhideWhenUsed="1"/>
+    <w:lsdException w:name="HTML Code" w:semiHidden="1" w:unhideWhenUsed="1"/>
+    <w:lsdException w:name="HTML Definition" w:semiHidden="1" w:unhideWhenUsed="1"/>
+    <w:lsdException w:name="HTML Keyboard" w:semiHidden="1" w:unhideWhenUsed="1"/>
+    <w:lsdException w:name="HTML Preformatted" w:semiHidden="1" w:unhideWhenUsed="1"/>
+    <w:lsdException w:name="HTML Sample" w:semiHidden="1" w:unhideWhenUsed="1"/>
+    <w:lsdException w:name="HTML Typewriter" w:semiHidden="1" w:unhideWhenUsed="1"/>
+    <w:lsdException w:name="HTML Variable" w:semiHidden="1" w:unhideWhenUsed="1"/>
+    <w:lsdException w:name="Normal Table" w:semiHidden="1" w:unhideWhenUsed="1"/>
+    <w:lsdException w:name="annotation subject" w:semiHidden="1" w:unhideWhenUsed="1"/>
+    <w:lsdException w:name="No List" w:semiHidden="1" w:unhideWhenUsed="1"/>
+    <w:lsdException w:name="Outline List 1" w:semiHidden="1" w:unhideWhenUsed="1"/>
+    <w:lsdException w:name="Outline List 2" w:semiHidden="1" w:unhideWhenUsed="1"/>
+    <w:lsdException w:name="Outline List 3" w:semiHidden="1" w:unhideWhenUsed="1"/>
+    <w:lsdException w:name="Table Simple 1" w:semiHidden="1" w:unhideWhenUsed="1"/>
+    <w:lsdException w:name="Table Simple 2" w:semiHidden="1" w:unhideWhenUsed="1"/>
+    <w:lsdException w:name="Table Simple 3" w:semiHidden="1" w:unhideWhenUsed="1"/>
+    <w:lsdException w:name="Table Classic 1" w:semiHidden="1" w:unhideWhenUsed="1"/>
+    <w:lsdException w:name="Table Classic 2" w:semiHidden="1" w:unhideWhenUsed="1"/>
+    <w:lsdException w:name="Table Classic 3" w:semiHidden="1" w:unhideWhenUsed="1"/>
+    <w:lsdException w:name="Table Classic 4" w:semiHidden="1" w:unhideWhenUsed="1"/>
+    <w:lsdException w:name="Table Colorful 1" w:semiHidden="1" w:unhideWhenUsed="1"/>
+    <w:lsdException w:name="Table Colorful 2" w:semiHidden="1" w:unhideWhenUsed="1"/>
+    <w:lsdException w:name="Table Colorful 3" w:semiHidden="1" w:unhideWhenUsed="1"/>
+    <w:lsdException w:name="Table Columns 1" w:semiHidden="1" w:unhideWhenUsed="1"/>
+    <w:lsdException w:name="Table Columns 2" w:semiHidden="1" w:unhideWhenUsed="1"/>
+    <w:lsdException w:name="Table Columns 3" w:semiHidden="1" w:unhideWhenUsed="1"/>
+    <w:lsdException w:name="Table Columns 4" w:semiHidden="1" w:unhideWhenUsed="1"/>
+    <w:lsdException w:name="Table Columns 5" w:semiHidden="1" w:unhideWhenUsed="1"/>
+    <w:lsdException w:name="Table Grid 1" w:semiHidden="1" w:unhideWhenUsed="1"/>
+    <w:lsdException w:name="Table Grid 2" w:semiHidden="1" w:unhideWhenUsed="1"/>
+    <w:lsdException w:name="Table Grid 3" w:semiHidden="1" w:unhideWhenUsed="1"/>
+    <w:lsdException w:name="Table Grid 4" w:semiHidden="1" w:unhideWhenUsed="1"/>
+    <w:lsdException w:name="Table Grid 5" w:semiHidden="1" w:unhideWhenUsed="1"/>
+    <w:lsdException w:name="Table Grid 6" w:semiHidden="1" w:unhideWhenUsed="1"/>
+    <w:lsdException w:name="Table Grid 7" w:semiHidden="1" w:unhideWhenUsed="1"/>
+    <w:lsdException w:name="Table Grid 8" w:semiHidden="1" w:unhideWhenUsed="1"/>
+    <w:lsdException w:name="Table List 1" w:semiHidden="1" w:unhideWhenUsed="1"/>
+    <w:lsdException w:name="Table List 2" w:semiHidden="1" w:unhideWhenUsed="1"/>
+    <w:lsdException w:name="Table List 3" w:semiHidden="1" w:unhideWhenUsed="1"/>
+    <w:lsdException w:name="Table List 4" w:semiHidden="1" w:unhideWhenUsed="1"/>
+    <w:lsdException w:name="Table List 5" w:semiHidden="1" w:unhideWhenUsed="1"/>
+    <w:lsdException w:name="Table List 6" w:semiHidden="1" w:unhideWhenUsed="1"/>
+    <w:lsdException w:name="Table List 7" w:semiHidden="1" w:unhideWhenUsed="1"/>
+    <w:lsdException w:name="Table List 8" w:semiHidden="1" w:unhideWhenUsed="1"/>
+    <w:lsdException w:name="Table 3D effects 1" w:semiHidden="1" w:unhideWhenUsed="1"/>
+    <w:lsdException w:name="Table 3D effects 2" w:semiHidden="1" w:unhideWhenUsed="1"/>
+    <w:lsdException w:name="Table 3D effects 3" w:semiHidden="1" w:unhideWhenUsed="1"/>
+    <w:lsdException w:name="Table Contemporary" w:semiHidden="1" w:unhideWhenUsed="1"/>
+    <w:lsdException w:name="Table Elegant" w:semiHidden="1" w:unhideWhenUsed="1"/>
+    <w:lsdException w:name="Table Professional" w:semiHidden="1" w:unhideWhenUsed="1"/>
+    <w:lsdException w:name="Table Subtle 1" w:semiHidden="1" w:unhideWhenUsed="1"/>
+    <w:lsdException w:name="Table Subtle 2" w:semiHidden="1" w:unhideWhenUsed="1"/>
+    <w:lsdException w:name="Table Web 1" w:semiHidden="1" w:unhideWhenUsed="1"/>
+    <w:lsdException w:name="Table Web 2" w:semiHidden="1" w:unhideWhenUsed="1"/>
+    <w:lsdException w:name="Table Web 3" w:semiHidden="1" w:unhideWhenUsed="1"/>
+    <w:lsdException w:name="Balloon Text" w:semiHidden="1" w:unhideWhenUsed="1"/>
     <w:lsdException w:name="Table Grid" w:uiPriority="39"/>
-    <w:lsdException w:name="Placeholder Text" w:unhideWhenUsed="0"/>
-    <w:lsdException w:name="No Spacing" w:semiHidden="0" w:uiPriority="1" w:unhideWhenUsed="0" w:qFormat="1"/>
-    <w:lsdException w:name="Light Shading" w:semiHidden="0" w:uiPriority="60" w:unhideWhenUsed="0"/>
-    <w:lsdException w:name="Light List" w:semiHidden="0" w:uiPriority="61" w:unhideWhenUsed="0"/>
-    <w:lsdException w:name="Light Grid" w:semiHidden="0" w:uiPriority="62" w:unhideWhenUsed="0"/>
-    <w:lsdException w:name="Medium Shading 1" w:semiHidden="0" w:uiPriority="63" w:unhideWhenUsed="0"/>
-    <w:lsdException w:name="Medium Shading 2" w:semiHidden="0" w:uiPriority="64" w:unhideWhenUsed="0"/>
-    <w:lsdException w:name="Medium List 1" w:semiHidden="0" w:uiPriority="65" w:unhideWhenUsed="0"/>
-    <w:lsdException w:name="Medium List 2" w:semiHidden="0" w:uiPriority="66" w:unhideWhenUsed="0"/>
-    <w:lsdException w:name="Medium Grid 1" w:semiHidden="0" w:uiPriority="67" w:unhideWhenUsed="0"/>
-    <w:lsdException w:name="Medium Grid 2" w:semiHidden="0" w:uiPriority="68" w:unhideWhenUsed="0"/>
-    <w:lsdException w:name="Medium Grid 3" w:semiHidden="0" w:uiPriority="69" w:unhideWhenUsed="0"/>
-    <w:lsdException w:name="Dark List" w:semiHidden="0" w:uiPriority="70" w:unhideWhenUsed="0"/>
-    <w:lsdException w:name="Colorful Shading" w:semiHidden="0" w:uiPriority="71" w:unhideWhenUsed="0"/>
-    <w:lsdException w:name="Colorful List" w:semiHidden="0" w:uiPriority="72" w:unhideWhenUsed="0"/>
-    <w:lsdException w:name="Colorful Grid" w:semiHidden="0" w:uiPriority="73" w:unhideWhenUsed="0"/>
-    <w:lsdException w:name="Light Shading Accent 1" w:semiHidden="0" w:uiPriority="60" w:unhideWhenUsed="0"/>
-    <w:lsdException w:name="Light List Accent 1" w:semiHidden="0" w:uiPriority="61" w:unhideWhenUsed="0"/>
-    <w:lsdException w:name="Light Grid Accent 1" w:semiHidden="0" w:uiPriority="62" w:unhideWhenUsed="0"/>
-    <w:lsdException w:name="Medium Shading 1 Accent 1" w:semiHidden="0" w:uiPriority="63" w:unhideWhenUsed="0"/>
-    <w:lsdException w:name="Medium Shading 2 Accent 1" w:semiHidden="0" w:uiPriority="64" w:unhideWhenUsed="0"/>
-    <w:lsdException w:name="Medium List 1 Accent 1" w:semiHidden="0" w:uiPriority="65" w:unhideWhenUsed="0"/>
-    <w:lsdException w:name="Revision" w:unhideWhenUsed="0"/>
-    <w:lsdException w:name="List Paragraph" w:semiHidden="0" w:uiPriority="34" w:unhideWhenUsed="0" w:qFormat="1"/>
-    <w:lsdException w:name="Quote" w:semiHidden="0" w:uiPriority="29" w:unhideWhenUsed="0" w:qFormat="1"/>
-    <w:lsdException w:name="Intense Quote" w:semiHidden="0" w:uiPriority="30" w:unhideWhenUsed="0" w:qFormat="1"/>
-    <w:lsdException w:name="Medium List 2 Accent 1" w:semiHidden="0" w:uiPriority="66" w:unhideWhenUsed="0"/>
-    <w:lsdException w:name="Medium Grid 1 Accent 1" w:semiHidden="0" w:uiPriority="67" w:unhideWhenUsed="0"/>
-    <w:lsdException w:name="Medium Grid 2 Accent 1" w:semiHidden="0" w:uiPriority="68" w:unhideWhenUsed="0"/>
-    <w:lsdException w:name="Medium Grid 3 Accent 1" w:semiHidden="0" w:uiPriority="69" w:unhideWhenUsed="0"/>
-    <w:lsdException w:name="Dark List Accent 1" w:semiHidden="0" w:uiPriority="70" w:unhideWhenUsed="0"/>
-    <w:lsdException w:name="Colorful Shading Accent 1" w:semiHidden="0" w:uiPriority="71" w:unhideWhenUsed="0"/>
-    <w:lsdException w:name="Colorful List Accent 1" w:semiHidden="0" w:uiPriority="72" w:unhideWhenUsed="0"/>
-    <w:lsdException w:name="Colorful Grid Accent 1" w:semiHidden="0" w:uiPriority="73" w:unhideWhenUsed="0"/>
-    <w:lsdException w:name="Light Shading Accent 2" w:semiHidden="0" w:uiPriority="60" w:unhideWhenUsed="0"/>
-    <w:lsdException w:name="Light List Accent 2" w:semiHidden="0" w:uiPriority="61" w:unhideWhenUsed="0"/>
-    <w:lsdException w:name="Light Grid Accent 2" w:semiHidden="0" w:uiPriority="62" w:unhideWhenUsed="0"/>
-    <w:lsdException w:name="Medium Shading 1 Accent 2" w:semiHidden="0" w:uiPriority="63" w:unhideWhenUsed="0"/>
-    <w:lsdException w:name="Medium Shading 2 Accent 2" w:semiHidden="0" w:uiPriority="64" w:unhideWhenUsed="0"/>
-    <w:lsdException w:name="Medium List 1 Accent 2" w:semiHidden="0" w:uiPriority="65" w:unhideWhenUsed="0"/>
-    <w:lsdException w:name="Medium List 2 Accent 2" w:semiHidden="0" w:uiPriority="66" w:unhideWhenUsed="0"/>
-    <w:lsdException w:name="Medium Grid 1 Accent 2" w:semiHidden="0" w:uiPriority="67" w:unhideWhenUsed="0"/>
-    <w:lsdException w:name="Medium Grid 2 Accent 2" w:semiHidden="0" w:uiPriority="68" w:unhideWhenUsed="0"/>
-    <w:lsdException w:name="Medium Grid 3 Accent 2" w:semiHidden="0" w:uiPriority="69" w:unhideWhenUsed="0"/>
-    <w:lsdException w:name="Dark List Accent 2" w:semiHidden="0" w:uiPriority="70" w:unhideWhenUsed="0"/>
-    <w:lsdException w:name="Colorful Shading Accent 2" w:semiHidden="0" w:uiPriority="71" w:unhideWhenUsed="0"/>
-    <w:lsdException w:name="Colorful List Accent 2" w:semiHidden="0" w:uiPriority="72" w:unhideWhenUsed="0"/>
-    <w:lsdException w:name="Colorful Grid Accent 2" w:semiHidden="0" w:uiPriority="73" w:unhideWhenUsed="0"/>
-    <w:lsdException w:name="Light Shading Accent 3" w:semiHidden="0" w:uiPriority="60" w:unhideWhenUsed="0"/>
-    <w:lsdException w:name="Light List Accent 3" w:semiHidden="0" w:uiPriority="61" w:unhideWhenUsed="0"/>
-    <w:lsdException w:name="Light Grid Accent 3" w:semiHidden="0" w:uiPriority="62" w:unhideWhenUsed="0"/>
-    <w:lsdException w:name="Medium Shading 1 Accent 3" w:semiHidden="0" w:uiPriority="63" w:unhideWhenUsed="0"/>
-    <w:lsdException w:name="Medium Shading 2 Accent 3" w:semiHidden="0" w:uiPriority="64" w:unhideWhenUsed="0"/>
-    <w:lsdException w:name="Medium List 1 Accent 3" w:semiHidden="0" w:uiPriority="65" w:unhideWhenUsed="0"/>
-    <w:lsdException w:name="Medium List 2 Accent 3" w:semiHidden="0" w:uiPriority="66" w:unhideWhenUsed="0"/>
-    <w:lsdException w:name="Medium Grid 1 Accent 3" w:semiHidden="0" w:uiPriority="67" w:unhideWhenUsed="0"/>
-    <w:lsdException w:name="Medium Grid 2 Accent 3" w:semiHidden="0" w:uiPriority="68" w:unhideWhenUsed="0"/>
-    <w:lsdException w:name="Medium Grid 3 Accent 3" w:semiHidden="0" w:uiPriority="69" w:unhideWhenUsed="0"/>
-    <w:lsdException w:name="Dark List Accent 3" w:semiHidden="0" w:uiPriority="70" w:unhideWhenUsed="0"/>
-    <w:lsdException w:name="Colorful Shading Accent 3" w:semiHidden="0" w:uiPriority="71" w:unhideWhenUsed="0"/>
-    <w:lsdException w:name="Colorful List Accent 3" w:semiHidden="0" w:uiPriority="72" w:unhideWhenUsed="0"/>
-    <w:lsdException w:name="Colorful Grid Accent 3" w:semiHidden="0" w:uiPriority="73" w:unhideWhenUsed="0"/>
-    <w:lsdException w:name="Light Shading Accent 4" w:semiHidden="0" w:uiPriority="60" w:unhideWhenUsed="0"/>
-    <w:lsdException w:name="Light List Accent 4" w:semiHidden="0" w:uiPriority="61" w:unhideWhenUsed="0"/>
-    <w:lsdException w:name="Light Grid Accent 4" w:semiHidden="0" w:uiPriority="62" w:unhideWhenUsed="0"/>
-    <w:lsdException w:name="Medium Shading 1 Accent 4" w:semiHidden="0" w:uiPriority="63" w:unhideWhenUsed="0"/>
-    <w:lsdException w:name="Medium Shading 2 Accent 4" w:semiHidden="0" w:uiPriority="64" w:unhideWhenUsed="0"/>
-    <w:lsdException w:name="Medium List 1 Accent 4" w:semiHidden="0" w:uiPriority="65" w:unhideWhenUsed="0"/>
-    <w:lsdException w:name="Medium List 2 Accent 4" w:semiHidden="0" w:uiPriority="66" w:unhideWhenUsed="0"/>
-    <w:lsdException w:name="Medium Grid 1 Accent 4" w:semiHidden="0" w:uiPriority="67" w:unhideWhenUsed="0"/>
-    <w:lsdException w:name="Medium Grid 2 Accent 4" w:semiHidden="0" w:uiPriority="68" w:unhideWhenUsed="0"/>
-    <w:lsdException w:name="Medium Grid 3 Accent 4" w:semiHidden="0" w:uiPriority="69" w:unhideWhenUsed="0"/>
-    <w:lsdException w:name="Dark List Accent 4" w:semiHidden="0" w:uiPriority="70" w:unhideWhenUsed="0"/>
-    <w:lsdException w:name="Colorful Shading Accent 4" w:semiHidden="0" w:uiPriority="71" w:unhideWhenUsed="0"/>
-    <w:lsdException w:name="Colorful List Accent 4" w:semiHidden="0" w:uiPriority="72" w:unhideWhenUsed="0"/>
-    <w:lsdException w:name="Colorful Grid Accent 4" w:semiHidden="0" w:uiPriority="73" w:unhideWhenUsed="0"/>
-    <w:lsdException w:name="Light Shading Accent 5" w:semiHidden="0" w:uiPriority="60" w:unhideWhenUsed="0"/>
-    <w:lsdException w:name="Light List Accent 5" w:semiHidden="0" w:uiPriority="61" w:unhideWhenUsed="0"/>
-    <w:lsdException w:name="Light Grid Accent 5" w:semiHidden="0" w:uiPriority="62" w:unhideWhenUsed="0"/>
-    <w:lsdException w:name="Medium Shading 1 Accent 5" w:semiHidden="0" w:uiPriority="63" w:unhideWhenUsed="0"/>
-    <w:lsdException w:name="Medium Shading 2 Accent 5" w:semiHidden="0" w:uiPriority="64" w:unhideWhenUsed="0"/>
-    <w:lsdException w:name="Medium List 1 Accent 5" w:semiHidden="0" w:uiPriority="65" w:unhideWhenUsed="0"/>
-    <w:lsdException w:name="Medium List 2 Accent 5" w:semiHidden="0" w:uiPriority="66" w:unhideWhenUsed="0"/>
-    <w:lsdException w:name="Medium Grid 1 Accent 5" w:semiHidden="0" w:uiPriority="67" w:unhideWhenUsed="0"/>
-    <w:lsdException w:name="Medium Grid 2 Accent 5" w:semiHidden="0" w:uiPriority="68" w:unhideWhenUsed="0"/>
-    <w:lsdException w:name="Medium Grid 3 Accent 5" w:semiHidden="0" w:uiPriority="69" w:unhideWhenUsed="0"/>
-    <w:lsdException w:name="Dark List Accent 5" w:semiHidden="0" w:uiPriority="70" w:unhideWhenUsed="0"/>
-    <w:lsdException w:name="Colorful Shading Accent 5" w:semiHidden="0" w:uiPriority="71" w:unhideWhenUsed="0"/>
-    <w:lsdException w:name="Colorful List Accent 5" w:semiHidden="0" w:uiPriority="72" w:unhideWhenUsed="0"/>
-    <w:lsdException w:name="Colorful Grid Accent 5" w:semiHidden="0" w:uiPriority="73" w:unhideWhenUsed="0"/>
-    <w:lsdException w:name="Light Shading Accent 6" w:semiHidden="0" w:uiPriority="60" w:unhideWhenUsed="0"/>
-    <w:lsdException w:name="Light List Accent 6" w:semiHidden="0" w:uiPriority="61" w:unhideWhenUsed="0"/>
-    <w:lsdException w:name="Light Grid Accent 6" w:semiHidden="0" w:uiPriority="62" w:unhideWhenUsed="0"/>
-    <w:lsdException w:name="Medium Shading 1 Accent 6" w:semiHidden="0" w:uiPriority="63" w:unhideWhenUsed="0"/>
-    <w:lsdException w:name="Medium Shading 2 Accent 6" w:semiHidden="0" w:uiPriority="64" w:unhideWhenUsed="0"/>
-    <w:lsdException w:name="Medium List 1 Accent 6" w:semiHidden="0" w:uiPriority="65" w:unhideWhenUsed="0"/>
-    <w:lsdException w:name="Medium List 2 Accent 6" w:semiHidden="0" w:uiPriority="66" w:unhideWhenUsed="0"/>
-    <w:lsdException w:name="Medium Grid 1 Accent 6" w:semiHidden="0" w:uiPriority="67" w:unhideWhenUsed="0"/>
-    <w:lsdException w:name="Medium Grid 2 Accent 6" w:semiHidden="0" w:uiPriority="68" w:unhideWhenUsed="0"/>
-    <w:lsdException w:name="Medium Grid 3 Accent 6" w:semiHidden="0" w:uiPriority="69" w:unhideWhenUsed="0"/>
-    <w:lsdException w:name="Dark List Accent 6" w:semiHidden="0" w:uiPriority="70" w:unhideWhenUsed="0"/>
-    <w:lsdException w:name="Colorful Shading Accent 6" w:semiHidden="0" w:uiPriority="71" w:unhideWhenUsed="0"/>
-    <w:lsdException w:name="Colorful List Accent 6" w:semiHidden="0" w:uiPriority="72" w:unhideWhenUsed="0"/>
-    <w:lsdException w:name="Colorful Grid Accent 6" w:semiHidden="0" w:uiPriority="73" w:unhideWhenUsed="0"/>
-    <w:lsdException w:name="Subtle Emphasis" w:semiHidden="0" w:uiPriority="19" w:unhideWhenUsed="0" w:qFormat="1"/>
-    <w:lsdException w:name="Intense Emphasis" w:semiHidden="0" w:uiPriority="21" w:unhideWhenUsed="0" w:qFormat="1"/>
-    <w:lsdException w:name="Subtle Reference" w:semiHidden="0" w:uiPriority="31" w:unhideWhenUsed="0" w:qFormat="1"/>
-    <w:lsdException w:name="Intense Reference" w:semiHidden="0" w:uiPriority="32" w:unhideWhenUsed="0" w:qFormat="1"/>
-    <w:lsdException w:name="Book Title" w:semiHidden="0" w:uiPriority="33" w:unhideWhenUsed="0" w:qFormat="1"/>
-    <w:lsdException w:name="Bibliography" w:uiPriority="37"/>
-    <w:lsdException w:name="TOC Heading" w:uiPriority="39" w:qFormat="1"/>
+    <w:lsdException w:name="Table Theme" w:semiHidden="1" w:unhideWhenUsed="1"/>
+    <w:lsdException w:name="Placeholder Text" w:semiHidden="1"/>
+    <w:lsdException w:name="No Spacing" w:uiPriority="1" w:qFormat="1"/>
+    <w:lsdException w:name="Light Shading" w:uiPriority="60"/>
+    <w:lsdException w:name="Light List" w:uiPriority="61"/>
+    <w:lsdException w:name="Light Grid" w:uiPriority="62"/>
+    <w:lsdException w:name="Medium Shading 1" w:uiPriority="63"/>
+    <w:lsdException w:name="Medium Shading 2" w:uiPriority="64"/>
+    <w:lsdException w:name="Medium List 1" w:uiPriority="65"/>
+    <w:lsdException w:name="Medium List 2" w:uiPriority="66"/>
+    <w:lsdException w:name="Medium Grid 1" w:uiPriority="67"/>
+    <w:lsdException w:name="Medium Grid 2" w:uiPriority="68"/>
+    <w:lsdException w:name="Medium Grid 3" w:uiPriority="69"/>
+    <w:lsdException w:name="Dark List" w:uiPriority="70"/>
+    <w:lsdException w:name="Colorful Shading" w:uiPriority="71"/>
+    <w:lsdException w:name="Colorful List" w:uiPriority="72"/>
+    <w:lsdException w:name="Colorful Grid" w:uiPriority="73"/>
+    <w:lsdException w:name="Light Shading Accent 1" w:uiPriority="60"/>
+    <w:lsdException w:name="Light List Accent 1" w:uiPriority="61"/>
+    <w:lsdException w:name="Light Grid Accent 1" w:uiPriority="62"/>
+    <w:lsdException w:name="Medium Shading 1 Accent 1" w:uiPriority="63"/>
+    <w:lsdException w:name="Medium Shading 2 Accent 1" w:uiPriority="64"/>
+    <w:lsdException w:name="Medium List 1 Accent 1" w:uiPriority="65"/>
+    <w:lsdException w:name="Revision" w:semiHidden="1"/>
+    <w:lsdException w:name="List Paragraph" w:uiPriority="34" w:qFormat="1"/>
+    <w:lsdException w:name="Quote" w:uiPriority="29" w:qFormat="1"/>
+    <w:lsdException w:name="Intense Quote" w:uiPriority="30" w:qFormat="1"/>
+    <w:lsdException w:name="Medium List 2 Accent 1" w:uiPriority="66"/>
+    <w:lsdException w:name="Medium Grid 1 Accent 1" w:uiPriority="67"/>
+    <w:lsdException w:name="Medium Grid 2 Accent 1" w:uiPriority="68"/>
+    <w:lsdException w:name="Medium Grid 3 Accent 1" w:uiPriority="69"/>
+    <w:lsdException w:name="Dark List Accent 1" w:uiPriority="70"/>
+    <w:lsdException w:name="Colorful Shading Accent 1" w:uiPriority="71"/>
+    <w:lsdException w:name="Colorful List Accent 1" w:uiPriority="72"/>
+    <w:lsdException w:name="Colorful Grid Accent 1" w:uiPriority="73"/>
+    <w:lsdException w:name="Light Shading Accent 2" w:uiPriority="60"/>
+    <w:lsdException w:name="Light List Accent 2" w:uiPriority="61"/>
+    <w:lsdException w:name="Light Grid Accent 2" w:uiPriority="62"/>
+    <w:lsdException w:name="Medium Shading 1 Accent 2" w:uiPriority="63"/>
+    <w:lsdException w:name="Medium Shading 2 Accent 2" w:uiPriority="64"/>
+    <w:lsdException w:name="Medium List 1 Accent 2" w:uiPriority="65"/>
+    <w:lsdException w:name="Medium List 2 Accent 2" w:uiPriority="66"/>
+    <w:lsdException w:name="Medium Grid 1 Accent 2" w:uiPriority="67"/>
+    <w:lsdException w:name="Medium Grid 2 Accent 2" w:uiPriority="68"/>
+    <w:lsdException w:name="Medium Grid 3 Accent 2" w:uiPriority="69"/>
+    <w:lsdException w:name="Dark List Accent 2" w:uiPriority="70"/>
+    <w:lsdException w:name="Colorful Shading Accent 2" w:uiPriority="71"/>
+    <w:lsdException w:name="Colorful List Accent 2" w:uiPriority="72"/>
+    <w:lsdException w:name="Colorful Grid Accent 2" w:uiPriority="73"/>
+    <w:lsdException w:name="Light Shading Accent 3" w:uiPriority="60"/>
+    <w:lsdException w:name="Light List Accent 3" w:uiPriority="61"/>
+    <w:lsdException w:name="Light Grid Accent 3" w:uiPriority="62"/>
+    <w:lsdException w:name="Medium Shading 1 Accent 3" w:uiPriority="63"/>
+    <w:lsdException w:name="Medium Shading 2 Accent 3" w:uiPriority="64"/>
+    <w:lsdException w:name="Medium List 1 Accent 3" w:uiPriority="65"/>
+    <w:lsdException w:name="Medium List 2 Accent 3" w:uiPriority="66"/>
+    <w:lsdException w:name="Medium Grid 1 Accent 3" w:uiPriority="67"/>
+    <w:lsdException w:name="Medium Grid 2 Accent 3" w:uiPriority="68"/>
+    <w:lsdException w:name="Medium Grid 3 Accent 3" w:uiPriority="69"/>
+    <w:lsdException w:name="Dark List Accent 3" w:uiPriority="70"/>
+    <w:lsdException w:name="Colorful Shading Accent 3" w:uiPriority="71"/>
+    <w:lsdException w:name="Colorful List Accent 3" w:uiPriority="72"/>
+    <w:lsdException w:name="Colorful Grid Accent 3" w:uiPriority="73"/>
+    <w:lsdException w:name="Light Shading Accent 4" w:uiPriority="60"/>
+    <w:lsdException w:name="Light List Accent 4" w:uiPriority="61"/>
+    <w:lsdException w:name="Light Grid Accent 4" w:uiPriority="62"/>
+    <w:lsdException w:name="Medium Shading 1 Accent 4" w:uiPriority="63"/>
+    <w:lsdException w:name="Medium Shading 2 Accent 4" w:uiPriority="64"/>
+    <w:lsdException w:name="Medium List 1 Accent 4" w:uiPriority="65"/>
+    <w:lsdException w:name="Medium List 2 Accent 4" w:uiPriority="66"/>
+    <w:lsdException w:name="Medium Grid 1 Accent 4" w:uiPriority="67"/>
+    <w:lsdException w:name="Medium Grid 2 Accent 4" w:uiPriority="68"/>
+    <w:lsdException w:name="Medium Grid 3 Accent 4" w:uiPriority="69"/>
+    <w:lsdException w:name="Dark List Accent 4" w:uiPriority="70"/>
+    <w:lsdException w:name="Colorful Shading Accent 4" w:uiPriority="71"/>
+    <w:lsdException w:name="Colorful List Accent 4" w:uiPriority="72"/>
+    <w:lsdException w:name="Colorful Grid Accent 4" w:uiPriority="73"/>
+    <w:lsdException w:name="Light Shading Accent 5" w:uiPriority="60"/>
+    <w:lsdException w:name="Light List Accent 5" w:uiPriority="61"/>
+    <w:lsdException w:name="Light Grid Accent 5" w:uiPriority="62"/>
+    <w:lsdException w:name="Medium Shading 1 Accent 5" w:uiPriority="63"/>
+    <w:lsdException w:name="Medium Shading 2 Accent 5" w:uiPriority="64"/>
+    <w:lsdException w:name="Medium List 1 Accent 5" w:uiPriority="65"/>
+    <w:lsdException w:name="Medium List 2 Accent 5" w:uiPriority="66"/>
+    <w:lsdException w:name="Medium Grid 1 Accent 5" w:uiPriority="67"/>
+    <w:lsdException w:name="Medium Grid 2 Accent 5" w:uiPriority="68"/>
+    <w:lsdException w:name="Medium Grid 3 Accent 5" w:uiPriority="69"/>
+    <w:lsdException w:name="Dark List Accent 5" w:uiPriority="70"/>
+    <w:lsdException w:name="Colorful Shading Accent 5" w:uiPriority="71"/>
+    <w:lsdException w:name="Colorful List Accent 5" w:uiPriority="72"/>
+    <w:lsdException w:name="Colorful Grid Accent 5" w:uiPriority="73"/>
+    <w:lsdException w:name="Light Shading Accent 6" w:uiPriority="60"/>
+    <w:lsdException w:name="Light List Accent 6" w:uiPriority="61"/>
+    <w:lsdException w:name="Light Grid Accent 6" w:uiPriority="62"/>
+    <w:lsdException w:name="Medium Shading 1 Accent 6" w:uiPriority="63"/>
+    <w:lsdException w:name="Medium Shading 2 Accent 6" w:uiPriority="64"/>
+    <w:lsdException w:name="Medium List 1 Accent 6" w:uiPriority="65"/>
+    <w:lsdException w:name="Medium List 2 Accent 6" w:uiPriority="66"/>
+    <w:lsdException w:name="Medium Grid 1 Accent 6" w:uiPriority="67"/>
+    <w:lsdException w:name="Medium Grid 2 Accent 6" w:uiPriority="68"/>
+    <w:lsdException w:name="Medium Grid 3 Accent 6" w:uiPriority="69"/>
+    <w:lsdException w:name="Dark List Accent 6" w:uiPriority="70"/>
+    <w:lsdException w:name="Colorful Shading Accent 6" w:uiPriority="71"/>
+    <w:lsdException w:name="Colorful List Accent 6" w:uiPriority="72"/>
+    <w:lsdException w:name="Colorful Grid Accent 6" w:uiPriority="73"/>
+    <w:lsdException w:name="Subtle Emphasis" w:uiPriority="19" w:qFormat="1"/>
+    <w:lsdException w:name="Intense Emphasis" w:uiPriority="21" w:qFormat="1"/>
+    <w:lsdException w:name="Subtle Reference" w:uiPriority="31" w:qFormat="1"/>
+    <w:lsdException w:name="Intense Reference" w:uiPriority="32" w:qFormat="1"/>
+    <w:lsdException w:name="Book Title" w:uiPriority="33" w:qFormat="1"/>
+    <w:lsdException w:name="Bibliography" w:semiHidden="1" w:uiPriority="37" w:unhideWhenUsed="1"/>
+    <w:lsdException w:name="TOC Heading" w:semiHidden="1" w:uiPriority="39" w:unhideWhenUsed="1" w:qFormat="1"/>
+    <w:lsdException w:name="Plain Table 1" w:uiPriority="41"/>
+    <w:lsdException w:name="Plain Table 2" w:uiPriority="42"/>
+    <w:lsdException w:name="Plain Table 3" w:uiPriority="43"/>
+    <w:lsdException w:name="Plain Table 4" w:uiPriority="44"/>
+    <w:lsdException w:name="Plain Table 5" w:uiPriority="45"/>
+    <w:lsdException w:name="Grid Table Light" w:uiPriority="40"/>
+    <w:lsdException w:name="Grid Table 1 Light" w:uiPriority="46"/>
+    <w:lsdException w:name="Grid Table 2" w:uiPriority="47"/>
+    <w:lsdException w:name="Grid Table 3" w:uiPriority="48"/>
+    <w:lsdException w:name="Grid Table 4" w:uiPriority="49"/>
+    <w:lsdException w:name="Grid Table 5 Dark" w:uiPriority="50"/>
+    <w:lsdException w:name="Grid Table 6 Colorful" w:uiPriority="51"/>
+    <w:lsdException w:name="Grid Table 7 Colorful" w:uiPriority="52"/>
+    <w:lsdException w:name="Grid Table 1 Light Accent 1" w:uiPriority="46"/>
+    <w:lsdException w:name="Grid Table 2 Accent 1" w:uiPriority="47"/>
+    <w:lsdException w:name="Grid Table 3 Accent 1" w:uiPriority="48"/>
+    <w:lsdException w:name="Grid Table 4 Accent 1" w:uiPriority="49"/>
+    <w:lsdException w:name="Grid Table 5 Dark Accent 1" w:uiPriority="50"/>
+    <w:lsdException w:name="Grid Table 6 Colorful Accent 1" w:uiPriority="51"/>
+    <w:lsdException w:name="Grid Table 7 Colorful Accent 1" w:uiPriority="52"/>
+    <w:lsdException w:name="Grid Table 1 Light Accent 2" w:uiPriority="46"/>
+    <w:lsdException w:name="Grid Table 2 Accent 2" w:uiPriority="47"/>
+    <w:lsdException w:name="Grid Table 3 Accent 2" w:uiPriority="48"/>
+    <w:lsdException w:name="Grid Table 4 Accent 2" w:uiPriority="49"/>
+    <w:lsdException w:name="Grid Table 5 Dark Accent 2" w:uiPriority="50"/>
+    <w:lsdException w:name="Grid Table 6 Colorful Accent 2" w:uiPriority="51"/>
+    <w:lsdException w:name="Grid Table 7 Colorful Accent 2" w:uiPriority="52"/>
+    <w:lsdException w:name="Grid Table 1 Light Accent 3" w:uiPriority="46"/>
+    <w:lsdException w:name="Grid Table 2 Accent 3" w:uiPriority="47"/>
+    <w:lsdException w:name="Grid Table 3 Accent 3" w:uiPriority="48"/>
+    <w:lsdException w:name="Grid Table 4 Accent 3" w:uiPriority="49"/>
+    <w:lsdException w:name="Grid Table 5 Dark Accent 3" w:uiPriority="50"/>
+    <w:lsdException w:name="Grid Table 6 Colorful Accent 3" w:uiPriority="51"/>
+    <w:lsdException w:name="Grid Table 7 Colorful Accent 3" w:uiPriority="52"/>
+    <w:lsdException w:name="Grid Table 1 Light Accent 4" w:uiPriority="46"/>
+    <w:lsdException w:name="Grid Table 2 Accent 4" w:uiPriority="47"/>
+    <w:lsdException w:name="Grid Table 3 Accent 4" w:uiPriority="48"/>
+    <w:lsdException w:name="Grid Table 4 Accent 4" w:uiPriority="49"/>
+    <w:lsdException w:name="Grid Table 5 Dark Accent 4" w:uiPriority="50"/>
+    <w:lsdException w:name="Grid Table 6 Colorful Accent 4" w:uiPriority="51"/>
+    <w:lsdException w:name="Grid Table 7 Colorful Accent 4" w:uiPriority="52"/>
+    <w:lsdException w:name="Grid Table 1 Light Accent 5" w:uiPriority="46"/>
+    <w:lsdException w:name="Grid Table 2 Accent 5" w:uiPriority="47"/>
+    <w:lsdException w:name="Grid Table 3 Accent 5" w:uiPriority="48"/>
+    <w:lsdException w:name="Grid Table 4 Accent 5" w:uiPriority="49"/>
+    <w:lsdException w:name="Grid Table 5 Dark Accent 5" w:uiPriority="50"/>
+    <w:lsdException w:name="Grid Table 6 Colorful Accent 5" w:uiPriority="51"/>
+    <w:lsdException w:name="Grid Table 7 Colorful Accent 5" w:uiPriority="52"/>
+    <w:lsdException w:name="Grid Table 1 Light Accent 6" w:uiPriority="46"/>
+    <w:lsdException w:name="Grid Table 2 Accent 6" w:uiPriority="47"/>
+    <w:lsdException w:name="Grid Table 3 Accent 6" w:uiPriority="48"/>
+    <w:lsdException w:name="Grid Table 4 Accent 6" w:uiPriority="49"/>
+    <w:lsdException w:name="Grid Table 5 Dark Accent 6" w:uiPriority="50"/>
+    <w:lsdException w:name="Grid Table 6 Colorful Accent 6" w:uiPriority="51"/>
+    <w:lsdException w:name="Grid Table 7 Colorful Accent 6" w:uiPriority="52"/>
+    <w:lsdException w:name="List Table 1 Light" w:uiPriority="46"/>
+    <w:lsdException w:name="List Table 2" w:uiPriority="47"/>
+    <w:lsdException w:name="List Table 3" w:uiPriority="48"/>
+    <w:lsdException w:name="List Table 4" w:uiPriority="49"/>
+    <w:lsdException w:name="List Table 5 Dark" w:uiPriority="50"/>
+    <w:lsdException w:name="List Table 6 Colorful" w:uiPriority="51"/>
+    <w:lsdException w:name="List Table 7 Colorful" w:uiPriority="52"/>
+    <w:lsdException w:name="List Table 1 Light Accent 1" w:uiPriority="46"/>
+    <w:lsdException w:name="List Table 2 Accent 1" w:uiPriority="47"/>
+    <w:lsdException w:name="List Table 3 Accent 1" w:uiPriority="48"/>
+    <w:lsdException w:name="List Table 4 Accent 1" w:uiPriority="49"/>
+    <w:lsdException w:name="List Table 5 Dark Accent 1" w:uiPriority="50"/>
+    <w:lsdException w:name="List Table 6 Colorful Accent 1" w:uiPriority="51"/>
+    <w:lsdException w:name="List Table 7 Colorful Accent 1" w:uiPriority="52"/>
+    <w:lsdException w:name="List Table 1 Light Accent 2" w:uiPriority="46"/>
+    <w:lsdException w:name="List Table 2 Accent 2" w:uiPriority="47"/>
+    <w:lsdException w:name="List Table 3 Accent 2" w:uiPriority="48"/>
+    <w:lsdException w:name="List Table 4 Accent 2" w:uiPriority="49"/>
+    <w:lsdException w:name="List Table 5 Dark Accent 2" w:uiPriority="50"/>
+    <w:lsdException w:name="List Table 6 Colorful Accent 2" w:uiPriority="51"/>
+    <w:lsdException w:name="List Table 7 Colorful Accent 2" w:uiPriority="52"/>
+    <w:lsdException w:name="List Table 1 Light Accent 3" w:uiPriority="46"/>
+    <w:lsdException w:name="List Table 2 Accent 3" w:uiPriority="47"/>
+    <w:lsdException w:name="List Table 3 Accent 3" w:uiPriority="48"/>
+    <w:lsdException w:name="List Table 4 Accent 3" w:uiPriority="49"/>
+    <w:lsdException w:name="List Table 5 Dark Accent 3" w:uiPriority="50"/>
+    <w:lsdException w:name="List Table 6 Colorful Accent 3" w:uiPriority="51"/>
+    <w:lsdException w:name="List Table 7 Colorful Accent 3" w:uiPriority="52"/>
+    <w:lsdException w:name="List Table 1 Light Accent 4" w:uiPriority="46"/>
+    <w:lsdException w:name="List Table 2 Accent 4" w:uiPriority="47"/>
+    <w:lsdException w:name="List Table 3 Accent 4" w:uiPriority="48"/>
+    <w:lsdException w:name="List Table 4 Accent 4" w:uiPriority="49"/>
+    <w:lsdException w:name="List Table 5 Dark Accent 4" w:uiPriority="50"/>
+    <w:lsdException w:name="List Table 6 Colorful Accent 4" w:uiPriority="51"/>
+    <w:lsdException w:name="List Table 7 Colorful Accent 4" w:uiPriority="52"/>
+    <w:lsdException w:name="List Table 1 Light Accent 5" w:uiPriority="46"/>
+    <w:lsdException w:name="List Table 2 Accent 5" w:uiPriority="47"/>
+    <w:lsdException w:name="List Table 3 Accent 5" w:uiPriority="48"/>
+    <w:lsdException w:name="List Table 4 Accent 5" w:uiPriority="49"/>
+    <w:lsdException w:name="List Table 5 Dark Accent 5" w:uiPriority="50"/>
+    <w:lsdException w:name="List Table 6 Colorful Accent 5" w:uiPriority="51"/>
+    <w:lsdException w:name="List Table 7 Colorful Accent 5" w:uiPriority="52"/>
+    <w:lsdException w:name="List Table 1 Light Accent 6" w:uiPriority="46"/>
+    <w:lsdException w:name="List Table 2 Accent 6" w:uiPriority="47"/>
+    <w:lsdException w:name="List Table 3 Accent 6" w:uiPriority="48"/>
+    <w:lsdException w:name="List Table 4 Accent 6" w:uiPriority="49"/>
+    <w:lsdException w:name="List Table 5 Dark Accent 6" w:uiPriority="50"/>
+    <w:lsdException w:name="List Table 6 Colorful Accent 6" w:uiPriority="51"/>
+    <w:lsdException w:name="List Table 7 Colorful Accent 6" w:uiPriority="52"/>
   </w:latentStyles>
   <w:style w:type="paragraph" w:default="1" w:styleId="a">
     <w:name w:val="Normal"/>
@@ -9015,7 +9237,6 @@
     <w:uiPriority w:val="99"/>
     <w:semiHidden/>
     <w:unhideWhenUsed/>
-    <w:qFormat/>
     <w:tblPr>
       <w:tblInd w:w="0" w:type="dxa"/>
       <w:tblCellMar>
@@ -9434,7 +9655,7 @@
   <a:extraClrSchemeLst/>
   <a:extLst>
     <a:ext uri="{05A4C25C-085E-4340-85A3-A5531E510DB2}">
-      <thm15:themeFamily xmlns="" xmlns:thm15="http://schemas.microsoft.com/office/thememl/2012/main" name="Office Theme" id="{62F939B6-93AF-4DB8-9C6B-D6C7DFDC589F}" vid="{4A3C46E8-61CC-4603-A589-7422A47A8E4A}"/>
+      <thm15:themeFamily xmlns:thm15="http://schemas.microsoft.com/office/thememl/2012/main" name="Office Theme" id="{62F939B6-93AF-4DB8-9C6B-D6C7DFDC589F}" vid="{4A3C46E8-61CC-4603-A589-7422A47A8E4A}"/>
     </a:ext>
   </a:extLst>
 </a:theme>

--- a/CSharp/叩响C#之门/叩响C#之门-kall学习笔记-07面向对象编程和类.docx
+++ b/CSharp/叩响C#之门/叩响C#之门-kall学习笔记-07面向对象编程和类.docx
@@ -1,6 +1,6 @@
 
 <file path=word/document.xml><?xml version="1.0" encoding="utf-8"?>
-<w:document xmlns:ve="http://schemas.openxmlformats.org/markup-compatibility/2006" xmlns:o="urn:schemas-microsoft-com:office:office" xmlns:r="http://schemas.openxmlformats.org/officeDocument/2006/relationships" xmlns:m="http://schemas.openxmlformats.org/officeDocument/2006/math" xmlns:v="urn:schemas-microsoft-com:vml" xmlns:wp="http://schemas.openxmlformats.org/drawingml/2006/wordprocessingDrawing" xmlns:w10="urn:schemas-microsoft-com:office:word" xmlns:w="http://schemas.openxmlformats.org/wordprocessingml/2006/main" xmlns:wne="http://schemas.microsoft.com/office/word/2006/wordml">
+<w:document xmlns:wpc="http://schemas.microsoft.com/office/word/2010/wordprocessingCanvas" xmlns:mc="http://schemas.openxmlformats.org/markup-compatibility/2006" xmlns:o="urn:schemas-microsoft-com:office:office" xmlns:r="http://schemas.openxmlformats.org/officeDocument/2006/relationships" xmlns:m="http://schemas.openxmlformats.org/officeDocument/2006/math" xmlns:v="urn:schemas-microsoft-com:vml" xmlns:wp14="http://schemas.microsoft.com/office/word/2010/wordprocessingDrawing" xmlns:wp="http://schemas.openxmlformats.org/drawingml/2006/wordprocessingDrawing" xmlns:w10="urn:schemas-microsoft-com:office:word" xmlns:w="http://schemas.openxmlformats.org/wordprocessingml/2006/main" xmlns:w14="http://schemas.microsoft.com/office/word/2010/wordml" xmlns:w15="http://schemas.microsoft.com/office/word/2012/wordml" xmlns:wpg="http://schemas.microsoft.com/office/word/2010/wordprocessingGroup" xmlns:wpi="http://schemas.microsoft.com/office/word/2010/wordprocessingInk" xmlns:wne="http://schemas.microsoft.com/office/word/2006/wordml" xmlns:wps="http://schemas.microsoft.com/office/word/2010/wordprocessingShape" mc:Ignorable="w14 w15 wp14">
   <w:body>
     <w:p>
       <w:pPr>
@@ -770,7 +770,27 @@
           <w:sz w:val="19"/>
           <w:szCs w:val="19"/>
         </w:rPr>
-        <w:t>class</w:t>
+        <w:t>c</w:t>
+      </w:r>
+      <w:r>
+        <w:rPr>
+          <w:rFonts w:ascii="新宋体" w:eastAsia="新宋体" w:cs="新宋体"/>
+          <w:color w:val="0000FF"/>
+          <w:kern w:val="0"/>
+          <w:sz w:val="19"/>
+          <w:szCs w:val="19"/>
+        </w:rPr>
+        <w:t>lass</w:t>
+      </w:r>
+      <w:r>
+        <w:rPr>
+          <w:rFonts w:ascii="新宋体" w:eastAsia="新宋体" w:cs="新宋体"/>
+          <w:color w:val="0000FF"/>
+          <w:kern w:val="0"/>
+          <w:sz w:val="19"/>
+          <w:szCs w:val="19"/>
+        </w:rPr>
+        <w:t xml:space="preserve"> </w:t>
       </w:r>
       <w:r>
         <w:rPr>
@@ -850,7 +870,67 @@
           <w:sz w:val="19"/>
           <w:szCs w:val="19"/>
         </w:rPr>
-        <w:t>publicstaticint</w:t>
+        <w:t>P</w:t>
+      </w:r>
+      <w:r>
+        <w:rPr>
+          <w:rFonts w:ascii="新宋体" w:eastAsia="新宋体" w:cs="新宋体"/>
+          <w:color w:val="0000FF"/>
+          <w:kern w:val="0"/>
+          <w:sz w:val="19"/>
+          <w:szCs w:val="19"/>
+        </w:rPr>
+        <w:t>ublic</w:t>
+      </w:r>
+      <w:r>
+        <w:rPr>
+          <w:rFonts w:ascii="新宋体" w:eastAsia="新宋体" w:cs="新宋体"/>
+          <w:color w:val="0000FF"/>
+          <w:kern w:val="0"/>
+          <w:sz w:val="19"/>
+          <w:szCs w:val="19"/>
+        </w:rPr>
+        <w:t xml:space="preserve"> </w:t>
+      </w:r>
+      <w:r>
+        <w:rPr>
+          <w:rFonts w:ascii="新宋体" w:eastAsia="新宋体" w:cs="新宋体"/>
+          <w:color w:val="0000FF"/>
+          <w:kern w:val="0"/>
+          <w:sz w:val="19"/>
+          <w:szCs w:val="19"/>
+        </w:rPr>
+        <w:t>static</w:t>
+      </w:r>
+      <w:r>
+        <w:rPr>
+          <w:rFonts w:ascii="新宋体" w:eastAsia="新宋体" w:cs="新宋体"/>
+          <w:color w:val="0000FF"/>
+          <w:kern w:val="0"/>
+          <w:sz w:val="19"/>
+          <w:szCs w:val="19"/>
+        </w:rPr>
+        <w:t xml:space="preserve"> </w:t>
+      </w:r>
+      <w:r>
+        <w:rPr>
+          <w:rFonts w:ascii="新宋体" w:eastAsia="新宋体" w:cs="新宋体"/>
+          <w:color w:val="0000FF"/>
+          <w:kern w:val="0"/>
+          <w:sz w:val="19"/>
+          <w:szCs w:val="19"/>
+        </w:rPr>
+        <w:t>int</w:t>
+      </w:r>
+      <w:r>
+        <w:rPr>
+          <w:rFonts w:ascii="新宋体" w:eastAsia="新宋体" w:cs="新宋体"/>
+          <w:color w:val="0000FF"/>
+          <w:kern w:val="0"/>
+          <w:sz w:val="19"/>
+          <w:szCs w:val="19"/>
+        </w:rPr>
+        <w:t xml:space="preserve"> </w:t>
       </w:r>
       <w:r>
         <w:rPr>
@@ -915,7 +995,37 @@
           <w:sz w:val="19"/>
           <w:szCs w:val="19"/>
         </w:rPr>
-        <w:t>publicwolf</w:t>
+        <w:t>P</w:t>
+      </w:r>
+      <w:r>
+        <w:rPr>
+          <w:rFonts w:ascii="新宋体" w:eastAsia="新宋体" w:cs="新宋体"/>
+          <w:color w:val="0000FF"/>
+          <w:kern w:val="0"/>
+          <w:sz w:val="19"/>
+          <w:szCs w:val="19"/>
+        </w:rPr>
+        <w:t>ublic</w:t>
+      </w:r>
+      <w:r>
+        <w:rPr>
+          <w:rFonts w:ascii="新宋体" w:eastAsia="新宋体" w:cs="新宋体"/>
+          <w:color w:val="0000FF"/>
+          <w:kern w:val="0"/>
+          <w:sz w:val="19"/>
+          <w:szCs w:val="19"/>
+        </w:rPr>
+        <w:t xml:space="preserve"> </w:t>
+      </w:r>
+      <w:r>
+        <w:rPr>
+          <w:rFonts w:ascii="新宋体" w:eastAsia="新宋体" w:cs="新宋体"/>
+          <w:color w:val="0000FF"/>
+          <w:kern w:val="0"/>
+          <w:sz w:val="19"/>
+          <w:szCs w:val="19"/>
+        </w:rPr>
+        <w:t>wolf</w:t>
       </w:r>
       <w:r>
         <w:rPr>
@@ -1070,7 +1180,47 @@
           <w:sz w:val="19"/>
           <w:szCs w:val="19"/>
         </w:rPr>
-        <w:t>publicvoid</w:t>
+        <w:t>P</w:t>
+      </w:r>
+      <w:r>
+        <w:rPr>
+          <w:rFonts w:ascii="新宋体" w:eastAsia="新宋体" w:cs="新宋体"/>
+          <w:color w:val="0000FF"/>
+          <w:kern w:val="0"/>
+          <w:sz w:val="19"/>
+          <w:szCs w:val="19"/>
+        </w:rPr>
+        <w:t>ublic</w:t>
+      </w:r>
+      <w:r>
+        <w:rPr>
+          <w:rFonts w:ascii="新宋体" w:eastAsia="新宋体" w:cs="新宋体"/>
+          <w:color w:val="0000FF"/>
+          <w:kern w:val="0"/>
+          <w:sz w:val="19"/>
+          <w:szCs w:val="19"/>
+        </w:rPr>
+        <w:t xml:space="preserve"> </w:t>
+      </w:r>
+      <w:r>
+        <w:rPr>
+          <w:rFonts w:ascii="新宋体" w:eastAsia="新宋体" w:cs="新宋体"/>
+          <w:color w:val="0000FF"/>
+          <w:kern w:val="0"/>
+          <w:sz w:val="19"/>
+          <w:szCs w:val="19"/>
+        </w:rPr>
+        <w:t>void</w:t>
+      </w:r>
+      <w:r>
+        <w:rPr>
+          <w:rFonts w:ascii="新宋体" w:eastAsia="新宋体" w:cs="新宋体"/>
+          <w:color w:val="0000FF"/>
+          <w:kern w:val="0"/>
+          <w:sz w:val="19"/>
+          <w:szCs w:val="19"/>
+        </w:rPr>
+        <w:t xml:space="preserve"> </w:t>
       </w:r>
       <w:r>
         <w:rPr>
@@ -1954,2813 +2104,2839 @@
       <w:r>
         <w:tab/>
       </w:r>
+      <w:r>
+        <w:t>const 常量是隐式静态的，为同一个类的全部对象所共有，即同一个类的所有对象具有</w:t>
+      </w:r>
+    </w:p>
+    <w:p>
+      <w:r>
+        <w:rPr>
+          <w:rFonts w:hint="eastAsia"/>
+        </w:rPr>
+        <w:t>相同的值。r</w:t>
+      </w:r>
+      <w:r>
+        <w:t>eadonly 常量，每个对象可以有不</w:t>
+      </w:r>
+      <w:r>
+        <w:rPr>
+          <w:rFonts w:hint="eastAsia"/>
+        </w:rPr>
+        <w:t>同的值。</w:t>
+      </w:r>
+    </w:p>
+    <w:p/>
+    <w:p>
+      <w:pPr>
+        <w:rPr>
+          <w:b/>
+        </w:rPr>
+      </w:pPr>
+      <w:r>
+        <w:rPr>
+          <w:rFonts w:hint="eastAsia"/>
+          <w:b/>
+        </w:rPr>
+        <w:tab/>
+      </w:r>
+      <w:r>
+        <w:rPr>
+          <w:b/>
+        </w:rPr>
+        <w:t>8.4 重载（O verload）</w:t>
+      </w:r>
+    </w:p>
+    <w:p>
+      <w:r>
+        <w:rPr>
+          <w:rFonts w:hint="eastAsia"/>
+        </w:rPr>
+        <w:lastRenderedPageBreak/>
+        <w:tab/>
+      </w:r>
+      <w:r>
+        <w:rPr>
+          <w:rFonts w:hint="eastAsia"/>
+        </w:rPr>
+        <w:t>重载运算符由关键字</w:t>
+      </w:r>
+      <w:r>
+        <w:t xml:space="preserve"> operator 声明，必须定义为静态。</w:t>
+      </w:r>
+    </w:p>
+    <w:p>
+      <w:pPr>
+        <w:autoSpaceDE w:val="0"/>
+        <w:autoSpaceDN w:val="0"/>
+        <w:adjustRightInd w:val="0"/>
+        <w:jc w:val="left"/>
+        <w:rPr>
+          <w:rFonts w:ascii="新宋体" w:hAnsi="新宋体" w:cs="新宋体"/>
+          <w:color w:val="000000"/>
+          <w:kern w:val="0"/>
+          <w:sz w:val="19"/>
+          <w:szCs w:val="19"/>
+        </w:rPr>
+      </w:pPr>
+      <w:r>
+        <w:rPr>
+          <w:rFonts w:ascii="新宋体" w:hAnsi="新宋体" w:cs="新宋体" w:hint="eastAsia"/>
+          <w:color w:val="0000FF"/>
+          <w:kern w:val="0"/>
+          <w:sz w:val="19"/>
+          <w:szCs w:val="19"/>
+        </w:rPr>
+        <w:tab/>
+      </w:r>
+      <w:r>
+        <w:rPr>
+          <w:rFonts w:ascii="新宋体" w:hAnsi="新宋体" w:cs="新宋体"/>
+          <w:color w:val="0000FF"/>
+          <w:kern w:val="0"/>
+          <w:sz w:val="19"/>
+          <w:szCs w:val="19"/>
+        </w:rPr>
+        <w:t>class</w:t>
+      </w:r>
+      <w:r>
+        <w:rPr>
+          <w:rFonts w:ascii="新宋体" w:hAnsi="新宋体" w:cs="新宋体"/>
+          <w:color w:val="000000"/>
+          <w:kern w:val="0"/>
+          <w:sz w:val="19"/>
+          <w:szCs w:val="19"/>
+        </w:rPr>
+        <w:t xml:space="preserve"> </w:t>
+      </w:r>
+      <w:r>
+        <w:rPr>
+          <w:rFonts w:ascii="新宋体" w:hAnsi="新宋体" w:cs="新宋体"/>
+          <w:color w:val="2B91AF"/>
+          <w:kern w:val="0"/>
+          <w:sz w:val="19"/>
+          <w:szCs w:val="19"/>
+        </w:rPr>
+        <w:t>Complex</w:t>
+      </w:r>
+    </w:p>
+    <w:p>
+      <w:pPr>
+        <w:autoSpaceDE w:val="0"/>
+        <w:autoSpaceDN w:val="0"/>
+        <w:adjustRightInd w:val="0"/>
+        <w:jc w:val="left"/>
+        <w:rPr>
+          <w:rFonts w:ascii="新宋体" w:hAnsi="新宋体" w:cs="新宋体"/>
+          <w:color w:val="000000"/>
+          <w:kern w:val="0"/>
+          <w:sz w:val="19"/>
+          <w:szCs w:val="19"/>
+        </w:rPr>
+      </w:pPr>
+      <w:r>
+        <w:rPr>
+          <w:rFonts w:ascii="新宋体" w:hAnsi="新宋体" w:cs="新宋体"/>
+          <w:color w:val="000000"/>
+          <w:kern w:val="0"/>
+          <w:sz w:val="19"/>
+          <w:szCs w:val="19"/>
+        </w:rPr>
+        <w:t xml:space="preserve">    {</w:t>
+      </w:r>
+    </w:p>
+    <w:p>
+      <w:pPr>
+        <w:autoSpaceDE w:val="0"/>
+        <w:autoSpaceDN w:val="0"/>
+        <w:adjustRightInd w:val="0"/>
+        <w:jc w:val="left"/>
+        <w:rPr>
+          <w:rFonts w:ascii="新宋体" w:hAnsi="新宋体" w:cs="新宋体"/>
+          <w:color w:val="000000"/>
+          <w:kern w:val="0"/>
+          <w:sz w:val="19"/>
+          <w:szCs w:val="19"/>
+        </w:rPr>
+      </w:pPr>
+      <w:r>
+        <w:rPr>
+          <w:rFonts w:ascii="新宋体" w:hAnsi="新宋体" w:cs="新宋体"/>
+          <w:color w:val="000000"/>
+          <w:kern w:val="0"/>
+          <w:sz w:val="19"/>
+          <w:szCs w:val="19"/>
+        </w:rPr>
+        <w:t xml:space="preserve">        </w:t>
+      </w:r>
+      <w:r>
+        <w:rPr>
+          <w:rFonts w:ascii="新宋体" w:hAnsi="新宋体" w:cs="新宋体"/>
+          <w:color w:val="0000FF"/>
+          <w:kern w:val="0"/>
+          <w:sz w:val="19"/>
+          <w:szCs w:val="19"/>
+        </w:rPr>
+        <w:t>public</w:t>
+      </w:r>
+      <w:r>
+        <w:rPr>
+          <w:rFonts w:ascii="新宋体" w:hAnsi="新宋体" w:cs="新宋体"/>
+          <w:color w:val="000000"/>
+          <w:kern w:val="0"/>
+          <w:sz w:val="19"/>
+          <w:szCs w:val="19"/>
+        </w:rPr>
+        <w:t xml:space="preserve"> </w:t>
+      </w:r>
+      <w:r>
+        <w:rPr>
+          <w:rFonts w:ascii="新宋体" w:hAnsi="新宋体" w:cs="新宋体"/>
+          <w:color w:val="0000FF"/>
+          <w:kern w:val="0"/>
+          <w:sz w:val="19"/>
+          <w:szCs w:val="19"/>
+        </w:rPr>
+        <w:t>static</w:t>
+      </w:r>
+      <w:r>
+        <w:rPr>
+          <w:rFonts w:ascii="新宋体" w:hAnsi="新宋体" w:cs="新宋体"/>
+          <w:color w:val="000000"/>
+          <w:kern w:val="0"/>
+          <w:sz w:val="19"/>
+          <w:szCs w:val="19"/>
+        </w:rPr>
+        <w:t xml:space="preserve"> </w:t>
+      </w:r>
+      <w:r>
+        <w:rPr>
+          <w:rFonts w:ascii="新宋体" w:hAnsi="新宋体" w:cs="新宋体"/>
+          <w:color w:val="0000FF"/>
+          <w:kern w:val="0"/>
+          <w:sz w:val="19"/>
+          <w:szCs w:val="19"/>
+        </w:rPr>
+        <w:t>Complex</w:t>
+      </w:r>
+      <w:r>
+        <w:rPr>
+          <w:rFonts w:ascii="新宋体" w:hAnsi="新宋体" w:cs="新宋体"/>
+          <w:color w:val="000000"/>
+          <w:kern w:val="0"/>
+          <w:sz w:val="19"/>
+          <w:szCs w:val="19"/>
+        </w:rPr>
+        <w:t xml:space="preserve"> </w:t>
+      </w:r>
+      <w:r>
+        <w:rPr>
+          <w:rFonts w:ascii="新宋体" w:hAnsi="新宋体" w:cs="新宋体"/>
+          <w:color w:val="0000FF"/>
+          <w:kern w:val="0"/>
+          <w:sz w:val="19"/>
+          <w:szCs w:val="19"/>
+        </w:rPr>
+        <w:t>operator</w:t>
+      </w:r>
+      <w:r>
+        <w:rPr>
+          <w:rFonts w:ascii="新宋体" w:hAnsi="新宋体" w:cs="新宋体"/>
+          <w:color w:val="000000"/>
+          <w:kern w:val="0"/>
+          <w:sz w:val="19"/>
+          <w:szCs w:val="19"/>
+        </w:rPr>
+        <w:t xml:space="preserve"> +(</w:t>
+      </w:r>
+      <w:r>
+        <w:rPr>
+          <w:rFonts w:ascii="新宋体" w:hAnsi="新宋体" w:cs="新宋体"/>
+          <w:color w:val="0000FF"/>
+          <w:kern w:val="0"/>
+          <w:sz w:val="19"/>
+          <w:szCs w:val="19"/>
+        </w:rPr>
+        <w:t>Complex</w:t>
+      </w:r>
+      <w:r>
+        <w:rPr>
+          <w:rFonts w:ascii="新宋体" w:hAnsi="新宋体" w:cs="新宋体"/>
+          <w:color w:val="000000"/>
+          <w:kern w:val="0"/>
+          <w:sz w:val="19"/>
+          <w:szCs w:val="19"/>
+        </w:rPr>
+        <w:t xml:space="preserve"> </w:t>
+      </w:r>
+      <w:r>
+        <w:rPr>
+          <w:rFonts w:ascii="新宋体" w:hAnsi="新宋体" w:cs="新宋体"/>
+          <w:color w:val="000080"/>
+          <w:kern w:val="0"/>
+          <w:sz w:val="19"/>
+          <w:szCs w:val="19"/>
+        </w:rPr>
+        <w:t>z1</w:t>
+      </w:r>
+      <w:r>
+        <w:rPr>
+          <w:rFonts w:ascii="新宋体" w:hAnsi="新宋体" w:cs="新宋体"/>
+          <w:color w:val="000000"/>
+          <w:kern w:val="0"/>
+          <w:sz w:val="19"/>
+          <w:szCs w:val="19"/>
+        </w:rPr>
+        <w:t xml:space="preserve">, </w:t>
+      </w:r>
+      <w:r>
+        <w:rPr>
+          <w:rFonts w:ascii="新宋体" w:hAnsi="新宋体" w:cs="新宋体"/>
+          <w:color w:val="0000FF"/>
+          <w:kern w:val="0"/>
+          <w:sz w:val="19"/>
+          <w:szCs w:val="19"/>
+        </w:rPr>
+        <w:t>Complex</w:t>
+      </w:r>
+      <w:r>
+        <w:rPr>
+          <w:rFonts w:ascii="新宋体" w:hAnsi="新宋体" w:cs="新宋体"/>
+          <w:color w:val="000000"/>
+          <w:kern w:val="0"/>
+          <w:sz w:val="19"/>
+          <w:szCs w:val="19"/>
+        </w:rPr>
+        <w:t xml:space="preserve"> </w:t>
+      </w:r>
+      <w:r>
+        <w:rPr>
+          <w:rFonts w:ascii="新宋体" w:hAnsi="新宋体" w:cs="新宋体"/>
+          <w:color w:val="000080"/>
+          <w:kern w:val="0"/>
+          <w:sz w:val="19"/>
+          <w:szCs w:val="19"/>
+        </w:rPr>
+        <w:t>z2</w:t>
+      </w:r>
+      <w:r>
+        <w:rPr>
+          <w:rFonts w:ascii="新宋体" w:hAnsi="新宋体" w:cs="新宋体"/>
+          <w:color w:val="000000"/>
+          <w:kern w:val="0"/>
+          <w:sz w:val="19"/>
+          <w:szCs w:val="19"/>
+        </w:rPr>
+        <w:t xml:space="preserve">) { </w:t>
+      </w:r>
+      <w:r>
+        <w:rPr>
+          <w:rFonts w:ascii="新宋体" w:hAnsi="新宋体" w:cs="新宋体"/>
+          <w:color w:val="0000FF"/>
+          <w:kern w:val="0"/>
+          <w:sz w:val="19"/>
+          <w:szCs w:val="19"/>
+        </w:rPr>
+        <w:t>return</w:t>
+      </w:r>
+      <w:r>
+        <w:rPr>
+          <w:rFonts w:ascii="新宋体" w:hAnsi="新宋体" w:cs="新宋体"/>
+          <w:color w:val="000000"/>
+          <w:kern w:val="0"/>
+          <w:sz w:val="19"/>
+          <w:szCs w:val="19"/>
+        </w:rPr>
+        <w:t xml:space="preserve"> </w:t>
+      </w:r>
+      <w:r>
+        <w:rPr>
+          <w:rFonts w:ascii="新宋体" w:hAnsi="新宋体" w:cs="新宋体"/>
+          <w:color w:val="0000FF"/>
+          <w:kern w:val="0"/>
+          <w:sz w:val="19"/>
+          <w:szCs w:val="19"/>
+        </w:rPr>
+        <w:t>new</w:t>
+      </w:r>
+      <w:r>
+        <w:rPr>
+          <w:rFonts w:ascii="新宋体" w:hAnsi="新宋体" w:cs="新宋体"/>
+          <w:color w:val="000000"/>
+          <w:kern w:val="0"/>
+          <w:sz w:val="19"/>
+          <w:szCs w:val="19"/>
+        </w:rPr>
+        <w:t xml:space="preserve"> </w:t>
+      </w:r>
+      <w:r>
+        <w:rPr>
+          <w:rFonts w:ascii="新宋体" w:hAnsi="新宋体" w:cs="新宋体"/>
+          <w:color w:val="0000FF"/>
+          <w:kern w:val="0"/>
+          <w:sz w:val="19"/>
+          <w:szCs w:val="19"/>
+        </w:rPr>
+        <w:t>Complex</w:t>
+      </w:r>
+      <w:r>
+        <w:rPr>
+          <w:rFonts w:ascii="新宋体" w:hAnsi="新宋体" w:cs="新宋体"/>
+          <w:color w:val="000000"/>
+          <w:kern w:val="0"/>
+          <w:sz w:val="19"/>
+          <w:szCs w:val="19"/>
+        </w:rPr>
+        <w:t>(); }</w:t>
+      </w:r>
+    </w:p>
+    <w:p>
+      <w:r>
+        <w:rPr>
+          <w:rFonts w:ascii="新宋体" w:hAnsi="新宋体" w:cs="新宋体"/>
+          <w:color w:val="000000"/>
+          <w:kern w:val="0"/>
+          <w:sz w:val="19"/>
+          <w:szCs w:val="19"/>
+        </w:rPr>
+        <w:t xml:space="preserve">    }</w:t>
+      </w:r>
+    </w:p>
+    <w:p>
+      <w:r>
+        <w:rPr>
+          <w:rFonts w:hint="eastAsia"/>
+        </w:rPr>
+        <w:tab/>
+        <w:t>编译器是如何识别这些重载的运算符呢？对了，和方法重载类似，重载运算符的调用</w:t>
+      </w:r>
+    </w:p>
+    <w:p>
+      <w:r>
+        <w:rPr>
+          <w:rFonts w:hint="eastAsia"/>
+        </w:rPr>
+        <w:t>原则也是参数的“最佳匹配”，即系统是根据左右两个操作数的类型选择调用哪个版本的</w:t>
+      </w:r>
+    </w:p>
+    <w:p>
+      <w:r>
+        <w:rPr>
+          <w:rFonts w:hint="eastAsia"/>
+        </w:rPr>
+        <w:t>运算符。</w:t>
+      </w:r>
+    </w:p>
+    <w:p>
+      <w:pPr>
+        <w:rPr>
+          <w:b/>
+        </w:rPr>
+      </w:pPr>
+      <w:r>
+        <w:rPr>
+          <w:rFonts w:hint="eastAsia"/>
+          <w:b/>
+        </w:rPr>
+        <w:tab/>
+      </w:r>
+      <w:r>
+        <w:rPr>
+          <w:b/>
+        </w:rPr>
+        <w:t>8.6 索引</w:t>
+      </w:r>
+    </w:p>
+    <w:p>
+      <w:r>
+        <w:rPr>
+          <w:rFonts w:hint="eastAsia"/>
+        </w:rPr>
+        <w:tab/>
+      </w:r>
+      <w:r>
+        <w:rPr>
+          <w:rFonts w:hint="eastAsia"/>
+        </w:rPr>
+        <w:t>索引可以让我们像数组那样访问类的数据成员</w:t>
+      </w:r>
+      <w:r>
+        <w:rPr>
+          <w:rFonts w:hint="eastAsia"/>
+        </w:rPr>
+        <w:t>。</w:t>
+      </w:r>
+      <w:r>
+        <w:rPr>
+          <w:rFonts w:hint="eastAsia"/>
+        </w:rPr>
+        <w:t>下面我们定义一个“立方体类”，它有长、宽、高三个属性。</w:t>
+      </w:r>
+    </w:p>
+    <w:p>
+      <w:r>
+        <w:rPr>
+          <w:rFonts w:hint="eastAsia"/>
+        </w:rPr>
+        <w:tab/>
+      </w:r>
+      <w:r>
+        <w:rPr>
+          <w:rFonts w:hint="eastAsia"/>
+        </w:rPr>
+        <w:t>索引的定义方式如下：</w:t>
+      </w:r>
+    </w:p>
+    <w:p>
+      <w:r>
+        <w:rPr>
+          <w:rFonts w:hint="eastAsia"/>
+        </w:rPr>
+        <w:tab/>
+      </w:r>
+      <w:r>
+        <w:rPr>
+          <w:rFonts w:ascii="新宋体" w:hAnsi="新宋体" w:cs="新宋体"/>
+          <w:color w:val="0000FF"/>
+          <w:kern w:val="0"/>
+          <w:sz w:val="19"/>
+          <w:szCs w:val="19"/>
+        </w:rPr>
+        <w:t>public</w:t>
+      </w:r>
+      <w:r>
+        <w:rPr>
+          <w:rFonts w:ascii="新宋体" w:hAnsi="新宋体" w:cs="新宋体"/>
+          <w:color w:val="000000"/>
+          <w:kern w:val="0"/>
+          <w:sz w:val="19"/>
+          <w:szCs w:val="19"/>
+        </w:rPr>
+        <w:t xml:space="preserve"> </w:t>
+      </w:r>
+      <w:r>
+        <w:rPr>
+          <w:rFonts w:ascii="新宋体" w:hAnsi="新宋体" w:cs="新宋体"/>
+          <w:color w:val="0000FF"/>
+          <w:kern w:val="0"/>
+          <w:sz w:val="19"/>
+          <w:szCs w:val="19"/>
+        </w:rPr>
+        <w:t>double</w:t>
+      </w:r>
+      <w:r>
+        <w:rPr>
+          <w:rFonts w:ascii="新宋体" w:hAnsi="新宋体" w:cs="新宋体"/>
+          <w:color w:val="000000"/>
+          <w:kern w:val="0"/>
+          <w:sz w:val="19"/>
+          <w:szCs w:val="19"/>
+        </w:rPr>
+        <w:t xml:space="preserve"> </w:t>
+      </w:r>
+      <w:r>
+        <w:rPr>
+          <w:rFonts w:ascii="新宋体" w:hAnsi="新宋体" w:cs="新宋体"/>
+          <w:color w:val="0000FF"/>
+          <w:kern w:val="0"/>
+          <w:sz w:val="19"/>
+          <w:szCs w:val="19"/>
+        </w:rPr>
+        <w:t>this</w:t>
+      </w:r>
+      <w:r>
+        <w:rPr>
+          <w:rFonts w:ascii="新宋体" w:hAnsi="新宋体" w:cs="新宋体"/>
+          <w:color w:val="000000"/>
+          <w:kern w:val="0"/>
+          <w:sz w:val="19"/>
+          <w:szCs w:val="19"/>
+        </w:rPr>
+        <w:t>[</w:t>
+      </w:r>
+      <w:r>
+        <w:rPr>
+          <w:rFonts w:ascii="新宋体" w:hAnsi="新宋体" w:cs="新宋体"/>
+          <w:color w:val="0000FF"/>
+          <w:kern w:val="0"/>
+          <w:sz w:val="19"/>
+          <w:szCs w:val="19"/>
+        </w:rPr>
+        <w:t>int</w:t>
+      </w:r>
+      <w:r>
+        <w:rPr>
+          <w:rFonts w:ascii="新宋体" w:hAnsi="新宋体" w:cs="新宋体"/>
+          <w:color w:val="000000"/>
+          <w:kern w:val="0"/>
+          <w:sz w:val="19"/>
+          <w:szCs w:val="19"/>
+        </w:rPr>
+        <w:t xml:space="preserve"> index]</w:t>
+      </w:r>
+    </w:p>
+    <w:p>
+      <w:r>
+        <w:rPr>
+          <w:rFonts w:hint="eastAsia"/>
+        </w:rPr>
+        <w:tab/>
+        <w:t>索引的函数体与属性类似，也是用</w:t>
+      </w:r>
+      <w:r>
+        <w:t xml:space="preserve"> get 和 set 访问器。 get 访问器用于获取成员变量的</w:t>
+      </w:r>
+      <w:r>
+        <w:rPr>
+          <w:rFonts w:hint="eastAsia"/>
+        </w:rPr>
+        <w:t>值，</w:t>
+      </w:r>
+      <w:r>
+        <w:t xml:space="preserve"> set 访问器用于为成员变量赋值。</w:t>
+      </w:r>
+    </w:p>
+    <w:p>
+      <w:pPr>
+        <w:autoSpaceDE w:val="0"/>
+        <w:autoSpaceDN w:val="0"/>
+        <w:adjustRightInd w:val="0"/>
+        <w:jc w:val="left"/>
+        <w:rPr>
+          <w:rFonts w:ascii="新宋体" w:hAnsi="新宋体" w:cs="新宋体"/>
+          <w:color w:val="000000"/>
+          <w:kern w:val="0"/>
+          <w:sz w:val="19"/>
+          <w:szCs w:val="19"/>
+        </w:rPr>
+      </w:pPr>
+      <w:r>
+        <w:rPr>
+          <w:rFonts w:hint="eastAsia"/>
+        </w:rPr>
+        <w:t xml:space="preserve">   </w:t>
+      </w:r>
+      <w:r>
+        <w:rPr>
+          <w:rFonts w:ascii="新宋体" w:hAnsi="新宋体" w:cs="新宋体"/>
+          <w:color w:val="000000"/>
+          <w:kern w:val="0"/>
+          <w:sz w:val="19"/>
+          <w:szCs w:val="19"/>
+        </w:rPr>
+        <w:t xml:space="preserve"> </w:t>
+      </w:r>
+      <w:r>
+        <w:rPr>
+          <w:rFonts w:ascii="新宋体" w:hAnsi="新宋体" w:cs="新宋体"/>
+          <w:color w:val="0000FF"/>
+          <w:kern w:val="0"/>
+          <w:sz w:val="19"/>
+          <w:szCs w:val="19"/>
+        </w:rPr>
+        <w:t>class</w:t>
+      </w:r>
+      <w:r>
+        <w:rPr>
+          <w:rFonts w:ascii="新宋体" w:hAnsi="新宋体" w:cs="新宋体"/>
+          <w:color w:val="000000"/>
+          <w:kern w:val="0"/>
+          <w:sz w:val="19"/>
+          <w:szCs w:val="19"/>
+        </w:rPr>
+        <w:t xml:space="preserve"> </w:t>
+      </w:r>
+      <w:r>
+        <w:rPr>
+          <w:rFonts w:ascii="新宋体" w:hAnsi="新宋体" w:cs="新宋体"/>
+          <w:color w:val="2B91AF"/>
+          <w:kern w:val="0"/>
+          <w:sz w:val="19"/>
+          <w:szCs w:val="19"/>
+        </w:rPr>
+        <w:t>Cube</w:t>
+      </w:r>
+    </w:p>
+    <w:p>
+      <w:pPr>
+        <w:autoSpaceDE w:val="0"/>
+        <w:autoSpaceDN w:val="0"/>
+        <w:adjustRightInd w:val="0"/>
+        <w:jc w:val="left"/>
+        <w:rPr>
+          <w:rFonts w:ascii="新宋体" w:hAnsi="新宋体" w:cs="新宋体"/>
+          <w:color w:val="000000"/>
+          <w:kern w:val="0"/>
+          <w:sz w:val="19"/>
+          <w:szCs w:val="19"/>
+        </w:rPr>
+      </w:pPr>
+      <w:r>
+        <w:rPr>
+          <w:rFonts w:ascii="新宋体" w:hAnsi="新宋体" w:cs="新宋体"/>
+          <w:color w:val="000000"/>
+          <w:kern w:val="0"/>
+          <w:sz w:val="19"/>
+          <w:szCs w:val="19"/>
+        </w:rPr>
+        <w:t xml:space="preserve">    {</w:t>
+      </w:r>
+    </w:p>
+    <w:p>
+      <w:pPr>
+        <w:autoSpaceDE w:val="0"/>
+        <w:autoSpaceDN w:val="0"/>
+        <w:adjustRightInd w:val="0"/>
+        <w:jc w:val="left"/>
+        <w:rPr>
+          <w:rFonts w:ascii="新宋体" w:hAnsi="新宋体" w:cs="新宋体"/>
+          <w:color w:val="000000"/>
+          <w:kern w:val="0"/>
+          <w:sz w:val="19"/>
+          <w:szCs w:val="19"/>
+        </w:rPr>
+      </w:pPr>
+      <w:r>
+        <w:rPr>
+          <w:rFonts w:ascii="新宋体" w:hAnsi="新宋体" w:cs="新宋体"/>
+          <w:color w:val="000000"/>
+          <w:kern w:val="0"/>
+          <w:sz w:val="19"/>
+          <w:szCs w:val="19"/>
+        </w:rPr>
+        <w:t xml:space="preserve">        </w:t>
+      </w:r>
+      <w:r>
+        <w:rPr>
+          <w:rFonts w:ascii="新宋体" w:hAnsi="新宋体" w:cs="新宋体"/>
+          <w:color w:val="0000FF"/>
+          <w:kern w:val="0"/>
+          <w:sz w:val="19"/>
+          <w:szCs w:val="19"/>
+        </w:rPr>
+        <w:t>private</w:t>
+      </w:r>
+      <w:r>
+        <w:rPr>
+          <w:rFonts w:ascii="新宋体" w:hAnsi="新宋体" w:cs="新宋体"/>
+          <w:color w:val="000000"/>
+          <w:kern w:val="0"/>
+          <w:sz w:val="19"/>
+          <w:szCs w:val="19"/>
+        </w:rPr>
+        <w:t xml:space="preserve"> </w:t>
+      </w:r>
+      <w:r>
+        <w:rPr>
+          <w:rFonts w:ascii="新宋体" w:hAnsi="新宋体" w:cs="新宋体"/>
+          <w:color w:val="0000FF"/>
+          <w:kern w:val="0"/>
+          <w:sz w:val="19"/>
+          <w:szCs w:val="19"/>
+        </w:rPr>
+        <w:t>double</w:t>
+      </w:r>
+      <w:r>
+        <w:rPr>
+          <w:rFonts w:ascii="新宋体" w:hAnsi="新宋体" w:cs="新宋体"/>
+          <w:color w:val="000000"/>
+          <w:kern w:val="0"/>
+          <w:sz w:val="19"/>
+          <w:szCs w:val="19"/>
+        </w:rPr>
+        <w:t xml:space="preserve"> </w:t>
+      </w:r>
+      <w:r>
+        <w:rPr>
+          <w:rFonts w:ascii="新宋体" w:hAnsi="新宋体" w:cs="新宋体"/>
+          <w:color w:val="000080"/>
+          <w:kern w:val="0"/>
+          <w:sz w:val="19"/>
+          <w:szCs w:val="19"/>
+        </w:rPr>
+        <w:t>length</w:t>
+      </w:r>
+      <w:r>
+        <w:rPr>
+          <w:rFonts w:ascii="新宋体" w:hAnsi="新宋体" w:cs="新宋体"/>
+          <w:color w:val="000000"/>
+          <w:kern w:val="0"/>
+          <w:sz w:val="19"/>
+          <w:szCs w:val="19"/>
+        </w:rPr>
+        <w:t>;</w:t>
+      </w:r>
+    </w:p>
+    <w:p>
+      <w:pPr>
+        <w:autoSpaceDE w:val="0"/>
+        <w:autoSpaceDN w:val="0"/>
+        <w:adjustRightInd w:val="0"/>
+        <w:jc w:val="left"/>
+        <w:rPr>
+          <w:rFonts w:ascii="新宋体" w:hAnsi="新宋体" w:cs="新宋体"/>
+          <w:color w:val="000000"/>
+          <w:kern w:val="0"/>
+          <w:sz w:val="19"/>
+          <w:szCs w:val="19"/>
+        </w:rPr>
+      </w:pPr>
+      <w:r>
+        <w:rPr>
+          <w:rFonts w:ascii="新宋体" w:hAnsi="新宋体" w:cs="新宋体"/>
+          <w:color w:val="000000"/>
+          <w:kern w:val="0"/>
+          <w:sz w:val="19"/>
+          <w:szCs w:val="19"/>
+        </w:rPr>
+        <w:t xml:space="preserve">        </w:t>
+      </w:r>
+      <w:r>
+        <w:rPr>
+          <w:rFonts w:ascii="新宋体" w:hAnsi="新宋体" w:cs="新宋体"/>
+          <w:color w:val="0000FF"/>
+          <w:kern w:val="0"/>
+          <w:sz w:val="19"/>
+          <w:szCs w:val="19"/>
+        </w:rPr>
+        <w:t>private</w:t>
+      </w:r>
+      <w:r>
+        <w:rPr>
+          <w:rFonts w:ascii="新宋体" w:hAnsi="新宋体" w:cs="新宋体"/>
+          <w:color w:val="000000"/>
+          <w:kern w:val="0"/>
+          <w:sz w:val="19"/>
+          <w:szCs w:val="19"/>
+        </w:rPr>
+        <w:t xml:space="preserve"> </w:t>
+      </w:r>
+      <w:r>
+        <w:rPr>
+          <w:rFonts w:ascii="新宋体" w:hAnsi="新宋体" w:cs="新宋体"/>
+          <w:color w:val="0000FF"/>
+          <w:kern w:val="0"/>
+          <w:sz w:val="19"/>
+          <w:szCs w:val="19"/>
+        </w:rPr>
+        <w:t>double</w:t>
+      </w:r>
+      <w:r>
+        <w:rPr>
+          <w:rFonts w:ascii="新宋体" w:hAnsi="新宋体" w:cs="新宋体"/>
+          <w:color w:val="000000"/>
+          <w:kern w:val="0"/>
+          <w:sz w:val="19"/>
+          <w:szCs w:val="19"/>
+        </w:rPr>
+        <w:t xml:space="preserve"> </w:t>
+      </w:r>
+      <w:r>
+        <w:rPr>
+          <w:rFonts w:ascii="新宋体" w:hAnsi="新宋体" w:cs="新宋体"/>
+          <w:color w:val="000080"/>
+          <w:kern w:val="0"/>
+          <w:sz w:val="19"/>
+          <w:szCs w:val="19"/>
+        </w:rPr>
+        <w:t>width</w:t>
+      </w:r>
+      <w:r>
+        <w:rPr>
+          <w:rFonts w:ascii="新宋体" w:hAnsi="新宋体" w:cs="新宋体"/>
+          <w:color w:val="000000"/>
+          <w:kern w:val="0"/>
+          <w:sz w:val="19"/>
+          <w:szCs w:val="19"/>
+        </w:rPr>
+        <w:t>;</w:t>
+      </w:r>
+    </w:p>
+    <w:p>
+      <w:pPr>
+        <w:autoSpaceDE w:val="0"/>
+        <w:autoSpaceDN w:val="0"/>
+        <w:adjustRightInd w:val="0"/>
+        <w:jc w:val="left"/>
+        <w:rPr>
+          <w:rFonts w:ascii="新宋体" w:hAnsi="新宋体" w:cs="新宋体"/>
+          <w:color w:val="000000"/>
+          <w:kern w:val="0"/>
+          <w:sz w:val="19"/>
+          <w:szCs w:val="19"/>
+        </w:rPr>
+      </w:pPr>
+      <w:r>
+        <w:rPr>
+          <w:rFonts w:ascii="新宋体" w:hAnsi="新宋体" w:cs="新宋体"/>
+          <w:color w:val="000000"/>
+          <w:kern w:val="0"/>
+          <w:sz w:val="19"/>
+          <w:szCs w:val="19"/>
+        </w:rPr>
+        <w:t xml:space="preserve">        </w:t>
+      </w:r>
+      <w:r>
+        <w:rPr>
+          <w:rFonts w:ascii="新宋体" w:hAnsi="新宋体" w:cs="新宋体"/>
+          <w:color w:val="0000FF"/>
+          <w:kern w:val="0"/>
+          <w:sz w:val="19"/>
+          <w:szCs w:val="19"/>
+        </w:rPr>
+        <w:t>private</w:t>
+      </w:r>
+      <w:r>
+        <w:rPr>
+          <w:rFonts w:ascii="新宋体" w:hAnsi="新宋体" w:cs="新宋体"/>
+          <w:color w:val="000000"/>
+          <w:kern w:val="0"/>
+          <w:sz w:val="19"/>
+          <w:szCs w:val="19"/>
+        </w:rPr>
+        <w:t xml:space="preserve"> </w:t>
+      </w:r>
+      <w:r>
+        <w:rPr>
+          <w:rFonts w:ascii="新宋体" w:hAnsi="新宋体" w:cs="新宋体"/>
+          <w:color w:val="0000FF"/>
+          <w:kern w:val="0"/>
+          <w:sz w:val="19"/>
+          <w:szCs w:val="19"/>
+        </w:rPr>
+        <w:t>double</w:t>
+      </w:r>
+      <w:r>
+        <w:rPr>
+          <w:rFonts w:ascii="新宋体" w:hAnsi="新宋体" w:cs="新宋体"/>
+          <w:color w:val="000000"/>
+          <w:kern w:val="0"/>
+          <w:sz w:val="19"/>
+          <w:szCs w:val="19"/>
+        </w:rPr>
+        <w:t xml:space="preserve"> </w:t>
+      </w:r>
+      <w:r>
+        <w:rPr>
+          <w:rFonts w:ascii="新宋体" w:hAnsi="新宋体" w:cs="新宋体"/>
+          <w:color w:val="000080"/>
+          <w:kern w:val="0"/>
+          <w:sz w:val="19"/>
+          <w:szCs w:val="19"/>
+        </w:rPr>
+        <w:t>height</w:t>
+      </w:r>
+      <w:r>
+        <w:rPr>
+          <w:rFonts w:ascii="新宋体" w:hAnsi="新宋体" w:cs="新宋体"/>
+          <w:color w:val="000000"/>
+          <w:kern w:val="0"/>
+          <w:sz w:val="19"/>
+          <w:szCs w:val="19"/>
+        </w:rPr>
+        <w:t>;</w:t>
+      </w:r>
+    </w:p>
+    <w:p>
+      <w:pPr>
+        <w:autoSpaceDE w:val="0"/>
+        <w:autoSpaceDN w:val="0"/>
+        <w:adjustRightInd w:val="0"/>
+        <w:jc w:val="left"/>
+        <w:rPr>
+          <w:rFonts w:ascii="新宋体" w:hAnsi="新宋体" w:cs="新宋体"/>
+          <w:color w:val="000000"/>
+          <w:kern w:val="0"/>
+          <w:sz w:val="19"/>
+          <w:szCs w:val="19"/>
+        </w:rPr>
+      </w:pPr>
+    </w:p>
+    <w:p>
+      <w:pPr>
+        <w:autoSpaceDE w:val="0"/>
+        <w:autoSpaceDN w:val="0"/>
+        <w:adjustRightInd w:val="0"/>
+        <w:jc w:val="left"/>
+        <w:rPr>
+          <w:rFonts w:ascii="新宋体" w:hAnsi="新宋体" w:cs="新宋体"/>
+          <w:color w:val="000000"/>
+          <w:kern w:val="0"/>
+          <w:sz w:val="19"/>
+          <w:szCs w:val="19"/>
+        </w:rPr>
+      </w:pPr>
+      <w:r>
+        <w:rPr>
+          <w:rFonts w:ascii="新宋体" w:hAnsi="新宋体" w:cs="新宋体"/>
+          <w:color w:val="000000"/>
+          <w:kern w:val="0"/>
+          <w:sz w:val="19"/>
+          <w:szCs w:val="19"/>
+        </w:rPr>
+        <w:t xml:space="preserve">        </w:t>
+      </w:r>
+      <w:r>
+        <w:rPr>
+          <w:rFonts w:ascii="新宋体" w:hAnsi="新宋体" w:cs="新宋体"/>
+          <w:color w:val="0000FF"/>
+          <w:kern w:val="0"/>
+          <w:sz w:val="19"/>
+          <w:szCs w:val="19"/>
+        </w:rPr>
+        <w:t>public</w:t>
+      </w:r>
+      <w:r>
+        <w:rPr>
+          <w:rFonts w:ascii="新宋体" w:hAnsi="新宋体" w:cs="新宋体"/>
+          <w:color w:val="000000"/>
+          <w:kern w:val="0"/>
+          <w:sz w:val="19"/>
+          <w:szCs w:val="19"/>
+        </w:rPr>
+        <w:t xml:space="preserve"> </w:t>
+      </w:r>
+      <w:r>
+        <w:rPr>
+          <w:rFonts w:ascii="新宋体" w:hAnsi="新宋体" w:cs="新宋体"/>
+          <w:color w:val="0000FF"/>
+          <w:kern w:val="0"/>
+          <w:sz w:val="19"/>
+          <w:szCs w:val="19"/>
+        </w:rPr>
+        <w:t>double</w:t>
+      </w:r>
+      <w:r>
+        <w:rPr>
+          <w:rFonts w:ascii="新宋体" w:hAnsi="新宋体" w:cs="新宋体"/>
+          <w:color w:val="000000"/>
+          <w:kern w:val="0"/>
+          <w:sz w:val="19"/>
+          <w:szCs w:val="19"/>
+        </w:rPr>
+        <w:t xml:space="preserve"> </w:t>
+      </w:r>
+      <w:r>
+        <w:rPr>
+          <w:rFonts w:ascii="新宋体" w:hAnsi="新宋体" w:cs="新宋体"/>
+          <w:color w:val="0000FF"/>
+          <w:kern w:val="0"/>
+          <w:sz w:val="19"/>
+          <w:szCs w:val="19"/>
+        </w:rPr>
+        <w:t>this</w:t>
+      </w:r>
+      <w:r>
+        <w:rPr>
+          <w:rFonts w:ascii="新宋体" w:hAnsi="新宋体" w:cs="新宋体"/>
+          <w:color w:val="000000"/>
+          <w:kern w:val="0"/>
+          <w:sz w:val="19"/>
+          <w:szCs w:val="19"/>
+        </w:rPr>
+        <w:t>[</w:t>
+      </w:r>
+      <w:r>
+        <w:rPr>
+          <w:rFonts w:ascii="新宋体" w:hAnsi="新宋体" w:cs="新宋体"/>
+          <w:color w:val="0000FF"/>
+          <w:kern w:val="0"/>
+          <w:sz w:val="19"/>
+          <w:szCs w:val="19"/>
+        </w:rPr>
+        <w:t>int</w:t>
+      </w:r>
+      <w:r>
+        <w:rPr>
+          <w:rFonts w:ascii="新宋体" w:hAnsi="新宋体" w:cs="新宋体"/>
+          <w:color w:val="000000"/>
+          <w:kern w:val="0"/>
+          <w:sz w:val="19"/>
+          <w:szCs w:val="19"/>
+        </w:rPr>
+        <w:t xml:space="preserve"> index]</w:t>
+      </w:r>
+    </w:p>
+    <w:p>
+      <w:pPr>
+        <w:autoSpaceDE w:val="0"/>
+        <w:autoSpaceDN w:val="0"/>
+        <w:adjustRightInd w:val="0"/>
+        <w:jc w:val="left"/>
+        <w:rPr>
+          <w:rFonts w:ascii="新宋体" w:hAnsi="新宋体" w:cs="新宋体"/>
+          <w:color w:val="000000"/>
+          <w:kern w:val="0"/>
+          <w:sz w:val="19"/>
+          <w:szCs w:val="19"/>
+        </w:rPr>
+      </w:pPr>
+      <w:r>
+        <w:rPr>
+          <w:rFonts w:ascii="新宋体" w:hAnsi="新宋体" w:cs="新宋体"/>
+          <w:color w:val="000000"/>
+          <w:kern w:val="0"/>
+          <w:sz w:val="19"/>
+          <w:szCs w:val="19"/>
+        </w:rPr>
+        <w:t xml:space="preserve">        {</w:t>
+      </w:r>
+    </w:p>
+    <w:p>
+      <w:pPr>
+        <w:autoSpaceDE w:val="0"/>
+        <w:autoSpaceDN w:val="0"/>
+        <w:adjustRightInd w:val="0"/>
+        <w:jc w:val="left"/>
+        <w:rPr>
+          <w:rFonts w:ascii="新宋体" w:hAnsi="新宋体" w:cs="新宋体"/>
+          <w:color w:val="000000"/>
+          <w:kern w:val="0"/>
+          <w:sz w:val="19"/>
+          <w:szCs w:val="19"/>
+        </w:rPr>
+      </w:pPr>
+      <w:r>
+        <w:rPr>
+          <w:rFonts w:ascii="新宋体" w:hAnsi="新宋体" w:cs="新宋体"/>
+          <w:color w:val="000000"/>
+          <w:kern w:val="0"/>
+          <w:sz w:val="19"/>
+          <w:szCs w:val="19"/>
+        </w:rPr>
+        <w:t xml:space="preserve">            </w:t>
+      </w:r>
+      <w:r>
+        <w:rPr>
+          <w:rFonts w:ascii="新宋体" w:hAnsi="新宋体" w:cs="新宋体"/>
+          <w:color w:val="0000FF"/>
+          <w:kern w:val="0"/>
+          <w:sz w:val="19"/>
+          <w:szCs w:val="19"/>
+        </w:rPr>
+        <w:t>get</w:t>
+      </w:r>
+    </w:p>
+    <w:p>
+      <w:pPr>
+        <w:autoSpaceDE w:val="0"/>
+        <w:autoSpaceDN w:val="0"/>
+        <w:adjustRightInd w:val="0"/>
+        <w:jc w:val="left"/>
+        <w:rPr>
+          <w:rFonts w:ascii="新宋体" w:hAnsi="新宋体" w:cs="新宋体"/>
+          <w:color w:val="000000"/>
+          <w:kern w:val="0"/>
+          <w:sz w:val="19"/>
+          <w:szCs w:val="19"/>
+        </w:rPr>
+      </w:pPr>
+      <w:r>
+        <w:rPr>
+          <w:rFonts w:ascii="新宋体" w:hAnsi="新宋体" w:cs="新宋体"/>
+          <w:color w:val="000000"/>
+          <w:kern w:val="0"/>
+          <w:sz w:val="19"/>
+          <w:szCs w:val="19"/>
+        </w:rPr>
+        <w:t xml:space="preserve">            {</w:t>
+      </w:r>
+    </w:p>
+    <w:p>
+      <w:pPr>
+        <w:autoSpaceDE w:val="0"/>
+        <w:autoSpaceDN w:val="0"/>
+        <w:adjustRightInd w:val="0"/>
+        <w:jc w:val="left"/>
+        <w:rPr>
+          <w:rFonts w:ascii="新宋体" w:hAnsi="新宋体" w:cs="新宋体"/>
+          <w:color w:val="000000"/>
+          <w:kern w:val="0"/>
+          <w:sz w:val="19"/>
+          <w:szCs w:val="19"/>
+        </w:rPr>
+      </w:pPr>
+      <w:r>
+        <w:rPr>
+          <w:rFonts w:ascii="新宋体" w:hAnsi="新宋体" w:cs="新宋体"/>
+          <w:color w:val="000000"/>
+          <w:kern w:val="0"/>
+          <w:sz w:val="19"/>
+          <w:szCs w:val="19"/>
+        </w:rPr>
+        <w:t xml:space="preserve">                </w:t>
+      </w:r>
+      <w:r>
+        <w:rPr>
+          <w:rFonts w:ascii="新宋体" w:hAnsi="新宋体" w:cs="新宋体"/>
+          <w:color w:val="0000FF"/>
+          <w:kern w:val="0"/>
+          <w:sz w:val="19"/>
+          <w:szCs w:val="19"/>
+        </w:rPr>
+        <w:t>switch</w:t>
+      </w:r>
+      <w:r>
+        <w:rPr>
+          <w:rFonts w:ascii="新宋体" w:hAnsi="新宋体" w:cs="新宋体"/>
+          <w:color w:val="000000"/>
+          <w:kern w:val="0"/>
+          <w:sz w:val="19"/>
+          <w:szCs w:val="19"/>
+        </w:rPr>
+        <w:t xml:space="preserve"> (index)</w:t>
+      </w:r>
+    </w:p>
+    <w:p>
+      <w:pPr>
+        <w:autoSpaceDE w:val="0"/>
+        <w:autoSpaceDN w:val="0"/>
+        <w:adjustRightInd w:val="0"/>
+        <w:jc w:val="left"/>
+        <w:rPr>
+          <w:rFonts w:ascii="新宋体" w:hAnsi="新宋体" w:cs="新宋体"/>
+          <w:color w:val="000000"/>
+          <w:kern w:val="0"/>
+          <w:sz w:val="19"/>
+          <w:szCs w:val="19"/>
+        </w:rPr>
+      </w:pPr>
+      <w:r>
+        <w:rPr>
+          <w:rFonts w:ascii="新宋体" w:hAnsi="新宋体" w:cs="新宋体"/>
+          <w:color w:val="000000"/>
+          <w:kern w:val="0"/>
+          <w:sz w:val="19"/>
+          <w:szCs w:val="19"/>
+        </w:rPr>
+        <w:t xml:space="preserve">                {</w:t>
+      </w:r>
+    </w:p>
+    <w:p>
+      <w:pPr>
+        <w:autoSpaceDE w:val="0"/>
+        <w:autoSpaceDN w:val="0"/>
+        <w:adjustRightInd w:val="0"/>
+        <w:jc w:val="left"/>
+        <w:rPr>
+          <w:rFonts w:ascii="新宋体" w:hAnsi="新宋体" w:cs="新宋体"/>
+          <w:color w:val="000000"/>
+          <w:kern w:val="0"/>
+          <w:sz w:val="19"/>
+          <w:szCs w:val="19"/>
+        </w:rPr>
+      </w:pPr>
+      <w:r>
+        <w:rPr>
+          <w:rFonts w:ascii="新宋体" w:hAnsi="新宋体" w:cs="新宋体"/>
+          <w:color w:val="000000"/>
+          <w:kern w:val="0"/>
+          <w:sz w:val="19"/>
+          <w:szCs w:val="19"/>
+        </w:rPr>
+        <w:t xml:space="preserve">                    </w:t>
+      </w:r>
+      <w:r>
+        <w:rPr>
+          <w:rFonts w:ascii="新宋体" w:hAnsi="新宋体" w:cs="新宋体"/>
+          <w:color w:val="0000FF"/>
+          <w:kern w:val="0"/>
+          <w:sz w:val="19"/>
+          <w:szCs w:val="19"/>
+        </w:rPr>
+        <w:t>case</w:t>
+      </w:r>
+      <w:r>
+        <w:rPr>
+          <w:rFonts w:ascii="新宋体" w:hAnsi="新宋体" w:cs="新宋体"/>
+          <w:color w:val="000000"/>
+          <w:kern w:val="0"/>
+          <w:sz w:val="19"/>
+          <w:szCs w:val="19"/>
+        </w:rPr>
+        <w:t xml:space="preserve"> 0:</w:t>
+      </w:r>
+    </w:p>
+    <w:p>
+      <w:pPr>
+        <w:autoSpaceDE w:val="0"/>
+        <w:autoSpaceDN w:val="0"/>
+        <w:adjustRightInd w:val="0"/>
+        <w:jc w:val="left"/>
+        <w:rPr>
+          <w:rFonts w:ascii="新宋体" w:hAnsi="新宋体" w:cs="新宋体"/>
+          <w:color w:val="000000"/>
+          <w:kern w:val="0"/>
+          <w:sz w:val="19"/>
+          <w:szCs w:val="19"/>
+        </w:rPr>
+      </w:pPr>
+      <w:r>
+        <w:rPr>
+          <w:rFonts w:ascii="新宋体" w:hAnsi="新宋体" w:cs="新宋体"/>
+          <w:color w:val="000000"/>
+          <w:kern w:val="0"/>
+          <w:sz w:val="19"/>
+          <w:szCs w:val="19"/>
+        </w:rPr>
+        <w:t xml:space="preserve">                        </w:t>
+      </w:r>
+      <w:r>
+        <w:rPr>
+          <w:rFonts w:ascii="新宋体" w:hAnsi="新宋体" w:cs="新宋体"/>
+          <w:color w:val="0000FF"/>
+          <w:kern w:val="0"/>
+          <w:sz w:val="19"/>
+          <w:szCs w:val="19"/>
+        </w:rPr>
+        <w:t>return</w:t>
+      </w:r>
+      <w:r>
+        <w:rPr>
+          <w:rFonts w:ascii="新宋体" w:hAnsi="新宋体" w:cs="新宋体"/>
+          <w:color w:val="000000"/>
+          <w:kern w:val="0"/>
+          <w:sz w:val="19"/>
+          <w:szCs w:val="19"/>
+        </w:rPr>
+        <w:t xml:space="preserve"> </w:t>
+      </w:r>
+      <w:r>
+        <w:rPr>
+          <w:rFonts w:ascii="新宋体" w:hAnsi="新宋体" w:cs="新宋体"/>
+          <w:color w:val="000080"/>
+          <w:kern w:val="0"/>
+          <w:sz w:val="19"/>
+          <w:szCs w:val="19"/>
+        </w:rPr>
+        <w:t>length</w:t>
+      </w:r>
+      <w:r>
+        <w:rPr>
+          <w:rFonts w:ascii="新宋体" w:hAnsi="新宋体" w:cs="新宋体"/>
+          <w:color w:val="000000"/>
+          <w:kern w:val="0"/>
+          <w:sz w:val="19"/>
+          <w:szCs w:val="19"/>
+        </w:rPr>
+        <w:t>;</w:t>
+      </w:r>
+    </w:p>
+    <w:p>
+      <w:pPr>
+        <w:autoSpaceDE w:val="0"/>
+        <w:autoSpaceDN w:val="0"/>
+        <w:adjustRightInd w:val="0"/>
+        <w:jc w:val="left"/>
+        <w:rPr>
+          <w:rFonts w:ascii="新宋体" w:hAnsi="新宋体" w:cs="新宋体"/>
+          <w:color w:val="000000"/>
+          <w:kern w:val="0"/>
+          <w:sz w:val="19"/>
+          <w:szCs w:val="19"/>
+        </w:rPr>
+      </w:pPr>
+      <w:r>
+        <w:rPr>
+          <w:rFonts w:ascii="新宋体" w:hAnsi="新宋体" w:cs="新宋体"/>
+          <w:color w:val="000000"/>
+          <w:kern w:val="0"/>
+          <w:sz w:val="19"/>
+          <w:szCs w:val="19"/>
+        </w:rPr>
+        <w:t xml:space="preserve">                    </w:t>
+      </w:r>
+      <w:r>
+        <w:rPr>
+          <w:rFonts w:ascii="新宋体" w:hAnsi="新宋体" w:cs="新宋体"/>
+          <w:color w:val="0000FF"/>
+          <w:kern w:val="0"/>
+          <w:sz w:val="19"/>
+          <w:szCs w:val="19"/>
+        </w:rPr>
+        <w:t>case</w:t>
+      </w:r>
+      <w:r>
+        <w:rPr>
+          <w:rFonts w:ascii="新宋体" w:hAnsi="新宋体" w:cs="新宋体"/>
+          <w:color w:val="000000"/>
+          <w:kern w:val="0"/>
+          <w:sz w:val="19"/>
+          <w:szCs w:val="19"/>
+        </w:rPr>
+        <w:t xml:space="preserve"> 1:</w:t>
+      </w:r>
+      <w:r>
+        <w:rPr>
+          <w:rFonts w:ascii="新宋体" w:hAnsi="新宋体" w:cs="新宋体"/>
+          <w:color w:val="0000FF"/>
+          <w:kern w:val="0"/>
+          <w:sz w:val="19"/>
+          <w:szCs w:val="19"/>
+        </w:rPr>
+        <w:t>return</w:t>
+      </w:r>
+      <w:r>
+        <w:rPr>
+          <w:rFonts w:ascii="新宋体" w:hAnsi="新宋体" w:cs="新宋体"/>
+          <w:color w:val="000000"/>
+          <w:kern w:val="0"/>
+          <w:sz w:val="19"/>
+          <w:szCs w:val="19"/>
+        </w:rPr>
+        <w:t xml:space="preserve"> </w:t>
+      </w:r>
+      <w:r>
+        <w:rPr>
+          <w:rFonts w:ascii="新宋体" w:hAnsi="新宋体" w:cs="新宋体"/>
+          <w:color w:val="000080"/>
+          <w:kern w:val="0"/>
+          <w:sz w:val="19"/>
+          <w:szCs w:val="19"/>
+        </w:rPr>
+        <w:t>width</w:t>
+      </w:r>
+      <w:r>
+        <w:rPr>
+          <w:rFonts w:ascii="新宋体" w:hAnsi="新宋体" w:cs="新宋体"/>
+          <w:color w:val="000000"/>
+          <w:kern w:val="0"/>
+          <w:sz w:val="19"/>
+          <w:szCs w:val="19"/>
+        </w:rPr>
+        <w:t>;</w:t>
+      </w:r>
+    </w:p>
+    <w:p>
+      <w:pPr>
+        <w:autoSpaceDE w:val="0"/>
+        <w:autoSpaceDN w:val="0"/>
+        <w:adjustRightInd w:val="0"/>
+        <w:jc w:val="left"/>
+        <w:rPr>
+          <w:rFonts w:ascii="新宋体" w:hAnsi="新宋体" w:cs="新宋体"/>
+          <w:color w:val="000000"/>
+          <w:kern w:val="0"/>
+          <w:sz w:val="19"/>
+          <w:szCs w:val="19"/>
+        </w:rPr>
+      </w:pPr>
+      <w:r>
+        <w:rPr>
+          <w:rFonts w:ascii="新宋体" w:hAnsi="新宋体" w:cs="新宋体"/>
+          <w:color w:val="000000"/>
+          <w:kern w:val="0"/>
+          <w:sz w:val="19"/>
+          <w:szCs w:val="19"/>
+        </w:rPr>
+        <w:t xml:space="preserve">                    </w:t>
+      </w:r>
+      <w:r>
+        <w:rPr>
+          <w:rFonts w:ascii="新宋体" w:hAnsi="新宋体" w:cs="新宋体"/>
+          <w:color w:val="0000FF"/>
+          <w:kern w:val="0"/>
+          <w:sz w:val="19"/>
+          <w:szCs w:val="19"/>
+        </w:rPr>
+        <w:t>case</w:t>
+      </w:r>
+      <w:r>
+        <w:rPr>
+          <w:rFonts w:ascii="新宋体" w:hAnsi="新宋体" w:cs="新宋体"/>
+          <w:color w:val="000000"/>
+          <w:kern w:val="0"/>
+          <w:sz w:val="19"/>
+          <w:szCs w:val="19"/>
+        </w:rPr>
+        <w:t xml:space="preserve"> 2:</w:t>
+      </w:r>
+      <w:r>
+        <w:rPr>
+          <w:rFonts w:ascii="新宋体" w:hAnsi="新宋体" w:cs="新宋体"/>
+          <w:color w:val="0000FF"/>
+          <w:kern w:val="0"/>
+          <w:sz w:val="19"/>
+          <w:szCs w:val="19"/>
+        </w:rPr>
+        <w:t>return</w:t>
+      </w:r>
+      <w:r>
+        <w:rPr>
+          <w:rFonts w:ascii="新宋体" w:hAnsi="新宋体" w:cs="新宋体"/>
+          <w:color w:val="000000"/>
+          <w:kern w:val="0"/>
+          <w:sz w:val="19"/>
+          <w:szCs w:val="19"/>
+        </w:rPr>
+        <w:t xml:space="preserve"> </w:t>
+      </w:r>
+      <w:r>
+        <w:rPr>
+          <w:rFonts w:ascii="新宋体" w:hAnsi="新宋体" w:cs="新宋体"/>
+          <w:color w:val="000080"/>
+          <w:kern w:val="0"/>
+          <w:sz w:val="19"/>
+          <w:szCs w:val="19"/>
+        </w:rPr>
+        <w:t>height</w:t>
+      </w:r>
+      <w:r>
+        <w:rPr>
+          <w:rFonts w:ascii="新宋体" w:hAnsi="新宋体" w:cs="新宋体"/>
+          <w:color w:val="000000"/>
+          <w:kern w:val="0"/>
+          <w:sz w:val="19"/>
+          <w:szCs w:val="19"/>
+        </w:rPr>
+        <w:t>;</w:t>
+      </w:r>
+    </w:p>
+    <w:p>
+      <w:pPr>
+        <w:autoSpaceDE w:val="0"/>
+        <w:autoSpaceDN w:val="0"/>
+        <w:adjustRightInd w:val="0"/>
+        <w:jc w:val="left"/>
+        <w:rPr>
+          <w:rFonts w:ascii="新宋体" w:hAnsi="新宋体" w:cs="新宋体"/>
+          <w:color w:val="000000"/>
+          <w:kern w:val="0"/>
+          <w:sz w:val="19"/>
+          <w:szCs w:val="19"/>
+        </w:rPr>
+      </w:pPr>
+      <w:r>
+        <w:rPr>
+          <w:rFonts w:ascii="新宋体" w:hAnsi="新宋体" w:cs="新宋体"/>
+          <w:color w:val="000000"/>
+          <w:kern w:val="0"/>
+          <w:sz w:val="19"/>
+          <w:szCs w:val="19"/>
+        </w:rPr>
+        <w:t xml:space="preserve">                    </w:t>
+      </w:r>
+      <w:r>
+        <w:rPr>
+          <w:rFonts w:ascii="新宋体" w:hAnsi="新宋体" w:cs="新宋体"/>
+          <w:color w:val="0000FF"/>
+          <w:kern w:val="0"/>
+          <w:sz w:val="19"/>
+          <w:szCs w:val="19"/>
+        </w:rPr>
+        <w:t>default</w:t>
+      </w:r>
+      <w:r>
+        <w:rPr>
+          <w:rFonts w:ascii="新宋体" w:hAnsi="新宋体" w:cs="新宋体"/>
+          <w:color w:val="000000"/>
+          <w:kern w:val="0"/>
+          <w:sz w:val="19"/>
+          <w:szCs w:val="19"/>
+        </w:rPr>
+        <w:t>:</w:t>
+      </w:r>
+    </w:p>
+    <w:p>
+      <w:pPr>
+        <w:autoSpaceDE w:val="0"/>
+        <w:autoSpaceDN w:val="0"/>
+        <w:adjustRightInd w:val="0"/>
+        <w:jc w:val="left"/>
+        <w:rPr>
+          <w:rFonts w:ascii="新宋体" w:hAnsi="新宋体" w:cs="新宋体"/>
+          <w:color w:val="000000"/>
+          <w:kern w:val="0"/>
+          <w:sz w:val="19"/>
+          <w:szCs w:val="19"/>
+        </w:rPr>
+      </w:pPr>
+      <w:r>
+        <w:rPr>
+          <w:rFonts w:ascii="新宋体" w:hAnsi="新宋体" w:cs="新宋体"/>
+          <w:color w:val="000000"/>
+          <w:kern w:val="0"/>
+          <w:sz w:val="19"/>
+          <w:szCs w:val="19"/>
+        </w:rPr>
+        <w:t xml:space="preserve">                        </w:t>
+      </w:r>
+      <w:r>
+        <w:rPr>
+          <w:rFonts w:ascii="新宋体" w:hAnsi="新宋体" w:cs="新宋体"/>
+          <w:color w:val="0000FF"/>
+          <w:kern w:val="0"/>
+          <w:sz w:val="19"/>
+          <w:szCs w:val="19"/>
+        </w:rPr>
+        <w:t>return</w:t>
+      </w:r>
+      <w:r>
+        <w:rPr>
+          <w:rFonts w:ascii="新宋体" w:hAnsi="新宋体" w:cs="新宋体"/>
+          <w:color w:val="000000"/>
+          <w:kern w:val="0"/>
+          <w:sz w:val="19"/>
+          <w:szCs w:val="19"/>
+        </w:rPr>
+        <w:t xml:space="preserve"> 0;</w:t>
+      </w:r>
+    </w:p>
+    <w:p>
+      <w:pPr>
+        <w:autoSpaceDE w:val="0"/>
+        <w:autoSpaceDN w:val="0"/>
+        <w:adjustRightInd w:val="0"/>
+        <w:jc w:val="left"/>
+        <w:rPr>
+          <w:rFonts w:ascii="新宋体" w:hAnsi="新宋体" w:cs="新宋体"/>
+          <w:color w:val="000000"/>
+          <w:kern w:val="0"/>
+          <w:sz w:val="19"/>
+          <w:szCs w:val="19"/>
+        </w:rPr>
+      </w:pPr>
+      <w:r>
+        <w:rPr>
+          <w:rFonts w:ascii="新宋体" w:hAnsi="新宋体" w:cs="新宋体"/>
+          <w:color w:val="000000"/>
+          <w:kern w:val="0"/>
+          <w:sz w:val="19"/>
+          <w:szCs w:val="19"/>
+        </w:rPr>
+        <w:t xml:space="preserve">                }</w:t>
+      </w:r>
+    </w:p>
+    <w:p>
+      <w:pPr>
+        <w:autoSpaceDE w:val="0"/>
+        <w:autoSpaceDN w:val="0"/>
+        <w:adjustRightInd w:val="0"/>
+        <w:jc w:val="left"/>
+        <w:rPr>
+          <w:rFonts w:ascii="新宋体" w:hAnsi="新宋体" w:cs="新宋体"/>
+          <w:color w:val="000000"/>
+          <w:kern w:val="0"/>
+          <w:sz w:val="19"/>
+          <w:szCs w:val="19"/>
+        </w:rPr>
+      </w:pPr>
+      <w:r>
+        <w:rPr>
+          <w:rFonts w:ascii="新宋体" w:hAnsi="新宋体" w:cs="新宋体"/>
+          <w:color w:val="000000"/>
+          <w:kern w:val="0"/>
+          <w:sz w:val="19"/>
+          <w:szCs w:val="19"/>
+        </w:rPr>
+        <w:lastRenderedPageBreak/>
+        <w:t xml:space="preserve">            }</w:t>
+      </w:r>
+    </w:p>
+    <w:p>
+      <w:pPr>
+        <w:autoSpaceDE w:val="0"/>
+        <w:autoSpaceDN w:val="0"/>
+        <w:adjustRightInd w:val="0"/>
+        <w:jc w:val="left"/>
+        <w:rPr>
+          <w:rFonts w:ascii="新宋体" w:hAnsi="新宋体" w:cs="新宋体"/>
+          <w:color w:val="000000"/>
+          <w:kern w:val="0"/>
+          <w:sz w:val="19"/>
+          <w:szCs w:val="19"/>
+        </w:rPr>
+      </w:pPr>
+    </w:p>
+    <w:p>
+      <w:pPr>
+        <w:autoSpaceDE w:val="0"/>
+        <w:autoSpaceDN w:val="0"/>
+        <w:adjustRightInd w:val="0"/>
+        <w:jc w:val="left"/>
+        <w:rPr>
+          <w:rFonts w:ascii="新宋体" w:hAnsi="新宋体" w:cs="新宋体"/>
+          <w:color w:val="000000"/>
+          <w:kern w:val="0"/>
+          <w:sz w:val="19"/>
+          <w:szCs w:val="19"/>
+        </w:rPr>
+      </w:pPr>
+      <w:r>
+        <w:rPr>
+          <w:rFonts w:ascii="新宋体" w:hAnsi="新宋体" w:cs="新宋体"/>
+          <w:color w:val="000000"/>
+          <w:kern w:val="0"/>
+          <w:sz w:val="19"/>
+          <w:szCs w:val="19"/>
+        </w:rPr>
+        <w:t xml:space="preserve">            </w:t>
+      </w:r>
+      <w:r>
+        <w:rPr>
+          <w:rFonts w:ascii="新宋体" w:hAnsi="新宋体" w:cs="新宋体"/>
+          <w:color w:val="0000FF"/>
+          <w:kern w:val="0"/>
+          <w:sz w:val="19"/>
+          <w:szCs w:val="19"/>
+        </w:rPr>
+        <w:t>set</w:t>
+      </w:r>
+    </w:p>
+    <w:p>
+      <w:pPr>
+        <w:autoSpaceDE w:val="0"/>
+        <w:autoSpaceDN w:val="0"/>
+        <w:adjustRightInd w:val="0"/>
+        <w:jc w:val="left"/>
+        <w:rPr>
+          <w:rFonts w:ascii="新宋体" w:hAnsi="新宋体" w:cs="新宋体"/>
+          <w:color w:val="000000"/>
+          <w:kern w:val="0"/>
+          <w:sz w:val="19"/>
+          <w:szCs w:val="19"/>
+        </w:rPr>
+      </w:pPr>
+      <w:r>
+        <w:rPr>
+          <w:rFonts w:ascii="新宋体" w:hAnsi="新宋体" w:cs="新宋体"/>
+          <w:color w:val="000000"/>
+          <w:kern w:val="0"/>
+          <w:sz w:val="19"/>
+          <w:szCs w:val="19"/>
+        </w:rPr>
+        <w:t xml:space="preserve">            {</w:t>
+      </w:r>
+    </w:p>
+    <w:p>
+      <w:pPr>
+        <w:autoSpaceDE w:val="0"/>
+        <w:autoSpaceDN w:val="0"/>
+        <w:adjustRightInd w:val="0"/>
+        <w:jc w:val="left"/>
+        <w:rPr>
+          <w:rFonts w:ascii="新宋体" w:hAnsi="新宋体" w:cs="新宋体"/>
+          <w:color w:val="000000"/>
+          <w:kern w:val="0"/>
+          <w:sz w:val="19"/>
+          <w:szCs w:val="19"/>
+        </w:rPr>
+      </w:pPr>
+      <w:r>
+        <w:rPr>
+          <w:rFonts w:ascii="新宋体" w:hAnsi="新宋体" w:cs="新宋体"/>
+          <w:color w:val="000000"/>
+          <w:kern w:val="0"/>
+          <w:sz w:val="19"/>
+          <w:szCs w:val="19"/>
+        </w:rPr>
+        <w:t xml:space="preserve">                </w:t>
+      </w:r>
+      <w:r>
+        <w:rPr>
+          <w:rFonts w:ascii="新宋体" w:hAnsi="新宋体" w:cs="新宋体"/>
+          <w:color w:val="0000FF"/>
+          <w:kern w:val="0"/>
+          <w:sz w:val="19"/>
+          <w:szCs w:val="19"/>
+        </w:rPr>
+        <w:t>switch</w:t>
+      </w:r>
+      <w:r>
+        <w:rPr>
+          <w:rFonts w:ascii="新宋体" w:hAnsi="新宋体" w:cs="新宋体"/>
+          <w:color w:val="000000"/>
+          <w:kern w:val="0"/>
+          <w:sz w:val="19"/>
+          <w:szCs w:val="19"/>
+        </w:rPr>
+        <w:t xml:space="preserve"> (index)</w:t>
+      </w:r>
+    </w:p>
+    <w:p>
+      <w:pPr>
+        <w:autoSpaceDE w:val="0"/>
+        <w:autoSpaceDN w:val="0"/>
+        <w:adjustRightInd w:val="0"/>
+        <w:jc w:val="left"/>
+        <w:rPr>
+          <w:rFonts w:ascii="新宋体" w:hAnsi="新宋体" w:cs="新宋体"/>
+          <w:color w:val="000000"/>
+          <w:kern w:val="0"/>
+          <w:sz w:val="19"/>
+          <w:szCs w:val="19"/>
+        </w:rPr>
+      </w:pPr>
+      <w:r>
+        <w:rPr>
+          <w:rFonts w:ascii="新宋体" w:hAnsi="新宋体" w:cs="新宋体"/>
+          <w:color w:val="000000"/>
+          <w:kern w:val="0"/>
+          <w:sz w:val="19"/>
+          <w:szCs w:val="19"/>
+        </w:rPr>
+        <w:t xml:space="preserve">                {</w:t>
+      </w:r>
+    </w:p>
+    <w:p>
+      <w:pPr>
+        <w:autoSpaceDE w:val="0"/>
+        <w:autoSpaceDN w:val="0"/>
+        <w:adjustRightInd w:val="0"/>
+        <w:jc w:val="left"/>
+        <w:rPr>
+          <w:rFonts w:ascii="新宋体" w:hAnsi="新宋体" w:cs="新宋体"/>
+          <w:color w:val="000000"/>
+          <w:kern w:val="0"/>
+          <w:sz w:val="19"/>
+          <w:szCs w:val="19"/>
+        </w:rPr>
+      </w:pPr>
+      <w:r>
+        <w:rPr>
+          <w:rFonts w:ascii="新宋体" w:hAnsi="新宋体" w:cs="新宋体"/>
+          <w:color w:val="000000"/>
+          <w:kern w:val="0"/>
+          <w:sz w:val="19"/>
+          <w:szCs w:val="19"/>
+        </w:rPr>
+        <w:t xml:space="preserve">                    </w:t>
+      </w:r>
+      <w:r>
+        <w:rPr>
+          <w:rFonts w:ascii="新宋体" w:hAnsi="新宋体" w:cs="新宋体"/>
+          <w:color w:val="0000FF"/>
+          <w:kern w:val="0"/>
+          <w:sz w:val="19"/>
+          <w:szCs w:val="19"/>
+        </w:rPr>
+        <w:t>case</w:t>
+      </w:r>
+      <w:r>
+        <w:rPr>
+          <w:rFonts w:ascii="新宋体" w:hAnsi="新宋体" w:cs="新宋体"/>
+          <w:color w:val="000000"/>
+          <w:kern w:val="0"/>
+          <w:sz w:val="19"/>
+          <w:szCs w:val="19"/>
+        </w:rPr>
+        <w:t xml:space="preserve"> 0:</w:t>
+      </w:r>
+    </w:p>
+    <w:p>
+      <w:pPr>
+        <w:autoSpaceDE w:val="0"/>
+        <w:autoSpaceDN w:val="0"/>
+        <w:adjustRightInd w:val="0"/>
+        <w:jc w:val="left"/>
+        <w:rPr>
+          <w:rFonts w:ascii="新宋体" w:hAnsi="新宋体" w:cs="新宋体"/>
+          <w:color w:val="000000"/>
+          <w:kern w:val="0"/>
+          <w:sz w:val="19"/>
+          <w:szCs w:val="19"/>
+        </w:rPr>
+      </w:pPr>
+      <w:r>
+        <w:rPr>
+          <w:rFonts w:ascii="新宋体" w:hAnsi="新宋体" w:cs="新宋体"/>
+          <w:color w:val="000000"/>
+          <w:kern w:val="0"/>
+          <w:sz w:val="19"/>
+          <w:szCs w:val="19"/>
+        </w:rPr>
+        <w:t xml:space="preserve">                        </w:t>
+      </w:r>
+      <w:r>
+        <w:rPr>
+          <w:rFonts w:ascii="新宋体" w:hAnsi="新宋体" w:cs="新宋体"/>
+          <w:color w:val="000080"/>
+          <w:kern w:val="0"/>
+          <w:sz w:val="19"/>
+          <w:szCs w:val="19"/>
+        </w:rPr>
+        <w:t>length</w:t>
+      </w:r>
+      <w:r>
+        <w:rPr>
+          <w:rFonts w:ascii="新宋体" w:hAnsi="新宋体" w:cs="新宋体"/>
+          <w:color w:val="000000"/>
+          <w:kern w:val="0"/>
+          <w:sz w:val="19"/>
+          <w:szCs w:val="19"/>
+        </w:rPr>
+        <w:t xml:space="preserve"> = value;</w:t>
+      </w:r>
+    </w:p>
+    <w:p>
+      <w:pPr>
+        <w:autoSpaceDE w:val="0"/>
+        <w:autoSpaceDN w:val="0"/>
+        <w:adjustRightInd w:val="0"/>
+        <w:jc w:val="left"/>
+        <w:rPr>
+          <w:rFonts w:ascii="新宋体" w:hAnsi="新宋体" w:cs="新宋体"/>
+          <w:color w:val="000000"/>
+          <w:kern w:val="0"/>
+          <w:sz w:val="19"/>
+          <w:szCs w:val="19"/>
+        </w:rPr>
+      </w:pPr>
+      <w:r>
+        <w:rPr>
+          <w:rFonts w:ascii="新宋体" w:hAnsi="新宋体" w:cs="新宋体"/>
+          <w:color w:val="000000"/>
+          <w:kern w:val="0"/>
+          <w:sz w:val="19"/>
+          <w:szCs w:val="19"/>
+        </w:rPr>
+        <w:t xml:space="preserve">                        </w:t>
+      </w:r>
+      <w:r>
+        <w:rPr>
+          <w:rFonts w:ascii="新宋体" w:hAnsi="新宋体" w:cs="新宋体"/>
+          <w:color w:val="0000FF"/>
+          <w:kern w:val="0"/>
+          <w:sz w:val="19"/>
+          <w:szCs w:val="19"/>
+        </w:rPr>
+        <w:t>break</w:t>
+      </w:r>
+      <w:r>
+        <w:rPr>
+          <w:rFonts w:ascii="新宋体" w:hAnsi="新宋体" w:cs="新宋体"/>
+          <w:color w:val="000000"/>
+          <w:kern w:val="0"/>
+          <w:sz w:val="19"/>
+          <w:szCs w:val="19"/>
+        </w:rPr>
+        <w:t>;</w:t>
+      </w:r>
+    </w:p>
+    <w:p>
+      <w:pPr>
+        <w:autoSpaceDE w:val="0"/>
+        <w:autoSpaceDN w:val="0"/>
+        <w:adjustRightInd w:val="0"/>
+        <w:jc w:val="left"/>
+        <w:rPr>
+          <w:rFonts w:ascii="新宋体" w:hAnsi="新宋体" w:cs="新宋体"/>
+          <w:color w:val="000000"/>
+          <w:kern w:val="0"/>
+          <w:sz w:val="19"/>
+          <w:szCs w:val="19"/>
+        </w:rPr>
+      </w:pPr>
+      <w:r>
+        <w:rPr>
+          <w:rFonts w:ascii="新宋体" w:hAnsi="新宋体" w:cs="新宋体"/>
+          <w:color w:val="000000"/>
+          <w:kern w:val="0"/>
+          <w:sz w:val="19"/>
+          <w:szCs w:val="19"/>
+        </w:rPr>
+        <w:t xml:space="preserve">                    </w:t>
+      </w:r>
+      <w:r>
+        <w:rPr>
+          <w:rFonts w:ascii="新宋体" w:hAnsi="新宋体" w:cs="新宋体"/>
+          <w:color w:val="0000FF"/>
+          <w:kern w:val="0"/>
+          <w:sz w:val="19"/>
+          <w:szCs w:val="19"/>
+        </w:rPr>
+        <w:t>case</w:t>
+      </w:r>
+      <w:r>
+        <w:rPr>
+          <w:rFonts w:ascii="新宋体" w:hAnsi="新宋体" w:cs="新宋体"/>
+          <w:color w:val="000000"/>
+          <w:kern w:val="0"/>
+          <w:sz w:val="19"/>
+          <w:szCs w:val="19"/>
+        </w:rPr>
+        <w:t xml:space="preserve"> 1:</w:t>
+      </w:r>
+    </w:p>
+    <w:p>
+      <w:pPr>
+        <w:autoSpaceDE w:val="0"/>
+        <w:autoSpaceDN w:val="0"/>
+        <w:adjustRightInd w:val="0"/>
+        <w:jc w:val="left"/>
+        <w:rPr>
+          <w:rFonts w:ascii="新宋体" w:hAnsi="新宋体" w:cs="新宋体"/>
+          <w:color w:val="000000"/>
+          <w:kern w:val="0"/>
+          <w:sz w:val="19"/>
+          <w:szCs w:val="19"/>
+        </w:rPr>
+      </w:pPr>
+      <w:r>
+        <w:rPr>
+          <w:rFonts w:ascii="新宋体" w:hAnsi="新宋体" w:cs="新宋体"/>
+          <w:color w:val="000000"/>
+          <w:kern w:val="0"/>
+          <w:sz w:val="19"/>
+          <w:szCs w:val="19"/>
+        </w:rPr>
+        <w:t xml:space="preserve">                        </w:t>
+      </w:r>
+      <w:r>
+        <w:rPr>
+          <w:rFonts w:ascii="新宋体" w:hAnsi="新宋体" w:cs="新宋体"/>
+          <w:color w:val="000080"/>
+          <w:kern w:val="0"/>
+          <w:sz w:val="19"/>
+          <w:szCs w:val="19"/>
+        </w:rPr>
+        <w:t>width</w:t>
+      </w:r>
+      <w:r>
+        <w:rPr>
+          <w:rFonts w:ascii="新宋体" w:hAnsi="新宋体" w:cs="新宋体"/>
+          <w:color w:val="000000"/>
+          <w:kern w:val="0"/>
+          <w:sz w:val="19"/>
+          <w:szCs w:val="19"/>
+        </w:rPr>
+        <w:t xml:space="preserve"> = value;</w:t>
+      </w:r>
+    </w:p>
+    <w:p>
+      <w:pPr>
+        <w:autoSpaceDE w:val="0"/>
+        <w:autoSpaceDN w:val="0"/>
+        <w:adjustRightInd w:val="0"/>
+        <w:jc w:val="left"/>
+        <w:rPr>
+          <w:rFonts w:ascii="新宋体" w:hAnsi="新宋体" w:cs="新宋体"/>
+          <w:color w:val="000000"/>
+          <w:kern w:val="0"/>
+          <w:sz w:val="19"/>
+          <w:szCs w:val="19"/>
+        </w:rPr>
+      </w:pPr>
+      <w:r>
+        <w:rPr>
+          <w:rFonts w:ascii="新宋体" w:hAnsi="新宋体" w:cs="新宋体"/>
+          <w:color w:val="000000"/>
+          <w:kern w:val="0"/>
+          <w:sz w:val="19"/>
+          <w:szCs w:val="19"/>
+        </w:rPr>
+        <w:t xml:space="preserve">                        </w:t>
+      </w:r>
+      <w:r>
+        <w:rPr>
+          <w:rFonts w:ascii="新宋体" w:hAnsi="新宋体" w:cs="新宋体"/>
+          <w:color w:val="0000FF"/>
+          <w:kern w:val="0"/>
+          <w:sz w:val="19"/>
+          <w:szCs w:val="19"/>
+        </w:rPr>
+        <w:t>break</w:t>
+      </w:r>
+      <w:r>
+        <w:rPr>
+          <w:rFonts w:ascii="新宋体" w:hAnsi="新宋体" w:cs="新宋体"/>
+          <w:color w:val="000000"/>
+          <w:kern w:val="0"/>
+          <w:sz w:val="19"/>
+          <w:szCs w:val="19"/>
+        </w:rPr>
+        <w:t>;</w:t>
+      </w:r>
+    </w:p>
+    <w:p>
+      <w:pPr>
+        <w:autoSpaceDE w:val="0"/>
+        <w:autoSpaceDN w:val="0"/>
+        <w:adjustRightInd w:val="0"/>
+        <w:jc w:val="left"/>
+        <w:rPr>
+          <w:rFonts w:ascii="新宋体" w:hAnsi="新宋体" w:cs="新宋体"/>
+          <w:color w:val="000000"/>
+          <w:kern w:val="0"/>
+          <w:sz w:val="19"/>
+          <w:szCs w:val="19"/>
+        </w:rPr>
+      </w:pPr>
+      <w:r>
+        <w:rPr>
+          <w:rFonts w:ascii="新宋体" w:hAnsi="新宋体" w:cs="新宋体"/>
+          <w:color w:val="000000"/>
+          <w:kern w:val="0"/>
+          <w:sz w:val="19"/>
+          <w:szCs w:val="19"/>
+        </w:rPr>
+        <w:t xml:space="preserve">                    </w:t>
+      </w:r>
+      <w:r>
+        <w:rPr>
+          <w:rFonts w:ascii="新宋体" w:hAnsi="新宋体" w:cs="新宋体"/>
+          <w:color w:val="0000FF"/>
+          <w:kern w:val="0"/>
+          <w:sz w:val="19"/>
+          <w:szCs w:val="19"/>
+        </w:rPr>
+        <w:t>case</w:t>
+      </w:r>
+      <w:r>
+        <w:rPr>
+          <w:rFonts w:ascii="新宋体" w:hAnsi="新宋体" w:cs="新宋体"/>
+          <w:color w:val="000000"/>
+          <w:kern w:val="0"/>
+          <w:sz w:val="19"/>
+          <w:szCs w:val="19"/>
+        </w:rPr>
+        <w:t xml:space="preserve"> 2:</w:t>
+      </w:r>
+    </w:p>
+    <w:p>
+      <w:pPr>
+        <w:autoSpaceDE w:val="0"/>
+        <w:autoSpaceDN w:val="0"/>
+        <w:adjustRightInd w:val="0"/>
+        <w:jc w:val="left"/>
+        <w:rPr>
+          <w:rFonts w:ascii="新宋体" w:hAnsi="新宋体" w:cs="新宋体"/>
+          <w:color w:val="000000"/>
+          <w:kern w:val="0"/>
+          <w:sz w:val="19"/>
+          <w:szCs w:val="19"/>
+        </w:rPr>
+      </w:pPr>
+      <w:r>
+        <w:rPr>
+          <w:rFonts w:ascii="新宋体" w:hAnsi="新宋体" w:cs="新宋体"/>
+          <w:color w:val="000000"/>
+          <w:kern w:val="0"/>
+          <w:sz w:val="19"/>
+          <w:szCs w:val="19"/>
+        </w:rPr>
+        <w:t xml:space="preserve">                        </w:t>
+      </w:r>
+      <w:r>
+        <w:rPr>
+          <w:rFonts w:ascii="新宋体" w:hAnsi="新宋体" w:cs="新宋体"/>
+          <w:color w:val="000080"/>
+          <w:kern w:val="0"/>
+          <w:sz w:val="19"/>
+          <w:szCs w:val="19"/>
+        </w:rPr>
+        <w:t>height</w:t>
+      </w:r>
+      <w:r>
+        <w:rPr>
+          <w:rFonts w:ascii="新宋体" w:hAnsi="新宋体" w:cs="新宋体"/>
+          <w:color w:val="000000"/>
+          <w:kern w:val="0"/>
+          <w:sz w:val="19"/>
+          <w:szCs w:val="19"/>
+        </w:rPr>
+        <w:t xml:space="preserve"> = value;</w:t>
+      </w:r>
+    </w:p>
+    <w:p>
+      <w:pPr>
+        <w:autoSpaceDE w:val="0"/>
+        <w:autoSpaceDN w:val="0"/>
+        <w:adjustRightInd w:val="0"/>
+        <w:jc w:val="left"/>
+        <w:rPr>
+          <w:rFonts w:ascii="新宋体" w:hAnsi="新宋体" w:cs="新宋体"/>
+          <w:color w:val="000000"/>
+          <w:kern w:val="0"/>
+          <w:sz w:val="19"/>
+          <w:szCs w:val="19"/>
+        </w:rPr>
+      </w:pPr>
+      <w:r>
+        <w:rPr>
+          <w:rFonts w:ascii="新宋体" w:hAnsi="新宋体" w:cs="新宋体"/>
+          <w:color w:val="000000"/>
+          <w:kern w:val="0"/>
+          <w:sz w:val="19"/>
+          <w:szCs w:val="19"/>
+        </w:rPr>
+        <w:t xml:space="preserve">                        </w:t>
+      </w:r>
+      <w:r>
+        <w:rPr>
+          <w:rFonts w:ascii="新宋体" w:hAnsi="新宋体" w:cs="新宋体"/>
+          <w:color w:val="0000FF"/>
+          <w:kern w:val="0"/>
+          <w:sz w:val="19"/>
+          <w:szCs w:val="19"/>
+        </w:rPr>
+        <w:t>break</w:t>
+      </w:r>
+      <w:r>
+        <w:rPr>
+          <w:rFonts w:ascii="新宋体" w:hAnsi="新宋体" w:cs="新宋体"/>
+          <w:color w:val="000000"/>
+          <w:kern w:val="0"/>
+          <w:sz w:val="19"/>
+          <w:szCs w:val="19"/>
+        </w:rPr>
+        <w:t>;</w:t>
+      </w:r>
+    </w:p>
+    <w:p>
+      <w:pPr>
+        <w:autoSpaceDE w:val="0"/>
+        <w:autoSpaceDN w:val="0"/>
+        <w:adjustRightInd w:val="0"/>
+        <w:jc w:val="left"/>
+        <w:rPr>
+          <w:rFonts w:ascii="新宋体" w:hAnsi="新宋体" w:cs="新宋体"/>
+          <w:color w:val="000000"/>
+          <w:kern w:val="0"/>
+          <w:sz w:val="19"/>
+          <w:szCs w:val="19"/>
+        </w:rPr>
+      </w:pPr>
+      <w:r>
+        <w:rPr>
+          <w:rFonts w:ascii="新宋体" w:hAnsi="新宋体" w:cs="新宋体"/>
+          <w:color w:val="000000"/>
+          <w:kern w:val="0"/>
+          <w:sz w:val="19"/>
+          <w:szCs w:val="19"/>
+        </w:rPr>
+        <w:t xml:space="preserve">                    </w:t>
+      </w:r>
+      <w:r>
+        <w:rPr>
+          <w:rFonts w:ascii="新宋体" w:hAnsi="新宋体" w:cs="新宋体"/>
+          <w:color w:val="0000FF"/>
+          <w:kern w:val="0"/>
+          <w:sz w:val="19"/>
+          <w:szCs w:val="19"/>
+        </w:rPr>
+        <w:t>default</w:t>
+      </w:r>
+      <w:r>
+        <w:rPr>
+          <w:rFonts w:ascii="新宋体" w:hAnsi="新宋体" w:cs="新宋体"/>
+          <w:color w:val="000000"/>
+          <w:kern w:val="0"/>
+          <w:sz w:val="19"/>
+          <w:szCs w:val="19"/>
+        </w:rPr>
+        <w:t>:</w:t>
+      </w:r>
+    </w:p>
+    <w:p>
+      <w:pPr>
+        <w:autoSpaceDE w:val="0"/>
+        <w:autoSpaceDN w:val="0"/>
+        <w:adjustRightInd w:val="0"/>
+        <w:jc w:val="left"/>
+        <w:rPr>
+          <w:rFonts w:ascii="新宋体" w:hAnsi="新宋体" w:cs="新宋体"/>
+          <w:color w:val="000000"/>
+          <w:kern w:val="0"/>
+          <w:sz w:val="19"/>
+          <w:szCs w:val="19"/>
+        </w:rPr>
+      </w:pPr>
+      <w:r>
+        <w:rPr>
+          <w:rFonts w:ascii="新宋体" w:hAnsi="新宋体" w:cs="新宋体"/>
+          <w:color w:val="000000"/>
+          <w:kern w:val="0"/>
+          <w:sz w:val="19"/>
+          <w:szCs w:val="19"/>
+        </w:rPr>
+        <w:t xml:space="preserve">                        </w:t>
+      </w:r>
+      <w:r>
+        <w:rPr>
+          <w:rFonts w:ascii="新宋体" w:hAnsi="新宋体" w:cs="新宋体"/>
+          <w:color w:val="0000FF"/>
+          <w:kern w:val="0"/>
+          <w:sz w:val="19"/>
+          <w:szCs w:val="19"/>
+        </w:rPr>
+        <w:t>throw</w:t>
+      </w:r>
+      <w:r>
+        <w:rPr>
+          <w:rFonts w:ascii="新宋体" w:hAnsi="新宋体" w:cs="新宋体"/>
+          <w:color w:val="000000"/>
+          <w:kern w:val="0"/>
+          <w:sz w:val="19"/>
+          <w:szCs w:val="19"/>
+        </w:rPr>
+        <w:t xml:space="preserve"> </w:t>
+      </w:r>
+      <w:r>
+        <w:rPr>
+          <w:rFonts w:ascii="新宋体" w:hAnsi="新宋体" w:cs="新宋体"/>
+          <w:color w:val="0000FF"/>
+          <w:kern w:val="0"/>
+          <w:sz w:val="19"/>
+          <w:szCs w:val="19"/>
+        </w:rPr>
+        <w:t>new</w:t>
+      </w:r>
+      <w:r>
+        <w:rPr>
+          <w:rFonts w:ascii="新宋体" w:hAnsi="新宋体" w:cs="新宋体"/>
+          <w:color w:val="000000"/>
+          <w:kern w:val="0"/>
+          <w:sz w:val="19"/>
+          <w:szCs w:val="19"/>
+        </w:rPr>
+        <w:t xml:space="preserve"> </w:t>
+      </w:r>
+      <w:r>
+        <w:rPr>
+          <w:rFonts w:ascii="新宋体" w:hAnsi="新宋体" w:cs="新宋体"/>
+          <w:i/>
+          <w:iCs/>
+          <w:color w:val="0000FF"/>
+          <w:kern w:val="0"/>
+          <w:sz w:val="19"/>
+          <w:szCs w:val="19"/>
+        </w:rPr>
+        <w:t>IndexOutOfRangeException</w:t>
+      </w:r>
+      <w:r>
+        <w:rPr>
+          <w:rFonts w:ascii="新宋体" w:hAnsi="新宋体" w:cs="新宋体"/>
+          <w:color w:val="000000"/>
+          <w:kern w:val="0"/>
+          <w:sz w:val="19"/>
+          <w:szCs w:val="19"/>
+        </w:rPr>
+        <w:t>(</w:t>
+      </w:r>
+      <w:r>
+        <w:rPr>
+          <w:rFonts w:ascii="新宋体" w:hAnsi="新宋体" w:cs="新宋体"/>
+          <w:color w:val="A31515"/>
+          <w:kern w:val="0"/>
+          <w:sz w:val="19"/>
+          <w:szCs w:val="19"/>
+        </w:rPr>
+        <w:t>"</w:t>
+      </w:r>
+      <w:r>
+        <w:rPr>
+          <w:rFonts w:ascii="新宋体" w:hAnsi="新宋体" w:cs="新宋体"/>
+          <w:color w:val="A31515"/>
+          <w:kern w:val="0"/>
+          <w:sz w:val="19"/>
+          <w:szCs w:val="19"/>
+        </w:rPr>
+        <w:t>下标出界！</w:t>
+      </w:r>
+      <w:r>
+        <w:rPr>
+          <w:rFonts w:ascii="新宋体" w:hAnsi="新宋体" w:cs="新宋体"/>
+          <w:color w:val="A31515"/>
+          <w:kern w:val="0"/>
+          <w:sz w:val="19"/>
+          <w:szCs w:val="19"/>
+        </w:rPr>
+        <w:t>"</w:t>
+      </w:r>
+      <w:r>
+        <w:rPr>
+          <w:rFonts w:ascii="新宋体" w:hAnsi="新宋体" w:cs="新宋体"/>
+          <w:color w:val="000000"/>
+          <w:kern w:val="0"/>
+          <w:sz w:val="19"/>
+          <w:szCs w:val="19"/>
+        </w:rPr>
+        <w:t xml:space="preserve">);  </w:t>
+      </w:r>
+    </w:p>
+    <w:p>
+      <w:pPr>
+        <w:autoSpaceDE w:val="0"/>
+        <w:autoSpaceDN w:val="0"/>
+        <w:adjustRightInd w:val="0"/>
+        <w:jc w:val="left"/>
+        <w:rPr>
+          <w:rFonts w:ascii="新宋体" w:hAnsi="新宋体" w:cs="新宋体"/>
+          <w:color w:val="000000"/>
+          <w:kern w:val="0"/>
+          <w:sz w:val="19"/>
+          <w:szCs w:val="19"/>
+        </w:rPr>
+      </w:pPr>
+      <w:r>
+        <w:rPr>
+          <w:rFonts w:ascii="新宋体" w:hAnsi="新宋体" w:cs="新宋体"/>
+          <w:color w:val="000000"/>
+          <w:kern w:val="0"/>
+          <w:sz w:val="19"/>
+          <w:szCs w:val="19"/>
+        </w:rPr>
+        <w:t xml:space="preserve">                }</w:t>
+      </w:r>
+    </w:p>
+    <w:p>
+      <w:pPr>
+        <w:autoSpaceDE w:val="0"/>
+        <w:autoSpaceDN w:val="0"/>
+        <w:adjustRightInd w:val="0"/>
+        <w:jc w:val="left"/>
+        <w:rPr>
+          <w:rFonts w:ascii="新宋体" w:hAnsi="新宋体" w:cs="新宋体"/>
+          <w:color w:val="000000"/>
+          <w:kern w:val="0"/>
+          <w:sz w:val="19"/>
+          <w:szCs w:val="19"/>
+        </w:rPr>
+      </w:pPr>
+      <w:r>
+        <w:rPr>
+          <w:rFonts w:ascii="新宋体" w:hAnsi="新宋体" w:cs="新宋体"/>
+          <w:color w:val="000000"/>
+          <w:kern w:val="0"/>
+          <w:sz w:val="19"/>
+          <w:szCs w:val="19"/>
+        </w:rPr>
+        <w:t xml:space="preserve">            }</w:t>
+      </w:r>
+    </w:p>
+    <w:p>
+      <w:pPr>
+        <w:autoSpaceDE w:val="0"/>
+        <w:autoSpaceDN w:val="0"/>
+        <w:adjustRightInd w:val="0"/>
+        <w:jc w:val="left"/>
+        <w:rPr>
+          <w:rFonts w:ascii="新宋体" w:hAnsi="新宋体" w:cs="新宋体"/>
+          <w:color w:val="000000"/>
+          <w:kern w:val="0"/>
+          <w:sz w:val="19"/>
+          <w:szCs w:val="19"/>
+        </w:rPr>
+      </w:pPr>
+      <w:r>
+        <w:rPr>
+          <w:rFonts w:ascii="新宋体" w:hAnsi="新宋体" w:cs="新宋体"/>
+          <w:color w:val="000000"/>
+          <w:kern w:val="0"/>
+          <w:sz w:val="19"/>
+          <w:szCs w:val="19"/>
+        </w:rPr>
+        <w:t xml:space="preserve">        }</w:t>
+      </w:r>
+    </w:p>
+    <w:p>
+      <w:pPr>
+        <w:autoSpaceDE w:val="0"/>
+        <w:autoSpaceDN w:val="0"/>
+        <w:adjustRightInd w:val="0"/>
+        <w:jc w:val="left"/>
+        <w:rPr>
+          <w:rFonts w:ascii="新宋体" w:hAnsi="新宋体" w:cs="新宋体"/>
+          <w:color w:val="000000"/>
+          <w:kern w:val="0"/>
+          <w:sz w:val="19"/>
+          <w:szCs w:val="19"/>
+        </w:rPr>
+      </w:pPr>
+      <w:r>
+        <w:rPr>
+          <w:rFonts w:ascii="新宋体" w:hAnsi="新宋体" w:cs="新宋体"/>
+          <w:color w:val="000000"/>
+          <w:kern w:val="0"/>
+          <w:sz w:val="19"/>
+          <w:szCs w:val="19"/>
+        </w:rPr>
+        <w:t xml:space="preserve">        </w:t>
+      </w:r>
+    </w:p>
+    <w:p>
+      <w:r>
+        <w:rPr>
+          <w:rFonts w:ascii="新宋体" w:hAnsi="新宋体" w:cs="新宋体"/>
+          <w:color w:val="000000"/>
+          <w:kern w:val="0"/>
+          <w:sz w:val="19"/>
+          <w:szCs w:val="19"/>
+        </w:rPr>
+        <w:t xml:space="preserve">    }</w:t>
+      </w:r>
+    </w:p>
+    <w:p>
+      <w:r>
+        <w:rPr>
+          <w:rFonts w:hint="eastAsia"/>
+        </w:rPr>
+        <w:tab/>
+        <w:t>索引的使用方法和数组完全一样，如果我们创建了一个名为</w:t>
+      </w:r>
+      <w:r>
+        <w:t xml:space="preserve"> box 的 Cube 对象，就可</w:t>
+      </w:r>
+    </w:p>
+    <w:p>
+      <w:r>
+        <w:rPr>
+          <w:rFonts w:hint="eastAsia"/>
+        </w:rPr>
+        <w:t>以用</w:t>
+      </w:r>
+      <w:r>
+        <w:t xml:space="preserve"> box[0] ， box[1] ， box[2] 分别表示立方体的长、宽、高了。</w:t>
+      </w:r>
+    </w:p>
+    <w:p>
+      <w:r>
+        <w:rPr>
+          <w:rFonts w:hint="eastAsia"/>
+        </w:rPr>
+        <w:tab/>
+        <w:t>在数组中，下标只能为整数，在索引中，有了更灵活的选择，既可以为</w:t>
+      </w:r>
+      <w:r>
+        <w:t xml:space="preserve"> int 型，也可</w:t>
+      </w:r>
+    </w:p>
+    <w:p>
+      <w:r>
+        <w:rPr>
+          <w:rFonts w:hint="eastAsia"/>
+        </w:rPr>
+        <w:t>以为</w:t>
+      </w:r>
+      <w:r>
+        <w:t xml:space="preserve"> double 、 string 等类型。</w:t>
+      </w:r>
+    </w:p>
+    <w:p>
+      <w:pPr>
+        <w:rPr>
+          <w:b/>
+        </w:rPr>
+      </w:pPr>
+      <w:r>
+        <w:rPr>
+          <w:rFonts w:hint="eastAsia"/>
+        </w:rPr>
+        <w:tab/>
+      </w:r>
+      <w:r>
+        <w:rPr>
+          <w:b/>
+        </w:rPr>
+        <w:t>8.7 值类型和引用类型</w:t>
+      </w:r>
+    </w:p>
+    <w:p>
+      <w:pPr>
+        <w:autoSpaceDE w:val="0"/>
+        <w:autoSpaceDN w:val="0"/>
+        <w:adjustRightInd w:val="0"/>
+        <w:jc w:val="left"/>
+        <w:rPr>
+          <w:rFonts w:ascii="新宋体" w:hAnsi="新宋体" w:cs="新宋体"/>
+          <w:color w:val="000000"/>
+          <w:kern w:val="0"/>
+          <w:sz w:val="19"/>
+          <w:szCs w:val="19"/>
+        </w:rPr>
+      </w:pPr>
+      <w:r>
+        <w:rPr>
+          <w:rFonts w:hint="eastAsia"/>
+        </w:rPr>
+        <w:tab/>
+      </w:r>
+      <w:r>
+        <w:rPr>
+          <w:rFonts w:ascii="新宋体" w:hAnsi="新宋体" w:cs="新宋体"/>
+          <w:color w:val="000000"/>
+          <w:kern w:val="0"/>
+          <w:sz w:val="19"/>
+          <w:szCs w:val="19"/>
+        </w:rPr>
+        <w:t xml:space="preserve">    </w:t>
+      </w:r>
+      <w:r>
+        <w:rPr>
+          <w:rFonts w:ascii="新宋体" w:hAnsi="新宋体" w:cs="新宋体"/>
+          <w:color w:val="0000FF"/>
+          <w:kern w:val="0"/>
+          <w:sz w:val="19"/>
+          <w:szCs w:val="19"/>
+        </w:rPr>
+        <w:t>void</w:t>
+      </w:r>
+      <w:r>
+        <w:rPr>
+          <w:rFonts w:ascii="新宋体" w:hAnsi="新宋体" w:cs="新宋体"/>
+          <w:color w:val="000000"/>
+          <w:kern w:val="0"/>
+          <w:sz w:val="19"/>
+          <w:szCs w:val="19"/>
+        </w:rPr>
+        <w:t xml:space="preserve"> </w:t>
+      </w:r>
+      <w:r>
+        <w:rPr>
+          <w:rFonts w:ascii="新宋体" w:hAnsi="新宋体" w:cs="新宋体"/>
+          <w:color w:val="880000"/>
+          <w:kern w:val="0"/>
+          <w:sz w:val="19"/>
+          <w:szCs w:val="19"/>
+        </w:rPr>
+        <w:t>test</w:t>
+      </w:r>
+      <w:r>
+        <w:rPr>
+          <w:rFonts w:ascii="新宋体" w:hAnsi="新宋体" w:cs="新宋体"/>
+          <w:color w:val="000000"/>
+          <w:kern w:val="0"/>
+          <w:sz w:val="19"/>
+          <w:szCs w:val="19"/>
+        </w:rPr>
+        <w:t>(){</w:t>
+      </w:r>
+    </w:p>
+    <w:p>
+      <w:pPr>
+        <w:autoSpaceDE w:val="0"/>
+        <w:autoSpaceDN w:val="0"/>
+        <w:adjustRightInd w:val="0"/>
+        <w:jc w:val="left"/>
+        <w:rPr>
+          <w:rFonts w:ascii="新宋体" w:hAnsi="新宋体" w:cs="新宋体"/>
+          <w:color w:val="000000"/>
+          <w:kern w:val="0"/>
+          <w:sz w:val="19"/>
+          <w:szCs w:val="19"/>
+        </w:rPr>
+      </w:pPr>
+      <w:r>
+        <w:rPr>
+          <w:rFonts w:ascii="新宋体" w:hAnsi="新宋体" w:cs="新宋体"/>
+          <w:color w:val="000000"/>
+          <w:kern w:val="0"/>
+          <w:sz w:val="19"/>
+          <w:szCs w:val="19"/>
+        </w:rPr>
+        <w:t xml:space="preserve">            </w:t>
+      </w:r>
+      <w:r>
+        <w:rPr>
+          <w:rFonts w:ascii="新宋体" w:hAnsi="新宋体" w:cs="新宋体"/>
+          <w:color w:val="0000FF"/>
+          <w:kern w:val="0"/>
+          <w:sz w:val="19"/>
+          <w:szCs w:val="19"/>
+        </w:rPr>
+        <w:t>Cat</w:t>
+      </w:r>
+      <w:r>
+        <w:rPr>
+          <w:rFonts w:ascii="新宋体" w:hAnsi="新宋体" w:cs="新宋体"/>
+          <w:color w:val="000000"/>
+          <w:kern w:val="0"/>
+          <w:sz w:val="19"/>
+          <w:szCs w:val="19"/>
+        </w:rPr>
+        <w:t xml:space="preserve"> </w:t>
+      </w:r>
+      <w:r>
+        <w:rPr>
+          <w:rFonts w:ascii="新宋体" w:hAnsi="新宋体" w:cs="新宋体"/>
+          <w:color w:val="000080"/>
+          <w:kern w:val="0"/>
+          <w:sz w:val="19"/>
+          <w:szCs w:val="19"/>
+        </w:rPr>
+        <w:t>kitty</w:t>
+      </w:r>
+      <w:r>
+        <w:rPr>
+          <w:rFonts w:ascii="新宋体" w:hAnsi="新宋体" w:cs="新宋体"/>
+          <w:color w:val="000000"/>
+          <w:kern w:val="0"/>
+          <w:sz w:val="19"/>
+          <w:szCs w:val="19"/>
+        </w:rPr>
+        <w:t>;</w:t>
+      </w:r>
+      <w:r>
+        <w:rPr>
+          <w:rFonts w:ascii="新宋体" w:hAnsi="新宋体" w:cs="新宋体" w:hint="eastAsia"/>
+          <w:color w:val="000000"/>
+          <w:kern w:val="0"/>
+          <w:sz w:val="19"/>
+          <w:szCs w:val="19"/>
+        </w:rPr>
+        <w:t xml:space="preserve"> </w:t>
+      </w:r>
+      <w:r>
+        <w:rPr>
+          <w:rFonts w:ascii="新宋体" w:hAnsi="新宋体" w:cs="新宋体"/>
+          <w:color w:val="000080"/>
+          <w:kern w:val="0"/>
+          <w:sz w:val="19"/>
+          <w:szCs w:val="19"/>
+        </w:rPr>
+        <w:t>kitty</w:t>
+      </w:r>
+      <w:r>
+        <w:rPr>
+          <w:rFonts w:ascii="新宋体" w:hAnsi="新宋体" w:cs="新宋体"/>
+          <w:color w:val="000000"/>
+          <w:kern w:val="0"/>
+          <w:sz w:val="19"/>
+          <w:szCs w:val="19"/>
+        </w:rPr>
+        <w:t>.</w:t>
+      </w:r>
+      <w:r>
+        <w:rPr>
+          <w:rFonts w:ascii="新宋体" w:hAnsi="新宋体" w:cs="新宋体"/>
+          <w:color w:val="000080"/>
+          <w:kern w:val="0"/>
+          <w:sz w:val="19"/>
+          <w:szCs w:val="19"/>
+        </w:rPr>
+        <w:t>strname</w:t>
+      </w:r>
+      <w:r>
+        <w:rPr>
+          <w:rFonts w:ascii="新宋体" w:hAnsi="新宋体" w:cs="新宋体"/>
+          <w:color w:val="000000"/>
+          <w:kern w:val="0"/>
+          <w:sz w:val="19"/>
+          <w:szCs w:val="19"/>
+        </w:rPr>
+        <w:t xml:space="preserve"> = </w:t>
+      </w:r>
+      <w:r>
+        <w:rPr>
+          <w:rFonts w:ascii="新宋体" w:hAnsi="新宋体" w:cs="新宋体"/>
+          <w:color w:val="A31515"/>
+          <w:kern w:val="0"/>
+          <w:sz w:val="19"/>
+          <w:szCs w:val="19"/>
+        </w:rPr>
+        <w:t>"</w:t>
+      </w:r>
+      <w:r>
+        <w:rPr>
+          <w:rFonts w:ascii="新宋体" w:hAnsi="新宋体" w:cs="新宋体"/>
+          <w:color w:val="A31515"/>
+          <w:kern w:val="0"/>
+          <w:sz w:val="19"/>
+          <w:szCs w:val="19"/>
+        </w:rPr>
+        <w:t>cat</w:t>
+      </w:r>
+      <w:r>
+        <w:rPr>
+          <w:rFonts w:ascii="新宋体" w:hAnsi="新宋体" w:cs="新宋体"/>
+          <w:color w:val="A31515"/>
+          <w:kern w:val="0"/>
+          <w:sz w:val="19"/>
+          <w:szCs w:val="19"/>
+        </w:rPr>
+        <w:t xml:space="preserve"> third"</w:t>
+      </w:r>
+      <w:r>
+        <w:rPr>
+          <w:rFonts w:ascii="新宋体" w:hAnsi="新宋体" w:cs="新宋体"/>
+          <w:color w:val="000000"/>
+          <w:kern w:val="0"/>
+          <w:sz w:val="19"/>
+          <w:szCs w:val="19"/>
+        </w:rPr>
+        <w:t>;</w:t>
+      </w:r>
+      <w:r>
+        <w:rPr>
+          <w:rFonts w:ascii="新宋体" w:hAnsi="新宋体" w:cs="新宋体" w:hint="eastAsia"/>
+          <w:color w:val="000000"/>
+          <w:kern w:val="0"/>
+          <w:sz w:val="19"/>
+          <w:szCs w:val="19"/>
+        </w:rPr>
+        <w:t xml:space="preserve">  </w:t>
+      </w:r>
+      <w:r>
+        <w:rPr>
+          <w:rFonts w:ascii="新宋体" w:hAnsi="新宋体" w:cs="新宋体"/>
+          <w:color w:val="008000"/>
+          <w:kern w:val="0"/>
+          <w:sz w:val="19"/>
+          <w:szCs w:val="19"/>
+        </w:rPr>
+        <w:t xml:space="preserve">// </w:t>
+      </w:r>
+      <w:r>
+        <w:rPr>
+          <w:rFonts w:ascii="新宋体" w:hAnsi="新宋体" w:cs="新宋体"/>
+          <w:color w:val="008000"/>
+          <w:kern w:val="0"/>
+          <w:sz w:val="19"/>
+          <w:szCs w:val="19"/>
+        </w:rPr>
+        <w:t>使用了未经赋值的局部变量</w:t>
+      </w:r>
+    </w:p>
+    <w:p>
+      <w:r>
+        <w:rPr>
+          <w:rFonts w:ascii="新宋体" w:hAnsi="新宋体" w:cs="新宋体"/>
+          <w:color w:val="000000"/>
+          <w:kern w:val="0"/>
+          <w:sz w:val="19"/>
+          <w:szCs w:val="19"/>
+        </w:rPr>
+        <w:t xml:space="preserve">        }</w:t>
+      </w:r>
+    </w:p>
+    <w:p>
+      <w:r>
+        <w:rPr>
+          <w:rFonts w:hint="eastAsia"/>
+        </w:rPr>
+        <w:tab/>
+      </w:r>
+      <w:r>
+        <w:rPr>
+          <w:rFonts w:hint="eastAsia"/>
+        </w:rPr>
+        <w:tab/>
+        <w:t>为什么会出现这样的结果呢？原来语句“</w:t>
+      </w:r>
+      <w:r>
+        <w:t xml:space="preserve"> Cat kitty ”只是声明了一个对象的名称，仅</w:t>
+      </w:r>
+      <w:r>
+        <w:rPr>
+          <w:rFonts w:hint="eastAsia"/>
+        </w:rPr>
+        <w:t>仅在栈上创建了一个引用符而已，并没有真正的在堆中创建对象，对象的各个成员是不存</w:t>
+      </w:r>
+    </w:p>
+    <w:p>
+      <w:r>
+        <w:rPr>
+          <w:rFonts w:hint="eastAsia"/>
+        </w:rPr>
+        <w:t>在的，引用符中存储的是空地址。</w:t>
+      </w:r>
       <w:bookmarkStart w:id="0" w:name="_GoBack"/>
       <w:bookmarkEnd w:id="0"/>
       <w:r>
-        <w:t>const 常量是隐式静态的，为同一个类的全部对象所共有，即同一个类的所有对象具有</w:t>
-      </w:r>
-    </w:p>
-    <w:p>
-      <w:r>
-        <w:rPr>
-          <w:rFonts w:hint="eastAsia"/>
-        </w:rPr>
-        <w:t>相同的值。r</w:t>
-      </w:r>
-      <w:r>
-        <w:t>eadonly 常量，每个对象可以有不</w:t>
-      </w:r>
-      <w:r>
-        <w:rPr>
-          <w:rFonts w:hint="eastAsia"/>
-        </w:rPr>
-        <w:t>同的值。</w:t>
-      </w:r>
-    </w:p>
-    <w:p/>
-    <w:p>
-      <w:pPr>
-        <w:rPr>
-          <w:b/>
-        </w:rPr>
-      </w:pPr>
-      <w:r>
-        <w:rPr>
-          <w:rFonts w:hint="eastAsia"/>
-          <w:b/>
-        </w:rPr>
-        <w:tab/>
-      </w:r>
-      <w:r>
-        <w:rPr>
-          <w:b/>
-        </w:rPr>
-        <w:t>8.4 重载（O verload）</w:t>
-      </w:r>
-    </w:p>
-    <w:p>
-      <w:r>
-        <w:rPr>
-          <w:rFonts w:hint="eastAsia"/>
-        </w:rPr>
-        <w:lastRenderedPageBreak/>
-        <w:tab/>
-      </w:r>
-      <w:r>
-        <w:rPr>
-          <w:rFonts w:hint="eastAsia"/>
-        </w:rPr>
-        <w:t>重载运算符由关键字</w:t>
-      </w:r>
-      <w:r>
-        <w:t xml:space="preserve"> operator 声明，必须定义为静态。</w:t>
-      </w:r>
-    </w:p>
-    <w:p>
-      <w:pPr>
-        <w:autoSpaceDE w:val="0"/>
-        <w:autoSpaceDN w:val="0"/>
-        <w:adjustRightInd w:val="0"/>
-        <w:jc w:val="left"/>
-        <w:rPr>
-          <w:rFonts w:ascii="NSimSun" w:hAnsi="NSimSun" w:cs="NSimSun"/>
-          <w:color w:val="000000"/>
-          <w:kern w:val="0"/>
-          <w:sz w:val="19"/>
-          <w:szCs w:val="19"/>
-        </w:rPr>
-      </w:pPr>
-      <w:r>
-        <w:rPr>
-          <w:rFonts w:ascii="NSimSun" w:hAnsi="NSimSun" w:cs="NSimSun" w:hint="eastAsia"/>
-          <w:color w:val="0000FF"/>
-          <w:kern w:val="0"/>
-          <w:sz w:val="19"/>
-          <w:szCs w:val="19"/>
-        </w:rPr>
-        <w:tab/>
-      </w:r>
-      <w:r>
-        <w:rPr>
-          <w:rFonts w:ascii="NSimSun" w:hAnsi="NSimSun" w:cs="NSimSun"/>
-          <w:color w:val="0000FF"/>
-          <w:kern w:val="0"/>
-          <w:sz w:val="19"/>
-          <w:szCs w:val="19"/>
-        </w:rPr>
-        <w:t>class</w:t>
-      </w:r>
-      <w:r>
-        <w:rPr>
-          <w:rFonts w:ascii="NSimSun" w:hAnsi="NSimSun" w:cs="NSimSun"/>
-          <w:color w:val="000000"/>
-          <w:kern w:val="0"/>
-          <w:sz w:val="19"/>
-          <w:szCs w:val="19"/>
-        </w:rPr>
-        <w:t xml:space="preserve"> </w:t>
-      </w:r>
-      <w:r>
-        <w:rPr>
-          <w:rFonts w:ascii="NSimSun" w:hAnsi="NSimSun" w:cs="NSimSun"/>
-          <w:color w:val="2B91AF"/>
-          <w:kern w:val="0"/>
-          <w:sz w:val="19"/>
-          <w:szCs w:val="19"/>
-        </w:rPr>
-        <w:t>Complex</w:t>
-      </w:r>
-    </w:p>
-    <w:p>
-      <w:pPr>
-        <w:autoSpaceDE w:val="0"/>
-        <w:autoSpaceDN w:val="0"/>
-        <w:adjustRightInd w:val="0"/>
-        <w:jc w:val="left"/>
-        <w:rPr>
-          <w:rFonts w:ascii="NSimSun" w:hAnsi="NSimSun" w:cs="NSimSun"/>
-          <w:color w:val="000000"/>
-          <w:kern w:val="0"/>
-          <w:sz w:val="19"/>
-          <w:szCs w:val="19"/>
-        </w:rPr>
-      </w:pPr>
-      <w:r>
-        <w:rPr>
-          <w:rFonts w:ascii="NSimSun" w:hAnsi="NSimSun" w:cs="NSimSun"/>
-          <w:color w:val="000000"/>
-          <w:kern w:val="0"/>
-          <w:sz w:val="19"/>
-          <w:szCs w:val="19"/>
-        </w:rPr>
-        <w:t xml:space="preserve">    {</w:t>
-      </w:r>
-    </w:p>
-    <w:p>
-      <w:pPr>
-        <w:autoSpaceDE w:val="0"/>
-        <w:autoSpaceDN w:val="0"/>
-        <w:adjustRightInd w:val="0"/>
-        <w:jc w:val="left"/>
-        <w:rPr>
-          <w:rFonts w:ascii="NSimSun" w:hAnsi="NSimSun" w:cs="NSimSun"/>
-          <w:color w:val="000000"/>
-          <w:kern w:val="0"/>
-          <w:sz w:val="19"/>
-          <w:szCs w:val="19"/>
-        </w:rPr>
-      </w:pPr>
-      <w:r>
-        <w:rPr>
-          <w:rFonts w:ascii="NSimSun" w:hAnsi="NSimSun" w:cs="NSimSun"/>
-          <w:color w:val="000000"/>
-          <w:kern w:val="0"/>
-          <w:sz w:val="19"/>
-          <w:szCs w:val="19"/>
-        </w:rPr>
-        <w:t xml:space="preserve">        </w:t>
-      </w:r>
-      <w:r>
-        <w:rPr>
-          <w:rFonts w:ascii="NSimSun" w:hAnsi="NSimSun" w:cs="NSimSun"/>
-          <w:color w:val="0000FF"/>
-          <w:kern w:val="0"/>
-          <w:sz w:val="19"/>
-          <w:szCs w:val="19"/>
-        </w:rPr>
-        <w:t>public</w:t>
-      </w:r>
-      <w:r>
-        <w:rPr>
-          <w:rFonts w:ascii="NSimSun" w:hAnsi="NSimSun" w:cs="NSimSun"/>
-          <w:color w:val="000000"/>
-          <w:kern w:val="0"/>
-          <w:sz w:val="19"/>
-          <w:szCs w:val="19"/>
-        </w:rPr>
-        <w:t xml:space="preserve"> </w:t>
-      </w:r>
-      <w:r>
-        <w:rPr>
-          <w:rFonts w:ascii="NSimSun" w:hAnsi="NSimSun" w:cs="NSimSun"/>
-          <w:color w:val="0000FF"/>
-          <w:kern w:val="0"/>
-          <w:sz w:val="19"/>
-          <w:szCs w:val="19"/>
-        </w:rPr>
-        <w:t>static</w:t>
-      </w:r>
-      <w:r>
-        <w:rPr>
-          <w:rFonts w:ascii="NSimSun" w:hAnsi="NSimSun" w:cs="NSimSun"/>
-          <w:color w:val="000000"/>
-          <w:kern w:val="0"/>
-          <w:sz w:val="19"/>
-          <w:szCs w:val="19"/>
-        </w:rPr>
-        <w:t xml:space="preserve"> </w:t>
-      </w:r>
-      <w:r>
-        <w:rPr>
-          <w:rFonts w:ascii="NSimSun" w:hAnsi="NSimSun" w:cs="NSimSun"/>
-          <w:color w:val="0000FF"/>
-          <w:kern w:val="0"/>
-          <w:sz w:val="19"/>
-          <w:szCs w:val="19"/>
-        </w:rPr>
-        <w:t>Complex</w:t>
-      </w:r>
-      <w:r>
-        <w:rPr>
-          <w:rFonts w:ascii="NSimSun" w:hAnsi="NSimSun" w:cs="NSimSun"/>
-          <w:color w:val="000000"/>
-          <w:kern w:val="0"/>
-          <w:sz w:val="19"/>
-          <w:szCs w:val="19"/>
-        </w:rPr>
-        <w:t xml:space="preserve"> </w:t>
-      </w:r>
-      <w:r>
-        <w:rPr>
-          <w:rFonts w:ascii="NSimSun" w:hAnsi="NSimSun" w:cs="NSimSun"/>
-          <w:color w:val="0000FF"/>
-          <w:kern w:val="0"/>
-          <w:sz w:val="19"/>
-          <w:szCs w:val="19"/>
-        </w:rPr>
-        <w:t>operator</w:t>
-      </w:r>
-      <w:r>
-        <w:rPr>
-          <w:rFonts w:ascii="NSimSun" w:hAnsi="NSimSun" w:cs="NSimSun"/>
-          <w:color w:val="000000"/>
-          <w:kern w:val="0"/>
-          <w:sz w:val="19"/>
-          <w:szCs w:val="19"/>
-        </w:rPr>
-        <w:t xml:space="preserve"> +(</w:t>
-      </w:r>
-      <w:r>
-        <w:rPr>
-          <w:rFonts w:ascii="NSimSun" w:hAnsi="NSimSun" w:cs="NSimSun"/>
-          <w:color w:val="0000FF"/>
-          <w:kern w:val="0"/>
-          <w:sz w:val="19"/>
-          <w:szCs w:val="19"/>
-        </w:rPr>
-        <w:t>Complex</w:t>
-      </w:r>
-      <w:r>
-        <w:rPr>
-          <w:rFonts w:ascii="NSimSun" w:hAnsi="NSimSun" w:cs="NSimSun"/>
-          <w:color w:val="000000"/>
-          <w:kern w:val="0"/>
-          <w:sz w:val="19"/>
-          <w:szCs w:val="19"/>
-        </w:rPr>
-        <w:t xml:space="preserve"> </w:t>
-      </w:r>
-      <w:r>
-        <w:rPr>
-          <w:rFonts w:ascii="NSimSun" w:hAnsi="NSimSun" w:cs="NSimSun"/>
-          <w:color w:val="000080"/>
-          <w:kern w:val="0"/>
-          <w:sz w:val="19"/>
-          <w:szCs w:val="19"/>
-        </w:rPr>
-        <w:t>z1</w:t>
-      </w:r>
-      <w:r>
-        <w:rPr>
-          <w:rFonts w:ascii="NSimSun" w:hAnsi="NSimSun" w:cs="NSimSun"/>
-          <w:color w:val="000000"/>
-          <w:kern w:val="0"/>
-          <w:sz w:val="19"/>
-          <w:szCs w:val="19"/>
-        </w:rPr>
-        <w:t xml:space="preserve">, </w:t>
-      </w:r>
-      <w:r>
-        <w:rPr>
-          <w:rFonts w:ascii="NSimSun" w:hAnsi="NSimSun" w:cs="NSimSun"/>
-          <w:color w:val="0000FF"/>
-          <w:kern w:val="0"/>
-          <w:sz w:val="19"/>
-          <w:szCs w:val="19"/>
-        </w:rPr>
-        <w:t>Complex</w:t>
-      </w:r>
-      <w:r>
-        <w:rPr>
-          <w:rFonts w:ascii="NSimSun" w:hAnsi="NSimSun" w:cs="NSimSun"/>
-          <w:color w:val="000000"/>
-          <w:kern w:val="0"/>
-          <w:sz w:val="19"/>
-          <w:szCs w:val="19"/>
-        </w:rPr>
-        <w:t xml:space="preserve"> </w:t>
-      </w:r>
-      <w:r>
-        <w:rPr>
-          <w:rFonts w:ascii="NSimSun" w:hAnsi="NSimSun" w:cs="NSimSun"/>
-          <w:color w:val="000080"/>
-          <w:kern w:val="0"/>
-          <w:sz w:val="19"/>
-          <w:szCs w:val="19"/>
-        </w:rPr>
-        <w:t>z2</w:t>
-      </w:r>
-      <w:r>
-        <w:rPr>
-          <w:rFonts w:ascii="NSimSun" w:hAnsi="NSimSun" w:cs="NSimSun"/>
-          <w:color w:val="000000"/>
-          <w:kern w:val="0"/>
-          <w:sz w:val="19"/>
-          <w:szCs w:val="19"/>
-        </w:rPr>
-        <w:t xml:space="preserve">) { </w:t>
-      </w:r>
-      <w:r>
-        <w:rPr>
-          <w:rFonts w:ascii="NSimSun" w:hAnsi="NSimSun" w:cs="NSimSun"/>
-          <w:color w:val="0000FF"/>
-          <w:kern w:val="0"/>
-          <w:sz w:val="19"/>
-          <w:szCs w:val="19"/>
-        </w:rPr>
-        <w:t>return</w:t>
-      </w:r>
-      <w:r>
-        <w:rPr>
-          <w:rFonts w:ascii="NSimSun" w:hAnsi="NSimSun" w:cs="NSimSun"/>
-          <w:color w:val="000000"/>
-          <w:kern w:val="0"/>
-          <w:sz w:val="19"/>
-          <w:szCs w:val="19"/>
-        </w:rPr>
-        <w:t xml:space="preserve"> </w:t>
-      </w:r>
-      <w:r>
-        <w:rPr>
-          <w:rFonts w:ascii="NSimSun" w:hAnsi="NSimSun" w:cs="NSimSun"/>
-          <w:color w:val="0000FF"/>
-          <w:kern w:val="0"/>
-          <w:sz w:val="19"/>
-          <w:szCs w:val="19"/>
-        </w:rPr>
-        <w:t>new</w:t>
-      </w:r>
-      <w:r>
-        <w:rPr>
-          <w:rFonts w:ascii="NSimSun" w:hAnsi="NSimSun" w:cs="NSimSun"/>
-          <w:color w:val="000000"/>
-          <w:kern w:val="0"/>
-          <w:sz w:val="19"/>
-          <w:szCs w:val="19"/>
-        </w:rPr>
-        <w:t xml:space="preserve"> </w:t>
-      </w:r>
-      <w:r>
-        <w:rPr>
-          <w:rFonts w:ascii="NSimSun" w:hAnsi="NSimSun" w:cs="NSimSun"/>
-          <w:color w:val="0000FF"/>
-          <w:kern w:val="0"/>
-          <w:sz w:val="19"/>
-          <w:szCs w:val="19"/>
-        </w:rPr>
-        <w:t>Complex</w:t>
-      </w:r>
-      <w:r>
-        <w:rPr>
-          <w:rFonts w:ascii="NSimSun" w:hAnsi="NSimSun" w:cs="NSimSun"/>
-          <w:color w:val="000000"/>
-          <w:kern w:val="0"/>
-          <w:sz w:val="19"/>
-          <w:szCs w:val="19"/>
-        </w:rPr>
-        <w:t>(); }</w:t>
-      </w:r>
-    </w:p>
-    <w:p>
-      <w:r>
-        <w:rPr>
-          <w:rFonts w:ascii="NSimSun" w:hAnsi="NSimSun" w:cs="NSimSun"/>
-          <w:color w:val="000000"/>
-          <w:kern w:val="0"/>
-          <w:sz w:val="19"/>
-          <w:szCs w:val="19"/>
-        </w:rPr>
-        <w:t xml:space="preserve">    }</w:t>
-      </w:r>
-    </w:p>
-    <w:p>
-      <w:r>
-        <w:rPr>
-          <w:rFonts w:hint="eastAsia"/>
-        </w:rPr>
-        <w:tab/>
-        <w:t>编译器是如何识别这些重载的运算符呢？对了，和方法重载类似，重载运算符的调用</w:t>
-      </w:r>
-    </w:p>
-    <w:p>
-      <w:r>
-        <w:rPr>
-          <w:rFonts w:hint="eastAsia"/>
-        </w:rPr>
-        <w:t>原则也是参数的“最佳匹配”，即系统是根据左右两个操作数的类型选择调用哪个版本的</w:t>
-      </w:r>
-    </w:p>
-    <w:p>
-      <w:r>
-        <w:rPr>
-          <w:rFonts w:hint="eastAsia"/>
-        </w:rPr>
-        <w:t>运算符。</w:t>
-      </w:r>
-    </w:p>
-    <w:p>
-      <w:pPr>
-        <w:rPr>
-          <w:b/>
-        </w:rPr>
-      </w:pPr>
-      <w:r>
-        <w:rPr>
-          <w:rFonts w:hint="eastAsia"/>
-          <w:b/>
-        </w:rPr>
-        <w:tab/>
-      </w:r>
-      <w:r>
-        <w:rPr>
-          <w:b/>
-        </w:rPr>
-        <w:t>8.6 索引</w:t>
-      </w:r>
-    </w:p>
-    <w:p>
-      <w:r>
-        <w:rPr>
-          <w:rFonts w:hint="eastAsia"/>
-        </w:rPr>
-        <w:tab/>
-      </w:r>
-      <w:r>
-        <w:rPr>
-          <w:rFonts w:hint="eastAsia"/>
-        </w:rPr>
-        <w:t>索引可以让我们像数组那样访问类的数据成员</w:t>
-      </w:r>
-      <w:r>
-        <w:rPr>
-          <w:rFonts w:hint="eastAsia"/>
-        </w:rPr>
-        <w:t>。</w:t>
-      </w:r>
-      <w:r>
-        <w:rPr>
-          <w:rFonts w:hint="eastAsia"/>
-        </w:rPr>
-        <w:t>下面我们定义一个“立方体类”，它有长、宽、高三个属性。</w:t>
-      </w:r>
-    </w:p>
-    <w:p>
-      <w:r>
-        <w:rPr>
-          <w:rFonts w:hint="eastAsia"/>
-        </w:rPr>
-        <w:tab/>
-      </w:r>
-      <w:r>
-        <w:rPr>
-          <w:rFonts w:hint="eastAsia"/>
-        </w:rPr>
-        <w:t>索引的定义方式如下：</w:t>
-      </w:r>
-    </w:p>
-    <w:p>
-      <w:r>
-        <w:rPr>
-          <w:rFonts w:hint="eastAsia"/>
-        </w:rPr>
-        <w:tab/>
-      </w:r>
-      <w:r>
-        <w:rPr>
-          <w:rFonts w:ascii="NSimSun" w:hAnsi="NSimSun" w:cs="NSimSun"/>
-          <w:color w:val="0000FF"/>
-          <w:kern w:val="0"/>
-          <w:sz w:val="19"/>
-          <w:szCs w:val="19"/>
-        </w:rPr>
-        <w:t>public</w:t>
-      </w:r>
-      <w:r>
-        <w:rPr>
-          <w:rFonts w:ascii="NSimSun" w:hAnsi="NSimSun" w:cs="NSimSun"/>
-          <w:color w:val="000000"/>
-          <w:kern w:val="0"/>
-          <w:sz w:val="19"/>
-          <w:szCs w:val="19"/>
-        </w:rPr>
-        <w:t xml:space="preserve"> </w:t>
-      </w:r>
-      <w:r>
-        <w:rPr>
-          <w:rFonts w:ascii="NSimSun" w:hAnsi="NSimSun" w:cs="NSimSun"/>
-          <w:color w:val="0000FF"/>
-          <w:kern w:val="0"/>
-          <w:sz w:val="19"/>
-          <w:szCs w:val="19"/>
-        </w:rPr>
-        <w:t>double</w:t>
-      </w:r>
-      <w:r>
-        <w:rPr>
-          <w:rFonts w:ascii="NSimSun" w:hAnsi="NSimSun" w:cs="NSimSun"/>
-          <w:color w:val="000000"/>
-          <w:kern w:val="0"/>
-          <w:sz w:val="19"/>
-          <w:szCs w:val="19"/>
-        </w:rPr>
-        <w:t xml:space="preserve"> </w:t>
-      </w:r>
-      <w:r>
-        <w:rPr>
-          <w:rFonts w:ascii="NSimSun" w:hAnsi="NSimSun" w:cs="NSimSun"/>
-          <w:color w:val="0000FF"/>
-          <w:kern w:val="0"/>
-          <w:sz w:val="19"/>
-          <w:szCs w:val="19"/>
-        </w:rPr>
-        <w:t>this</w:t>
-      </w:r>
-      <w:r>
-        <w:rPr>
-          <w:rFonts w:ascii="NSimSun" w:hAnsi="NSimSun" w:cs="NSimSun"/>
-          <w:color w:val="000000"/>
-          <w:kern w:val="0"/>
-          <w:sz w:val="19"/>
-          <w:szCs w:val="19"/>
-        </w:rPr>
-        <w:t>[</w:t>
-      </w:r>
-      <w:r>
-        <w:rPr>
-          <w:rFonts w:ascii="NSimSun" w:hAnsi="NSimSun" w:cs="NSimSun"/>
-          <w:color w:val="0000FF"/>
-          <w:kern w:val="0"/>
-          <w:sz w:val="19"/>
-          <w:szCs w:val="19"/>
-        </w:rPr>
-        <w:t>int</w:t>
-      </w:r>
-      <w:r>
-        <w:rPr>
-          <w:rFonts w:ascii="NSimSun" w:hAnsi="NSimSun" w:cs="NSimSun"/>
-          <w:color w:val="000000"/>
-          <w:kern w:val="0"/>
-          <w:sz w:val="19"/>
-          <w:szCs w:val="19"/>
-        </w:rPr>
-        <w:t xml:space="preserve"> index]</w:t>
-      </w:r>
-    </w:p>
-    <w:p>
-      <w:r>
-        <w:rPr>
-          <w:rFonts w:hint="eastAsia"/>
-        </w:rPr>
-        <w:tab/>
-        <w:t>索引的函数体与属性类似，也是用</w:t>
-      </w:r>
-      <w:r>
-        <w:t xml:space="preserve"> get 和 set 访问器。 get 访问器用于获取成员变量的</w:t>
-      </w:r>
-      <w:r>
-        <w:rPr>
-          <w:rFonts w:hint="eastAsia"/>
-        </w:rPr>
-        <w:t>值，</w:t>
-      </w:r>
-      <w:r>
-        <w:t xml:space="preserve"> set 访问器用于为成员变量赋值。</w:t>
-      </w:r>
-    </w:p>
-    <w:p>
-      <w:pPr>
-        <w:autoSpaceDE w:val="0"/>
-        <w:autoSpaceDN w:val="0"/>
-        <w:adjustRightInd w:val="0"/>
-        <w:jc w:val="left"/>
-        <w:rPr>
-          <w:rFonts w:ascii="NSimSun" w:hAnsi="NSimSun" w:cs="NSimSun"/>
-          <w:color w:val="000000"/>
-          <w:kern w:val="0"/>
-          <w:sz w:val="19"/>
-          <w:szCs w:val="19"/>
-        </w:rPr>
-      </w:pPr>
-      <w:r>
-        <w:rPr>
-          <w:rFonts w:hint="eastAsia"/>
-        </w:rPr>
-        <w:t xml:space="preserve">   </w:t>
-      </w:r>
-      <w:r>
-        <w:rPr>
-          <w:rFonts w:ascii="NSimSun" w:hAnsi="NSimSun" w:cs="NSimSun"/>
-          <w:color w:val="000000"/>
-          <w:kern w:val="0"/>
-          <w:sz w:val="19"/>
-          <w:szCs w:val="19"/>
-        </w:rPr>
-        <w:t xml:space="preserve"> </w:t>
-      </w:r>
-      <w:r>
-        <w:rPr>
-          <w:rFonts w:ascii="NSimSun" w:hAnsi="NSimSun" w:cs="NSimSun"/>
-          <w:color w:val="0000FF"/>
-          <w:kern w:val="0"/>
-          <w:sz w:val="19"/>
-          <w:szCs w:val="19"/>
-        </w:rPr>
-        <w:t>class</w:t>
-      </w:r>
-      <w:r>
-        <w:rPr>
-          <w:rFonts w:ascii="NSimSun" w:hAnsi="NSimSun" w:cs="NSimSun"/>
-          <w:color w:val="000000"/>
-          <w:kern w:val="0"/>
-          <w:sz w:val="19"/>
-          <w:szCs w:val="19"/>
-        </w:rPr>
-        <w:t xml:space="preserve"> </w:t>
-      </w:r>
-      <w:r>
-        <w:rPr>
-          <w:rFonts w:ascii="NSimSun" w:hAnsi="NSimSun" w:cs="NSimSun"/>
-          <w:color w:val="2B91AF"/>
-          <w:kern w:val="0"/>
-          <w:sz w:val="19"/>
-          <w:szCs w:val="19"/>
-        </w:rPr>
-        <w:t>Cube</w:t>
-      </w:r>
-    </w:p>
-    <w:p>
-      <w:pPr>
-        <w:autoSpaceDE w:val="0"/>
-        <w:autoSpaceDN w:val="0"/>
-        <w:adjustRightInd w:val="0"/>
-        <w:jc w:val="left"/>
-        <w:rPr>
-          <w:rFonts w:ascii="NSimSun" w:hAnsi="NSimSun" w:cs="NSimSun"/>
-          <w:color w:val="000000"/>
-          <w:kern w:val="0"/>
-          <w:sz w:val="19"/>
-          <w:szCs w:val="19"/>
-        </w:rPr>
-      </w:pPr>
-      <w:r>
-        <w:rPr>
-          <w:rFonts w:ascii="NSimSun" w:hAnsi="NSimSun" w:cs="NSimSun"/>
-          <w:color w:val="000000"/>
-          <w:kern w:val="0"/>
-          <w:sz w:val="19"/>
-          <w:szCs w:val="19"/>
-        </w:rPr>
-        <w:t xml:space="preserve">    {</w:t>
-      </w:r>
-    </w:p>
-    <w:p>
-      <w:pPr>
-        <w:autoSpaceDE w:val="0"/>
-        <w:autoSpaceDN w:val="0"/>
-        <w:adjustRightInd w:val="0"/>
-        <w:jc w:val="left"/>
-        <w:rPr>
-          <w:rFonts w:ascii="NSimSun" w:hAnsi="NSimSun" w:cs="NSimSun"/>
-          <w:color w:val="000000"/>
-          <w:kern w:val="0"/>
-          <w:sz w:val="19"/>
-          <w:szCs w:val="19"/>
-        </w:rPr>
-      </w:pPr>
-      <w:r>
-        <w:rPr>
-          <w:rFonts w:ascii="NSimSun" w:hAnsi="NSimSun" w:cs="NSimSun"/>
-          <w:color w:val="000000"/>
-          <w:kern w:val="0"/>
-          <w:sz w:val="19"/>
-          <w:szCs w:val="19"/>
-        </w:rPr>
-        <w:t xml:space="preserve">        </w:t>
-      </w:r>
-      <w:r>
-        <w:rPr>
-          <w:rFonts w:ascii="NSimSun" w:hAnsi="NSimSun" w:cs="NSimSun"/>
-          <w:color w:val="0000FF"/>
-          <w:kern w:val="0"/>
-          <w:sz w:val="19"/>
-          <w:szCs w:val="19"/>
-        </w:rPr>
-        <w:t>private</w:t>
-      </w:r>
-      <w:r>
-        <w:rPr>
-          <w:rFonts w:ascii="NSimSun" w:hAnsi="NSimSun" w:cs="NSimSun"/>
-          <w:color w:val="000000"/>
-          <w:kern w:val="0"/>
-          <w:sz w:val="19"/>
-          <w:szCs w:val="19"/>
-        </w:rPr>
-        <w:t xml:space="preserve"> </w:t>
-      </w:r>
-      <w:r>
-        <w:rPr>
-          <w:rFonts w:ascii="NSimSun" w:hAnsi="NSimSun" w:cs="NSimSun"/>
-          <w:color w:val="0000FF"/>
-          <w:kern w:val="0"/>
-          <w:sz w:val="19"/>
-          <w:szCs w:val="19"/>
-        </w:rPr>
-        <w:t>double</w:t>
-      </w:r>
-      <w:r>
-        <w:rPr>
-          <w:rFonts w:ascii="NSimSun" w:hAnsi="NSimSun" w:cs="NSimSun"/>
-          <w:color w:val="000000"/>
-          <w:kern w:val="0"/>
-          <w:sz w:val="19"/>
-          <w:szCs w:val="19"/>
-        </w:rPr>
-        <w:t xml:space="preserve"> </w:t>
-      </w:r>
-      <w:r>
-        <w:rPr>
-          <w:rFonts w:ascii="NSimSun" w:hAnsi="NSimSun" w:cs="NSimSun"/>
-          <w:color w:val="000080"/>
-          <w:kern w:val="0"/>
-          <w:sz w:val="19"/>
-          <w:szCs w:val="19"/>
-        </w:rPr>
-        <w:t>length</w:t>
-      </w:r>
-      <w:r>
-        <w:rPr>
-          <w:rFonts w:ascii="NSimSun" w:hAnsi="NSimSun" w:cs="NSimSun"/>
-          <w:color w:val="000000"/>
-          <w:kern w:val="0"/>
-          <w:sz w:val="19"/>
-          <w:szCs w:val="19"/>
-        </w:rPr>
-        <w:t>;</w:t>
-      </w:r>
-    </w:p>
-    <w:p>
-      <w:pPr>
-        <w:autoSpaceDE w:val="0"/>
-        <w:autoSpaceDN w:val="0"/>
-        <w:adjustRightInd w:val="0"/>
-        <w:jc w:val="left"/>
-        <w:rPr>
-          <w:rFonts w:ascii="NSimSun" w:hAnsi="NSimSun" w:cs="NSimSun"/>
-          <w:color w:val="000000"/>
-          <w:kern w:val="0"/>
-          <w:sz w:val="19"/>
-          <w:szCs w:val="19"/>
-        </w:rPr>
-      </w:pPr>
-      <w:r>
-        <w:rPr>
-          <w:rFonts w:ascii="NSimSun" w:hAnsi="NSimSun" w:cs="NSimSun"/>
-          <w:color w:val="000000"/>
-          <w:kern w:val="0"/>
-          <w:sz w:val="19"/>
-          <w:szCs w:val="19"/>
-        </w:rPr>
-        <w:t xml:space="preserve">        </w:t>
-      </w:r>
-      <w:r>
-        <w:rPr>
-          <w:rFonts w:ascii="NSimSun" w:hAnsi="NSimSun" w:cs="NSimSun"/>
-          <w:color w:val="0000FF"/>
-          <w:kern w:val="0"/>
-          <w:sz w:val="19"/>
-          <w:szCs w:val="19"/>
-        </w:rPr>
-        <w:t>private</w:t>
-      </w:r>
-      <w:r>
-        <w:rPr>
-          <w:rFonts w:ascii="NSimSun" w:hAnsi="NSimSun" w:cs="NSimSun"/>
-          <w:color w:val="000000"/>
-          <w:kern w:val="0"/>
-          <w:sz w:val="19"/>
-          <w:szCs w:val="19"/>
-        </w:rPr>
-        <w:t xml:space="preserve"> </w:t>
-      </w:r>
-      <w:r>
-        <w:rPr>
-          <w:rFonts w:ascii="NSimSun" w:hAnsi="NSimSun" w:cs="NSimSun"/>
-          <w:color w:val="0000FF"/>
-          <w:kern w:val="0"/>
-          <w:sz w:val="19"/>
-          <w:szCs w:val="19"/>
-        </w:rPr>
-        <w:t>double</w:t>
-      </w:r>
-      <w:r>
-        <w:rPr>
-          <w:rFonts w:ascii="NSimSun" w:hAnsi="NSimSun" w:cs="NSimSun"/>
-          <w:color w:val="000000"/>
-          <w:kern w:val="0"/>
-          <w:sz w:val="19"/>
-          <w:szCs w:val="19"/>
-        </w:rPr>
-        <w:t xml:space="preserve"> </w:t>
-      </w:r>
-      <w:r>
-        <w:rPr>
-          <w:rFonts w:ascii="NSimSun" w:hAnsi="NSimSun" w:cs="NSimSun"/>
-          <w:color w:val="000080"/>
-          <w:kern w:val="0"/>
-          <w:sz w:val="19"/>
-          <w:szCs w:val="19"/>
-        </w:rPr>
-        <w:t>width</w:t>
-      </w:r>
-      <w:r>
-        <w:rPr>
-          <w:rFonts w:ascii="NSimSun" w:hAnsi="NSimSun" w:cs="NSimSun"/>
-          <w:color w:val="000000"/>
-          <w:kern w:val="0"/>
-          <w:sz w:val="19"/>
-          <w:szCs w:val="19"/>
-        </w:rPr>
-        <w:t>;</w:t>
-      </w:r>
-    </w:p>
-    <w:p>
-      <w:pPr>
-        <w:autoSpaceDE w:val="0"/>
-        <w:autoSpaceDN w:val="0"/>
-        <w:adjustRightInd w:val="0"/>
-        <w:jc w:val="left"/>
-        <w:rPr>
-          <w:rFonts w:ascii="NSimSun" w:hAnsi="NSimSun" w:cs="NSimSun"/>
-          <w:color w:val="000000"/>
-          <w:kern w:val="0"/>
-          <w:sz w:val="19"/>
-          <w:szCs w:val="19"/>
-        </w:rPr>
-      </w:pPr>
-      <w:r>
-        <w:rPr>
-          <w:rFonts w:ascii="NSimSun" w:hAnsi="NSimSun" w:cs="NSimSun"/>
-          <w:color w:val="000000"/>
-          <w:kern w:val="0"/>
-          <w:sz w:val="19"/>
-          <w:szCs w:val="19"/>
-        </w:rPr>
-        <w:t xml:space="preserve">        </w:t>
-      </w:r>
-      <w:r>
-        <w:rPr>
-          <w:rFonts w:ascii="NSimSun" w:hAnsi="NSimSun" w:cs="NSimSun"/>
-          <w:color w:val="0000FF"/>
-          <w:kern w:val="0"/>
-          <w:sz w:val="19"/>
-          <w:szCs w:val="19"/>
-        </w:rPr>
-        <w:t>private</w:t>
-      </w:r>
-      <w:r>
-        <w:rPr>
-          <w:rFonts w:ascii="NSimSun" w:hAnsi="NSimSun" w:cs="NSimSun"/>
-          <w:color w:val="000000"/>
-          <w:kern w:val="0"/>
-          <w:sz w:val="19"/>
-          <w:szCs w:val="19"/>
-        </w:rPr>
-        <w:t xml:space="preserve"> </w:t>
-      </w:r>
-      <w:r>
-        <w:rPr>
-          <w:rFonts w:ascii="NSimSun" w:hAnsi="NSimSun" w:cs="NSimSun"/>
-          <w:color w:val="0000FF"/>
-          <w:kern w:val="0"/>
-          <w:sz w:val="19"/>
-          <w:szCs w:val="19"/>
-        </w:rPr>
-        <w:t>double</w:t>
-      </w:r>
-      <w:r>
-        <w:rPr>
-          <w:rFonts w:ascii="NSimSun" w:hAnsi="NSimSun" w:cs="NSimSun"/>
-          <w:color w:val="000000"/>
-          <w:kern w:val="0"/>
-          <w:sz w:val="19"/>
-          <w:szCs w:val="19"/>
-        </w:rPr>
-        <w:t xml:space="preserve"> </w:t>
-      </w:r>
-      <w:r>
-        <w:rPr>
-          <w:rFonts w:ascii="NSimSun" w:hAnsi="NSimSun" w:cs="NSimSun"/>
-          <w:color w:val="000080"/>
-          <w:kern w:val="0"/>
-          <w:sz w:val="19"/>
-          <w:szCs w:val="19"/>
-        </w:rPr>
-        <w:t>height</w:t>
-      </w:r>
-      <w:r>
-        <w:rPr>
-          <w:rFonts w:ascii="NSimSun" w:hAnsi="NSimSun" w:cs="NSimSun"/>
-          <w:color w:val="000000"/>
-          <w:kern w:val="0"/>
-          <w:sz w:val="19"/>
-          <w:szCs w:val="19"/>
-        </w:rPr>
-        <w:t>;</w:t>
-      </w:r>
-    </w:p>
-    <w:p>
-      <w:pPr>
-        <w:autoSpaceDE w:val="0"/>
-        <w:autoSpaceDN w:val="0"/>
-        <w:adjustRightInd w:val="0"/>
-        <w:jc w:val="left"/>
-        <w:rPr>
-          <w:rFonts w:ascii="NSimSun" w:hAnsi="NSimSun" w:cs="NSimSun"/>
-          <w:color w:val="000000"/>
-          <w:kern w:val="0"/>
-          <w:sz w:val="19"/>
-          <w:szCs w:val="19"/>
-        </w:rPr>
-      </w:pPr>
-    </w:p>
-    <w:p>
-      <w:pPr>
-        <w:autoSpaceDE w:val="0"/>
-        <w:autoSpaceDN w:val="0"/>
-        <w:adjustRightInd w:val="0"/>
-        <w:jc w:val="left"/>
-        <w:rPr>
-          <w:rFonts w:ascii="NSimSun" w:hAnsi="NSimSun" w:cs="NSimSun"/>
-          <w:color w:val="000000"/>
-          <w:kern w:val="0"/>
-          <w:sz w:val="19"/>
-          <w:szCs w:val="19"/>
-        </w:rPr>
-      </w:pPr>
-      <w:r>
-        <w:rPr>
-          <w:rFonts w:ascii="NSimSun" w:hAnsi="NSimSun" w:cs="NSimSun"/>
-          <w:color w:val="000000"/>
-          <w:kern w:val="0"/>
-          <w:sz w:val="19"/>
-          <w:szCs w:val="19"/>
-        </w:rPr>
-        <w:t xml:space="preserve">        </w:t>
-      </w:r>
-      <w:r>
-        <w:rPr>
-          <w:rFonts w:ascii="NSimSun" w:hAnsi="NSimSun" w:cs="NSimSun"/>
-          <w:color w:val="0000FF"/>
-          <w:kern w:val="0"/>
-          <w:sz w:val="19"/>
-          <w:szCs w:val="19"/>
-        </w:rPr>
-        <w:t>public</w:t>
-      </w:r>
-      <w:r>
-        <w:rPr>
-          <w:rFonts w:ascii="NSimSun" w:hAnsi="NSimSun" w:cs="NSimSun"/>
-          <w:color w:val="000000"/>
-          <w:kern w:val="0"/>
-          <w:sz w:val="19"/>
-          <w:szCs w:val="19"/>
-        </w:rPr>
-        <w:t xml:space="preserve"> </w:t>
-      </w:r>
-      <w:r>
-        <w:rPr>
-          <w:rFonts w:ascii="NSimSun" w:hAnsi="NSimSun" w:cs="NSimSun"/>
-          <w:color w:val="0000FF"/>
-          <w:kern w:val="0"/>
-          <w:sz w:val="19"/>
-          <w:szCs w:val="19"/>
-        </w:rPr>
-        <w:t>double</w:t>
-      </w:r>
-      <w:r>
-        <w:rPr>
-          <w:rFonts w:ascii="NSimSun" w:hAnsi="NSimSun" w:cs="NSimSun"/>
-          <w:color w:val="000000"/>
-          <w:kern w:val="0"/>
-          <w:sz w:val="19"/>
-          <w:szCs w:val="19"/>
-        </w:rPr>
-        <w:t xml:space="preserve"> </w:t>
-      </w:r>
-      <w:r>
-        <w:rPr>
-          <w:rFonts w:ascii="NSimSun" w:hAnsi="NSimSun" w:cs="NSimSun"/>
-          <w:color w:val="0000FF"/>
-          <w:kern w:val="0"/>
-          <w:sz w:val="19"/>
-          <w:szCs w:val="19"/>
-        </w:rPr>
-        <w:t>this</w:t>
-      </w:r>
-      <w:r>
-        <w:rPr>
-          <w:rFonts w:ascii="NSimSun" w:hAnsi="NSimSun" w:cs="NSimSun"/>
-          <w:color w:val="000000"/>
-          <w:kern w:val="0"/>
-          <w:sz w:val="19"/>
-          <w:szCs w:val="19"/>
-        </w:rPr>
-        <w:t>[</w:t>
-      </w:r>
-      <w:r>
-        <w:rPr>
-          <w:rFonts w:ascii="NSimSun" w:hAnsi="NSimSun" w:cs="NSimSun"/>
-          <w:color w:val="0000FF"/>
-          <w:kern w:val="0"/>
-          <w:sz w:val="19"/>
-          <w:szCs w:val="19"/>
-        </w:rPr>
-        <w:t>int</w:t>
-      </w:r>
-      <w:r>
-        <w:rPr>
-          <w:rFonts w:ascii="NSimSun" w:hAnsi="NSimSun" w:cs="NSimSun"/>
-          <w:color w:val="000000"/>
-          <w:kern w:val="0"/>
-          <w:sz w:val="19"/>
-          <w:szCs w:val="19"/>
-        </w:rPr>
-        <w:t xml:space="preserve"> index]</w:t>
-      </w:r>
-    </w:p>
-    <w:p>
-      <w:pPr>
-        <w:autoSpaceDE w:val="0"/>
-        <w:autoSpaceDN w:val="0"/>
-        <w:adjustRightInd w:val="0"/>
-        <w:jc w:val="left"/>
-        <w:rPr>
-          <w:rFonts w:ascii="NSimSun" w:hAnsi="NSimSun" w:cs="NSimSun"/>
-          <w:color w:val="000000"/>
-          <w:kern w:val="0"/>
-          <w:sz w:val="19"/>
-          <w:szCs w:val="19"/>
-        </w:rPr>
-      </w:pPr>
-      <w:r>
-        <w:rPr>
-          <w:rFonts w:ascii="NSimSun" w:hAnsi="NSimSun" w:cs="NSimSun"/>
-          <w:color w:val="000000"/>
-          <w:kern w:val="0"/>
-          <w:sz w:val="19"/>
-          <w:szCs w:val="19"/>
-        </w:rPr>
-        <w:t xml:space="preserve">        {</w:t>
-      </w:r>
-    </w:p>
-    <w:p>
-      <w:pPr>
-        <w:autoSpaceDE w:val="0"/>
-        <w:autoSpaceDN w:val="0"/>
-        <w:adjustRightInd w:val="0"/>
-        <w:jc w:val="left"/>
-        <w:rPr>
-          <w:rFonts w:ascii="NSimSun" w:hAnsi="NSimSun" w:cs="NSimSun"/>
-          <w:color w:val="000000"/>
-          <w:kern w:val="0"/>
-          <w:sz w:val="19"/>
-          <w:szCs w:val="19"/>
-        </w:rPr>
-      </w:pPr>
-      <w:r>
-        <w:rPr>
-          <w:rFonts w:ascii="NSimSun" w:hAnsi="NSimSun" w:cs="NSimSun"/>
-          <w:color w:val="000000"/>
-          <w:kern w:val="0"/>
-          <w:sz w:val="19"/>
-          <w:szCs w:val="19"/>
-        </w:rPr>
-        <w:t xml:space="preserve">            </w:t>
-      </w:r>
-      <w:r>
-        <w:rPr>
-          <w:rFonts w:ascii="NSimSun" w:hAnsi="NSimSun" w:cs="NSimSun"/>
-          <w:color w:val="0000FF"/>
-          <w:kern w:val="0"/>
-          <w:sz w:val="19"/>
-          <w:szCs w:val="19"/>
-        </w:rPr>
-        <w:t>get</w:t>
-      </w:r>
-    </w:p>
-    <w:p>
-      <w:pPr>
-        <w:autoSpaceDE w:val="0"/>
-        <w:autoSpaceDN w:val="0"/>
-        <w:adjustRightInd w:val="0"/>
-        <w:jc w:val="left"/>
-        <w:rPr>
-          <w:rFonts w:ascii="NSimSun" w:hAnsi="NSimSun" w:cs="NSimSun"/>
-          <w:color w:val="000000"/>
-          <w:kern w:val="0"/>
-          <w:sz w:val="19"/>
-          <w:szCs w:val="19"/>
-        </w:rPr>
-      </w:pPr>
-      <w:r>
-        <w:rPr>
-          <w:rFonts w:ascii="NSimSun" w:hAnsi="NSimSun" w:cs="NSimSun"/>
-          <w:color w:val="000000"/>
-          <w:kern w:val="0"/>
-          <w:sz w:val="19"/>
-          <w:szCs w:val="19"/>
-        </w:rPr>
-        <w:t xml:space="preserve">            {</w:t>
-      </w:r>
-    </w:p>
-    <w:p>
-      <w:pPr>
-        <w:autoSpaceDE w:val="0"/>
-        <w:autoSpaceDN w:val="0"/>
-        <w:adjustRightInd w:val="0"/>
-        <w:jc w:val="left"/>
-        <w:rPr>
-          <w:rFonts w:ascii="NSimSun" w:hAnsi="NSimSun" w:cs="NSimSun"/>
-          <w:color w:val="000000"/>
-          <w:kern w:val="0"/>
-          <w:sz w:val="19"/>
-          <w:szCs w:val="19"/>
-        </w:rPr>
-      </w:pPr>
-      <w:r>
-        <w:rPr>
-          <w:rFonts w:ascii="NSimSun" w:hAnsi="NSimSun" w:cs="NSimSun"/>
-          <w:color w:val="000000"/>
-          <w:kern w:val="0"/>
-          <w:sz w:val="19"/>
-          <w:szCs w:val="19"/>
-        </w:rPr>
-        <w:t xml:space="preserve">                </w:t>
-      </w:r>
-      <w:r>
-        <w:rPr>
-          <w:rFonts w:ascii="NSimSun" w:hAnsi="NSimSun" w:cs="NSimSun"/>
-          <w:color w:val="0000FF"/>
-          <w:kern w:val="0"/>
-          <w:sz w:val="19"/>
-          <w:szCs w:val="19"/>
-        </w:rPr>
-        <w:t>switch</w:t>
-      </w:r>
-      <w:r>
-        <w:rPr>
-          <w:rFonts w:ascii="NSimSun" w:hAnsi="NSimSun" w:cs="NSimSun"/>
-          <w:color w:val="000000"/>
-          <w:kern w:val="0"/>
-          <w:sz w:val="19"/>
-          <w:szCs w:val="19"/>
-        </w:rPr>
-        <w:t xml:space="preserve"> (index)</w:t>
-      </w:r>
-    </w:p>
-    <w:p>
-      <w:pPr>
-        <w:autoSpaceDE w:val="0"/>
-        <w:autoSpaceDN w:val="0"/>
-        <w:adjustRightInd w:val="0"/>
-        <w:jc w:val="left"/>
-        <w:rPr>
-          <w:rFonts w:ascii="NSimSun" w:hAnsi="NSimSun" w:cs="NSimSun"/>
-          <w:color w:val="000000"/>
-          <w:kern w:val="0"/>
-          <w:sz w:val="19"/>
-          <w:szCs w:val="19"/>
-        </w:rPr>
-      </w:pPr>
-      <w:r>
-        <w:rPr>
-          <w:rFonts w:ascii="NSimSun" w:hAnsi="NSimSun" w:cs="NSimSun"/>
-          <w:color w:val="000000"/>
-          <w:kern w:val="0"/>
-          <w:sz w:val="19"/>
-          <w:szCs w:val="19"/>
-        </w:rPr>
-        <w:t xml:space="preserve">                {</w:t>
-      </w:r>
-    </w:p>
-    <w:p>
-      <w:pPr>
-        <w:autoSpaceDE w:val="0"/>
-        <w:autoSpaceDN w:val="0"/>
-        <w:adjustRightInd w:val="0"/>
-        <w:jc w:val="left"/>
-        <w:rPr>
-          <w:rFonts w:ascii="NSimSun" w:hAnsi="NSimSun" w:cs="NSimSun"/>
-          <w:color w:val="000000"/>
-          <w:kern w:val="0"/>
-          <w:sz w:val="19"/>
-          <w:szCs w:val="19"/>
-        </w:rPr>
-      </w:pPr>
-      <w:r>
-        <w:rPr>
-          <w:rFonts w:ascii="NSimSun" w:hAnsi="NSimSun" w:cs="NSimSun"/>
-          <w:color w:val="000000"/>
-          <w:kern w:val="0"/>
-          <w:sz w:val="19"/>
-          <w:szCs w:val="19"/>
-        </w:rPr>
-        <w:t xml:space="preserve">                    </w:t>
-      </w:r>
-      <w:r>
-        <w:rPr>
-          <w:rFonts w:ascii="NSimSun" w:hAnsi="NSimSun" w:cs="NSimSun"/>
-          <w:color w:val="0000FF"/>
-          <w:kern w:val="0"/>
-          <w:sz w:val="19"/>
-          <w:szCs w:val="19"/>
-        </w:rPr>
-        <w:t>case</w:t>
-      </w:r>
-      <w:r>
-        <w:rPr>
-          <w:rFonts w:ascii="NSimSun" w:hAnsi="NSimSun" w:cs="NSimSun"/>
-          <w:color w:val="000000"/>
-          <w:kern w:val="0"/>
-          <w:sz w:val="19"/>
-          <w:szCs w:val="19"/>
-        </w:rPr>
-        <w:t xml:space="preserve"> 0:</w:t>
-      </w:r>
-    </w:p>
-    <w:p>
-      <w:pPr>
-        <w:autoSpaceDE w:val="0"/>
-        <w:autoSpaceDN w:val="0"/>
-        <w:adjustRightInd w:val="0"/>
-        <w:jc w:val="left"/>
-        <w:rPr>
-          <w:rFonts w:ascii="NSimSun" w:hAnsi="NSimSun" w:cs="NSimSun"/>
-          <w:color w:val="000000"/>
-          <w:kern w:val="0"/>
-          <w:sz w:val="19"/>
-          <w:szCs w:val="19"/>
-        </w:rPr>
-      </w:pPr>
-      <w:r>
-        <w:rPr>
-          <w:rFonts w:ascii="NSimSun" w:hAnsi="NSimSun" w:cs="NSimSun"/>
-          <w:color w:val="000000"/>
-          <w:kern w:val="0"/>
-          <w:sz w:val="19"/>
-          <w:szCs w:val="19"/>
-        </w:rPr>
-        <w:t xml:space="preserve">                        </w:t>
-      </w:r>
-      <w:r>
-        <w:rPr>
-          <w:rFonts w:ascii="NSimSun" w:hAnsi="NSimSun" w:cs="NSimSun"/>
-          <w:color w:val="0000FF"/>
-          <w:kern w:val="0"/>
-          <w:sz w:val="19"/>
-          <w:szCs w:val="19"/>
-        </w:rPr>
-        <w:t>return</w:t>
-      </w:r>
-      <w:r>
-        <w:rPr>
-          <w:rFonts w:ascii="NSimSun" w:hAnsi="NSimSun" w:cs="NSimSun"/>
-          <w:color w:val="000000"/>
-          <w:kern w:val="0"/>
-          <w:sz w:val="19"/>
-          <w:szCs w:val="19"/>
-        </w:rPr>
-        <w:t xml:space="preserve"> </w:t>
-      </w:r>
-      <w:r>
-        <w:rPr>
-          <w:rFonts w:ascii="NSimSun" w:hAnsi="NSimSun" w:cs="NSimSun"/>
-          <w:color w:val="000080"/>
-          <w:kern w:val="0"/>
-          <w:sz w:val="19"/>
-          <w:szCs w:val="19"/>
-        </w:rPr>
-        <w:t>length</w:t>
-      </w:r>
-      <w:r>
-        <w:rPr>
-          <w:rFonts w:ascii="NSimSun" w:hAnsi="NSimSun" w:cs="NSimSun"/>
-          <w:color w:val="000000"/>
-          <w:kern w:val="0"/>
-          <w:sz w:val="19"/>
-          <w:szCs w:val="19"/>
-        </w:rPr>
-        <w:t>;</w:t>
-      </w:r>
-    </w:p>
-    <w:p>
-      <w:pPr>
-        <w:autoSpaceDE w:val="0"/>
-        <w:autoSpaceDN w:val="0"/>
-        <w:adjustRightInd w:val="0"/>
-        <w:jc w:val="left"/>
-        <w:rPr>
-          <w:rFonts w:ascii="NSimSun" w:hAnsi="NSimSun" w:cs="NSimSun"/>
-          <w:color w:val="000000"/>
-          <w:kern w:val="0"/>
-          <w:sz w:val="19"/>
-          <w:szCs w:val="19"/>
-        </w:rPr>
-      </w:pPr>
-      <w:r>
-        <w:rPr>
-          <w:rFonts w:ascii="NSimSun" w:hAnsi="NSimSun" w:cs="NSimSun"/>
-          <w:color w:val="000000"/>
-          <w:kern w:val="0"/>
-          <w:sz w:val="19"/>
-          <w:szCs w:val="19"/>
-        </w:rPr>
-        <w:t xml:space="preserve">                    </w:t>
-      </w:r>
-      <w:r>
-        <w:rPr>
-          <w:rFonts w:ascii="NSimSun" w:hAnsi="NSimSun" w:cs="NSimSun"/>
-          <w:color w:val="0000FF"/>
-          <w:kern w:val="0"/>
-          <w:sz w:val="19"/>
-          <w:szCs w:val="19"/>
-        </w:rPr>
-        <w:t>case</w:t>
-      </w:r>
-      <w:r>
-        <w:rPr>
-          <w:rFonts w:ascii="NSimSun" w:hAnsi="NSimSun" w:cs="NSimSun"/>
-          <w:color w:val="000000"/>
-          <w:kern w:val="0"/>
-          <w:sz w:val="19"/>
-          <w:szCs w:val="19"/>
-        </w:rPr>
-        <w:t xml:space="preserve"> 1:</w:t>
-      </w:r>
-      <w:r>
-        <w:rPr>
-          <w:rFonts w:ascii="NSimSun" w:hAnsi="NSimSun" w:cs="NSimSun"/>
-          <w:color w:val="0000FF"/>
-          <w:kern w:val="0"/>
-          <w:sz w:val="19"/>
-          <w:szCs w:val="19"/>
-        </w:rPr>
-        <w:t>return</w:t>
-      </w:r>
-      <w:r>
-        <w:rPr>
-          <w:rFonts w:ascii="NSimSun" w:hAnsi="NSimSun" w:cs="NSimSun"/>
-          <w:color w:val="000000"/>
-          <w:kern w:val="0"/>
-          <w:sz w:val="19"/>
-          <w:szCs w:val="19"/>
-        </w:rPr>
-        <w:t xml:space="preserve"> </w:t>
-      </w:r>
-      <w:r>
-        <w:rPr>
-          <w:rFonts w:ascii="NSimSun" w:hAnsi="NSimSun" w:cs="NSimSun"/>
-          <w:color w:val="000080"/>
-          <w:kern w:val="0"/>
-          <w:sz w:val="19"/>
-          <w:szCs w:val="19"/>
-        </w:rPr>
-        <w:t>width</w:t>
-      </w:r>
-      <w:r>
-        <w:rPr>
-          <w:rFonts w:ascii="NSimSun" w:hAnsi="NSimSun" w:cs="NSimSun"/>
-          <w:color w:val="000000"/>
-          <w:kern w:val="0"/>
-          <w:sz w:val="19"/>
-          <w:szCs w:val="19"/>
-        </w:rPr>
-        <w:t>;</w:t>
-      </w:r>
-    </w:p>
-    <w:p>
-      <w:pPr>
-        <w:autoSpaceDE w:val="0"/>
-        <w:autoSpaceDN w:val="0"/>
-        <w:adjustRightInd w:val="0"/>
-        <w:jc w:val="left"/>
-        <w:rPr>
-          <w:rFonts w:ascii="NSimSun" w:hAnsi="NSimSun" w:cs="NSimSun"/>
-          <w:color w:val="000000"/>
-          <w:kern w:val="0"/>
-          <w:sz w:val="19"/>
-          <w:szCs w:val="19"/>
-        </w:rPr>
-      </w:pPr>
-      <w:r>
-        <w:rPr>
-          <w:rFonts w:ascii="NSimSun" w:hAnsi="NSimSun" w:cs="NSimSun"/>
-          <w:color w:val="000000"/>
-          <w:kern w:val="0"/>
-          <w:sz w:val="19"/>
-          <w:szCs w:val="19"/>
-        </w:rPr>
-        <w:t xml:space="preserve">                    </w:t>
-      </w:r>
-      <w:r>
-        <w:rPr>
-          <w:rFonts w:ascii="NSimSun" w:hAnsi="NSimSun" w:cs="NSimSun"/>
-          <w:color w:val="0000FF"/>
-          <w:kern w:val="0"/>
-          <w:sz w:val="19"/>
-          <w:szCs w:val="19"/>
-        </w:rPr>
-        <w:t>case</w:t>
-      </w:r>
-      <w:r>
-        <w:rPr>
-          <w:rFonts w:ascii="NSimSun" w:hAnsi="NSimSun" w:cs="NSimSun"/>
-          <w:color w:val="000000"/>
-          <w:kern w:val="0"/>
-          <w:sz w:val="19"/>
-          <w:szCs w:val="19"/>
-        </w:rPr>
-        <w:t xml:space="preserve"> 2:</w:t>
-      </w:r>
-      <w:r>
-        <w:rPr>
-          <w:rFonts w:ascii="NSimSun" w:hAnsi="NSimSun" w:cs="NSimSun"/>
-          <w:color w:val="0000FF"/>
-          <w:kern w:val="0"/>
-          <w:sz w:val="19"/>
-          <w:szCs w:val="19"/>
-        </w:rPr>
-        <w:t>return</w:t>
-      </w:r>
-      <w:r>
-        <w:rPr>
-          <w:rFonts w:ascii="NSimSun" w:hAnsi="NSimSun" w:cs="NSimSun"/>
-          <w:color w:val="000000"/>
-          <w:kern w:val="0"/>
-          <w:sz w:val="19"/>
-          <w:szCs w:val="19"/>
-        </w:rPr>
-        <w:t xml:space="preserve"> </w:t>
-      </w:r>
-      <w:r>
-        <w:rPr>
-          <w:rFonts w:ascii="NSimSun" w:hAnsi="NSimSun" w:cs="NSimSun"/>
-          <w:color w:val="000080"/>
-          <w:kern w:val="0"/>
-          <w:sz w:val="19"/>
-          <w:szCs w:val="19"/>
-        </w:rPr>
-        <w:t>height</w:t>
-      </w:r>
-      <w:r>
-        <w:rPr>
-          <w:rFonts w:ascii="NSimSun" w:hAnsi="NSimSun" w:cs="NSimSun"/>
-          <w:color w:val="000000"/>
-          <w:kern w:val="0"/>
-          <w:sz w:val="19"/>
-          <w:szCs w:val="19"/>
-        </w:rPr>
-        <w:t>;</w:t>
-      </w:r>
-    </w:p>
-    <w:p>
-      <w:pPr>
-        <w:autoSpaceDE w:val="0"/>
-        <w:autoSpaceDN w:val="0"/>
-        <w:adjustRightInd w:val="0"/>
-        <w:jc w:val="left"/>
-        <w:rPr>
-          <w:rFonts w:ascii="NSimSun" w:hAnsi="NSimSun" w:cs="NSimSun"/>
-          <w:color w:val="000000"/>
-          <w:kern w:val="0"/>
-          <w:sz w:val="19"/>
-          <w:szCs w:val="19"/>
-        </w:rPr>
-      </w:pPr>
-      <w:r>
-        <w:rPr>
-          <w:rFonts w:ascii="NSimSun" w:hAnsi="NSimSun" w:cs="NSimSun"/>
-          <w:color w:val="000000"/>
-          <w:kern w:val="0"/>
-          <w:sz w:val="19"/>
-          <w:szCs w:val="19"/>
-        </w:rPr>
-        <w:t xml:space="preserve">                    </w:t>
-      </w:r>
-      <w:r>
-        <w:rPr>
-          <w:rFonts w:ascii="NSimSun" w:hAnsi="NSimSun" w:cs="NSimSun"/>
-          <w:color w:val="0000FF"/>
-          <w:kern w:val="0"/>
-          <w:sz w:val="19"/>
-          <w:szCs w:val="19"/>
-        </w:rPr>
-        <w:t>default</w:t>
-      </w:r>
-      <w:r>
-        <w:rPr>
-          <w:rFonts w:ascii="NSimSun" w:hAnsi="NSimSun" w:cs="NSimSun"/>
-          <w:color w:val="000000"/>
-          <w:kern w:val="0"/>
-          <w:sz w:val="19"/>
-          <w:szCs w:val="19"/>
-        </w:rPr>
-        <w:t>:</w:t>
-      </w:r>
-    </w:p>
-    <w:p>
-      <w:pPr>
-        <w:autoSpaceDE w:val="0"/>
-        <w:autoSpaceDN w:val="0"/>
-        <w:adjustRightInd w:val="0"/>
-        <w:jc w:val="left"/>
-        <w:rPr>
-          <w:rFonts w:ascii="NSimSun" w:hAnsi="NSimSun" w:cs="NSimSun"/>
-          <w:color w:val="000000"/>
-          <w:kern w:val="0"/>
-          <w:sz w:val="19"/>
-          <w:szCs w:val="19"/>
-        </w:rPr>
-      </w:pPr>
-      <w:r>
-        <w:rPr>
-          <w:rFonts w:ascii="NSimSun" w:hAnsi="NSimSun" w:cs="NSimSun"/>
-          <w:color w:val="000000"/>
-          <w:kern w:val="0"/>
-          <w:sz w:val="19"/>
-          <w:szCs w:val="19"/>
-        </w:rPr>
-        <w:t xml:space="preserve">                        </w:t>
-      </w:r>
-      <w:r>
-        <w:rPr>
-          <w:rFonts w:ascii="NSimSun" w:hAnsi="NSimSun" w:cs="NSimSun"/>
-          <w:color w:val="0000FF"/>
-          <w:kern w:val="0"/>
-          <w:sz w:val="19"/>
-          <w:szCs w:val="19"/>
-        </w:rPr>
-        <w:t>return</w:t>
-      </w:r>
-      <w:r>
-        <w:rPr>
-          <w:rFonts w:ascii="NSimSun" w:hAnsi="NSimSun" w:cs="NSimSun"/>
-          <w:color w:val="000000"/>
-          <w:kern w:val="0"/>
-          <w:sz w:val="19"/>
-          <w:szCs w:val="19"/>
-        </w:rPr>
-        <w:t xml:space="preserve"> 0;</w:t>
-      </w:r>
-    </w:p>
-    <w:p>
-      <w:pPr>
-        <w:autoSpaceDE w:val="0"/>
-        <w:autoSpaceDN w:val="0"/>
-        <w:adjustRightInd w:val="0"/>
-        <w:jc w:val="left"/>
-        <w:rPr>
-          <w:rFonts w:ascii="NSimSun" w:hAnsi="NSimSun" w:cs="NSimSun"/>
-          <w:color w:val="000000"/>
-          <w:kern w:val="0"/>
-          <w:sz w:val="19"/>
-          <w:szCs w:val="19"/>
-        </w:rPr>
-      </w:pPr>
-      <w:r>
-        <w:rPr>
-          <w:rFonts w:ascii="NSimSun" w:hAnsi="NSimSun" w:cs="NSimSun"/>
-          <w:color w:val="000000"/>
-          <w:kern w:val="0"/>
-          <w:sz w:val="19"/>
-          <w:szCs w:val="19"/>
-        </w:rPr>
-        <w:t xml:space="preserve">                }</w:t>
-      </w:r>
-    </w:p>
-    <w:p>
-      <w:pPr>
-        <w:autoSpaceDE w:val="0"/>
-        <w:autoSpaceDN w:val="0"/>
-        <w:adjustRightInd w:val="0"/>
-        <w:jc w:val="left"/>
-        <w:rPr>
-          <w:rFonts w:ascii="NSimSun" w:hAnsi="NSimSun" w:cs="NSimSun"/>
-          <w:color w:val="000000"/>
-          <w:kern w:val="0"/>
-          <w:sz w:val="19"/>
-          <w:szCs w:val="19"/>
-        </w:rPr>
-      </w:pPr>
-      <w:r>
-        <w:rPr>
-          <w:rFonts w:ascii="NSimSun" w:hAnsi="NSimSun" w:cs="NSimSun"/>
-          <w:color w:val="000000"/>
-          <w:kern w:val="0"/>
-          <w:sz w:val="19"/>
-          <w:szCs w:val="19"/>
-        </w:rPr>
-        <w:lastRenderedPageBreak/>
-        <w:t xml:space="preserve">            }</w:t>
-      </w:r>
-    </w:p>
-    <w:p>
-      <w:pPr>
-        <w:autoSpaceDE w:val="0"/>
-        <w:autoSpaceDN w:val="0"/>
-        <w:adjustRightInd w:val="0"/>
-        <w:jc w:val="left"/>
-        <w:rPr>
-          <w:rFonts w:ascii="NSimSun" w:hAnsi="NSimSun" w:cs="NSimSun"/>
-          <w:color w:val="000000"/>
-          <w:kern w:val="0"/>
-          <w:sz w:val="19"/>
-          <w:szCs w:val="19"/>
-        </w:rPr>
-      </w:pPr>
-    </w:p>
-    <w:p>
-      <w:pPr>
-        <w:autoSpaceDE w:val="0"/>
-        <w:autoSpaceDN w:val="0"/>
-        <w:adjustRightInd w:val="0"/>
-        <w:jc w:val="left"/>
-        <w:rPr>
-          <w:rFonts w:ascii="NSimSun" w:hAnsi="NSimSun" w:cs="NSimSun"/>
-          <w:color w:val="000000"/>
-          <w:kern w:val="0"/>
-          <w:sz w:val="19"/>
-          <w:szCs w:val="19"/>
-        </w:rPr>
-      </w:pPr>
-      <w:r>
-        <w:rPr>
-          <w:rFonts w:ascii="NSimSun" w:hAnsi="NSimSun" w:cs="NSimSun"/>
-          <w:color w:val="000000"/>
-          <w:kern w:val="0"/>
-          <w:sz w:val="19"/>
-          <w:szCs w:val="19"/>
-        </w:rPr>
-        <w:t xml:space="preserve">            </w:t>
-      </w:r>
-      <w:r>
-        <w:rPr>
-          <w:rFonts w:ascii="NSimSun" w:hAnsi="NSimSun" w:cs="NSimSun"/>
-          <w:color w:val="0000FF"/>
-          <w:kern w:val="0"/>
-          <w:sz w:val="19"/>
-          <w:szCs w:val="19"/>
-        </w:rPr>
-        <w:t>set</w:t>
-      </w:r>
-    </w:p>
-    <w:p>
-      <w:pPr>
-        <w:autoSpaceDE w:val="0"/>
-        <w:autoSpaceDN w:val="0"/>
-        <w:adjustRightInd w:val="0"/>
-        <w:jc w:val="left"/>
-        <w:rPr>
-          <w:rFonts w:ascii="NSimSun" w:hAnsi="NSimSun" w:cs="NSimSun"/>
-          <w:color w:val="000000"/>
-          <w:kern w:val="0"/>
-          <w:sz w:val="19"/>
-          <w:szCs w:val="19"/>
-        </w:rPr>
-      </w:pPr>
-      <w:r>
-        <w:rPr>
-          <w:rFonts w:ascii="NSimSun" w:hAnsi="NSimSun" w:cs="NSimSun"/>
-          <w:color w:val="000000"/>
-          <w:kern w:val="0"/>
-          <w:sz w:val="19"/>
-          <w:szCs w:val="19"/>
-        </w:rPr>
-        <w:t xml:space="preserve">            {</w:t>
-      </w:r>
-    </w:p>
-    <w:p>
-      <w:pPr>
-        <w:autoSpaceDE w:val="0"/>
-        <w:autoSpaceDN w:val="0"/>
-        <w:adjustRightInd w:val="0"/>
-        <w:jc w:val="left"/>
-        <w:rPr>
-          <w:rFonts w:ascii="NSimSun" w:hAnsi="NSimSun" w:cs="NSimSun"/>
-          <w:color w:val="000000"/>
-          <w:kern w:val="0"/>
-          <w:sz w:val="19"/>
-          <w:szCs w:val="19"/>
-        </w:rPr>
-      </w:pPr>
-      <w:r>
-        <w:rPr>
-          <w:rFonts w:ascii="NSimSun" w:hAnsi="NSimSun" w:cs="NSimSun"/>
-          <w:color w:val="000000"/>
-          <w:kern w:val="0"/>
-          <w:sz w:val="19"/>
-          <w:szCs w:val="19"/>
-        </w:rPr>
-        <w:t xml:space="preserve">                </w:t>
-      </w:r>
-      <w:r>
-        <w:rPr>
-          <w:rFonts w:ascii="NSimSun" w:hAnsi="NSimSun" w:cs="NSimSun"/>
-          <w:color w:val="0000FF"/>
-          <w:kern w:val="0"/>
-          <w:sz w:val="19"/>
-          <w:szCs w:val="19"/>
-        </w:rPr>
-        <w:t>switch</w:t>
-      </w:r>
-      <w:r>
-        <w:rPr>
-          <w:rFonts w:ascii="NSimSun" w:hAnsi="NSimSun" w:cs="NSimSun"/>
-          <w:color w:val="000000"/>
-          <w:kern w:val="0"/>
-          <w:sz w:val="19"/>
-          <w:szCs w:val="19"/>
-        </w:rPr>
-        <w:t xml:space="preserve"> (index)</w:t>
-      </w:r>
-    </w:p>
-    <w:p>
-      <w:pPr>
-        <w:autoSpaceDE w:val="0"/>
-        <w:autoSpaceDN w:val="0"/>
-        <w:adjustRightInd w:val="0"/>
-        <w:jc w:val="left"/>
-        <w:rPr>
-          <w:rFonts w:ascii="NSimSun" w:hAnsi="NSimSun" w:cs="NSimSun"/>
-          <w:color w:val="000000"/>
-          <w:kern w:val="0"/>
-          <w:sz w:val="19"/>
-          <w:szCs w:val="19"/>
-        </w:rPr>
-      </w:pPr>
-      <w:r>
-        <w:rPr>
-          <w:rFonts w:ascii="NSimSun" w:hAnsi="NSimSun" w:cs="NSimSun"/>
-          <w:color w:val="000000"/>
-          <w:kern w:val="0"/>
-          <w:sz w:val="19"/>
-          <w:szCs w:val="19"/>
-        </w:rPr>
-        <w:t xml:space="preserve">                {</w:t>
-      </w:r>
-    </w:p>
-    <w:p>
-      <w:pPr>
-        <w:autoSpaceDE w:val="0"/>
-        <w:autoSpaceDN w:val="0"/>
-        <w:adjustRightInd w:val="0"/>
-        <w:jc w:val="left"/>
-        <w:rPr>
-          <w:rFonts w:ascii="NSimSun" w:hAnsi="NSimSun" w:cs="NSimSun"/>
-          <w:color w:val="000000"/>
-          <w:kern w:val="0"/>
-          <w:sz w:val="19"/>
-          <w:szCs w:val="19"/>
-        </w:rPr>
-      </w:pPr>
-      <w:r>
-        <w:rPr>
-          <w:rFonts w:ascii="NSimSun" w:hAnsi="NSimSun" w:cs="NSimSun"/>
-          <w:color w:val="000000"/>
-          <w:kern w:val="0"/>
-          <w:sz w:val="19"/>
-          <w:szCs w:val="19"/>
-        </w:rPr>
-        <w:t xml:space="preserve">                    </w:t>
-      </w:r>
-      <w:r>
-        <w:rPr>
-          <w:rFonts w:ascii="NSimSun" w:hAnsi="NSimSun" w:cs="NSimSun"/>
-          <w:color w:val="0000FF"/>
-          <w:kern w:val="0"/>
-          <w:sz w:val="19"/>
-          <w:szCs w:val="19"/>
-        </w:rPr>
-        <w:t>case</w:t>
-      </w:r>
-      <w:r>
-        <w:rPr>
-          <w:rFonts w:ascii="NSimSun" w:hAnsi="NSimSun" w:cs="NSimSun"/>
-          <w:color w:val="000000"/>
-          <w:kern w:val="0"/>
-          <w:sz w:val="19"/>
-          <w:szCs w:val="19"/>
-        </w:rPr>
-        <w:t xml:space="preserve"> 0:</w:t>
-      </w:r>
-    </w:p>
-    <w:p>
-      <w:pPr>
-        <w:autoSpaceDE w:val="0"/>
-        <w:autoSpaceDN w:val="0"/>
-        <w:adjustRightInd w:val="0"/>
-        <w:jc w:val="left"/>
-        <w:rPr>
-          <w:rFonts w:ascii="NSimSun" w:hAnsi="NSimSun" w:cs="NSimSun"/>
-          <w:color w:val="000000"/>
-          <w:kern w:val="0"/>
-          <w:sz w:val="19"/>
-          <w:szCs w:val="19"/>
-        </w:rPr>
-      </w:pPr>
-      <w:r>
-        <w:rPr>
-          <w:rFonts w:ascii="NSimSun" w:hAnsi="NSimSun" w:cs="NSimSun"/>
-          <w:color w:val="000000"/>
-          <w:kern w:val="0"/>
-          <w:sz w:val="19"/>
-          <w:szCs w:val="19"/>
-        </w:rPr>
-        <w:t xml:space="preserve">                        </w:t>
-      </w:r>
-      <w:r>
-        <w:rPr>
-          <w:rFonts w:ascii="NSimSun" w:hAnsi="NSimSun" w:cs="NSimSun"/>
-          <w:color w:val="000080"/>
-          <w:kern w:val="0"/>
-          <w:sz w:val="19"/>
-          <w:szCs w:val="19"/>
-        </w:rPr>
-        <w:t>length</w:t>
-      </w:r>
-      <w:r>
-        <w:rPr>
-          <w:rFonts w:ascii="NSimSun" w:hAnsi="NSimSun" w:cs="NSimSun"/>
-          <w:color w:val="000000"/>
-          <w:kern w:val="0"/>
-          <w:sz w:val="19"/>
-          <w:szCs w:val="19"/>
-        </w:rPr>
-        <w:t xml:space="preserve"> = value;</w:t>
-      </w:r>
-    </w:p>
-    <w:p>
-      <w:pPr>
-        <w:autoSpaceDE w:val="0"/>
-        <w:autoSpaceDN w:val="0"/>
-        <w:adjustRightInd w:val="0"/>
-        <w:jc w:val="left"/>
-        <w:rPr>
-          <w:rFonts w:ascii="NSimSun" w:hAnsi="NSimSun" w:cs="NSimSun"/>
-          <w:color w:val="000000"/>
-          <w:kern w:val="0"/>
-          <w:sz w:val="19"/>
-          <w:szCs w:val="19"/>
-        </w:rPr>
-      </w:pPr>
-      <w:r>
-        <w:rPr>
-          <w:rFonts w:ascii="NSimSun" w:hAnsi="NSimSun" w:cs="NSimSun"/>
-          <w:color w:val="000000"/>
-          <w:kern w:val="0"/>
-          <w:sz w:val="19"/>
-          <w:szCs w:val="19"/>
-        </w:rPr>
-        <w:t xml:space="preserve">                        </w:t>
-      </w:r>
-      <w:r>
-        <w:rPr>
-          <w:rFonts w:ascii="NSimSun" w:hAnsi="NSimSun" w:cs="NSimSun"/>
-          <w:color w:val="0000FF"/>
-          <w:kern w:val="0"/>
-          <w:sz w:val="19"/>
-          <w:szCs w:val="19"/>
-        </w:rPr>
-        <w:t>break</w:t>
-      </w:r>
-      <w:r>
-        <w:rPr>
-          <w:rFonts w:ascii="NSimSun" w:hAnsi="NSimSun" w:cs="NSimSun"/>
-          <w:color w:val="000000"/>
-          <w:kern w:val="0"/>
-          <w:sz w:val="19"/>
-          <w:szCs w:val="19"/>
-        </w:rPr>
-        <w:t>;</w:t>
-      </w:r>
-    </w:p>
-    <w:p>
-      <w:pPr>
-        <w:autoSpaceDE w:val="0"/>
-        <w:autoSpaceDN w:val="0"/>
-        <w:adjustRightInd w:val="0"/>
-        <w:jc w:val="left"/>
-        <w:rPr>
-          <w:rFonts w:ascii="NSimSun" w:hAnsi="NSimSun" w:cs="NSimSun"/>
-          <w:color w:val="000000"/>
-          <w:kern w:val="0"/>
-          <w:sz w:val="19"/>
-          <w:szCs w:val="19"/>
-        </w:rPr>
-      </w:pPr>
-      <w:r>
-        <w:rPr>
-          <w:rFonts w:ascii="NSimSun" w:hAnsi="NSimSun" w:cs="NSimSun"/>
-          <w:color w:val="000000"/>
-          <w:kern w:val="0"/>
-          <w:sz w:val="19"/>
-          <w:szCs w:val="19"/>
-        </w:rPr>
-        <w:t xml:space="preserve">                    </w:t>
-      </w:r>
-      <w:r>
-        <w:rPr>
-          <w:rFonts w:ascii="NSimSun" w:hAnsi="NSimSun" w:cs="NSimSun"/>
-          <w:color w:val="0000FF"/>
-          <w:kern w:val="0"/>
-          <w:sz w:val="19"/>
-          <w:szCs w:val="19"/>
-        </w:rPr>
-        <w:t>case</w:t>
-      </w:r>
-      <w:r>
-        <w:rPr>
-          <w:rFonts w:ascii="NSimSun" w:hAnsi="NSimSun" w:cs="NSimSun"/>
-          <w:color w:val="000000"/>
-          <w:kern w:val="0"/>
-          <w:sz w:val="19"/>
-          <w:szCs w:val="19"/>
-        </w:rPr>
-        <w:t xml:space="preserve"> 1:</w:t>
-      </w:r>
-    </w:p>
-    <w:p>
-      <w:pPr>
-        <w:autoSpaceDE w:val="0"/>
-        <w:autoSpaceDN w:val="0"/>
-        <w:adjustRightInd w:val="0"/>
-        <w:jc w:val="left"/>
-        <w:rPr>
-          <w:rFonts w:ascii="NSimSun" w:hAnsi="NSimSun" w:cs="NSimSun"/>
-          <w:color w:val="000000"/>
-          <w:kern w:val="0"/>
-          <w:sz w:val="19"/>
-          <w:szCs w:val="19"/>
-        </w:rPr>
-      </w:pPr>
-      <w:r>
-        <w:rPr>
-          <w:rFonts w:ascii="NSimSun" w:hAnsi="NSimSun" w:cs="NSimSun"/>
-          <w:color w:val="000000"/>
-          <w:kern w:val="0"/>
-          <w:sz w:val="19"/>
-          <w:szCs w:val="19"/>
-        </w:rPr>
-        <w:t xml:space="preserve">                        </w:t>
-      </w:r>
-      <w:r>
-        <w:rPr>
-          <w:rFonts w:ascii="NSimSun" w:hAnsi="NSimSun" w:cs="NSimSun"/>
-          <w:color w:val="000080"/>
-          <w:kern w:val="0"/>
-          <w:sz w:val="19"/>
-          <w:szCs w:val="19"/>
-        </w:rPr>
-        <w:t>width</w:t>
-      </w:r>
-      <w:r>
-        <w:rPr>
-          <w:rFonts w:ascii="NSimSun" w:hAnsi="NSimSun" w:cs="NSimSun"/>
-          <w:color w:val="000000"/>
-          <w:kern w:val="0"/>
-          <w:sz w:val="19"/>
-          <w:szCs w:val="19"/>
-        </w:rPr>
-        <w:t xml:space="preserve"> = value;</w:t>
-      </w:r>
-    </w:p>
-    <w:p>
-      <w:pPr>
-        <w:autoSpaceDE w:val="0"/>
-        <w:autoSpaceDN w:val="0"/>
-        <w:adjustRightInd w:val="0"/>
-        <w:jc w:val="left"/>
-        <w:rPr>
-          <w:rFonts w:ascii="NSimSun" w:hAnsi="NSimSun" w:cs="NSimSun"/>
-          <w:color w:val="000000"/>
-          <w:kern w:val="0"/>
-          <w:sz w:val="19"/>
-          <w:szCs w:val="19"/>
-        </w:rPr>
-      </w:pPr>
-      <w:r>
-        <w:rPr>
-          <w:rFonts w:ascii="NSimSun" w:hAnsi="NSimSun" w:cs="NSimSun"/>
-          <w:color w:val="000000"/>
-          <w:kern w:val="0"/>
-          <w:sz w:val="19"/>
-          <w:szCs w:val="19"/>
-        </w:rPr>
-        <w:t xml:space="preserve">                        </w:t>
-      </w:r>
-      <w:r>
-        <w:rPr>
-          <w:rFonts w:ascii="NSimSun" w:hAnsi="NSimSun" w:cs="NSimSun"/>
-          <w:color w:val="0000FF"/>
-          <w:kern w:val="0"/>
-          <w:sz w:val="19"/>
-          <w:szCs w:val="19"/>
-        </w:rPr>
-        <w:t>break</w:t>
-      </w:r>
-      <w:r>
-        <w:rPr>
-          <w:rFonts w:ascii="NSimSun" w:hAnsi="NSimSun" w:cs="NSimSun"/>
-          <w:color w:val="000000"/>
-          <w:kern w:val="0"/>
-          <w:sz w:val="19"/>
-          <w:szCs w:val="19"/>
-        </w:rPr>
-        <w:t>;</w:t>
-      </w:r>
-    </w:p>
-    <w:p>
-      <w:pPr>
-        <w:autoSpaceDE w:val="0"/>
-        <w:autoSpaceDN w:val="0"/>
-        <w:adjustRightInd w:val="0"/>
-        <w:jc w:val="left"/>
-        <w:rPr>
-          <w:rFonts w:ascii="NSimSun" w:hAnsi="NSimSun" w:cs="NSimSun"/>
-          <w:color w:val="000000"/>
-          <w:kern w:val="0"/>
-          <w:sz w:val="19"/>
-          <w:szCs w:val="19"/>
-        </w:rPr>
-      </w:pPr>
-      <w:r>
-        <w:rPr>
-          <w:rFonts w:ascii="NSimSun" w:hAnsi="NSimSun" w:cs="NSimSun"/>
-          <w:color w:val="000000"/>
-          <w:kern w:val="0"/>
-          <w:sz w:val="19"/>
-          <w:szCs w:val="19"/>
-        </w:rPr>
-        <w:t xml:space="preserve">                    </w:t>
-      </w:r>
-      <w:r>
-        <w:rPr>
-          <w:rFonts w:ascii="NSimSun" w:hAnsi="NSimSun" w:cs="NSimSun"/>
-          <w:color w:val="0000FF"/>
-          <w:kern w:val="0"/>
-          <w:sz w:val="19"/>
-          <w:szCs w:val="19"/>
-        </w:rPr>
-        <w:t>case</w:t>
-      </w:r>
-      <w:r>
-        <w:rPr>
-          <w:rFonts w:ascii="NSimSun" w:hAnsi="NSimSun" w:cs="NSimSun"/>
-          <w:color w:val="000000"/>
-          <w:kern w:val="0"/>
-          <w:sz w:val="19"/>
-          <w:szCs w:val="19"/>
-        </w:rPr>
-        <w:t xml:space="preserve"> 2:</w:t>
-      </w:r>
-    </w:p>
-    <w:p>
-      <w:pPr>
-        <w:autoSpaceDE w:val="0"/>
-        <w:autoSpaceDN w:val="0"/>
-        <w:adjustRightInd w:val="0"/>
-        <w:jc w:val="left"/>
-        <w:rPr>
-          <w:rFonts w:ascii="NSimSun" w:hAnsi="NSimSun" w:cs="NSimSun"/>
-          <w:color w:val="000000"/>
-          <w:kern w:val="0"/>
-          <w:sz w:val="19"/>
-          <w:szCs w:val="19"/>
-        </w:rPr>
-      </w:pPr>
-      <w:r>
-        <w:rPr>
-          <w:rFonts w:ascii="NSimSun" w:hAnsi="NSimSun" w:cs="NSimSun"/>
-          <w:color w:val="000000"/>
-          <w:kern w:val="0"/>
-          <w:sz w:val="19"/>
-          <w:szCs w:val="19"/>
-        </w:rPr>
-        <w:t xml:space="preserve">                        </w:t>
-      </w:r>
-      <w:r>
-        <w:rPr>
-          <w:rFonts w:ascii="NSimSun" w:hAnsi="NSimSun" w:cs="NSimSun"/>
-          <w:color w:val="000080"/>
-          <w:kern w:val="0"/>
-          <w:sz w:val="19"/>
-          <w:szCs w:val="19"/>
-        </w:rPr>
-        <w:t>height</w:t>
-      </w:r>
-      <w:r>
-        <w:rPr>
-          <w:rFonts w:ascii="NSimSun" w:hAnsi="NSimSun" w:cs="NSimSun"/>
-          <w:color w:val="000000"/>
-          <w:kern w:val="0"/>
-          <w:sz w:val="19"/>
-          <w:szCs w:val="19"/>
-        </w:rPr>
-        <w:t xml:space="preserve"> = value;</w:t>
-      </w:r>
-    </w:p>
-    <w:p>
-      <w:pPr>
-        <w:autoSpaceDE w:val="0"/>
-        <w:autoSpaceDN w:val="0"/>
-        <w:adjustRightInd w:val="0"/>
-        <w:jc w:val="left"/>
-        <w:rPr>
-          <w:rFonts w:ascii="NSimSun" w:hAnsi="NSimSun" w:cs="NSimSun"/>
-          <w:color w:val="000000"/>
-          <w:kern w:val="0"/>
-          <w:sz w:val="19"/>
-          <w:szCs w:val="19"/>
-        </w:rPr>
-      </w:pPr>
-      <w:r>
-        <w:rPr>
-          <w:rFonts w:ascii="NSimSun" w:hAnsi="NSimSun" w:cs="NSimSun"/>
-          <w:color w:val="000000"/>
-          <w:kern w:val="0"/>
-          <w:sz w:val="19"/>
-          <w:szCs w:val="19"/>
-        </w:rPr>
-        <w:t xml:space="preserve">                        </w:t>
-      </w:r>
-      <w:r>
-        <w:rPr>
-          <w:rFonts w:ascii="NSimSun" w:hAnsi="NSimSun" w:cs="NSimSun"/>
-          <w:color w:val="0000FF"/>
-          <w:kern w:val="0"/>
-          <w:sz w:val="19"/>
-          <w:szCs w:val="19"/>
-        </w:rPr>
-        <w:t>break</w:t>
-      </w:r>
-      <w:r>
-        <w:rPr>
-          <w:rFonts w:ascii="NSimSun" w:hAnsi="NSimSun" w:cs="NSimSun"/>
-          <w:color w:val="000000"/>
-          <w:kern w:val="0"/>
-          <w:sz w:val="19"/>
-          <w:szCs w:val="19"/>
-        </w:rPr>
-        <w:t>;</w:t>
-      </w:r>
-    </w:p>
-    <w:p>
-      <w:pPr>
-        <w:autoSpaceDE w:val="0"/>
-        <w:autoSpaceDN w:val="0"/>
-        <w:adjustRightInd w:val="0"/>
-        <w:jc w:val="left"/>
-        <w:rPr>
-          <w:rFonts w:ascii="NSimSun" w:hAnsi="NSimSun" w:cs="NSimSun"/>
-          <w:color w:val="000000"/>
-          <w:kern w:val="0"/>
-          <w:sz w:val="19"/>
-          <w:szCs w:val="19"/>
-        </w:rPr>
-      </w:pPr>
-      <w:r>
-        <w:rPr>
-          <w:rFonts w:ascii="NSimSun" w:hAnsi="NSimSun" w:cs="NSimSun"/>
-          <w:color w:val="000000"/>
-          <w:kern w:val="0"/>
-          <w:sz w:val="19"/>
-          <w:szCs w:val="19"/>
-        </w:rPr>
-        <w:t xml:space="preserve">                    </w:t>
-      </w:r>
-      <w:r>
-        <w:rPr>
-          <w:rFonts w:ascii="NSimSun" w:hAnsi="NSimSun" w:cs="NSimSun"/>
-          <w:color w:val="0000FF"/>
-          <w:kern w:val="0"/>
-          <w:sz w:val="19"/>
-          <w:szCs w:val="19"/>
-        </w:rPr>
-        <w:t>default</w:t>
-      </w:r>
-      <w:r>
-        <w:rPr>
-          <w:rFonts w:ascii="NSimSun" w:hAnsi="NSimSun" w:cs="NSimSun"/>
-          <w:color w:val="000000"/>
-          <w:kern w:val="0"/>
-          <w:sz w:val="19"/>
-          <w:szCs w:val="19"/>
-        </w:rPr>
-        <w:t>:</w:t>
-      </w:r>
-    </w:p>
-    <w:p>
-      <w:pPr>
-        <w:autoSpaceDE w:val="0"/>
-        <w:autoSpaceDN w:val="0"/>
-        <w:adjustRightInd w:val="0"/>
-        <w:jc w:val="left"/>
-        <w:rPr>
-          <w:rFonts w:ascii="NSimSun" w:hAnsi="NSimSun" w:cs="NSimSun"/>
-          <w:color w:val="000000"/>
-          <w:kern w:val="0"/>
-          <w:sz w:val="19"/>
-          <w:szCs w:val="19"/>
-        </w:rPr>
-      </w:pPr>
-      <w:r>
-        <w:rPr>
-          <w:rFonts w:ascii="NSimSun" w:hAnsi="NSimSun" w:cs="NSimSun"/>
-          <w:color w:val="000000"/>
-          <w:kern w:val="0"/>
-          <w:sz w:val="19"/>
-          <w:szCs w:val="19"/>
-        </w:rPr>
-        <w:t xml:space="preserve">                        </w:t>
-      </w:r>
-      <w:r>
-        <w:rPr>
-          <w:rFonts w:ascii="NSimSun" w:hAnsi="NSimSun" w:cs="NSimSun"/>
-          <w:color w:val="0000FF"/>
-          <w:kern w:val="0"/>
-          <w:sz w:val="19"/>
-          <w:szCs w:val="19"/>
-        </w:rPr>
-        <w:t>throw</w:t>
-      </w:r>
-      <w:r>
-        <w:rPr>
-          <w:rFonts w:ascii="NSimSun" w:hAnsi="NSimSun" w:cs="NSimSun"/>
-          <w:color w:val="000000"/>
-          <w:kern w:val="0"/>
-          <w:sz w:val="19"/>
-          <w:szCs w:val="19"/>
-        </w:rPr>
-        <w:t xml:space="preserve"> </w:t>
-      </w:r>
-      <w:r>
-        <w:rPr>
-          <w:rFonts w:ascii="NSimSun" w:hAnsi="NSimSun" w:cs="NSimSun"/>
-          <w:color w:val="0000FF"/>
-          <w:kern w:val="0"/>
-          <w:sz w:val="19"/>
-          <w:szCs w:val="19"/>
-        </w:rPr>
-        <w:t>new</w:t>
-      </w:r>
-      <w:r>
-        <w:rPr>
-          <w:rFonts w:ascii="NSimSun" w:hAnsi="NSimSun" w:cs="NSimSun"/>
-          <w:color w:val="000000"/>
-          <w:kern w:val="0"/>
-          <w:sz w:val="19"/>
-          <w:szCs w:val="19"/>
-        </w:rPr>
-        <w:t xml:space="preserve"> </w:t>
-      </w:r>
-      <w:r>
-        <w:rPr>
-          <w:rFonts w:ascii="NSimSun" w:hAnsi="NSimSun" w:cs="NSimSun"/>
-          <w:i/>
-          <w:iCs/>
-          <w:color w:val="0000FF"/>
-          <w:kern w:val="0"/>
-          <w:sz w:val="19"/>
-          <w:szCs w:val="19"/>
-        </w:rPr>
-        <w:t>IndexOutOfRangeException</w:t>
-      </w:r>
-      <w:r>
-        <w:rPr>
-          <w:rFonts w:ascii="NSimSun" w:hAnsi="NSimSun" w:cs="NSimSun"/>
-          <w:color w:val="000000"/>
-          <w:kern w:val="0"/>
-          <w:sz w:val="19"/>
-          <w:szCs w:val="19"/>
-        </w:rPr>
-        <w:t>(</w:t>
-      </w:r>
-      <w:r>
-        <w:rPr>
-          <w:rFonts w:ascii="NSimSun" w:hAnsi="NSimSun" w:cs="NSimSun"/>
-          <w:color w:val="A31515"/>
-          <w:kern w:val="0"/>
-          <w:sz w:val="19"/>
-          <w:szCs w:val="19"/>
-        </w:rPr>
-        <w:t>"</w:t>
-      </w:r>
-      <w:r>
-        <w:rPr>
-          <w:rFonts w:ascii="NSimSun" w:hAnsi="NSimSun" w:cs="NSimSun"/>
-          <w:color w:val="A31515"/>
-          <w:kern w:val="0"/>
-          <w:sz w:val="19"/>
-          <w:szCs w:val="19"/>
-        </w:rPr>
-        <w:t>下标出界！</w:t>
-      </w:r>
-      <w:r>
-        <w:rPr>
-          <w:rFonts w:ascii="NSimSun" w:hAnsi="NSimSun" w:cs="NSimSun"/>
-          <w:color w:val="A31515"/>
-          <w:kern w:val="0"/>
-          <w:sz w:val="19"/>
-          <w:szCs w:val="19"/>
-        </w:rPr>
-        <w:t>"</w:t>
-      </w:r>
-      <w:r>
-        <w:rPr>
-          <w:rFonts w:ascii="NSimSun" w:hAnsi="NSimSun" w:cs="NSimSun"/>
-          <w:color w:val="000000"/>
-          <w:kern w:val="0"/>
-          <w:sz w:val="19"/>
-          <w:szCs w:val="19"/>
-        </w:rPr>
-        <w:t xml:space="preserve">);  </w:t>
-      </w:r>
-    </w:p>
-    <w:p>
-      <w:pPr>
-        <w:autoSpaceDE w:val="0"/>
-        <w:autoSpaceDN w:val="0"/>
-        <w:adjustRightInd w:val="0"/>
-        <w:jc w:val="left"/>
-        <w:rPr>
-          <w:rFonts w:ascii="NSimSun" w:hAnsi="NSimSun" w:cs="NSimSun"/>
-          <w:color w:val="000000"/>
-          <w:kern w:val="0"/>
-          <w:sz w:val="19"/>
-          <w:szCs w:val="19"/>
-        </w:rPr>
-      </w:pPr>
-      <w:r>
-        <w:rPr>
-          <w:rFonts w:ascii="NSimSun" w:hAnsi="NSimSun" w:cs="NSimSun"/>
-          <w:color w:val="000000"/>
-          <w:kern w:val="0"/>
-          <w:sz w:val="19"/>
-          <w:szCs w:val="19"/>
-        </w:rPr>
-        <w:t xml:space="preserve">                }</w:t>
-      </w:r>
-    </w:p>
-    <w:p>
-      <w:pPr>
-        <w:autoSpaceDE w:val="0"/>
-        <w:autoSpaceDN w:val="0"/>
-        <w:adjustRightInd w:val="0"/>
-        <w:jc w:val="left"/>
-        <w:rPr>
-          <w:rFonts w:ascii="NSimSun" w:hAnsi="NSimSun" w:cs="NSimSun"/>
-          <w:color w:val="000000"/>
-          <w:kern w:val="0"/>
-          <w:sz w:val="19"/>
-          <w:szCs w:val="19"/>
-        </w:rPr>
-      </w:pPr>
-      <w:r>
-        <w:rPr>
-          <w:rFonts w:ascii="NSimSun" w:hAnsi="NSimSun" w:cs="NSimSun"/>
-          <w:color w:val="000000"/>
-          <w:kern w:val="0"/>
-          <w:sz w:val="19"/>
-          <w:szCs w:val="19"/>
-        </w:rPr>
-        <w:t xml:space="preserve">            }</w:t>
-      </w:r>
-    </w:p>
-    <w:p>
-      <w:pPr>
-        <w:autoSpaceDE w:val="0"/>
-        <w:autoSpaceDN w:val="0"/>
-        <w:adjustRightInd w:val="0"/>
-        <w:jc w:val="left"/>
-        <w:rPr>
-          <w:rFonts w:ascii="NSimSun" w:hAnsi="NSimSun" w:cs="NSimSun"/>
-          <w:color w:val="000000"/>
-          <w:kern w:val="0"/>
-          <w:sz w:val="19"/>
-          <w:szCs w:val="19"/>
-        </w:rPr>
-      </w:pPr>
-      <w:r>
-        <w:rPr>
-          <w:rFonts w:ascii="NSimSun" w:hAnsi="NSimSun" w:cs="NSimSun"/>
-          <w:color w:val="000000"/>
-          <w:kern w:val="0"/>
-          <w:sz w:val="19"/>
-          <w:szCs w:val="19"/>
-        </w:rPr>
-        <w:t xml:space="preserve">        }</w:t>
-      </w:r>
-    </w:p>
-    <w:p>
-      <w:pPr>
-        <w:autoSpaceDE w:val="0"/>
-        <w:autoSpaceDN w:val="0"/>
-        <w:adjustRightInd w:val="0"/>
-        <w:jc w:val="left"/>
-        <w:rPr>
-          <w:rFonts w:ascii="NSimSun" w:hAnsi="NSimSun" w:cs="NSimSun"/>
-          <w:color w:val="000000"/>
-          <w:kern w:val="0"/>
-          <w:sz w:val="19"/>
-          <w:szCs w:val="19"/>
-        </w:rPr>
-      </w:pPr>
-      <w:r>
-        <w:rPr>
-          <w:rFonts w:ascii="NSimSun" w:hAnsi="NSimSun" w:cs="NSimSun"/>
-          <w:color w:val="000000"/>
-          <w:kern w:val="0"/>
-          <w:sz w:val="19"/>
-          <w:szCs w:val="19"/>
-        </w:rPr>
-        <w:t xml:space="preserve">        </w:t>
-      </w:r>
-    </w:p>
-    <w:p>
-      <w:r>
-        <w:rPr>
-          <w:rFonts w:ascii="NSimSun" w:hAnsi="NSimSun" w:cs="NSimSun"/>
-          <w:color w:val="000000"/>
-          <w:kern w:val="0"/>
-          <w:sz w:val="19"/>
-          <w:szCs w:val="19"/>
-        </w:rPr>
-        <w:t xml:space="preserve">    }</w:t>
-      </w:r>
-    </w:p>
-    <w:p>
-      <w:r>
-        <w:rPr>
-          <w:rFonts w:hint="eastAsia"/>
-        </w:rPr>
-        <w:tab/>
-        <w:t>索引的使用方法和数组完全一样，如果我们创建了一个名为</w:t>
-      </w:r>
-      <w:r>
-        <w:t xml:space="preserve"> box 的 Cube 对象，就可</w:t>
-      </w:r>
-    </w:p>
-    <w:p>
-      <w:r>
-        <w:rPr>
-          <w:rFonts w:hint="eastAsia"/>
-        </w:rPr>
-        <w:t>以用</w:t>
-      </w:r>
-      <w:r>
-        <w:t xml:space="preserve"> box[0] ， box[1] ， box[2] 分别表示立方体的长、宽、高了。</w:t>
-      </w:r>
-    </w:p>
-    <w:p>
-      <w:r>
-        <w:rPr>
-          <w:rFonts w:hint="eastAsia"/>
-        </w:rPr>
-        <w:tab/>
-        <w:t>在数组中，下标只能为整数，在索引中，有了更灵活的选择，既可以为</w:t>
-      </w:r>
-      <w:r>
-        <w:t xml:space="preserve"> int 型，也可</w:t>
-      </w:r>
-    </w:p>
-    <w:p>
-      <w:r>
-        <w:rPr>
-          <w:rFonts w:hint="eastAsia"/>
-        </w:rPr>
-        <w:t>以为</w:t>
-      </w:r>
-      <w:r>
-        <w:t xml:space="preserve"> double 、 string 等类型。</w:t>
-      </w:r>
-    </w:p>
-    <w:p>
-      <w:pPr>
-        <w:rPr>
-          <w:b/>
-        </w:rPr>
-      </w:pPr>
-      <w:r>
-        <w:rPr>
-          <w:rFonts w:hint="eastAsia"/>
-        </w:rPr>
-        <w:tab/>
-      </w:r>
-      <w:r>
-        <w:rPr>
-          <w:b/>
-        </w:rPr>
-        <w:t>8.7 值类型和引用类型</w:t>
-      </w:r>
-    </w:p>
-    <w:p>
-      <w:pPr>
-        <w:autoSpaceDE w:val="0"/>
-        <w:autoSpaceDN w:val="0"/>
-        <w:adjustRightInd w:val="0"/>
-        <w:jc w:val="left"/>
-        <w:rPr>
-          <w:rFonts w:ascii="NSimSun" w:hAnsi="NSimSun" w:cs="NSimSun"/>
-          <w:color w:val="000000"/>
-          <w:kern w:val="0"/>
-          <w:sz w:val="19"/>
-          <w:szCs w:val="19"/>
-        </w:rPr>
-      </w:pPr>
-      <w:r>
-        <w:rPr>
-          <w:rFonts w:hint="eastAsia"/>
-        </w:rPr>
-        <w:tab/>
-      </w:r>
-      <w:r>
-        <w:rPr>
-          <w:rFonts w:ascii="NSimSun" w:hAnsi="NSimSun" w:cs="NSimSun"/>
-          <w:color w:val="000000"/>
-          <w:kern w:val="0"/>
-          <w:sz w:val="19"/>
-          <w:szCs w:val="19"/>
-        </w:rPr>
-        <w:t xml:space="preserve">    </w:t>
-      </w:r>
-      <w:r>
-        <w:rPr>
-          <w:rFonts w:ascii="NSimSun" w:hAnsi="NSimSun" w:cs="NSimSun"/>
-          <w:color w:val="0000FF"/>
-          <w:kern w:val="0"/>
-          <w:sz w:val="19"/>
-          <w:szCs w:val="19"/>
-        </w:rPr>
-        <w:t>void</w:t>
-      </w:r>
-      <w:r>
-        <w:rPr>
-          <w:rFonts w:ascii="NSimSun" w:hAnsi="NSimSun" w:cs="NSimSun"/>
-          <w:color w:val="000000"/>
-          <w:kern w:val="0"/>
-          <w:sz w:val="19"/>
-          <w:szCs w:val="19"/>
-        </w:rPr>
-        <w:t xml:space="preserve"> </w:t>
-      </w:r>
-      <w:r>
-        <w:rPr>
-          <w:rFonts w:ascii="NSimSun" w:hAnsi="NSimSun" w:cs="NSimSun"/>
-          <w:color w:val="880000"/>
-          <w:kern w:val="0"/>
-          <w:sz w:val="19"/>
-          <w:szCs w:val="19"/>
-        </w:rPr>
-        <w:t>test</w:t>
-      </w:r>
-      <w:r>
-        <w:rPr>
-          <w:rFonts w:ascii="NSimSun" w:hAnsi="NSimSun" w:cs="NSimSun"/>
-          <w:color w:val="000000"/>
-          <w:kern w:val="0"/>
-          <w:sz w:val="19"/>
-          <w:szCs w:val="19"/>
-        </w:rPr>
-        <w:t>(){</w:t>
-      </w:r>
-    </w:p>
-    <w:p>
-      <w:pPr>
-        <w:autoSpaceDE w:val="0"/>
-        <w:autoSpaceDN w:val="0"/>
-        <w:adjustRightInd w:val="0"/>
-        <w:jc w:val="left"/>
-        <w:rPr>
-          <w:rFonts w:ascii="NSimSun" w:hAnsi="NSimSun" w:cs="NSimSun"/>
-          <w:color w:val="000000"/>
-          <w:kern w:val="0"/>
-          <w:sz w:val="19"/>
-          <w:szCs w:val="19"/>
-        </w:rPr>
-      </w:pPr>
-      <w:r>
-        <w:rPr>
-          <w:rFonts w:ascii="NSimSun" w:hAnsi="NSimSun" w:cs="NSimSun"/>
-          <w:color w:val="000000"/>
-          <w:kern w:val="0"/>
-          <w:sz w:val="19"/>
-          <w:szCs w:val="19"/>
-        </w:rPr>
-        <w:t xml:space="preserve">            </w:t>
-      </w:r>
-      <w:r>
-        <w:rPr>
-          <w:rFonts w:ascii="NSimSun" w:hAnsi="NSimSun" w:cs="NSimSun"/>
-          <w:color w:val="0000FF"/>
-          <w:kern w:val="0"/>
-          <w:sz w:val="19"/>
-          <w:szCs w:val="19"/>
-        </w:rPr>
-        <w:t>wolf</w:t>
-      </w:r>
-      <w:r>
-        <w:rPr>
-          <w:rFonts w:ascii="NSimSun" w:hAnsi="NSimSun" w:cs="NSimSun"/>
-          <w:color w:val="000000"/>
-          <w:kern w:val="0"/>
-          <w:sz w:val="19"/>
-          <w:szCs w:val="19"/>
-        </w:rPr>
-        <w:t xml:space="preserve"> </w:t>
-      </w:r>
-      <w:r>
-        <w:rPr>
-          <w:rFonts w:ascii="NSimSun" w:hAnsi="NSimSun" w:cs="NSimSun"/>
-          <w:color w:val="000080"/>
-          <w:kern w:val="0"/>
-          <w:sz w:val="19"/>
-          <w:szCs w:val="19"/>
-        </w:rPr>
-        <w:t>kitty</w:t>
-      </w:r>
-      <w:r>
-        <w:rPr>
-          <w:rFonts w:ascii="NSimSun" w:hAnsi="NSimSun" w:cs="NSimSun"/>
-          <w:color w:val="000000"/>
-          <w:kern w:val="0"/>
-          <w:sz w:val="19"/>
-          <w:szCs w:val="19"/>
-        </w:rPr>
-        <w:t>;</w:t>
-      </w:r>
-      <w:r>
-        <w:rPr>
-          <w:rFonts w:ascii="NSimSun" w:hAnsi="NSimSun" w:cs="NSimSun" w:hint="eastAsia"/>
-          <w:color w:val="000000"/>
-          <w:kern w:val="0"/>
-          <w:sz w:val="19"/>
-          <w:szCs w:val="19"/>
-        </w:rPr>
-        <w:t xml:space="preserve"> </w:t>
-      </w:r>
-      <w:r>
-        <w:rPr>
-          <w:rFonts w:ascii="NSimSun" w:hAnsi="NSimSun" w:cs="NSimSun"/>
-          <w:color w:val="000080"/>
-          <w:kern w:val="0"/>
-          <w:sz w:val="19"/>
-          <w:szCs w:val="19"/>
-        </w:rPr>
-        <w:t>kitty</w:t>
-      </w:r>
-      <w:r>
-        <w:rPr>
-          <w:rFonts w:ascii="NSimSun" w:hAnsi="NSimSun" w:cs="NSimSun"/>
-          <w:color w:val="000000"/>
-          <w:kern w:val="0"/>
-          <w:sz w:val="19"/>
-          <w:szCs w:val="19"/>
-        </w:rPr>
-        <w:t>.</w:t>
-      </w:r>
-      <w:r>
-        <w:rPr>
-          <w:rFonts w:ascii="NSimSun" w:hAnsi="NSimSun" w:cs="NSimSun"/>
-          <w:color w:val="000080"/>
-          <w:kern w:val="0"/>
-          <w:sz w:val="19"/>
-          <w:szCs w:val="19"/>
-        </w:rPr>
-        <w:t>strname</w:t>
-      </w:r>
-      <w:r>
-        <w:rPr>
-          <w:rFonts w:ascii="NSimSun" w:hAnsi="NSimSun" w:cs="NSimSun"/>
-          <w:color w:val="000000"/>
-          <w:kern w:val="0"/>
-          <w:sz w:val="19"/>
-          <w:szCs w:val="19"/>
-        </w:rPr>
-        <w:t xml:space="preserve"> = </w:t>
-      </w:r>
-      <w:r>
-        <w:rPr>
-          <w:rFonts w:ascii="NSimSun" w:hAnsi="NSimSun" w:cs="NSimSun"/>
-          <w:color w:val="A31515"/>
-          <w:kern w:val="0"/>
-          <w:sz w:val="19"/>
-          <w:szCs w:val="19"/>
-        </w:rPr>
-        <w:t>"wolf third"</w:t>
-      </w:r>
-      <w:r>
-        <w:rPr>
-          <w:rFonts w:ascii="NSimSun" w:hAnsi="NSimSun" w:cs="NSimSun"/>
-          <w:color w:val="000000"/>
-          <w:kern w:val="0"/>
-          <w:sz w:val="19"/>
-          <w:szCs w:val="19"/>
-        </w:rPr>
-        <w:t>;</w:t>
-      </w:r>
-      <w:r>
-        <w:rPr>
-          <w:rFonts w:ascii="NSimSun" w:hAnsi="NSimSun" w:cs="NSimSun" w:hint="eastAsia"/>
-          <w:color w:val="000000"/>
-          <w:kern w:val="0"/>
-          <w:sz w:val="19"/>
-          <w:szCs w:val="19"/>
-        </w:rPr>
-        <w:t xml:space="preserve">  </w:t>
-      </w:r>
-      <w:r>
-        <w:rPr>
-          <w:rFonts w:ascii="NSimSun" w:hAnsi="NSimSun" w:cs="NSimSun"/>
-          <w:color w:val="008000"/>
-          <w:kern w:val="0"/>
-          <w:sz w:val="19"/>
-          <w:szCs w:val="19"/>
-        </w:rPr>
-        <w:t xml:space="preserve">// </w:t>
-      </w:r>
-      <w:r>
-        <w:rPr>
-          <w:rFonts w:ascii="NSimSun" w:hAnsi="NSimSun" w:cs="NSimSun"/>
-          <w:color w:val="008000"/>
-          <w:kern w:val="0"/>
-          <w:sz w:val="19"/>
-          <w:szCs w:val="19"/>
-        </w:rPr>
-        <w:t>使用了未经赋值的局部变量</w:t>
-      </w:r>
-    </w:p>
-    <w:p>
-      <w:r>
-        <w:rPr>
-          <w:rFonts w:ascii="NSimSun" w:hAnsi="NSimSun" w:cs="NSimSun"/>
-          <w:color w:val="000000"/>
-          <w:kern w:val="0"/>
-          <w:sz w:val="19"/>
-          <w:szCs w:val="19"/>
-        </w:rPr>
-        <w:t xml:space="preserve">        }</w:t>
-      </w:r>
-    </w:p>
-    <w:p>
-      <w:r>
-        <w:rPr>
-          <w:rFonts w:hint="eastAsia"/>
-        </w:rPr>
-        <w:tab/>
-      </w:r>
-      <w:r>
-        <w:rPr>
-          <w:rFonts w:hint="eastAsia"/>
-        </w:rPr>
-        <w:tab/>
-        <w:t>为什么会出现这样的结果呢？原来语句“</w:t>
-      </w:r>
-      <w:r>
-        <w:t xml:space="preserve"> Cat kitty ”只是声明了一个对象的名称，仅</w:t>
-      </w:r>
-      <w:r>
-        <w:rPr>
-          <w:rFonts w:hint="eastAsia"/>
-        </w:rPr>
-        <w:t>仅在栈上创建了一个引用符而已，并没有真正的在堆中创建对象，对象的各个成员是不存</w:t>
-      </w:r>
-    </w:p>
-    <w:p>
-      <w:r>
-        <w:rPr>
-          <w:rFonts w:hint="eastAsia"/>
-        </w:rPr>
-        <w:t>在的，引用符中存储的是空地址。只有使用</w:t>
+        <w:rPr>
+          <w:rFonts w:hint="eastAsia"/>
+        </w:rPr>
+        <w:t>只有使用</w:t>
       </w:r>
       <w:r>
         <w:t xml:space="preserve"> new 运算符后，对象才真正在堆中创建，才能</w:t>
@@ -5655,13 +5831,7 @@
         <w:t xml:space="preserve">        }</w:t>
       </w:r>
     </w:p>
-    <w:p>
-      <w:pPr>
-        <w:rPr>
-          <w:rFonts w:hint="eastAsia"/>
-        </w:rPr>
-      </w:pPr>
-    </w:p>
+    <w:p/>
     <w:p>
       <w:pPr>
         <w:rPr>
@@ -5855,7 +6025,7 @@
     <w:p>
       <w:pPr>
         <w:rPr>
-          <w:rFonts w:ascii="NSimSun" w:hAnsi="NSimSun" w:cs="NSimSun" w:hint="eastAsia"/>
+          <w:rFonts w:ascii="新宋体" w:hAnsi="新宋体" w:cs="新宋体"/>
           <w:color w:val="000000"/>
           <w:kern w:val="0"/>
           <w:sz w:val="19"/>
@@ -5870,7 +6040,7 @@
       </w:r>
       <w:r>
         <w:rPr>
-          <w:rFonts w:ascii="NSimSun" w:hAnsi="NSimSun" w:cs="NSimSun"/>
+          <w:rFonts w:ascii="新宋体" w:hAnsi="新宋体" w:cs="新宋体"/>
           <w:color w:val="0000FF"/>
           <w:kern w:val="0"/>
           <w:sz w:val="19"/>
@@ -5880,7 +6050,7 @@
       </w:r>
       <w:r>
         <w:rPr>
-          <w:rFonts w:ascii="NSimSun" w:hAnsi="NSimSun" w:cs="NSimSun"/>
+          <w:rFonts w:ascii="新宋体" w:hAnsi="新宋体" w:cs="新宋体"/>
           <w:color w:val="000000"/>
           <w:kern w:val="0"/>
           <w:sz w:val="19"/>
@@ -5890,7 +6060,7 @@
       </w:r>
       <w:r>
         <w:rPr>
-          <w:rFonts w:ascii="NSimSun" w:hAnsi="NSimSun" w:cs="NSimSun"/>
+          <w:rFonts w:ascii="新宋体" w:hAnsi="新宋体" w:cs="新宋体"/>
           <w:color w:val="000080"/>
           <w:kern w:val="0"/>
           <w:sz w:val="19"/>
@@ -5900,7 +6070,7 @@
       </w:r>
       <w:r>
         <w:rPr>
-          <w:rFonts w:ascii="NSimSun" w:hAnsi="NSimSun" w:cs="NSimSun"/>
+          <w:rFonts w:ascii="新宋体" w:hAnsi="新宋体" w:cs="新宋体"/>
           <w:color w:val="000000"/>
           <w:kern w:val="0"/>
           <w:sz w:val="19"/>
@@ -5910,7 +6080,7 @@
       </w:r>
       <w:r>
         <w:rPr>
-          <w:rFonts w:ascii="NSimSun" w:hAnsi="NSimSun" w:cs="NSimSun"/>
+          <w:rFonts w:ascii="新宋体" w:hAnsi="新宋体" w:cs="新宋体"/>
           <w:color w:val="0000FF"/>
           <w:kern w:val="0"/>
           <w:sz w:val="19"/>
@@ -5920,7 +6090,7 @@
       </w:r>
       <w:r>
         <w:rPr>
-          <w:rFonts w:ascii="NSimSun" w:hAnsi="NSimSun" w:cs="NSimSun"/>
+          <w:rFonts w:ascii="新宋体" w:hAnsi="新宋体" w:cs="新宋体"/>
           <w:color w:val="000000"/>
           <w:kern w:val="0"/>
           <w:sz w:val="19"/>
@@ -5930,7 +6100,7 @@
       </w:r>
       <w:r>
         <w:rPr>
-          <w:rFonts w:ascii="NSimSun" w:hAnsi="NSimSun" w:cs="NSimSun"/>
+          <w:rFonts w:ascii="新宋体" w:hAnsi="新宋体" w:cs="新宋体"/>
           <w:color w:val="0000FF"/>
           <w:kern w:val="0"/>
           <w:sz w:val="19"/>
@@ -5940,7 +6110,7 @@
       </w:r>
       <w:r>
         <w:rPr>
-          <w:rFonts w:ascii="NSimSun" w:hAnsi="NSimSun" w:cs="NSimSun"/>
+          <w:rFonts w:ascii="新宋体" w:hAnsi="新宋体" w:cs="新宋体"/>
           <w:color w:val="000000"/>
           <w:kern w:val="0"/>
           <w:sz w:val="19"/>
@@ -5950,11 +6120,6 @@
       </w:r>
     </w:p>
     <w:p>
-      <w:pPr>
-        <w:rPr>
-          <w:rFonts w:hint="eastAsia"/>
-        </w:rPr>
-      </w:pPr>
       <w:r>
         <w:rPr>
           <w:rFonts w:hint="eastAsia"/>
@@ -5976,7 +6141,7 @@
         <w:adjustRightInd w:val="0"/>
         <w:jc w:val="left"/>
         <w:rPr>
-          <w:rFonts w:ascii="NSimSun" w:hAnsi="NSimSun" w:cs="NSimSun"/>
+          <w:rFonts w:ascii="新宋体" w:hAnsi="新宋体" w:cs="新宋体"/>
           <w:color w:val="000000"/>
           <w:kern w:val="0"/>
           <w:sz w:val="19"/>
@@ -5991,7 +6156,7 @@
       </w:r>
       <w:r>
         <w:rPr>
-          <w:rFonts w:ascii="NSimSun" w:hAnsi="NSimSun" w:cs="NSimSun"/>
+          <w:rFonts w:ascii="新宋体" w:hAnsi="新宋体" w:cs="新宋体"/>
           <w:color w:val="0000FF"/>
           <w:kern w:val="0"/>
           <w:sz w:val="19"/>
@@ -6001,7 +6166,7 @@
       </w:r>
       <w:r>
         <w:rPr>
-          <w:rFonts w:ascii="NSimSun" w:hAnsi="NSimSun" w:cs="NSimSun"/>
+          <w:rFonts w:ascii="新宋体" w:hAnsi="新宋体" w:cs="新宋体"/>
           <w:color w:val="000000"/>
           <w:kern w:val="0"/>
           <w:sz w:val="19"/>
@@ -6011,7 +6176,7 @@
       </w:r>
       <w:r>
         <w:rPr>
-          <w:rFonts w:ascii="NSimSun" w:hAnsi="NSimSun" w:cs="NSimSun"/>
+          <w:rFonts w:ascii="新宋体" w:hAnsi="新宋体" w:cs="新宋体"/>
           <w:color w:val="0000FF"/>
           <w:kern w:val="0"/>
           <w:sz w:val="19"/>
@@ -6021,7 +6186,7 @@
       </w:r>
       <w:r>
         <w:rPr>
-          <w:rFonts w:ascii="NSimSun" w:hAnsi="NSimSun" w:cs="NSimSun"/>
+          <w:rFonts w:ascii="新宋体" w:hAnsi="新宋体" w:cs="新宋体"/>
           <w:color w:val="000000"/>
           <w:kern w:val="0"/>
           <w:sz w:val="19"/>
@@ -6031,7 +6196,7 @@
       </w:r>
       <w:r>
         <w:rPr>
-          <w:rFonts w:ascii="NSimSun" w:hAnsi="NSimSun" w:cs="NSimSun"/>
+          <w:rFonts w:ascii="新宋体" w:hAnsi="新宋体" w:cs="新宋体"/>
           <w:color w:val="000080"/>
           <w:kern w:val="0"/>
           <w:sz w:val="19"/>
@@ -6041,7 +6206,7 @@
       </w:r>
       <w:r>
         <w:rPr>
-          <w:rFonts w:ascii="NSimSun" w:hAnsi="NSimSun" w:cs="NSimSun"/>
+          <w:rFonts w:ascii="新宋体" w:hAnsi="新宋体" w:cs="新宋体"/>
           <w:color w:val="000000"/>
           <w:kern w:val="0"/>
           <w:sz w:val="19"/>
@@ -6051,7 +6216,7 @@
       </w:r>
       <w:r>
         <w:rPr>
-          <w:rFonts w:ascii="NSimSun" w:hAnsi="NSimSun" w:cs="NSimSun"/>
+          <w:rFonts w:ascii="新宋体" w:hAnsi="新宋体" w:cs="新宋体"/>
           <w:color w:val="000080"/>
           <w:kern w:val="0"/>
           <w:sz w:val="19"/>
@@ -6061,7 +6226,7 @@
       </w:r>
       <w:r>
         <w:rPr>
-          <w:rFonts w:ascii="NSimSun" w:hAnsi="NSimSun" w:cs="NSimSun"/>
+          <w:rFonts w:ascii="新宋体" w:hAnsi="新宋体" w:cs="新宋体"/>
           <w:color w:val="000000"/>
           <w:kern w:val="0"/>
           <w:sz w:val="19"/>
@@ -6071,7 +6236,7 @@
       </w:r>
       <w:r>
         <w:rPr>
-          <w:rFonts w:ascii="NSimSun" w:hAnsi="NSimSun" w:cs="NSimSun"/>
+          <w:rFonts w:ascii="新宋体" w:hAnsi="新宋体" w:cs="新宋体"/>
           <w:color w:val="000080"/>
           <w:kern w:val="0"/>
           <w:sz w:val="19"/>
@@ -6081,7 +6246,7 @@
       </w:r>
       <w:r>
         <w:rPr>
-          <w:rFonts w:ascii="NSimSun" w:hAnsi="NSimSun" w:cs="NSimSun"/>
+          <w:rFonts w:ascii="新宋体" w:hAnsi="新宋体" w:cs="新宋体"/>
           <w:color w:val="000000"/>
           <w:kern w:val="0"/>
           <w:sz w:val="19"/>
@@ -6091,7 +6256,7 @@
       </w:r>
       <w:r>
         <w:rPr>
-          <w:rFonts w:ascii="NSimSun" w:hAnsi="NSimSun" w:cs="NSimSun"/>
+          <w:rFonts w:ascii="新宋体" w:hAnsi="新宋体" w:cs="新宋体"/>
           <w:i/>
           <w:iCs/>
           <w:color w:val="000080"/>
@@ -6103,7 +6268,7 @@
       </w:r>
       <w:r>
         <w:rPr>
-          <w:rFonts w:ascii="NSimSun" w:hAnsi="NSimSun" w:cs="NSimSun"/>
+          <w:rFonts w:ascii="新宋体" w:hAnsi="新宋体" w:cs="新宋体"/>
           <w:color w:val="000000"/>
           <w:kern w:val="0"/>
           <w:sz w:val="19"/>
@@ -6113,7 +6278,7 @@
       </w:r>
       <w:r>
         <w:rPr>
-          <w:rFonts w:ascii="NSimSun" w:hAnsi="NSimSun" w:cs="NSimSun"/>
+          <w:rFonts w:ascii="新宋体" w:hAnsi="新宋体" w:cs="新宋体"/>
           <w:color w:val="000080"/>
           <w:kern w:val="0"/>
           <w:sz w:val="19"/>
@@ -6123,7 +6288,7 @@
       </w:r>
       <w:r>
         <w:rPr>
-          <w:rFonts w:ascii="NSimSun" w:hAnsi="NSimSun" w:cs="NSimSun"/>
+          <w:rFonts w:ascii="新宋体" w:hAnsi="新宋体" w:cs="新宋体"/>
           <w:color w:val="000000"/>
           <w:kern w:val="0"/>
           <w:sz w:val="19"/>
@@ -6139,16 +6304,16 @@
         <w:adjustRightInd w:val="0"/>
         <w:jc w:val="left"/>
         <w:rPr>
-          <w:rFonts w:ascii="NSimSun" w:hAnsi="NSimSun" w:cs="NSimSun"/>
-          <w:color w:val="000000"/>
-          <w:kern w:val="0"/>
-          <w:sz w:val="19"/>
-          <w:szCs w:val="19"/>
-        </w:rPr>
-      </w:pPr>
-      <w:r>
-        <w:rPr>
-          <w:rFonts w:ascii="NSimSun" w:hAnsi="NSimSun" w:cs="NSimSun"/>
+          <w:rFonts w:ascii="新宋体" w:hAnsi="新宋体" w:cs="新宋体"/>
+          <w:color w:val="000000"/>
+          <w:kern w:val="0"/>
+          <w:sz w:val="19"/>
+          <w:szCs w:val="19"/>
+        </w:rPr>
+      </w:pPr>
+      <w:r>
+        <w:rPr>
+          <w:rFonts w:ascii="新宋体" w:hAnsi="新宋体" w:cs="新宋体"/>
           <w:color w:val="000000"/>
           <w:kern w:val="0"/>
           <w:sz w:val="19"/>
@@ -6164,16 +6329,16 @@
         <w:adjustRightInd w:val="0"/>
         <w:jc w:val="left"/>
         <w:rPr>
-          <w:rFonts w:ascii="NSimSun" w:hAnsi="NSimSun" w:cs="NSimSun"/>
-          <w:color w:val="000000"/>
-          <w:kern w:val="0"/>
-          <w:sz w:val="19"/>
-          <w:szCs w:val="19"/>
-        </w:rPr>
-      </w:pPr>
-      <w:r>
-        <w:rPr>
-          <w:rFonts w:ascii="NSimSun" w:hAnsi="NSimSun" w:cs="NSimSun"/>
+          <w:rFonts w:ascii="新宋体" w:hAnsi="新宋体" w:cs="新宋体"/>
+          <w:color w:val="000000"/>
+          <w:kern w:val="0"/>
+          <w:sz w:val="19"/>
+          <w:szCs w:val="19"/>
+        </w:rPr>
+      </w:pPr>
+      <w:r>
+        <w:rPr>
+          <w:rFonts w:ascii="新宋体" w:hAnsi="新宋体" w:cs="新宋体"/>
           <w:color w:val="000000"/>
           <w:kern w:val="0"/>
           <w:sz w:val="19"/>
@@ -6183,7 +6348,7 @@
       </w:r>
       <w:r>
         <w:rPr>
-          <w:rFonts w:ascii="NSimSun" w:hAnsi="NSimSun" w:cs="NSimSun"/>
+          <w:rFonts w:ascii="新宋体" w:hAnsi="新宋体" w:cs="新宋体"/>
           <w:color w:val="000080"/>
           <w:kern w:val="0"/>
           <w:sz w:val="19"/>
@@ -6193,7 +6358,7 @@
       </w:r>
       <w:r>
         <w:rPr>
-          <w:rFonts w:ascii="NSimSun" w:hAnsi="NSimSun" w:cs="NSimSun"/>
+          <w:rFonts w:ascii="新宋体" w:hAnsi="新宋体" w:cs="新宋体"/>
           <w:color w:val="000000"/>
           <w:kern w:val="0"/>
           <w:sz w:val="19"/>
@@ -6203,7 +6368,7 @@
       </w:r>
       <w:r>
         <w:rPr>
-          <w:rFonts w:ascii="NSimSun" w:hAnsi="NSimSun" w:cs="NSimSun"/>
+          <w:rFonts w:ascii="新宋体" w:hAnsi="新宋体" w:cs="新宋体"/>
           <w:color w:val="000080"/>
           <w:kern w:val="0"/>
           <w:sz w:val="19"/>
@@ -6213,7 +6378,7 @@
       </w:r>
       <w:r>
         <w:rPr>
-          <w:rFonts w:ascii="NSimSun" w:hAnsi="NSimSun" w:cs="NSimSun"/>
+          <w:rFonts w:ascii="新宋体" w:hAnsi="新宋体" w:cs="新宋体"/>
           <w:color w:val="000000"/>
           <w:kern w:val="0"/>
           <w:sz w:val="19"/>
@@ -6223,7 +6388,7 @@
       </w:r>
       <w:r>
         <w:rPr>
-          <w:rFonts w:ascii="NSimSun" w:hAnsi="NSimSun" w:cs="NSimSun"/>
+          <w:rFonts w:ascii="新宋体" w:hAnsi="新宋体" w:cs="新宋体"/>
           <w:color w:val="0000FF"/>
           <w:kern w:val="0"/>
           <w:sz w:val="19"/>
@@ -6233,7 +6398,7 @@
       </w:r>
       <w:r>
         <w:rPr>
-          <w:rFonts w:ascii="NSimSun" w:hAnsi="NSimSun" w:cs="NSimSun"/>
+          <w:rFonts w:ascii="新宋体" w:hAnsi="新宋体" w:cs="新宋体"/>
           <w:color w:val="000000"/>
           <w:kern w:val="0"/>
           <w:sz w:val="19"/>
@@ -6243,7 +6408,7 @@
       </w:r>
       <w:r>
         <w:rPr>
-          <w:rFonts w:ascii="NSimSun" w:hAnsi="NSimSun" w:cs="NSimSun"/>
+          <w:rFonts w:ascii="新宋体" w:hAnsi="新宋体" w:cs="新宋体"/>
           <w:color w:val="0000FF"/>
           <w:kern w:val="0"/>
           <w:sz w:val="19"/>
@@ -6253,7 +6418,7 @@
       </w:r>
       <w:r>
         <w:rPr>
-          <w:rFonts w:ascii="NSimSun" w:hAnsi="NSimSun" w:cs="NSimSun"/>
+          <w:rFonts w:ascii="新宋体" w:hAnsi="新宋体" w:cs="新宋体"/>
           <w:color w:val="000000"/>
           <w:kern w:val="0"/>
           <w:sz w:val="19"/>
@@ -6263,7 +6428,7 @@
       </w:r>
       <w:r>
         <w:rPr>
-          <w:rFonts w:ascii="NSimSun" w:hAnsi="NSimSun" w:cs="NSimSun"/>
+          <w:rFonts w:ascii="新宋体" w:hAnsi="新宋体" w:cs="新宋体"/>
           <w:color w:val="A31515"/>
           <w:kern w:val="0"/>
           <w:sz w:val="19"/>
@@ -6273,7 +6438,7 @@
       </w:r>
       <w:r>
         <w:rPr>
-          <w:rFonts w:ascii="NSimSun" w:hAnsi="NSimSun" w:cs="NSimSun"/>
+          <w:rFonts w:ascii="新宋体" w:hAnsi="新宋体" w:cs="新宋体"/>
           <w:color w:val="000000"/>
           <w:kern w:val="0"/>
           <w:sz w:val="19"/>
@@ -6283,7 +6448,7 @@
       </w:r>
       <w:r>
         <w:rPr>
-          <w:rFonts w:ascii="NSimSun" w:hAnsi="NSimSun" w:cs="NSimSun"/>
+          <w:rFonts w:ascii="新宋体" w:hAnsi="新宋体" w:cs="新宋体"/>
           <w:color w:val="000080"/>
           <w:kern w:val="0"/>
           <w:sz w:val="19"/>
@@ -6293,7 +6458,7 @@
       </w:r>
       <w:r>
         <w:rPr>
-          <w:rFonts w:ascii="NSimSun" w:hAnsi="NSimSun" w:cs="NSimSun"/>
+          <w:rFonts w:ascii="新宋体" w:hAnsi="新宋体" w:cs="新宋体"/>
           <w:color w:val="000000"/>
           <w:kern w:val="0"/>
           <w:sz w:val="19"/>
@@ -6303,7 +6468,7 @@
       </w:r>
       <w:r>
         <w:rPr>
-          <w:rFonts w:ascii="NSimSun" w:hAnsi="NSimSun" w:cs="NSimSun"/>
+          <w:rFonts w:ascii="新宋体" w:hAnsi="新宋体" w:cs="新宋体"/>
           <w:color w:val="000080"/>
           <w:kern w:val="0"/>
           <w:sz w:val="19"/>
@@ -6313,7 +6478,7 @@
       </w:r>
       <w:r>
         <w:rPr>
-          <w:rFonts w:ascii="NSimSun" w:hAnsi="NSimSun" w:cs="NSimSun"/>
+          <w:rFonts w:ascii="新宋体" w:hAnsi="新宋体" w:cs="新宋体"/>
           <w:color w:val="000000"/>
           <w:kern w:val="0"/>
           <w:sz w:val="19"/>
@@ -6325,7 +6490,7 @@
     <w:p>
       <w:r>
         <w:rPr>
-          <w:rFonts w:ascii="NSimSun" w:hAnsi="NSimSun" w:cs="NSimSun"/>
+          <w:rFonts w:ascii="新宋体" w:hAnsi="新宋体" w:cs="新宋体"/>
           <w:color w:val="000000"/>
           <w:kern w:val="0"/>
           <w:sz w:val="19"/>
@@ -6334,13 +6499,7 @@
         <w:t xml:space="preserve">    }</w:t>
       </w:r>
     </w:p>
-    <w:p>
-      <w:pPr>
-        <w:rPr>
-          <w:rFonts w:hint="eastAsia"/>
-        </w:rPr>
-      </w:pPr>
-    </w:p>
+    <w:p/>
     <w:p>
       <w:pPr>
         <w:rPr>
@@ -6382,7 +6541,7 @@
         <w:adjustRightInd w:val="0"/>
         <w:jc w:val="left"/>
         <w:rPr>
-          <w:rFonts w:ascii="NSimSun" w:hAnsi="NSimSun" w:cs="NSimSun"/>
+          <w:rFonts w:ascii="新宋体" w:hAnsi="新宋体" w:cs="新宋体"/>
           <w:color w:val="000000"/>
           <w:kern w:val="0"/>
           <w:sz w:val="19"/>
@@ -6397,7 +6556,7 @@
       </w:r>
       <w:r>
         <w:rPr>
-          <w:rFonts w:ascii="NSimSun" w:hAnsi="NSimSun" w:cs="NSimSun"/>
+          <w:rFonts w:ascii="新宋体" w:hAnsi="新宋体" w:cs="新宋体"/>
           <w:color w:val="000000"/>
           <w:kern w:val="0"/>
           <w:sz w:val="19"/>
@@ -6407,7 +6566,7 @@
       </w:r>
       <w:r>
         <w:rPr>
-          <w:rFonts w:ascii="NSimSun" w:hAnsi="NSimSun" w:cs="NSimSun"/>
+          <w:rFonts w:ascii="新宋体" w:hAnsi="新宋体" w:cs="新宋体"/>
           <w:color w:val="0000FF"/>
           <w:kern w:val="0"/>
           <w:sz w:val="19"/>
@@ -6417,7 +6576,7 @@
       </w:r>
       <w:r>
         <w:rPr>
-          <w:rFonts w:ascii="NSimSun" w:hAnsi="NSimSun" w:cs="NSimSun"/>
+          <w:rFonts w:ascii="新宋体" w:hAnsi="新宋体" w:cs="新宋体"/>
           <w:color w:val="000000"/>
           <w:kern w:val="0"/>
           <w:sz w:val="19"/>
@@ -6427,7 +6586,7 @@
       </w:r>
       <w:r>
         <w:rPr>
-          <w:rFonts w:ascii="NSimSun" w:hAnsi="NSimSun" w:cs="NSimSun"/>
+          <w:rFonts w:ascii="新宋体" w:hAnsi="新宋体" w:cs="新宋体"/>
           <w:color w:val="000080"/>
           <w:kern w:val="0"/>
           <w:sz w:val="19"/>
@@ -6437,7 +6596,7 @@
       </w:r>
       <w:r>
         <w:rPr>
-          <w:rFonts w:ascii="NSimSun" w:hAnsi="NSimSun" w:cs="NSimSun"/>
+          <w:rFonts w:ascii="新宋体" w:hAnsi="新宋体" w:cs="新宋体"/>
           <w:color w:val="000000"/>
           <w:kern w:val="0"/>
           <w:sz w:val="19"/>
@@ -6447,7 +6606,7 @@
       </w:r>
       <w:r>
         <w:rPr>
-          <w:rFonts w:ascii="NSimSun" w:hAnsi="NSimSun" w:cs="NSimSun"/>
+          <w:rFonts w:ascii="新宋体" w:hAnsi="新宋体" w:cs="新宋体"/>
           <w:color w:val="0000FF"/>
           <w:kern w:val="0"/>
           <w:sz w:val="19"/>
@@ -6457,7 +6616,7 @@
       </w:r>
       <w:r>
         <w:rPr>
-          <w:rFonts w:ascii="NSimSun" w:hAnsi="NSimSun" w:cs="NSimSun"/>
+          <w:rFonts w:ascii="新宋体" w:hAnsi="新宋体" w:cs="新宋体"/>
           <w:color w:val="000000"/>
           <w:kern w:val="0"/>
           <w:sz w:val="19"/>
@@ -6467,7 +6626,7 @@
       </w:r>
       <w:r>
         <w:rPr>
-          <w:rFonts w:ascii="NSimSun" w:hAnsi="NSimSun" w:cs="NSimSun"/>
+          <w:rFonts w:ascii="新宋体" w:hAnsi="新宋体" w:cs="新宋体"/>
           <w:i/>
           <w:iCs/>
           <w:color w:val="000080"/>
@@ -6479,7 +6638,7 @@
       </w:r>
       <w:r>
         <w:rPr>
-          <w:rFonts w:ascii="NSimSun" w:hAnsi="NSimSun" w:cs="NSimSun"/>
+          <w:rFonts w:ascii="新宋体" w:hAnsi="新宋体" w:cs="新宋体"/>
           <w:color w:val="000000"/>
           <w:kern w:val="0"/>
           <w:sz w:val="19"/>
@@ -6489,7 +6648,7 @@
       </w:r>
       <w:r>
         <w:rPr>
-          <w:rFonts w:ascii="NSimSun" w:hAnsi="NSimSun" w:cs="NSimSun"/>
+          <w:rFonts w:ascii="新宋体" w:hAnsi="新宋体" w:cs="新宋体"/>
           <w:color w:val="A31515"/>
           <w:kern w:val="0"/>
           <w:sz w:val="19"/>
@@ -6499,7 +6658,7 @@
       </w:r>
       <w:r>
         <w:rPr>
-          <w:rFonts w:ascii="NSimSun" w:hAnsi="NSimSun" w:cs="NSimSun"/>
+          <w:rFonts w:ascii="新宋体" w:hAnsi="新宋体" w:cs="新宋体"/>
           <w:color w:val="000000"/>
           <w:kern w:val="0"/>
           <w:sz w:val="19"/>
@@ -6511,7 +6670,7 @@
     <w:p>
       <w:r>
         <w:rPr>
-          <w:rFonts w:ascii="NSimSun" w:hAnsi="NSimSun" w:cs="NSimSun"/>
+          <w:rFonts w:ascii="新宋体" w:hAnsi="新宋体" w:cs="新宋体"/>
           <w:color w:val="000000"/>
           <w:kern w:val="0"/>
           <w:sz w:val="19"/>
@@ -6521,7 +6680,7 @@
       </w:r>
       <w:r>
         <w:rPr>
-          <w:rFonts w:ascii="NSimSun" w:hAnsi="NSimSun" w:cs="NSimSun"/>
+          <w:rFonts w:ascii="新宋体" w:hAnsi="新宋体" w:cs="新宋体"/>
           <w:i/>
           <w:iCs/>
           <w:color w:val="0000FF"/>
@@ -6533,7 +6692,7 @@
       </w:r>
       <w:r>
         <w:rPr>
-          <w:rFonts w:ascii="NSimSun" w:hAnsi="NSimSun" w:cs="NSimSun"/>
+          <w:rFonts w:ascii="新宋体" w:hAnsi="新宋体" w:cs="新宋体"/>
           <w:color w:val="000000"/>
           <w:kern w:val="0"/>
           <w:sz w:val="19"/>
@@ -6543,7 +6702,7 @@
       </w:r>
       <w:r>
         <w:rPr>
-          <w:rFonts w:ascii="NSimSun" w:hAnsi="NSimSun" w:cs="NSimSun"/>
+          <w:rFonts w:ascii="新宋体" w:hAnsi="新宋体" w:cs="新宋体"/>
           <w:i/>
           <w:iCs/>
           <w:color w:val="880000"/>
@@ -6555,7 +6714,7 @@
       </w:r>
       <w:r>
         <w:rPr>
-          <w:rFonts w:ascii="NSimSun" w:hAnsi="NSimSun" w:cs="NSimSun"/>
+          <w:rFonts w:ascii="新宋体" w:hAnsi="新宋体" w:cs="新宋体"/>
           <w:color w:val="000000"/>
           <w:kern w:val="0"/>
           <w:sz w:val="19"/>
@@ -6565,7 +6724,7 @@
       </w:r>
       <w:r>
         <w:rPr>
-          <w:rFonts w:ascii="NSimSun" w:hAnsi="NSimSun" w:cs="NSimSun"/>
+          <w:rFonts w:ascii="新宋体" w:hAnsi="新宋体" w:cs="新宋体"/>
           <w:color w:val="A31515"/>
           <w:kern w:val="0"/>
           <w:sz w:val="19"/>
@@ -6575,7 +6734,7 @@
       </w:r>
       <w:r>
         <w:rPr>
-          <w:rFonts w:ascii="NSimSun" w:hAnsi="NSimSun" w:cs="NSimSun"/>
+          <w:rFonts w:ascii="新宋体" w:hAnsi="新宋体" w:cs="新宋体"/>
           <w:color w:val="000000"/>
           <w:kern w:val="0"/>
           <w:sz w:val="19"/>
@@ -6585,7 +6744,7 @@
       </w:r>
       <w:r>
         <w:rPr>
-          <w:rFonts w:ascii="NSimSun" w:hAnsi="NSimSun" w:cs="NSimSun"/>
+          <w:rFonts w:ascii="新宋体" w:hAnsi="新宋体" w:cs="新宋体"/>
           <w:color w:val="000080"/>
           <w:kern w:val="0"/>
           <w:sz w:val="19"/>
@@ -6595,7 +6754,7 @@
       </w:r>
       <w:r>
         <w:rPr>
-          <w:rFonts w:ascii="NSimSun" w:hAnsi="NSimSun" w:cs="NSimSun"/>
+          <w:rFonts w:ascii="新宋体" w:hAnsi="新宋体" w:cs="新宋体"/>
           <w:color w:val="000000"/>
           <w:kern w:val="0"/>
           <w:sz w:val="19"/>
@@ -6605,7 +6764,7 @@
       </w:r>
       <w:r>
         <w:rPr>
-          <w:rFonts w:ascii="NSimSun" w:hAnsi="NSimSun" w:cs="NSimSun"/>
+          <w:rFonts w:ascii="新宋体" w:hAnsi="新宋体" w:cs="新宋体"/>
           <w:i/>
           <w:iCs/>
           <w:color w:val="000080"/>
@@ -6617,7 +6776,7 @@
       </w:r>
       <w:r>
         <w:rPr>
-          <w:rFonts w:ascii="NSimSun" w:hAnsi="NSimSun" w:cs="NSimSun"/>
+          <w:rFonts w:ascii="新宋体" w:hAnsi="新宋体" w:cs="新宋体"/>
           <w:color w:val="000000"/>
           <w:kern w:val="0"/>
           <w:sz w:val="19"/>
@@ -6627,7 +6786,7 @@
       </w:r>
       <w:r>
         <w:rPr>
-          <w:rFonts w:ascii="NSimSun" w:hAnsi="NSimSun" w:cs="NSimSun"/>
+          <w:rFonts w:ascii="新宋体" w:hAnsi="新宋体" w:cs="新宋体"/>
           <w:color w:val="000080"/>
           <w:kern w:val="0"/>
           <w:sz w:val="19"/>
@@ -6637,7 +6796,7 @@
       </w:r>
       <w:r>
         <w:rPr>
-          <w:rFonts w:ascii="NSimSun" w:hAnsi="NSimSun" w:cs="NSimSun"/>
+          <w:rFonts w:ascii="新宋体" w:hAnsi="新宋体" w:cs="新宋体"/>
           <w:color w:val="000000"/>
           <w:kern w:val="0"/>
           <w:sz w:val="19"/>
@@ -6647,11 +6806,6 @@
       </w:r>
     </w:p>
     <w:p>
-      <w:pPr>
-        <w:rPr>
-          <w:rFonts w:hint="eastAsia"/>
-        </w:rPr>
-      </w:pPr>
       <w:r>
         <w:rPr>
           <w:rFonts w:hint="eastAsia"/>
@@ -6721,16 +6875,16 @@
         <w:spacing w:line="0" w:lineRule="atLeast"/>
         <w:jc w:val="left"/>
         <w:rPr>
-          <w:rFonts w:ascii="NSimSun" w:hAnsi="NSimSun" w:cs="NSimSun"/>
-          <w:color w:val="000000"/>
-          <w:kern w:val="0"/>
-          <w:sz w:val="19"/>
-          <w:szCs w:val="19"/>
-        </w:rPr>
-      </w:pPr>
-      <w:r>
-        <w:rPr>
-          <w:rFonts w:ascii="NSimSun" w:hAnsi="NSimSun" w:cs="NSimSun"/>
+          <w:rFonts w:ascii="新宋体" w:hAnsi="新宋体" w:cs="新宋体"/>
+          <w:color w:val="000000"/>
+          <w:kern w:val="0"/>
+          <w:sz w:val="19"/>
+          <w:szCs w:val="19"/>
+        </w:rPr>
+      </w:pPr>
+      <w:r>
+        <w:rPr>
+          <w:rFonts w:ascii="新宋体" w:hAnsi="新宋体" w:cs="新宋体"/>
           <w:color w:val="000000"/>
           <w:kern w:val="0"/>
           <w:sz w:val="19"/>
@@ -6740,7 +6894,7 @@
       </w:r>
       <w:r>
         <w:rPr>
-          <w:rFonts w:ascii="NSimSun" w:hAnsi="NSimSun" w:cs="NSimSun"/>
+          <w:rFonts w:ascii="新宋体" w:hAnsi="新宋体" w:cs="新宋体"/>
           <w:color w:val="0000FF"/>
           <w:kern w:val="0"/>
           <w:sz w:val="19"/>
@@ -6750,7 +6904,7 @@
       </w:r>
       <w:r>
         <w:rPr>
-          <w:rFonts w:ascii="NSimSun" w:hAnsi="NSimSun" w:cs="NSimSun"/>
+          <w:rFonts w:ascii="新宋体" w:hAnsi="新宋体" w:cs="新宋体"/>
           <w:color w:val="000000"/>
           <w:kern w:val="0"/>
           <w:sz w:val="19"/>
@@ -6760,7 +6914,7 @@
       </w:r>
       <w:r>
         <w:rPr>
-          <w:rFonts w:ascii="NSimSun" w:hAnsi="NSimSun" w:cs="NSimSun"/>
+          <w:rFonts w:ascii="新宋体" w:hAnsi="新宋体" w:cs="新宋体"/>
           <w:color w:val="0000FF"/>
           <w:kern w:val="0"/>
           <w:sz w:val="19"/>
@@ -6777,16 +6931,16 @@
         <w:spacing w:line="0" w:lineRule="atLeast"/>
         <w:jc w:val="left"/>
         <w:rPr>
-          <w:rFonts w:ascii="NSimSun" w:hAnsi="NSimSun" w:cs="NSimSun"/>
-          <w:color w:val="000000"/>
-          <w:kern w:val="0"/>
-          <w:sz w:val="19"/>
-          <w:szCs w:val="19"/>
-        </w:rPr>
-      </w:pPr>
-      <w:r>
-        <w:rPr>
-          <w:rFonts w:ascii="NSimSun" w:hAnsi="NSimSun" w:cs="NSimSun"/>
+          <w:rFonts w:ascii="新宋体" w:hAnsi="新宋体" w:cs="新宋体"/>
+          <w:color w:val="000000"/>
+          <w:kern w:val="0"/>
+          <w:sz w:val="19"/>
+          <w:szCs w:val="19"/>
+        </w:rPr>
+      </w:pPr>
+      <w:r>
+        <w:rPr>
+          <w:rFonts w:ascii="新宋体" w:hAnsi="新宋体" w:cs="新宋体"/>
           <w:color w:val="000000"/>
           <w:kern w:val="0"/>
           <w:sz w:val="19"/>
@@ -6803,16 +6957,16 @@
         <w:spacing w:line="0" w:lineRule="atLeast"/>
         <w:jc w:val="left"/>
         <w:rPr>
-          <w:rFonts w:ascii="NSimSun" w:hAnsi="NSimSun" w:cs="NSimSun"/>
-          <w:color w:val="000000"/>
-          <w:kern w:val="0"/>
-          <w:sz w:val="19"/>
-          <w:szCs w:val="19"/>
-        </w:rPr>
-      </w:pPr>
-      <w:r>
-        <w:rPr>
-          <w:rFonts w:ascii="NSimSun" w:hAnsi="NSimSun" w:cs="NSimSun"/>
+          <w:rFonts w:ascii="新宋体" w:hAnsi="新宋体" w:cs="新宋体"/>
+          <w:color w:val="000000"/>
+          <w:kern w:val="0"/>
+          <w:sz w:val="19"/>
+          <w:szCs w:val="19"/>
+        </w:rPr>
+      </w:pPr>
+      <w:r>
+        <w:rPr>
+          <w:rFonts w:ascii="新宋体" w:hAnsi="新宋体" w:cs="新宋体"/>
           <w:color w:val="000000"/>
           <w:kern w:val="0"/>
           <w:sz w:val="19"/>
@@ -6822,7 +6976,7 @@
       </w:r>
       <w:r>
         <w:rPr>
-          <w:rFonts w:ascii="NSimSun" w:hAnsi="NSimSun" w:cs="NSimSun"/>
+          <w:rFonts w:ascii="新宋体" w:hAnsi="新宋体" w:cs="新宋体"/>
           <w:color w:val="0000FF"/>
           <w:kern w:val="0"/>
           <w:sz w:val="19"/>
@@ -6832,7 +6986,7 @@
       </w:r>
       <w:r>
         <w:rPr>
-          <w:rFonts w:ascii="NSimSun" w:hAnsi="NSimSun" w:cs="NSimSun"/>
+          <w:rFonts w:ascii="新宋体" w:hAnsi="新宋体" w:cs="新宋体"/>
           <w:color w:val="000000"/>
           <w:kern w:val="0"/>
           <w:sz w:val="19"/>
@@ -6842,7 +6996,7 @@
       </w:r>
       <w:r>
         <w:rPr>
-          <w:rFonts w:ascii="NSimSun" w:hAnsi="NSimSun" w:cs="NSimSun"/>
+          <w:rFonts w:ascii="新宋体" w:hAnsi="新宋体" w:cs="新宋体"/>
           <w:color w:val="0000FF"/>
           <w:kern w:val="0"/>
           <w:sz w:val="19"/>
@@ -6852,7 +7006,7 @@
       </w:r>
       <w:r>
         <w:rPr>
-          <w:rFonts w:ascii="NSimSun" w:hAnsi="NSimSun" w:cs="NSimSun"/>
+          <w:rFonts w:ascii="新宋体" w:hAnsi="新宋体" w:cs="新宋体"/>
           <w:color w:val="000000"/>
           <w:kern w:val="0"/>
           <w:sz w:val="19"/>
@@ -6862,7 +7016,7 @@
       </w:r>
       <w:r>
         <w:rPr>
-          <w:rFonts w:ascii="NSimSun" w:hAnsi="NSimSun" w:cs="NSimSun"/>
+          <w:rFonts w:ascii="新宋体" w:hAnsi="新宋体" w:cs="新宋体"/>
           <w:color w:val="0000FF"/>
           <w:kern w:val="0"/>
           <w:sz w:val="19"/>
@@ -6872,7 +7026,7 @@
       </w:r>
       <w:r>
         <w:rPr>
-          <w:rFonts w:ascii="NSimSun" w:hAnsi="NSimSun" w:cs="NSimSun"/>
+          <w:rFonts w:ascii="新宋体" w:hAnsi="新宋体" w:cs="新宋体"/>
           <w:color w:val="000000"/>
           <w:kern w:val="0"/>
           <w:sz w:val="19"/>
@@ -6882,7 +7036,7 @@
       </w:r>
       <w:r>
         <w:rPr>
-          <w:rFonts w:ascii="NSimSun" w:hAnsi="NSimSun" w:cs="NSimSun"/>
+          <w:rFonts w:ascii="新宋体" w:hAnsi="新宋体" w:cs="新宋体"/>
           <w:color w:val="2B91AF"/>
           <w:kern w:val="0"/>
           <w:sz w:val="19"/>
@@ -6899,16 +7053,16 @@
         <w:spacing w:line="0" w:lineRule="atLeast"/>
         <w:jc w:val="left"/>
         <w:rPr>
-          <w:rFonts w:ascii="NSimSun" w:hAnsi="NSimSun" w:cs="NSimSun"/>
-          <w:color w:val="000000"/>
-          <w:kern w:val="0"/>
-          <w:sz w:val="19"/>
-          <w:szCs w:val="19"/>
-        </w:rPr>
-      </w:pPr>
-      <w:r>
-        <w:rPr>
-          <w:rFonts w:ascii="NSimSun" w:hAnsi="NSimSun" w:cs="NSimSun"/>
+          <w:rFonts w:ascii="新宋体" w:hAnsi="新宋体" w:cs="新宋体"/>
+          <w:color w:val="000000"/>
+          <w:kern w:val="0"/>
+          <w:sz w:val="19"/>
+          <w:szCs w:val="19"/>
+        </w:rPr>
+      </w:pPr>
+      <w:r>
+        <w:rPr>
+          <w:rFonts w:ascii="新宋体" w:hAnsi="新宋体" w:cs="新宋体"/>
           <w:color w:val="000000"/>
           <w:kern w:val="0"/>
           <w:sz w:val="19"/>
@@ -6925,16 +7079,16 @@
         <w:spacing w:line="0" w:lineRule="atLeast"/>
         <w:jc w:val="left"/>
         <w:rPr>
-          <w:rFonts w:ascii="NSimSun" w:hAnsi="NSimSun" w:cs="NSimSun"/>
-          <w:color w:val="000000"/>
-          <w:kern w:val="0"/>
-          <w:sz w:val="19"/>
-          <w:szCs w:val="19"/>
-        </w:rPr>
-      </w:pPr>
-      <w:r>
-        <w:rPr>
-          <w:rFonts w:ascii="NSimSun" w:hAnsi="NSimSun" w:cs="NSimSun"/>
+          <w:rFonts w:ascii="新宋体" w:hAnsi="新宋体" w:cs="新宋体"/>
+          <w:color w:val="000000"/>
+          <w:kern w:val="0"/>
+          <w:sz w:val="19"/>
+          <w:szCs w:val="19"/>
+        </w:rPr>
+      </w:pPr>
+      <w:r>
+        <w:rPr>
+          <w:rFonts w:ascii="新宋体" w:hAnsi="新宋体" w:cs="新宋体"/>
           <w:color w:val="000000"/>
           <w:kern w:val="0"/>
           <w:sz w:val="19"/>
@@ -6944,7 +7098,7 @@
       </w:r>
       <w:r>
         <w:rPr>
-          <w:rFonts w:ascii="NSimSun" w:hAnsi="NSimSun" w:cs="NSimSun"/>
+          <w:rFonts w:ascii="新宋体" w:hAnsi="新宋体" w:cs="新宋体"/>
           <w:color w:val="008000"/>
           <w:kern w:val="0"/>
           <w:sz w:val="19"/>
@@ -6954,7 +7108,7 @@
       </w:r>
       <w:r>
         <w:rPr>
-          <w:rFonts w:ascii="NSimSun" w:hAnsi="NSimSun" w:cs="NSimSun"/>
+          <w:rFonts w:ascii="新宋体" w:hAnsi="新宋体" w:cs="新宋体"/>
           <w:color w:val="008000"/>
           <w:kern w:val="0"/>
           <w:sz w:val="19"/>
@@ -6971,16 +7125,16 @@
         <w:spacing w:line="0" w:lineRule="atLeast"/>
         <w:jc w:val="left"/>
         <w:rPr>
-          <w:rFonts w:ascii="NSimSun" w:hAnsi="NSimSun" w:cs="NSimSun"/>
-          <w:color w:val="000000"/>
-          <w:kern w:val="0"/>
-          <w:sz w:val="19"/>
-          <w:szCs w:val="19"/>
-        </w:rPr>
-      </w:pPr>
-      <w:r>
-        <w:rPr>
-          <w:rFonts w:ascii="NSimSun" w:hAnsi="NSimSun" w:cs="NSimSun"/>
+          <w:rFonts w:ascii="新宋体" w:hAnsi="新宋体" w:cs="新宋体"/>
+          <w:color w:val="000000"/>
+          <w:kern w:val="0"/>
+          <w:sz w:val="19"/>
+          <w:szCs w:val="19"/>
+        </w:rPr>
+      </w:pPr>
+      <w:r>
+        <w:rPr>
+          <w:rFonts w:ascii="新宋体" w:hAnsi="新宋体" w:cs="新宋体"/>
           <w:color w:val="000000"/>
           <w:kern w:val="0"/>
           <w:sz w:val="19"/>
@@ -6990,7 +7144,7 @@
       </w:r>
       <w:r>
         <w:rPr>
-          <w:rFonts w:ascii="NSimSun" w:hAnsi="NSimSun" w:cs="NSimSun"/>
+          <w:rFonts w:ascii="新宋体" w:hAnsi="新宋体" w:cs="新宋体"/>
           <w:color w:val="0000FF"/>
           <w:kern w:val="0"/>
           <w:sz w:val="19"/>
@@ -7000,7 +7154,7 @@
       </w:r>
       <w:r>
         <w:rPr>
-          <w:rFonts w:ascii="NSimSun" w:hAnsi="NSimSun" w:cs="NSimSun"/>
+          <w:rFonts w:ascii="新宋体" w:hAnsi="新宋体" w:cs="新宋体"/>
           <w:color w:val="000000"/>
           <w:kern w:val="0"/>
           <w:sz w:val="19"/>
@@ -7010,7 +7164,7 @@
       </w:r>
       <w:r>
         <w:rPr>
-          <w:rFonts w:ascii="NSimSun" w:hAnsi="NSimSun" w:cs="NSimSun"/>
+          <w:rFonts w:ascii="新宋体" w:hAnsi="新宋体" w:cs="新宋体"/>
           <w:color w:val="0000FF"/>
           <w:kern w:val="0"/>
           <w:sz w:val="19"/>
@@ -7020,7 +7174,7 @@
       </w:r>
       <w:r>
         <w:rPr>
-          <w:rFonts w:ascii="NSimSun" w:hAnsi="NSimSun" w:cs="NSimSun"/>
+          <w:rFonts w:ascii="新宋体" w:hAnsi="新宋体" w:cs="新宋体"/>
           <w:color w:val="000000"/>
           <w:kern w:val="0"/>
           <w:sz w:val="19"/>
@@ -7030,7 +7184,7 @@
       </w:r>
       <w:r>
         <w:rPr>
-          <w:rFonts w:ascii="NSimSun" w:hAnsi="NSimSun" w:cs="NSimSun"/>
+          <w:rFonts w:ascii="新宋体" w:hAnsi="新宋体" w:cs="新宋体"/>
           <w:color w:val="0000FF"/>
           <w:kern w:val="0"/>
           <w:sz w:val="19"/>
@@ -7040,7 +7194,7 @@
       </w:r>
       <w:r>
         <w:rPr>
-          <w:rFonts w:ascii="NSimSun" w:hAnsi="NSimSun" w:cs="NSimSun"/>
+          <w:rFonts w:ascii="新宋体" w:hAnsi="新宋体" w:cs="新宋体"/>
           <w:color w:val="000000"/>
           <w:kern w:val="0"/>
           <w:sz w:val="19"/>
@@ -7050,7 +7204,7 @@
       </w:r>
       <w:r>
         <w:rPr>
-          <w:rFonts w:ascii="NSimSun" w:hAnsi="NSimSun" w:cs="NSimSun"/>
+          <w:rFonts w:ascii="新宋体" w:hAnsi="新宋体" w:cs="新宋体"/>
           <w:color w:val="880000"/>
           <w:kern w:val="0"/>
           <w:sz w:val="19"/>
@@ -7060,7 +7214,7 @@
       </w:r>
       <w:r>
         <w:rPr>
-          <w:rFonts w:ascii="NSimSun" w:hAnsi="NSimSun" w:cs="NSimSun"/>
+          <w:rFonts w:ascii="新宋体" w:hAnsi="新宋体" w:cs="新宋体"/>
           <w:color w:val="000000"/>
           <w:kern w:val="0"/>
           <w:sz w:val="19"/>
@@ -7070,7 +7224,7 @@
       </w:r>
       <w:r>
         <w:rPr>
-          <w:rFonts w:ascii="NSimSun" w:hAnsi="NSimSun" w:cs="NSimSun"/>
+          <w:rFonts w:ascii="新宋体" w:hAnsi="新宋体" w:cs="新宋体"/>
           <w:color w:val="0000FF"/>
           <w:kern w:val="0"/>
           <w:sz w:val="19"/>
@@ -7080,7 +7234,7 @@
       </w:r>
       <w:r>
         <w:rPr>
-          <w:rFonts w:ascii="NSimSun" w:hAnsi="NSimSun" w:cs="NSimSun"/>
+          <w:rFonts w:ascii="新宋体" w:hAnsi="新宋体" w:cs="新宋体"/>
           <w:color w:val="000000"/>
           <w:kern w:val="0"/>
           <w:sz w:val="19"/>
@@ -7090,7 +7244,7 @@
       </w:r>
       <w:r>
         <w:rPr>
-          <w:rFonts w:ascii="NSimSun" w:hAnsi="NSimSun" w:cs="NSimSun"/>
+          <w:rFonts w:ascii="新宋体" w:hAnsi="新宋体" w:cs="新宋体"/>
           <w:color w:val="0000FF"/>
           <w:kern w:val="0"/>
           <w:sz w:val="19"/>
@@ -7100,7 +7254,7 @@
       </w:r>
       <w:r>
         <w:rPr>
-          <w:rFonts w:ascii="NSimSun" w:hAnsi="NSimSun" w:cs="NSimSun"/>
+          <w:rFonts w:ascii="新宋体" w:hAnsi="新宋体" w:cs="新宋体"/>
           <w:color w:val="000000"/>
           <w:kern w:val="0"/>
           <w:sz w:val="19"/>
@@ -7110,7 +7264,7 @@
       </w:r>
       <w:r>
         <w:rPr>
-          <w:rFonts w:ascii="NSimSun" w:hAnsi="NSimSun" w:cs="NSimSun"/>
+          <w:rFonts w:ascii="新宋体" w:hAnsi="新宋体" w:cs="新宋体"/>
           <w:color w:val="000080"/>
           <w:kern w:val="0"/>
           <w:sz w:val="19"/>
@@ -7120,7 +7274,7 @@
       </w:r>
       <w:r>
         <w:rPr>
-          <w:rFonts w:ascii="NSimSun" w:hAnsi="NSimSun" w:cs="NSimSun"/>
+          <w:rFonts w:ascii="新宋体" w:hAnsi="新宋体" w:cs="新宋体"/>
           <w:color w:val="000000"/>
           <w:kern w:val="0"/>
           <w:sz w:val="19"/>
@@ -7130,7 +7284,7 @@
       </w:r>
       <w:r>
         <w:rPr>
-          <w:rFonts w:ascii="NSimSun" w:hAnsi="NSimSun" w:cs="NSimSun"/>
+          <w:rFonts w:ascii="新宋体" w:hAnsi="新宋体" w:cs="新宋体"/>
           <w:color w:val="0000FF"/>
           <w:kern w:val="0"/>
           <w:sz w:val="19"/>
@@ -7140,7 +7294,7 @@
       </w:r>
       <w:r>
         <w:rPr>
-          <w:rFonts w:ascii="NSimSun" w:hAnsi="NSimSun" w:cs="NSimSun"/>
+          <w:rFonts w:ascii="新宋体" w:hAnsi="新宋体" w:cs="新宋体"/>
           <w:color w:val="000000"/>
           <w:kern w:val="0"/>
           <w:sz w:val="19"/>
@@ -7150,7 +7304,7 @@
       </w:r>
       <w:r>
         <w:rPr>
-          <w:rFonts w:ascii="NSimSun" w:hAnsi="NSimSun" w:cs="NSimSun"/>
+          <w:rFonts w:ascii="新宋体" w:hAnsi="新宋体" w:cs="新宋体"/>
           <w:color w:val="000080"/>
           <w:kern w:val="0"/>
           <w:sz w:val="19"/>
@@ -7160,7 +7314,7 @@
       </w:r>
       <w:r>
         <w:rPr>
-          <w:rFonts w:ascii="NSimSun" w:hAnsi="NSimSun" w:cs="NSimSun"/>
+          <w:rFonts w:ascii="新宋体" w:hAnsi="新宋体" w:cs="新宋体"/>
           <w:color w:val="000000"/>
           <w:kern w:val="0"/>
           <w:sz w:val="19"/>
@@ -7177,16 +7331,16 @@
         <w:spacing w:line="0" w:lineRule="atLeast"/>
         <w:jc w:val="left"/>
         <w:rPr>
-          <w:rFonts w:ascii="NSimSun" w:hAnsi="NSimSun" w:cs="NSimSun"/>
-          <w:color w:val="000000"/>
-          <w:kern w:val="0"/>
-          <w:sz w:val="19"/>
-          <w:szCs w:val="19"/>
-        </w:rPr>
-      </w:pPr>
-      <w:r>
-        <w:rPr>
-          <w:rFonts w:ascii="NSimSun" w:hAnsi="NSimSun" w:cs="NSimSun"/>
+          <w:rFonts w:ascii="新宋体" w:hAnsi="新宋体" w:cs="新宋体"/>
+          <w:color w:val="000000"/>
+          <w:kern w:val="0"/>
+          <w:sz w:val="19"/>
+          <w:szCs w:val="19"/>
+        </w:rPr>
+      </w:pPr>
+      <w:r>
+        <w:rPr>
+          <w:rFonts w:ascii="新宋体" w:hAnsi="新宋体" w:cs="新宋体"/>
           <w:color w:val="000000"/>
           <w:kern w:val="0"/>
           <w:sz w:val="19"/>
@@ -7203,16 +7357,16 @@
         <w:spacing w:line="0" w:lineRule="atLeast"/>
         <w:jc w:val="left"/>
         <w:rPr>
-          <w:rFonts w:ascii="NSimSun" w:hAnsi="NSimSun" w:cs="NSimSun"/>
-          <w:color w:val="000000"/>
-          <w:kern w:val="0"/>
-          <w:sz w:val="19"/>
-          <w:szCs w:val="19"/>
-        </w:rPr>
-      </w:pPr>
-      <w:r>
-        <w:rPr>
-          <w:rFonts w:ascii="NSimSun" w:hAnsi="NSimSun" w:cs="NSimSun"/>
+          <w:rFonts w:ascii="新宋体" w:hAnsi="新宋体" w:cs="新宋体"/>
+          <w:color w:val="000000"/>
+          <w:kern w:val="0"/>
+          <w:sz w:val="19"/>
+          <w:szCs w:val="19"/>
+        </w:rPr>
+      </w:pPr>
+      <w:r>
+        <w:rPr>
+          <w:rFonts w:ascii="新宋体" w:hAnsi="新宋体" w:cs="新宋体"/>
           <w:color w:val="000000"/>
           <w:kern w:val="0"/>
           <w:sz w:val="19"/>
@@ -7222,7 +7376,7 @@
       </w:r>
       <w:r>
         <w:rPr>
-          <w:rFonts w:ascii="NSimSun" w:hAnsi="NSimSun" w:cs="NSimSun"/>
+          <w:rFonts w:ascii="新宋体" w:hAnsi="新宋体" w:cs="新宋体"/>
           <w:color w:val="0000FF"/>
           <w:kern w:val="0"/>
           <w:sz w:val="19"/>
@@ -7232,7 +7386,7 @@
       </w:r>
       <w:r>
         <w:rPr>
-          <w:rFonts w:ascii="NSimSun" w:hAnsi="NSimSun" w:cs="NSimSun"/>
+          <w:rFonts w:ascii="新宋体" w:hAnsi="新宋体" w:cs="新宋体"/>
           <w:color w:val="000000"/>
           <w:kern w:val="0"/>
           <w:sz w:val="19"/>
@@ -7242,7 +7396,7 @@
       </w:r>
       <w:r>
         <w:rPr>
-          <w:rFonts w:ascii="NSimSun" w:hAnsi="NSimSun" w:cs="NSimSun"/>
+          <w:rFonts w:ascii="新宋体" w:hAnsi="新宋体" w:cs="新宋体"/>
           <w:color w:val="000080"/>
           <w:kern w:val="0"/>
           <w:sz w:val="19"/>
@@ -7252,7 +7406,7 @@
       </w:r>
       <w:r>
         <w:rPr>
-          <w:rFonts w:ascii="NSimSun" w:hAnsi="NSimSun" w:cs="NSimSun"/>
+          <w:rFonts w:ascii="新宋体" w:hAnsi="新宋体" w:cs="新宋体"/>
           <w:color w:val="000000"/>
           <w:kern w:val="0"/>
           <w:sz w:val="19"/>
@@ -7269,16 +7423,16 @@
         <w:spacing w:line="0" w:lineRule="atLeast"/>
         <w:jc w:val="left"/>
         <w:rPr>
-          <w:rFonts w:ascii="NSimSun" w:hAnsi="NSimSun" w:cs="NSimSun"/>
-          <w:color w:val="000000"/>
-          <w:kern w:val="0"/>
-          <w:sz w:val="19"/>
-          <w:szCs w:val="19"/>
-        </w:rPr>
-      </w:pPr>
-      <w:r>
-        <w:rPr>
-          <w:rFonts w:ascii="NSimSun" w:hAnsi="NSimSun" w:cs="NSimSun"/>
+          <w:rFonts w:ascii="新宋体" w:hAnsi="新宋体" w:cs="新宋体"/>
+          <w:color w:val="000000"/>
+          <w:kern w:val="0"/>
+          <w:sz w:val="19"/>
+          <w:szCs w:val="19"/>
+        </w:rPr>
+      </w:pPr>
+      <w:r>
+        <w:rPr>
+          <w:rFonts w:ascii="新宋体" w:hAnsi="新宋体" w:cs="新宋体"/>
           <w:color w:val="000000"/>
           <w:kern w:val="0"/>
           <w:sz w:val="19"/>
@@ -7288,7 +7442,7 @@
       </w:r>
       <w:r>
         <w:rPr>
-          <w:rFonts w:ascii="NSimSun" w:hAnsi="NSimSun" w:cs="NSimSun"/>
+          <w:rFonts w:ascii="新宋体" w:hAnsi="新宋体" w:cs="新宋体"/>
           <w:color w:val="0000FF"/>
           <w:kern w:val="0"/>
           <w:sz w:val="19"/>
@@ -7298,7 +7452,7 @@
       </w:r>
       <w:r>
         <w:rPr>
-          <w:rFonts w:ascii="NSimSun" w:hAnsi="NSimSun" w:cs="NSimSun"/>
+          <w:rFonts w:ascii="新宋体" w:hAnsi="新宋体" w:cs="新宋体"/>
           <w:color w:val="000000"/>
           <w:kern w:val="0"/>
           <w:sz w:val="19"/>
@@ -7308,7 +7462,7 @@
       </w:r>
       <w:r>
         <w:rPr>
-          <w:rFonts w:ascii="NSimSun" w:hAnsi="NSimSun" w:cs="NSimSun"/>
+          <w:rFonts w:ascii="新宋体" w:hAnsi="新宋体" w:cs="新宋体"/>
           <w:color w:val="0000FF"/>
           <w:kern w:val="0"/>
           <w:sz w:val="19"/>
@@ -7318,7 +7472,7 @@
       </w:r>
       <w:r>
         <w:rPr>
-          <w:rFonts w:ascii="NSimSun" w:hAnsi="NSimSun" w:cs="NSimSun"/>
+          <w:rFonts w:ascii="新宋体" w:hAnsi="新宋体" w:cs="新宋体"/>
           <w:color w:val="000000"/>
           <w:kern w:val="0"/>
           <w:sz w:val="19"/>
@@ -7328,7 +7482,7 @@
       </w:r>
       <w:r>
         <w:rPr>
-          <w:rFonts w:ascii="NSimSun" w:hAnsi="NSimSun" w:cs="NSimSun"/>
+          <w:rFonts w:ascii="新宋体" w:hAnsi="新宋体" w:cs="新宋体"/>
           <w:color w:val="000080"/>
           <w:kern w:val="0"/>
           <w:sz w:val="19"/>
@@ -7338,7 +7492,7 @@
       </w:r>
       <w:r>
         <w:rPr>
-          <w:rFonts w:ascii="NSimSun" w:hAnsi="NSimSun" w:cs="NSimSun"/>
+          <w:rFonts w:ascii="新宋体" w:hAnsi="新宋体" w:cs="新宋体"/>
           <w:color w:val="000000"/>
           <w:kern w:val="0"/>
           <w:sz w:val="19"/>
@@ -7348,7 +7502,7 @@
       </w:r>
       <w:r>
         <w:rPr>
-          <w:rFonts w:ascii="NSimSun" w:hAnsi="NSimSun" w:cs="NSimSun"/>
+          <w:rFonts w:ascii="新宋体" w:hAnsi="新宋体" w:cs="新宋体"/>
           <w:color w:val="000080"/>
           <w:kern w:val="0"/>
           <w:sz w:val="19"/>
@@ -7358,7 +7512,7 @@
       </w:r>
       <w:r>
         <w:rPr>
-          <w:rFonts w:ascii="NSimSun" w:hAnsi="NSimSun" w:cs="NSimSun"/>
+          <w:rFonts w:ascii="新宋体" w:hAnsi="新宋体" w:cs="新宋体"/>
           <w:color w:val="000000"/>
           <w:kern w:val="0"/>
           <w:sz w:val="19"/>
@@ -7368,7 +7522,7 @@
       </w:r>
       <w:r>
         <w:rPr>
-          <w:rFonts w:ascii="NSimSun" w:hAnsi="NSimSun" w:cs="NSimSun"/>
+          <w:rFonts w:ascii="新宋体" w:hAnsi="新宋体" w:cs="新宋体"/>
           <w:color w:val="000080"/>
           <w:kern w:val="0"/>
           <w:sz w:val="19"/>
@@ -7378,7 +7532,7 @@
       </w:r>
       <w:r>
         <w:rPr>
-          <w:rFonts w:ascii="NSimSun" w:hAnsi="NSimSun" w:cs="NSimSun"/>
+          <w:rFonts w:ascii="新宋体" w:hAnsi="新宋体" w:cs="新宋体"/>
           <w:color w:val="000000"/>
           <w:kern w:val="0"/>
           <w:sz w:val="19"/>
@@ -7388,7 +7542,7 @@
       </w:r>
       <w:r>
         <w:rPr>
-          <w:rFonts w:ascii="NSimSun" w:hAnsi="NSimSun" w:cs="NSimSun"/>
+          <w:rFonts w:ascii="新宋体" w:hAnsi="新宋体" w:cs="新宋体"/>
           <w:color w:val="000080"/>
           <w:kern w:val="0"/>
           <w:sz w:val="19"/>
@@ -7398,7 +7552,7 @@
       </w:r>
       <w:r>
         <w:rPr>
-          <w:rFonts w:ascii="NSimSun" w:hAnsi="NSimSun" w:cs="NSimSun"/>
+          <w:rFonts w:ascii="新宋体" w:hAnsi="新宋体" w:cs="新宋体"/>
           <w:color w:val="000000"/>
           <w:kern w:val="0"/>
           <w:sz w:val="19"/>
@@ -7415,16 +7569,16 @@
         <w:spacing w:line="0" w:lineRule="atLeast"/>
         <w:jc w:val="left"/>
         <w:rPr>
-          <w:rFonts w:ascii="NSimSun" w:hAnsi="NSimSun" w:cs="NSimSun"/>
-          <w:color w:val="000000"/>
-          <w:kern w:val="0"/>
-          <w:sz w:val="19"/>
-          <w:szCs w:val="19"/>
-        </w:rPr>
-      </w:pPr>
-      <w:r>
-        <w:rPr>
-          <w:rFonts w:ascii="NSimSun" w:hAnsi="NSimSun" w:cs="NSimSun"/>
+          <w:rFonts w:ascii="新宋体" w:hAnsi="新宋体" w:cs="新宋体"/>
+          <w:color w:val="000000"/>
+          <w:kern w:val="0"/>
+          <w:sz w:val="19"/>
+          <w:szCs w:val="19"/>
+        </w:rPr>
+      </w:pPr>
+      <w:r>
+        <w:rPr>
+          <w:rFonts w:ascii="新宋体" w:hAnsi="新宋体" w:cs="新宋体"/>
           <w:color w:val="000000"/>
           <w:kern w:val="0"/>
           <w:sz w:val="19"/>
@@ -7441,16 +7595,16 @@
         <w:spacing w:line="0" w:lineRule="atLeast"/>
         <w:jc w:val="left"/>
         <w:rPr>
-          <w:rFonts w:ascii="NSimSun" w:hAnsi="NSimSun" w:cs="NSimSun"/>
-          <w:color w:val="000000"/>
-          <w:kern w:val="0"/>
-          <w:sz w:val="19"/>
-          <w:szCs w:val="19"/>
-        </w:rPr>
-      </w:pPr>
-      <w:r>
-        <w:rPr>
-          <w:rFonts w:ascii="NSimSun" w:hAnsi="NSimSun" w:cs="NSimSun"/>
+          <w:rFonts w:ascii="新宋体" w:hAnsi="新宋体" w:cs="新宋体"/>
+          <w:color w:val="000000"/>
+          <w:kern w:val="0"/>
+          <w:sz w:val="19"/>
+          <w:szCs w:val="19"/>
+        </w:rPr>
+      </w:pPr>
+      <w:r>
+        <w:rPr>
+          <w:rFonts w:ascii="新宋体" w:hAnsi="新宋体" w:cs="新宋体"/>
           <w:color w:val="000000"/>
           <w:kern w:val="0"/>
           <w:sz w:val="19"/>
@@ -7460,7 +7614,7 @@
       </w:r>
       <w:r>
         <w:rPr>
-          <w:rFonts w:ascii="NSimSun" w:hAnsi="NSimSun" w:cs="NSimSun"/>
+          <w:rFonts w:ascii="新宋体" w:hAnsi="新宋体" w:cs="新宋体"/>
           <w:color w:val="000080"/>
           <w:kern w:val="0"/>
           <w:sz w:val="19"/>
@@ -7470,7 +7624,7 @@
       </w:r>
       <w:r>
         <w:rPr>
-          <w:rFonts w:ascii="NSimSun" w:hAnsi="NSimSun" w:cs="NSimSun"/>
+          <w:rFonts w:ascii="新宋体" w:hAnsi="新宋体" w:cs="新宋体"/>
           <w:color w:val="000000"/>
           <w:kern w:val="0"/>
           <w:sz w:val="19"/>
@@ -7480,7 +7634,7 @@
       </w:r>
       <w:r>
         <w:rPr>
-          <w:rFonts w:ascii="NSimSun" w:hAnsi="NSimSun" w:cs="NSimSun"/>
+          <w:rFonts w:ascii="新宋体" w:hAnsi="新宋体" w:cs="新宋体"/>
           <w:color w:val="000080"/>
           <w:kern w:val="0"/>
           <w:sz w:val="19"/>
@@ -7490,7 +7644,7 @@
       </w:r>
       <w:r>
         <w:rPr>
-          <w:rFonts w:ascii="NSimSun" w:hAnsi="NSimSun" w:cs="NSimSun"/>
+          <w:rFonts w:ascii="新宋体" w:hAnsi="新宋体" w:cs="新宋体"/>
           <w:color w:val="000000"/>
           <w:kern w:val="0"/>
           <w:sz w:val="19"/>
@@ -7507,16 +7661,16 @@
         <w:spacing w:line="0" w:lineRule="atLeast"/>
         <w:jc w:val="left"/>
         <w:rPr>
-          <w:rFonts w:ascii="NSimSun" w:hAnsi="NSimSun" w:cs="NSimSun"/>
-          <w:color w:val="000000"/>
-          <w:kern w:val="0"/>
-          <w:sz w:val="19"/>
-          <w:szCs w:val="19"/>
-        </w:rPr>
-      </w:pPr>
-      <w:r>
-        <w:rPr>
-          <w:rFonts w:ascii="NSimSun" w:hAnsi="NSimSun" w:cs="NSimSun"/>
+          <w:rFonts w:ascii="新宋体" w:hAnsi="新宋体" w:cs="新宋体"/>
+          <w:color w:val="000000"/>
+          <w:kern w:val="0"/>
+          <w:sz w:val="19"/>
+          <w:szCs w:val="19"/>
+        </w:rPr>
+      </w:pPr>
+      <w:r>
+        <w:rPr>
+          <w:rFonts w:ascii="新宋体" w:hAnsi="新宋体" w:cs="新宋体"/>
           <w:color w:val="000000"/>
           <w:kern w:val="0"/>
           <w:sz w:val="19"/>
@@ -7533,16 +7687,16 @@
         <w:spacing w:line="0" w:lineRule="atLeast"/>
         <w:jc w:val="left"/>
         <w:rPr>
-          <w:rFonts w:ascii="NSimSun" w:hAnsi="NSimSun" w:cs="NSimSun"/>
-          <w:color w:val="000000"/>
-          <w:kern w:val="0"/>
-          <w:sz w:val="19"/>
-          <w:szCs w:val="19"/>
-        </w:rPr>
-      </w:pPr>
-      <w:r>
-        <w:rPr>
-          <w:rFonts w:ascii="NSimSun" w:hAnsi="NSimSun" w:cs="NSimSun"/>
+          <w:rFonts w:ascii="新宋体" w:hAnsi="新宋体" w:cs="新宋体"/>
+          <w:color w:val="000000"/>
+          <w:kern w:val="0"/>
+          <w:sz w:val="19"/>
+          <w:szCs w:val="19"/>
+        </w:rPr>
+      </w:pPr>
+      <w:r>
+        <w:rPr>
+          <w:rFonts w:ascii="新宋体" w:hAnsi="新宋体" w:cs="新宋体"/>
           <w:color w:val="000000"/>
           <w:kern w:val="0"/>
           <w:sz w:val="19"/>
@@ -7552,7 +7706,7 @@
       </w:r>
       <w:r>
         <w:rPr>
-          <w:rFonts w:ascii="NSimSun" w:hAnsi="NSimSun" w:cs="NSimSun"/>
+          <w:rFonts w:ascii="新宋体" w:hAnsi="新宋体" w:cs="新宋体"/>
           <w:color w:val="0000FF"/>
           <w:kern w:val="0"/>
           <w:sz w:val="19"/>
@@ -7562,7 +7716,7 @@
       </w:r>
       <w:r>
         <w:rPr>
-          <w:rFonts w:ascii="NSimSun" w:hAnsi="NSimSun" w:cs="NSimSun"/>
+          <w:rFonts w:ascii="新宋体" w:hAnsi="新宋体" w:cs="新宋体"/>
           <w:color w:val="000000"/>
           <w:kern w:val="0"/>
           <w:sz w:val="19"/>
@@ -7572,7 +7726,7 @@
       </w:r>
       <w:r>
         <w:rPr>
-          <w:rFonts w:ascii="NSimSun" w:hAnsi="NSimSun" w:cs="NSimSun"/>
+          <w:rFonts w:ascii="新宋体" w:hAnsi="新宋体" w:cs="新宋体"/>
           <w:color w:val="000080"/>
           <w:kern w:val="0"/>
           <w:sz w:val="19"/>
@@ -7582,7 +7736,7 @@
       </w:r>
       <w:r>
         <w:rPr>
-          <w:rFonts w:ascii="NSimSun" w:hAnsi="NSimSun" w:cs="NSimSun"/>
+          <w:rFonts w:ascii="新宋体" w:hAnsi="新宋体" w:cs="新宋体"/>
           <w:color w:val="000000"/>
           <w:kern w:val="0"/>
           <w:sz w:val="19"/>
@@ -7599,16 +7753,16 @@
         <w:spacing w:line="0" w:lineRule="atLeast"/>
         <w:jc w:val="left"/>
         <w:rPr>
-          <w:rFonts w:ascii="NSimSun" w:hAnsi="NSimSun" w:cs="NSimSun"/>
-          <w:color w:val="000000"/>
-          <w:kern w:val="0"/>
-          <w:sz w:val="19"/>
-          <w:szCs w:val="19"/>
-        </w:rPr>
-      </w:pPr>
-      <w:r>
-        <w:rPr>
-          <w:rFonts w:ascii="NSimSun" w:hAnsi="NSimSun" w:cs="NSimSun"/>
+          <w:rFonts w:ascii="新宋体" w:hAnsi="新宋体" w:cs="新宋体"/>
+          <w:color w:val="000000"/>
+          <w:kern w:val="0"/>
+          <w:sz w:val="19"/>
+          <w:szCs w:val="19"/>
+        </w:rPr>
+      </w:pPr>
+      <w:r>
+        <w:rPr>
+          <w:rFonts w:ascii="新宋体" w:hAnsi="新宋体" w:cs="新宋体"/>
           <w:color w:val="000000"/>
           <w:kern w:val="0"/>
           <w:sz w:val="19"/>
@@ -7625,16 +7779,16 @@
         <w:spacing w:line="0" w:lineRule="atLeast"/>
         <w:jc w:val="left"/>
         <w:rPr>
-          <w:rFonts w:ascii="NSimSun" w:hAnsi="NSimSun" w:cs="NSimSun"/>
-          <w:color w:val="000000"/>
-          <w:kern w:val="0"/>
-          <w:sz w:val="19"/>
-          <w:szCs w:val="19"/>
-        </w:rPr>
-      </w:pPr>
-      <w:r>
-        <w:rPr>
-          <w:rFonts w:ascii="NSimSun" w:hAnsi="NSimSun" w:cs="NSimSun"/>
+          <w:rFonts w:ascii="新宋体" w:hAnsi="新宋体" w:cs="新宋体"/>
+          <w:color w:val="000000"/>
+          <w:kern w:val="0"/>
+          <w:sz w:val="19"/>
+          <w:szCs w:val="19"/>
+        </w:rPr>
+      </w:pPr>
+      <w:r>
+        <w:rPr>
+          <w:rFonts w:ascii="新宋体" w:hAnsi="新宋体" w:cs="新宋体"/>
           <w:color w:val="000000"/>
           <w:kern w:val="0"/>
           <w:sz w:val="19"/>
@@ -7644,14 +7798,9 @@
       </w:r>
     </w:p>
     <w:p>
-      <w:pPr>
-        <w:rPr>
-          <w:rFonts w:hint="eastAsia"/>
-        </w:rPr>
-      </w:pPr>
-      <w:r>
-        <w:rPr>
-          <w:rFonts w:ascii="NSimSun" w:hAnsi="NSimSun" w:cs="NSimSun"/>
+      <w:r>
+        <w:rPr>
+          <w:rFonts w:ascii="新宋体" w:hAnsi="新宋体" w:cs="新宋体"/>
           <w:color w:val="000000"/>
           <w:kern w:val="0"/>
           <w:sz w:val="19"/>
@@ -7668,6 +7817,7 @@
         <w:rPr>
           <w:rFonts w:hint="eastAsia"/>
         </w:rPr>
+        <w:lastRenderedPageBreak/>
         <w:tab/>
       </w:r>
       <w:r>
@@ -7679,7 +7829,10 @@
     </w:p>
     <w:p>
       <w:r>
-        <w:lastRenderedPageBreak/>
+        <w:rPr>
+          <w:noProof/>
+          <w:lang w:val="zu-ZA"/>
+        </w:rPr>
         <w:drawing>
           <wp:inline distT="0" distB="0" distL="0" distR="0">
             <wp:extent cx="5274310" cy="1084491"/>
@@ -7755,16 +7908,16 @@
         <w:spacing w:line="0" w:lineRule="atLeast"/>
         <w:jc w:val="left"/>
         <w:rPr>
-          <w:rFonts w:ascii="NSimSun" w:hAnsi="NSimSun" w:cs="NSimSun"/>
-          <w:color w:val="000000"/>
-          <w:kern w:val="0"/>
-          <w:sz w:val="19"/>
-          <w:szCs w:val="19"/>
-        </w:rPr>
-      </w:pPr>
-      <w:r>
-        <w:rPr>
-          <w:rFonts w:ascii="NSimSun" w:hAnsi="NSimSun" w:cs="NSimSun"/>
+          <w:rFonts w:ascii="新宋体" w:hAnsi="新宋体" w:cs="新宋体"/>
+          <w:color w:val="000000"/>
+          <w:kern w:val="0"/>
+          <w:sz w:val="19"/>
+          <w:szCs w:val="19"/>
+        </w:rPr>
+      </w:pPr>
+      <w:r>
+        <w:rPr>
+          <w:rFonts w:ascii="新宋体" w:hAnsi="新宋体" w:cs="新宋体"/>
           <w:color w:val="000000"/>
           <w:kern w:val="0"/>
           <w:sz w:val="19"/>
@@ -7774,7 +7927,7 @@
       </w:r>
       <w:r>
         <w:rPr>
-          <w:rFonts w:ascii="NSimSun" w:hAnsi="NSimSun" w:cs="NSimSun"/>
+          <w:rFonts w:ascii="新宋体" w:hAnsi="新宋体" w:cs="新宋体"/>
           <w:color w:val="008000"/>
           <w:kern w:val="0"/>
           <w:sz w:val="19"/>
@@ -7784,7 +7937,7 @@
       </w:r>
       <w:r>
         <w:rPr>
-          <w:rFonts w:ascii="NSimSun" w:hAnsi="NSimSun" w:cs="NSimSun"/>
+          <w:rFonts w:ascii="新宋体" w:hAnsi="新宋体" w:cs="新宋体"/>
           <w:color w:val="008000"/>
           <w:kern w:val="0"/>
           <w:sz w:val="19"/>
@@ -7801,16 +7954,16 @@
         <w:spacing w:line="0" w:lineRule="atLeast"/>
         <w:jc w:val="left"/>
         <w:rPr>
-          <w:rFonts w:ascii="NSimSun" w:hAnsi="NSimSun" w:cs="NSimSun"/>
-          <w:color w:val="000000"/>
-          <w:kern w:val="0"/>
-          <w:sz w:val="19"/>
-          <w:szCs w:val="19"/>
-        </w:rPr>
-      </w:pPr>
-      <w:r>
-        <w:rPr>
-          <w:rFonts w:ascii="NSimSun" w:hAnsi="NSimSun" w:cs="NSimSun"/>
+          <w:rFonts w:ascii="新宋体" w:hAnsi="新宋体" w:cs="新宋体"/>
+          <w:color w:val="000000"/>
+          <w:kern w:val="0"/>
+          <w:sz w:val="19"/>
+          <w:szCs w:val="19"/>
+        </w:rPr>
+      </w:pPr>
+      <w:r>
+        <w:rPr>
+          <w:rFonts w:ascii="新宋体" w:hAnsi="新宋体" w:cs="新宋体"/>
           <w:color w:val="000000"/>
           <w:kern w:val="0"/>
           <w:sz w:val="19"/>
@@ -7820,7 +7973,7 @@
       </w:r>
       <w:r>
         <w:rPr>
-          <w:rFonts w:ascii="NSimSun" w:hAnsi="NSimSun" w:cs="NSimSun"/>
+          <w:rFonts w:ascii="新宋体" w:hAnsi="新宋体" w:cs="新宋体"/>
           <w:color w:val="0000FF"/>
           <w:kern w:val="0"/>
           <w:sz w:val="19"/>
@@ -7830,7 +7983,7 @@
       </w:r>
       <w:r>
         <w:rPr>
-          <w:rFonts w:ascii="NSimSun" w:hAnsi="NSimSun" w:cs="NSimSun"/>
+          <w:rFonts w:ascii="新宋体" w:hAnsi="新宋体" w:cs="新宋体"/>
           <w:color w:val="000000"/>
           <w:kern w:val="0"/>
           <w:sz w:val="19"/>
@@ -7840,7 +7993,7 @@
       </w:r>
       <w:r>
         <w:rPr>
-          <w:rFonts w:ascii="NSimSun" w:hAnsi="NSimSun" w:cs="NSimSun"/>
+          <w:rFonts w:ascii="新宋体" w:hAnsi="新宋体" w:cs="新宋体"/>
           <w:i/>
           <w:iCs/>
           <w:color w:val="0000FF"/>
@@ -7852,7 +8005,7 @@
       </w:r>
       <w:r>
         <w:rPr>
-          <w:rFonts w:ascii="NSimSun" w:hAnsi="NSimSun" w:cs="NSimSun"/>
+          <w:rFonts w:ascii="新宋体" w:hAnsi="新宋体" w:cs="新宋体"/>
           <w:color w:val="000000"/>
           <w:kern w:val="0"/>
           <w:sz w:val="19"/>
@@ -7869,16 +8022,16 @@
         <w:spacing w:line="0" w:lineRule="atLeast"/>
         <w:jc w:val="left"/>
         <w:rPr>
-          <w:rFonts w:ascii="NSimSun" w:hAnsi="NSimSun" w:cs="NSimSun"/>
-          <w:color w:val="000000"/>
-          <w:kern w:val="0"/>
-          <w:sz w:val="19"/>
-          <w:szCs w:val="19"/>
-        </w:rPr>
-      </w:pPr>
-      <w:r>
-        <w:rPr>
-          <w:rFonts w:ascii="NSimSun" w:hAnsi="NSimSun" w:cs="NSimSun"/>
+          <w:rFonts w:ascii="新宋体" w:hAnsi="新宋体" w:cs="新宋体"/>
+          <w:color w:val="000000"/>
+          <w:kern w:val="0"/>
+          <w:sz w:val="19"/>
+          <w:szCs w:val="19"/>
+        </w:rPr>
+      </w:pPr>
+      <w:r>
+        <w:rPr>
+          <w:rFonts w:ascii="新宋体" w:hAnsi="新宋体" w:cs="新宋体"/>
           <w:color w:val="000000"/>
           <w:kern w:val="0"/>
           <w:sz w:val="19"/>
@@ -7888,7 +8041,7 @@
       </w:r>
       <w:r>
         <w:rPr>
-          <w:rFonts w:ascii="NSimSun" w:hAnsi="NSimSun" w:cs="NSimSun"/>
+          <w:rFonts w:ascii="新宋体" w:hAnsi="新宋体" w:cs="新宋体"/>
           <w:color w:val="0000FF"/>
           <w:kern w:val="0"/>
           <w:sz w:val="19"/>
@@ -7898,7 +8051,7 @@
       </w:r>
       <w:r>
         <w:rPr>
-          <w:rFonts w:ascii="NSimSun" w:hAnsi="NSimSun" w:cs="NSimSun"/>
+          <w:rFonts w:ascii="新宋体" w:hAnsi="新宋体" w:cs="新宋体"/>
           <w:color w:val="000000"/>
           <w:kern w:val="0"/>
           <w:sz w:val="19"/>
@@ -7908,7 +8061,7 @@
       </w:r>
       <w:r>
         <w:rPr>
-          <w:rFonts w:ascii="NSimSun" w:hAnsi="NSimSun" w:cs="NSimSun"/>
+          <w:rFonts w:ascii="新宋体" w:hAnsi="新宋体" w:cs="新宋体"/>
           <w:color w:val="0000FF"/>
           <w:kern w:val="0"/>
           <w:sz w:val="19"/>
@@ -7918,7 +8071,7 @@
       </w:r>
       <w:r>
         <w:rPr>
-          <w:rFonts w:ascii="NSimSun" w:hAnsi="NSimSun" w:cs="NSimSun"/>
+          <w:rFonts w:ascii="新宋体" w:hAnsi="新宋体" w:cs="新宋体"/>
           <w:color w:val="000000"/>
           <w:kern w:val="0"/>
           <w:sz w:val="19"/>
@@ -7928,7 +8081,7 @@
       </w:r>
       <w:r>
         <w:rPr>
-          <w:rFonts w:ascii="NSimSun" w:hAnsi="NSimSun" w:cs="NSimSun"/>
+          <w:rFonts w:ascii="新宋体" w:hAnsi="新宋体" w:cs="新宋体"/>
           <w:color w:val="008000"/>
           <w:kern w:val="0"/>
           <w:sz w:val="19"/>
@@ -7938,7 +8091,7 @@
       </w:r>
       <w:r>
         <w:rPr>
-          <w:rFonts w:ascii="NSimSun" w:hAnsi="NSimSun" w:cs="NSimSun"/>
+          <w:rFonts w:ascii="新宋体" w:hAnsi="新宋体" w:cs="新宋体"/>
           <w:color w:val="008000"/>
           <w:kern w:val="0"/>
           <w:sz w:val="19"/>
@@ -7955,16 +8108,16 @@
         <w:spacing w:line="0" w:lineRule="atLeast"/>
         <w:jc w:val="left"/>
         <w:rPr>
-          <w:rFonts w:ascii="NSimSun" w:hAnsi="NSimSun" w:cs="NSimSun"/>
-          <w:color w:val="000000"/>
-          <w:kern w:val="0"/>
-          <w:sz w:val="19"/>
-          <w:szCs w:val="19"/>
-        </w:rPr>
-      </w:pPr>
-      <w:r>
-        <w:rPr>
-          <w:rFonts w:ascii="NSimSun" w:hAnsi="NSimSun" w:cs="NSimSun"/>
+          <w:rFonts w:ascii="新宋体" w:hAnsi="新宋体" w:cs="新宋体"/>
+          <w:color w:val="000000"/>
+          <w:kern w:val="0"/>
+          <w:sz w:val="19"/>
+          <w:szCs w:val="19"/>
+        </w:rPr>
+      </w:pPr>
+      <w:r>
+        <w:rPr>
+          <w:rFonts w:ascii="新宋体" w:hAnsi="新宋体" w:cs="新宋体"/>
           <w:color w:val="000000"/>
           <w:kern w:val="0"/>
           <w:sz w:val="19"/>
@@ -7974,7 +8127,7 @@
       </w:r>
       <w:r>
         <w:rPr>
-          <w:rFonts w:ascii="NSimSun" w:hAnsi="NSimSun" w:cs="NSimSun"/>
+          <w:rFonts w:ascii="新宋体" w:hAnsi="新宋体" w:cs="新宋体"/>
           <w:color w:val="0000FF"/>
           <w:kern w:val="0"/>
           <w:sz w:val="19"/>
@@ -7984,7 +8137,7 @@
       </w:r>
       <w:r>
         <w:rPr>
-          <w:rFonts w:ascii="NSimSun" w:hAnsi="NSimSun" w:cs="NSimSun"/>
+          <w:rFonts w:ascii="新宋体" w:hAnsi="新宋体" w:cs="新宋体"/>
           <w:color w:val="000000"/>
           <w:kern w:val="0"/>
           <w:sz w:val="19"/>
@@ -7994,7 +8147,7 @@
       </w:r>
       <w:r>
         <w:rPr>
-          <w:rFonts w:ascii="NSimSun" w:hAnsi="NSimSun" w:cs="NSimSun"/>
+          <w:rFonts w:ascii="新宋体" w:hAnsi="新宋体" w:cs="新宋体"/>
           <w:color w:val="0000FF"/>
           <w:kern w:val="0"/>
           <w:sz w:val="19"/>
@@ -8011,16 +8164,16 @@
         <w:spacing w:line="0" w:lineRule="atLeast"/>
         <w:jc w:val="left"/>
         <w:rPr>
-          <w:rFonts w:ascii="NSimSun" w:hAnsi="NSimSun" w:cs="NSimSun"/>
-          <w:color w:val="000000"/>
-          <w:kern w:val="0"/>
-          <w:sz w:val="19"/>
-          <w:szCs w:val="19"/>
-        </w:rPr>
-      </w:pPr>
-      <w:r>
-        <w:rPr>
-          <w:rFonts w:ascii="NSimSun" w:hAnsi="NSimSun" w:cs="NSimSun"/>
+          <w:rFonts w:ascii="新宋体" w:hAnsi="新宋体" w:cs="新宋体"/>
+          <w:color w:val="000000"/>
+          <w:kern w:val="0"/>
+          <w:sz w:val="19"/>
+          <w:szCs w:val="19"/>
+        </w:rPr>
+      </w:pPr>
+      <w:r>
+        <w:rPr>
+          <w:rFonts w:ascii="新宋体" w:hAnsi="新宋体" w:cs="新宋体"/>
           <w:color w:val="000000"/>
           <w:kern w:val="0"/>
           <w:sz w:val="19"/>
@@ -8037,16 +8190,16 @@
         <w:spacing w:line="0" w:lineRule="atLeast"/>
         <w:jc w:val="left"/>
         <w:rPr>
-          <w:rFonts w:ascii="NSimSun" w:hAnsi="NSimSun" w:cs="NSimSun"/>
-          <w:color w:val="000000"/>
-          <w:kern w:val="0"/>
-          <w:sz w:val="19"/>
-          <w:szCs w:val="19"/>
-        </w:rPr>
-      </w:pPr>
-      <w:r>
-        <w:rPr>
-          <w:rFonts w:ascii="NSimSun" w:hAnsi="NSimSun" w:cs="NSimSun"/>
+          <w:rFonts w:ascii="新宋体" w:hAnsi="新宋体" w:cs="新宋体"/>
+          <w:color w:val="000000"/>
+          <w:kern w:val="0"/>
+          <w:sz w:val="19"/>
+          <w:szCs w:val="19"/>
+        </w:rPr>
+      </w:pPr>
+      <w:r>
+        <w:rPr>
+          <w:rFonts w:ascii="新宋体" w:hAnsi="新宋体" w:cs="新宋体"/>
           <w:color w:val="000000"/>
           <w:kern w:val="0"/>
           <w:sz w:val="19"/>
@@ -8056,7 +8209,7 @@
       </w:r>
       <w:r>
         <w:rPr>
-          <w:rFonts w:ascii="NSimSun" w:hAnsi="NSimSun" w:cs="NSimSun"/>
+          <w:rFonts w:ascii="新宋体" w:hAnsi="新宋体" w:cs="新宋体"/>
           <w:color w:val="0000FF"/>
           <w:kern w:val="0"/>
           <w:sz w:val="19"/>
@@ -8066,7 +8219,7 @@
       </w:r>
       <w:r>
         <w:rPr>
-          <w:rFonts w:ascii="NSimSun" w:hAnsi="NSimSun" w:cs="NSimSun"/>
+          <w:rFonts w:ascii="新宋体" w:hAnsi="新宋体" w:cs="新宋体"/>
           <w:color w:val="000000"/>
           <w:kern w:val="0"/>
           <w:sz w:val="19"/>
@@ -8076,7 +8229,7 @@
       </w:r>
       <w:r>
         <w:rPr>
-          <w:rFonts w:ascii="NSimSun" w:hAnsi="NSimSun" w:cs="NSimSun"/>
+          <w:rFonts w:ascii="新宋体" w:hAnsi="新宋体" w:cs="新宋体"/>
           <w:color w:val="2B91AF"/>
           <w:kern w:val="0"/>
           <w:sz w:val="19"/>
@@ -8093,16 +8246,16 @@
         <w:spacing w:line="0" w:lineRule="atLeast"/>
         <w:jc w:val="left"/>
         <w:rPr>
-          <w:rFonts w:ascii="NSimSun" w:hAnsi="NSimSun" w:cs="NSimSun"/>
-          <w:color w:val="000000"/>
-          <w:kern w:val="0"/>
-          <w:sz w:val="19"/>
-          <w:szCs w:val="19"/>
-        </w:rPr>
-      </w:pPr>
-      <w:r>
-        <w:rPr>
-          <w:rFonts w:ascii="NSimSun" w:hAnsi="NSimSun" w:cs="NSimSun"/>
+          <w:rFonts w:ascii="新宋体" w:hAnsi="新宋体" w:cs="新宋体"/>
+          <w:color w:val="000000"/>
+          <w:kern w:val="0"/>
+          <w:sz w:val="19"/>
+          <w:szCs w:val="19"/>
+        </w:rPr>
+      </w:pPr>
+      <w:r>
+        <w:rPr>
+          <w:rFonts w:ascii="新宋体" w:hAnsi="新宋体" w:cs="新宋体"/>
           <w:color w:val="000000"/>
           <w:kern w:val="0"/>
           <w:sz w:val="19"/>
@@ -8119,16 +8272,16 @@
         <w:spacing w:line="0" w:lineRule="atLeast"/>
         <w:jc w:val="left"/>
         <w:rPr>
-          <w:rFonts w:ascii="NSimSun" w:hAnsi="NSimSun" w:cs="NSimSun"/>
-          <w:color w:val="000000"/>
-          <w:kern w:val="0"/>
-          <w:sz w:val="19"/>
-          <w:szCs w:val="19"/>
-        </w:rPr>
-      </w:pPr>
-      <w:r>
-        <w:rPr>
-          <w:rFonts w:ascii="NSimSun" w:hAnsi="NSimSun" w:cs="NSimSun"/>
+          <w:rFonts w:ascii="新宋体" w:hAnsi="新宋体" w:cs="新宋体"/>
+          <w:color w:val="000000"/>
+          <w:kern w:val="0"/>
+          <w:sz w:val="19"/>
+          <w:szCs w:val="19"/>
+        </w:rPr>
+      </w:pPr>
+      <w:r>
+        <w:rPr>
+          <w:rFonts w:ascii="新宋体" w:hAnsi="新宋体" w:cs="新宋体"/>
           <w:color w:val="000000"/>
           <w:kern w:val="0"/>
           <w:sz w:val="19"/>
@@ -8138,7 +8291,7 @@
       </w:r>
       <w:r>
         <w:rPr>
-          <w:rFonts w:ascii="NSimSun" w:hAnsi="NSimSun" w:cs="NSimSun"/>
+          <w:rFonts w:ascii="新宋体" w:hAnsi="新宋体" w:cs="新宋体"/>
           <w:color w:val="0000FF"/>
           <w:kern w:val="0"/>
           <w:sz w:val="19"/>
@@ -8148,7 +8301,7 @@
       </w:r>
       <w:r>
         <w:rPr>
-          <w:rFonts w:ascii="NSimSun" w:hAnsi="NSimSun" w:cs="NSimSun"/>
+          <w:rFonts w:ascii="新宋体" w:hAnsi="新宋体" w:cs="新宋体"/>
           <w:color w:val="000000"/>
           <w:kern w:val="0"/>
           <w:sz w:val="19"/>
@@ -8158,7 +8311,7 @@
       </w:r>
       <w:r>
         <w:rPr>
-          <w:rFonts w:ascii="NSimSun" w:hAnsi="NSimSun" w:cs="NSimSun"/>
+          <w:rFonts w:ascii="新宋体" w:hAnsi="新宋体" w:cs="新宋体"/>
           <w:color w:val="0000FF"/>
           <w:kern w:val="0"/>
           <w:sz w:val="19"/>
@@ -8168,7 +8321,7 @@
       </w:r>
       <w:r>
         <w:rPr>
-          <w:rFonts w:ascii="NSimSun" w:hAnsi="NSimSun" w:cs="NSimSun"/>
+          <w:rFonts w:ascii="新宋体" w:hAnsi="新宋体" w:cs="新宋体"/>
           <w:color w:val="000000"/>
           <w:kern w:val="0"/>
           <w:sz w:val="19"/>
@@ -8178,7 +8331,7 @@
       </w:r>
       <w:r>
         <w:rPr>
-          <w:rFonts w:ascii="NSimSun" w:hAnsi="NSimSun" w:cs="NSimSun"/>
+          <w:rFonts w:ascii="新宋体" w:hAnsi="新宋体" w:cs="新宋体"/>
           <w:color w:val="880000"/>
           <w:kern w:val="0"/>
           <w:sz w:val="19"/>
@@ -8188,7 +8341,7 @@
       </w:r>
       <w:r>
         <w:rPr>
-          <w:rFonts w:ascii="NSimSun" w:hAnsi="NSimSun" w:cs="NSimSun"/>
+          <w:rFonts w:ascii="新宋体" w:hAnsi="新宋体" w:cs="新宋体"/>
           <w:color w:val="000000"/>
           <w:kern w:val="0"/>
           <w:sz w:val="19"/>
@@ -8198,7 +8351,7 @@
       </w:r>
       <w:r>
         <w:rPr>
-          <w:rFonts w:ascii="NSimSun" w:hAnsi="NSimSun" w:cs="NSimSun"/>
+          <w:rFonts w:ascii="新宋体" w:hAnsi="新宋体" w:cs="新宋体"/>
           <w:color w:val="0000FF"/>
           <w:kern w:val="0"/>
           <w:sz w:val="19"/>
@@ -8208,7 +8361,7 @@
       </w:r>
       <w:r>
         <w:rPr>
-          <w:rFonts w:ascii="NSimSun" w:hAnsi="NSimSun" w:cs="NSimSun"/>
+          <w:rFonts w:ascii="新宋体" w:hAnsi="新宋体" w:cs="新宋体"/>
           <w:color w:val="000000"/>
           <w:kern w:val="0"/>
           <w:sz w:val="19"/>
@@ -8218,7 +8371,7 @@
       </w:r>
       <w:r>
         <w:rPr>
-          <w:rFonts w:ascii="NSimSun" w:hAnsi="NSimSun" w:cs="NSimSun"/>
+          <w:rFonts w:ascii="新宋体" w:hAnsi="新宋体" w:cs="新宋体"/>
           <w:color w:val="000080"/>
           <w:kern w:val="0"/>
           <w:sz w:val="19"/>
@@ -8228,7 +8381,7 @@
       </w:r>
       <w:r>
         <w:rPr>
-          <w:rFonts w:ascii="NSimSun" w:hAnsi="NSimSun" w:cs="NSimSun"/>
+          <w:rFonts w:ascii="新宋体" w:hAnsi="新宋体" w:cs="新宋体"/>
           <w:color w:val="000000"/>
           <w:kern w:val="0"/>
           <w:sz w:val="19"/>
@@ -8245,16 +8398,16 @@
         <w:spacing w:line="0" w:lineRule="atLeast"/>
         <w:jc w:val="left"/>
         <w:rPr>
-          <w:rFonts w:ascii="NSimSun" w:hAnsi="NSimSun" w:cs="NSimSun"/>
-          <w:color w:val="000000"/>
-          <w:kern w:val="0"/>
-          <w:sz w:val="19"/>
-          <w:szCs w:val="19"/>
-        </w:rPr>
-      </w:pPr>
-      <w:r>
-        <w:rPr>
-          <w:rFonts w:ascii="NSimSun" w:hAnsi="NSimSun" w:cs="NSimSun"/>
+          <w:rFonts w:ascii="新宋体" w:hAnsi="新宋体" w:cs="新宋体"/>
+          <w:color w:val="000000"/>
+          <w:kern w:val="0"/>
+          <w:sz w:val="19"/>
+          <w:szCs w:val="19"/>
+        </w:rPr>
+      </w:pPr>
+      <w:r>
+        <w:rPr>
+          <w:rFonts w:ascii="新宋体" w:hAnsi="新宋体" w:cs="新宋体"/>
           <w:color w:val="000000"/>
           <w:kern w:val="0"/>
           <w:sz w:val="19"/>
@@ -8271,16 +8424,16 @@
         <w:spacing w:line="0" w:lineRule="atLeast"/>
         <w:jc w:val="left"/>
         <w:rPr>
-          <w:rFonts w:ascii="NSimSun" w:hAnsi="NSimSun" w:cs="NSimSun"/>
-          <w:color w:val="000000"/>
-          <w:kern w:val="0"/>
-          <w:sz w:val="19"/>
-          <w:szCs w:val="19"/>
-        </w:rPr>
-      </w:pPr>
-      <w:r>
-        <w:rPr>
-          <w:rFonts w:ascii="NSimSun" w:hAnsi="NSimSun" w:cs="NSimSun"/>
+          <w:rFonts w:ascii="新宋体" w:hAnsi="新宋体" w:cs="新宋体"/>
+          <w:color w:val="000000"/>
+          <w:kern w:val="0"/>
+          <w:sz w:val="19"/>
+          <w:szCs w:val="19"/>
+        </w:rPr>
+      </w:pPr>
+      <w:r>
+        <w:rPr>
+          <w:rFonts w:ascii="新宋体" w:hAnsi="新宋体" w:cs="新宋体"/>
           <w:color w:val="000000"/>
           <w:kern w:val="0"/>
           <w:sz w:val="19"/>
@@ -8290,7 +8443,7 @@
       </w:r>
       <w:r>
         <w:rPr>
-          <w:rFonts w:ascii="NSimSun" w:hAnsi="NSimSun" w:cs="NSimSun"/>
+          <w:rFonts w:ascii="新宋体" w:hAnsi="新宋体" w:cs="新宋体"/>
           <w:color w:val="0000FF"/>
           <w:kern w:val="0"/>
           <w:sz w:val="19"/>
@@ -8300,7 +8453,7 @@
       </w:r>
       <w:r>
         <w:rPr>
-          <w:rFonts w:ascii="NSimSun" w:hAnsi="NSimSun" w:cs="NSimSun"/>
+          <w:rFonts w:ascii="新宋体" w:hAnsi="新宋体" w:cs="新宋体"/>
           <w:color w:val="000000"/>
           <w:kern w:val="0"/>
           <w:sz w:val="19"/>
@@ -8310,7 +8463,7 @@
       </w:r>
       <w:r>
         <w:rPr>
-          <w:rFonts w:ascii="NSimSun" w:hAnsi="NSimSun" w:cs="NSimSun"/>
+          <w:rFonts w:ascii="新宋体" w:hAnsi="新宋体" w:cs="新宋体"/>
           <w:color w:val="000080"/>
           <w:kern w:val="0"/>
           <w:sz w:val="19"/>
@@ -8320,7 +8473,7 @@
       </w:r>
       <w:r>
         <w:rPr>
-          <w:rFonts w:ascii="NSimSun" w:hAnsi="NSimSun" w:cs="NSimSun"/>
+          <w:rFonts w:ascii="新宋体" w:hAnsi="新宋体" w:cs="新宋体"/>
           <w:color w:val="000000"/>
           <w:kern w:val="0"/>
           <w:sz w:val="19"/>
@@ -8337,16 +8490,16 @@
         <w:spacing w:line="0" w:lineRule="atLeast"/>
         <w:jc w:val="left"/>
         <w:rPr>
-          <w:rFonts w:ascii="NSimSun" w:hAnsi="NSimSun" w:cs="NSimSun"/>
-          <w:color w:val="000000"/>
-          <w:kern w:val="0"/>
-          <w:sz w:val="19"/>
-          <w:szCs w:val="19"/>
-        </w:rPr>
-      </w:pPr>
-      <w:r>
-        <w:rPr>
-          <w:rFonts w:ascii="NSimSun" w:hAnsi="NSimSun" w:cs="NSimSun"/>
+          <w:rFonts w:ascii="新宋体" w:hAnsi="新宋体" w:cs="新宋体"/>
+          <w:color w:val="000000"/>
+          <w:kern w:val="0"/>
+          <w:sz w:val="19"/>
+          <w:szCs w:val="19"/>
+        </w:rPr>
+      </w:pPr>
+      <w:r>
+        <w:rPr>
+          <w:rFonts w:ascii="新宋体" w:hAnsi="新宋体" w:cs="新宋体"/>
           <w:color w:val="000000"/>
           <w:kern w:val="0"/>
           <w:sz w:val="19"/>
@@ -8356,7 +8509,7 @@
       </w:r>
       <w:r>
         <w:rPr>
-          <w:rFonts w:ascii="NSimSun" w:hAnsi="NSimSun" w:cs="NSimSun"/>
+          <w:rFonts w:ascii="新宋体" w:hAnsi="新宋体" w:cs="新宋体"/>
           <w:color w:val="0000FF"/>
           <w:kern w:val="0"/>
           <w:sz w:val="19"/>
@@ -8366,7 +8519,7 @@
       </w:r>
       <w:r>
         <w:rPr>
-          <w:rFonts w:ascii="NSimSun" w:hAnsi="NSimSun" w:cs="NSimSun"/>
+          <w:rFonts w:ascii="新宋体" w:hAnsi="新宋体" w:cs="新宋体"/>
           <w:color w:val="000000"/>
           <w:kern w:val="0"/>
           <w:sz w:val="19"/>
@@ -8376,7 +8529,7 @@
       </w:r>
       <w:r>
         <w:rPr>
-          <w:rFonts w:ascii="NSimSun" w:hAnsi="NSimSun" w:cs="NSimSun"/>
+          <w:rFonts w:ascii="新宋体" w:hAnsi="新宋体" w:cs="新宋体"/>
           <w:color w:val="000080"/>
           <w:kern w:val="0"/>
           <w:sz w:val="19"/>
@@ -8386,7 +8539,7 @@
       </w:r>
       <w:r>
         <w:rPr>
-          <w:rFonts w:ascii="NSimSun" w:hAnsi="NSimSun" w:cs="NSimSun"/>
+          <w:rFonts w:ascii="新宋体" w:hAnsi="新宋体" w:cs="新宋体"/>
           <w:color w:val="000000"/>
           <w:kern w:val="0"/>
           <w:sz w:val="19"/>
@@ -8396,7 +8549,7 @@
       </w:r>
       <w:r>
         <w:rPr>
-          <w:rFonts w:ascii="NSimSun" w:hAnsi="NSimSun" w:cs="NSimSun"/>
+          <w:rFonts w:ascii="新宋体" w:hAnsi="新宋体" w:cs="新宋体"/>
           <w:color w:val="000080"/>
           <w:kern w:val="0"/>
           <w:sz w:val="19"/>
@@ -8406,7 +8559,7 @@
       </w:r>
       <w:r>
         <w:rPr>
-          <w:rFonts w:ascii="NSimSun" w:hAnsi="NSimSun" w:cs="NSimSun"/>
+          <w:rFonts w:ascii="新宋体" w:hAnsi="新宋体" w:cs="新宋体"/>
           <w:color w:val="000000"/>
           <w:kern w:val="0"/>
           <w:sz w:val="19"/>
@@ -8416,7 +8569,7 @@
       </w:r>
       <w:r>
         <w:rPr>
-          <w:rFonts w:ascii="NSimSun" w:hAnsi="NSimSun" w:cs="NSimSun"/>
+          <w:rFonts w:ascii="新宋体" w:hAnsi="新宋体" w:cs="新宋体"/>
           <w:color w:val="880000"/>
           <w:kern w:val="0"/>
           <w:sz w:val="19"/>
@@ -8426,7 +8579,7 @@
       </w:r>
       <w:r>
         <w:rPr>
-          <w:rFonts w:ascii="NSimSun" w:hAnsi="NSimSun" w:cs="NSimSun"/>
+          <w:rFonts w:ascii="新宋体" w:hAnsi="新宋体" w:cs="新宋体"/>
           <w:color w:val="000000"/>
           <w:kern w:val="0"/>
           <w:sz w:val="19"/>
@@ -8443,16 +8596,16 @@
         <w:spacing w:line="0" w:lineRule="atLeast"/>
         <w:jc w:val="left"/>
         <w:rPr>
-          <w:rFonts w:ascii="NSimSun" w:hAnsi="NSimSun" w:cs="NSimSun"/>
-          <w:color w:val="000000"/>
-          <w:kern w:val="0"/>
-          <w:sz w:val="19"/>
-          <w:szCs w:val="19"/>
-        </w:rPr>
-      </w:pPr>
-      <w:r>
-        <w:rPr>
-          <w:rFonts w:ascii="NSimSun" w:hAnsi="NSimSun" w:cs="NSimSun"/>
+          <w:rFonts w:ascii="新宋体" w:hAnsi="新宋体" w:cs="新宋体"/>
+          <w:color w:val="000000"/>
+          <w:kern w:val="0"/>
+          <w:sz w:val="19"/>
+          <w:szCs w:val="19"/>
+        </w:rPr>
+      </w:pPr>
+      <w:r>
+        <w:rPr>
+          <w:rFonts w:ascii="新宋体" w:hAnsi="新宋体" w:cs="新宋体"/>
           <w:color w:val="000000"/>
           <w:kern w:val="0"/>
           <w:sz w:val="19"/>
@@ -8462,7 +8615,7 @@
       </w:r>
       <w:r>
         <w:rPr>
-          <w:rFonts w:ascii="NSimSun" w:hAnsi="NSimSun" w:cs="NSimSun"/>
+          <w:rFonts w:ascii="新宋体" w:hAnsi="新宋体" w:cs="新宋体"/>
           <w:i/>
           <w:iCs/>
           <w:color w:val="0000FF"/>
@@ -8474,7 +8627,7 @@
       </w:r>
       <w:r>
         <w:rPr>
-          <w:rFonts w:ascii="NSimSun" w:hAnsi="NSimSun" w:cs="NSimSun"/>
+          <w:rFonts w:ascii="新宋体" w:hAnsi="新宋体" w:cs="新宋体"/>
           <w:color w:val="000000"/>
           <w:kern w:val="0"/>
           <w:sz w:val="19"/>
@@ -8484,7 +8637,7 @@
       </w:r>
       <w:r>
         <w:rPr>
-          <w:rFonts w:ascii="NSimSun" w:hAnsi="NSimSun" w:cs="NSimSun"/>
+          <w:rFonts w:ascii="新宋体" w:hAnsi="新宋体" w:cs="新宋体"/>
           <w:i/>
           <w:iCs/>
           <w:color w:val="880000"/>
@@ -8496,7 +8649,7 @@
       </w:r>
       <w:r>
         <w:rPr>
-          <w:rFonts w:ascii="NSimSun" w:hAnsi="NSimSun" w:cs="NSimSun"/>
+          <w:rFonts w:ascii="新宋体" w:hAnsi="新宋体" w:cs="新宋体"/>
           <w:color w:val="000000"/>
           <w:kern w:val="0"/>
           <w:sz w:val="19"/>
@@ -8506,7 +8659,7 @@
       </w:r>
       <w:r>
         <w:rPr>
-          <w:rFonts w:ascii="NSimSun" w:hAnsi="NSimSun" w:cs="NSimSun"/>
+          <w:rFonts w:ascii="新宋体" w:hAnsi="新宋体" w:cs="新宋体"/>
           <w:color w:val="A31515"/>
           <w:kern w:val="0"/>
           <w:sz w:val="19"/>
@@ -8516,7 +8669,7 @@
       </w:r>
       <w:r>
         <w:rPr>
-          <w:rFonts w:ascii="NSimSun" w:hAnsi="NSimSun" w:cs="NSimSun"/>
+          <w:rFonts w:ascii="新宋体" w:hAnsi="新宋体" w:cs="新宋体"/>
           <w:color w:val="A31515"/>
           <w:kern w:val="0"/>
           <w:sz w:val="19"/>
@@ -8526,7 +8679,7 @@
       </w:r>
       <w:r>
         <w:rPr>
-          <w:rFonts w:ascii="NSimSun" w:hAnsi="NSimSun" w:cs="NSimSun"/>
+          <w:rFonts w:ascii="新宋体" w:hAnsi="新宋体" w:cs="新宋体"/>
           <w:color w:val="A31515"/>
           <w:kern w:val="0"/>
           <w:sz w:val="19"/>
@@ -8536,7 +8689,7 @@
       </w:r>
       <w:r>
         <w:rPr>
-          <w:rFonts w:ascii="NSimSun" w:hAnsi="NSimSun" w:cs="NSimSun"/>
+          <w:rFonts w:ascii="新宋体" w:hAnsi="新宋体" w:cs="新宋体"/>
           <w:color w:val="A31515"/>
           <w:kern w:val="0"/>
           <w:sz w:val="19"/>
@@ -8546,7 +8699,7 @@
       </w:r>
       <w:r>
         <w:rPr>
-          <w:rFonts w:ascii="NSimSun" w:hAnsi="NSimSun" w:cs="NSimSun"/>
+          <w:rFonts w:ascii="新宋体" w:hAnsi="新宋体" w:cs="新宋体"/>
           <w:color w:val="A31515"/>
           <w:kern w:val="0"/>
           <w:sz w:val="19"/>
@@ -8556,7 +8709,7 @@
       </w:r>
       <w:r>
         <w:rPr>
-          <w:rFonts w:ascii="NSimSun" w:hAnsi="NSimSun" w:cs="NSimSun"/>
+          <w:rFonts w:ascii="新宋体" w:hAnsi="新宋体" w:cs="新宋体"/>
           <w:color w:val="A31515"/>
           <w:kern w:val="0"/>
           <w:sz w:val="19"/>
@@ -8566,7 +8719,7 @@
       </w:r>
       <w:r>
         <w:rPr>
-          <w:rFonts w:ascii="NSimSun" w:hAnsi="NSimSun" w:cs="NSimSun"/>
+          <w:rFonts w:ascii="新宋体" w:hAnsi="新宋体" w:cs="新宋体"/>
           <w:color w:val="A31515"/>
           <w:kern w:val="0"/>
           <w:sz w:val="19"/>
@@ -8576,7 +8729,7 @@
       </w:r>
       <w:r>
         <w:rPr>
-          <w:rFonts w:ascii="NSimSun" w:hAnsi="NSimSun" w:cs="NSimSun"/>
+          <w:rFonts w:ascii="新宋体" w:hAnsi="新宋体" w:cs="新宋体"/>
           <w:color w:val="000000"/>
           <w:kern w:val="0"/>
           <w:sz w:val="19"/>
@@ -8586,7 +8739,7 @@
       </w:r>
       <w:r>
         <w:rPr>
-          <w:rFonts w:ascii="NSimSun" w:hAnsi="NSimSun" w:cs="NSimSun"/>
+          <w:rFonts w:ascii="新宋体" w:hAnsi="新宋体" w:cs="新宋体"/>
           <w:color w:val="000080"/>
           <w:kern w:val="0"/>
           <w:sz w:val="19"/>
@@ -8596,7 +8749,7 @@
       </w:r>
       <w:r>
         <w:rPr>
-          <w:rFonts w:ascii="NSimSun" w:hAnsi="NSimSun" w:cs="NSimSun"/>
+          <w:rFonts w:ascii="新宋体" w:hAnsi="新宋体" w:cs="新宋体"/>
           <w:color w:val="000000"/>
           <w:kern w:val="0"/>
           <w:sz w:val="19"/>
@@ -8606,7 +8759,7 @@
       </w:r>
       <w:r>
         <w:rPr>
-          <w:rFonts w:ascii="NSimSun" w:hAnsi="NSimSun" w:cs="NSimSun"/>
+          <w:rFonts w:ascii="新宋体" w:hAnsi="新宋体" w:cs="新宋体"/>
           <w:color w:val="000080"/>
           <w:kern w:val="0"/>
           <w:sz w:val="19"/>
@@ -8616,7 +8769,7 @@
       </w:r>
       <w:r>
         <w:rPr>
-          <w:rFonts w:ascii="NSimSun" w:hAnsi="NSimSun" w:cs="NSimSun"/>
+          <w:rFonts w:ascii="新宋体" w:hAnsi="新宋体" w:cs="新宋体"/>
           <w:color w:val="000000"/>
           <w:kern w:val="0"/>
           <w:sz w:val="19"/>
@@ -8633,16 +8786,16 @@
         <w:spacing w:line="0" w:lineRule="atLeast"/>
         <w:jc w:val="left"/>
         <w:rPr>
-          <w:rFonts w:ascii="NSimSun" w:hAnsi="NSimSun" w:cs="NSimSun"/>
-          <w:color w:val="000000"/>
-          <w:kern w:val="0"/>
-          <w:sz w:val="19"/>
-          <w:szCs w:val="19"/>
-        </w:rPr>
-      </w:pPr>
-      <w:r>
-        <w:rPr>
-          <w:rFonts w:ascii="NSimSun" w:hAnsi="NSimSun" w:cs="NSimSun"/>
+          <w:rFonts w:ascii="新宋体" w:hAnsi="新宋体" w:cs="新宋体"/>
+          <w:color w:val="000000"/>
+          <w:kern w:val="0"/>
+          <w:sz w:val="19"/>
+          <w:szCs w:val="19"/>
+        </w:rPr>
+      </w:pPr>
+      <w:r>
+        <w:rPr>
+          <w:rFonts w:ascii="新宋体" w:hAnsi="新宋体" w:cs="新宋体"/>
           <w:color w:val="000000"/>
           <w:kern w:val="0"/>
           <w:sz w:val="19"/>
@@ -8659,16 +8812,16 @@
         <w:spacing w:line="0" w:lineRule="atLeast"/>
         <w:jc w:val="left"/>
         <w:rPr>
-          <w:rFonts w:ascii="NSimSun" w:hAnsi="NSimSun" w:cs="NSimSun"/>
-          <w:color w:val="000000"/>
-          <w:kern w:val="0"/>
-          <w:sz w:val="19"/>
-          <w:szCs w:val="19"/>
-        </w:rPr>
-      </w:pPr>
-      <w:r>
-        <w:rPr>
-          <w:rFonts w:ascii="NSimSun" w:hAnsi="NSimSun" w:cs="NSimSun"/>
+          <w:rFonts w:ascii="新宋体" w:hAnsi="新宋体" w:cs="新宋体"/>
+          <w:color w:val="000000"/>
+          <w:kern w:val="0"/>
+          <w:sz w:val="19"/>
+          <w:szCs w:val="19"/>
+        </w:rPr>
+      </w:pPr>
+      <w:r>
+        <w:rPr>
+          <w:rFonts w:ascii="新宋体" w:hAnsi="新宋体" w:cs="新宋体"/>
           <w:color w:val="000000"/>
           <w:kern w:val="0"/>
           <w:sz w:val="19"/>
@@ -8683,7 +8836,7 @@
       </w:pPr>
       <w:r>
         <w:rPr>
-          <w:rFonts w:ascii="NSimSun" w:hAnsi="NSimSun" w:cs="NSimSun"/>
+          <w:rFonts w:ascii="新宋体" w:hAnsi="新宋体" w:cs="新宋体"/>
           <w:color w:val="000000"/>
           <w:kern w:val="0"/>
           <w:sz w:val="19"/>
@@ -8708,15 +8861,15 @@
 </file>
 
 <file path=word/endnotes.xml><?xml version="1.0" encoding="utf-8"?>
-<w:endnotes xmlns:ve="http://schemas.openxmlformats.org/markup-compatibility/2006" xmlns:o="urn:schemas-microsoft-com:office:office" xmlns:r="http://schemas.openxmlformats.org/officeDocument/2006/relationships" xmlns:m="http://schemas.openxmlformats.org/officeDocument/2006/math" xmlns:v="urn:schemas-microsoft-com:vml" xmlns:wp="http://schemas.openxmlformats.org/drawingml/2006/wordprocessingDrawing" xmlns:w10="urn:schemas-microsoft-com:office:word" xmlns:w="http://schemas.openxmlformats.org/wordprocessingml/2006/main" xmlns:wne="http://schemas.microsoft.com/office/word/2006/wordml">
-  <w:endnote w:type="separator" w:id="0">
+<w:endnotes xmlns:wpc="http://schemas.microsoft.com/office/word/2010/wordprocessingCanvas" xmlns:mc="http://schemas.openxmlformats.org/markup-compatibility/2006" xmlns:o="urn:schemas-microsoft-com:office:office" xmlns:r="http://schemas.openxmlformats.org/officeDocument/2006/relationships" xmlns:m="http://schemas.openxmlformats.org/officeDocument/2006/math" xmlns:v="urn:schemas-microsoft-com:vml" xmlns:wp14="http://schemas.microsoft.com/office/word/2010/wordprocessingDrawing" xmlns:wp="http://schemas.openxmlformats.org/drawingml/2006/wordprocessingDrawing" xmlns:w10="urn:schemas-microsoft-com:office:word" xmlns:w="http://schemas.openxmlformats.org/wordprocessingml/2006/main" xmlns:w14="http://schemas.microsoft.com/office/word/2010/wordml" xmlns:w15="http://schemas.microsoft.com/office/word/2012/wordml" xmlns:wpg="http://schemas.microsoft.com/office/word/2010/wordprocessingGroup" xmlns:wpi="http://schemas.microsoft.com/office/word/2010/wordprocessingInk" xmlns:wne="http://schemas.microsoft.com/office/word/2006/wordml" xmlns:wps="http://schemas.microsoft.com/office/word/2010/wordprocessingShape" mc:Ignorable="w14 w15 wp14">
+  <w:endnote w:type="separator" w:id="-1">
     <w:p>
       <w:r>
         <w:separator/>
       </w:r>
     </w:p>
   </w:endnote>
-  <w:endnote w:type="continuationSeparator" w:id="1">
+  <w:endnote w:type="continuationSeparator" w:id="0">
     <w:p>
       <w:r>
         <w:continuationSeparator/>
@@ -8727,15 +8880,15 @@
 </file>
 
 <file path=word/footnotes.xml><?xml version="1.0" encoding="utf-8"?>
-<w:footnotes xmlns:ve="http://schemas.openxmlformats.org/markup-compatibility/2006" xmlns:o="urn:schemas-microsoft-com:office:office" xmlns:r="http://schemas.openxmlformats.org/officeDocument/2006/relationships" xmlns:m="http://schemas.openxmlformats.org/officeDocument/2006/math" xmlns:v="urn:schemas-microsoft-com:vml" xmlns:wp="http://schemas.openxmlformats.org/drawingml/2006/wordprocessingDrawing" xmlns:w10="urn:schemas-microsoft-com:office:word" xmlns:w="http://schemas.openxmlformats.org/wordprocessingml/2006/main" xmlns:wne="http://schemas.microsoft.com/office/word/2006/wordml">
-  <w:footnote w:type="separator" w:id="0">
+<w:footnotes xmlns:wpc="http://schemas.microsoft.com/office/word/2010/wordprocessingCanvas" xmlns:mc="http://schemas.openxmlformats.org/markup-compatibility/2006" xmlns:o="urn:schemas-microsoft-com:office:office" xmlns:r="http://schemas.openxmlformats.org/officeDocument/2006/relationships" xmlns:m="http://schemas.openxmlformats.org/officeDocument/2006/math" xmlns:v="urn:schemas-microsoft-com:vml" xmlns:wp14="http://schemas.microsoft.com/office/word/2010/wordprocessingDrawing" xmlns:wp="http://schemas.openxmlformats.org/drawingml/2006/wordprocessingDrawing" xmlns:w10="urn:schemas-microsoft-com:office:word" xmlns:w="http://schemas.openxmlformats.org/wordprocessingml/2006/main" xmlns:w14="http://schemas.microsoft.com/office/word/2010/wordml" xmlns:w15="http://schemas.microsoft.com/office/word/2012/wordml" xmlns:wpg="http://schemas.microsoft.com/office/word/2010/wordprocessingGroup" xmlns:wpi="http://schemas.microsoft.com/office/word/2010/wordprocessingInk" xmlns:wne="http://schemas.microsoft.com/office/word/2006/wordml" xmlns:wps="http://schemas.microsoft.com/office/word/2010/wordprocessingShape" mc:Ignorable="w14 w15 wp14">
+  <w:footnote w:type="separator" w:id="-1">
     <w:p>
       <w:r>
         <w:separator/>
       </w:r>
     </w:p>
   </w:footnote>
-  <w:footnote w:type="continuationSeparator" w:id="1">
+  <w:footnote w:type="continuationSeparator" w:id="0">
     <w:p>
       <w:r>
         <w:continuationSeparator/>
@@ -8746,7 +8899,7 @@
 </file>
 
 <file path=word/numbering.xml><?xml version="1.0" encoding="utf-8"?>
-<w:numbering xmlns:ve="http://schemas.openxmlformats.org/markup-compatibility/2006" xmlns:o="urn:schemas-microsoft-com:office:office" xmlns:r="http://schemas.openxmlformats.org/officeDocument/2006/relationships" xmlns:m="http://schemas.openxmlformats.org/officeDocument/2006/math" xmlns:v="urn:schemas-microsoft-com:vml" xmlns:wp="http://schemas.openxmlformats.org/drawingml/2006/wordprocessingDrawing" xmlns:w10="urn:schemas-microsoft-com:office:word" xmlns:w="http://schemas.openxmlformats.org/wordprocessingml/2006/main" xmlns:wne="http://schemas.microsoft.com/office/word/2006/wordml">
+<w:numbering xmlns:wpc="http://schemas.microsoft.com/office/word/2010/wordprocessingCanvas" xmlns:mc="http://schemas.openxmlformats.org/markup-compatibility/2006" xmlns:o="urn:schemas-microsoft-com:office:office" xmlns:r="http://schemas.openxmlformats.org/officeDocument/2006/relationships" xmlns:m="http://schemas.openxmlformats.org/officeDocument/2006/math" xmlns:v="urn:schemas-microsoft-com:vml" xmlns:wp14="http://schemas.microsoft.com/office/word/2010/wordprocessingDrawing" xmlns:wp="http://schemas.openxmlformats.org/drawingml/2006/wordprocessingDrawing" xmlns:w10="urn:schemas-microsoft-com:office:word" xmlns:w="http://schemas.openxmlformats.org/wordprocessingml/2006/main" xmlns:w14="http://schemas.microsoft.com/office/word/2010/wordml" xmlns:w15="http://schemas.microsoft.com/office/word/2012/wordml" xmlns:wpg="http://schemas.microsoft.com/office/word/2010/wordprocessingGroup" xmlns:wpi="http://schemas.microsoft.com/office/word/2010/wordprocessingInk" xmlns:wne="http://schemas.microsoft.com/office/word/2006/wordml" xmlns:wps="http://schemas.microsoft.com/office/word/2010/wordprocessingShape" mc:Ignorable="w14 w15 wp14">
   <w:abstractNum w:abstractNumId="0">
     <w:nsid w:val="092C046D"/>
     <w:multiLevelType w:val="hybridMultilevel"/>
@@ -8843,7 +8996,7 @@
 </file>
 
 <file path=word/styles.xml><?xml version="1.0" encoding="utf-8"?>
-<w:styles xmlns:r="http://schemas.openxmlformats.org/officeDocument/2006/relationships" xmlns:w="http://schemas.openxmlformats.org/wordprocessingml/2006/main">
+<w:styles xmlns:mc="http://schemas.openxmlformats.org/markup-compatibility/2006" xmlns:r="http://schemas.openxmlformats.org/officeDocument/2006/relationships" xmlns:w="http://schemas.openxmlformats.org/wordprocessingml/2006/main" xmlns:w14="http://schemas.microsoft.com/office/word/2010/wordml" xmlns:w15="http://schemas.microsoft.com/office/word/2012/wordml" mc:Ignorable="w14 w15">
   <w:docDefaults>
     <w:rPrDefault>
       <w:rPr>
@@ -8856,144 +9009,378 @@
     </w:rPrDefault>
     <w:pPrDefault/>
   </w:docDefaults>
-  <w:latentStyles w:defLockedState="0" w:defUIPriority="99" w:defSemiHidden="1" w:defUnhideWhenUsed="1" w:defQFormat="0" w:count="267">
-    <w:lsdException w:name="Normal" w:semiHidden="0" w:uiPriority="0" w:unhideWhenUsed="0" w:qFormat="1"/>
-    <w:lsdException w:name="heading 1" w:semiHidden="0" w:uiPriority="9" w:unhideWhenUsed="0" w:qFormat="1"/>
-    <w:lsdException w:name="heading 2" w:uiPriority="9" w:qFormat="1"/>
-    <w:lsdException w:name="heading 3" w:uiPriority="9" w:qFormat="1"/>
-    <w:lsdException w:name="heading 4" w:uiPriority="9" w:qFormat="1"/>
-    <w:lsdException w:name="heading 5" w:uiPriority="9" w:qFormat="1"/>
-    <w:lsdException w:name="heading 6" w:uiPriority="9" w:qFormat="1"/>
-    <w:lsdException w:name="heading 7" w:uiPriority="9" w:qFormat="1"/>
-    <w:lsdException w:name="heading 8" w:uiPriority="9" w:qFormat="1"/>
-    <w:lsdException w:name="heading 9" w:uiPriority="9" w:qFormat="1"/>
-    <w:lsdException w:name="toc 1" w:uiPriority="39"/>
-    <w:lsdException w:name="toc 2" w:uiPriority="39"/>
-    <w:lsdException w:name="toc 3" w:uiPriority="39"/>
-    <w:lsdException w:name="toc 4" w:uiPriority="39"/>
-    <w:lsdException w:name="toc 5" w:uiPriority="39"/>
-    <w:lsdException w:name="toc 6" w:uiPriority="39"/>
-    <w:lsdException w:name="toc 7" w:uiPriority="39"/>
-    <w:lsdException w:name="toc 8" w:uiPriority="39"/>
-    <w:lsdException w:name="toc 9" w:uiPriority="39"/>
-    <w:lsdException w:name="caption" w:uiPriority="35" w:qFormat="1"/>
-    <w:lsdException w:name="Title" w:semiHidden="0" w:uiPriority="10" w:unhideWhenUsed="0" w:qFormat="1"/>
-    <w:lsdException w:name="Default Paragraph Font" w:uiPriority="1"/>
-    <w:lsdException w:name="Subtitle" w:semiHidden="0" w:uiPriority="11" w:unhideWhenUsed="0" w:qFormat="1"/>
-    <w:lsdException w:name="Strong" w:semiHidden="0" w:uiPriority="22" w:unhideWhenUsed="0" w:qFormat="1"/>
-    <w:lsdException w:name="Emphasis" w:semiHidden="0" w:uiPriority="20" w:unhideWhenUsed="0" w:qFormat="1"/>
+  <w:latentStyles w:defLockedState="0" w:defUIPriority="99" w:defSemiHidden="0" w:defUnhideWhenUsed="0" w:defQFormat="0" w:count="371">
+    <w:lsdException w:name="Normal" w:uiPriority="0" w:qFormat="1"/>
+    <w:lsdException w:name="heading 1" w:uiPriority="9" w:qFormat="1"/>
+    <w:lsdException w:name="heading 2" w:semiHidden="1" w:uiPriority="9" w:unhideWhenUsed="1" w:qFormat="1"/>
+    <w:lsdException w:name="heading 3" w:semiHidden="1" w:uiPriority="9" w:unhideWhenUsed="1" w:qFormat="1"/>
+    <w:lsdException w:name="heading 4" w:semiHidden="1" w:uiPriority="9" w:unhideWhenUsed="1" w:qFormat="1"/>
+    <w:lsdException w:name="heading 5" w:semiHidden="1" w:uiPriority="9" w:unhideWhenUsed="1" w:qFormat="1"/>
+    <w:lsdException w:name="heading 6" w:semiHidden="1" w:uiPriority="9" w:unhideWhenUsed="1" w:qFormat="1"/>
+    <w:lsdException w:name="heading 7" w:semiHidden="1" w:uiPriority="9" w:unhideWhenUsed="1" w:qFormat="1"/>
+    <w:lsdException w:name="heading 8" w:semiHidden="1" w:uiPriority="9" w:unhideWhenUsed="1" w:qFormat="1"/>
+    <w:lsdException w:name="heading 9" w:semiHidden="1" w:uiPriority="9" w:unhideWhenUsed="1" w:qFormat="1"/>
+    <w:lsdException w:name="index 1" w:semiHidden="1" w:unhideWhenUsed="1"/>
+    <w:lsdException w:name="index 2" w:semiHidden="1" w:unhideWhenUsed="1"/>
+    <w:lsdException w:name="index 3" w:semiHidden="1" w:unhideWhenUsed="1"/>
+    <w:lsdException w:name="index 4" w:semiHidden="1" w:unhideWhenUsed="1"/>
+    <w:lsdException w:name="index 5" w:semiHidden="1" w:unhideWhenUsed="1"/>
+    <w:lsdException w:name="index 6" w:semiHidden="1" w:unhideWhenUsed="1"/>
+    <w:lsdException w:name="index 7" w:semiHidden="1" w:unhideWhenUsed="1"/>
+    <w:lsdException w:name="index 8" w:semiHidden="1" w:unhideWhenUsed="1"/>
+    <w:lsdException w:name="index 9" w:semiHidden="1" w:unhideWhenUsed="1"/>
+    <w:lsdException w:name="toc 1" w:semiHidden="1" w:uiPriority="39" w:unhideWhenUsed="1"/>
+    <w:lsdException w:name="toc 2" w:semiHidden="1" w:uiPriority="39" w:unhideWhenUsed="1"/>
+    <w:lsdException w:name="toc 3" w:semiHidden="1" w:uiPriority="39" w:unhideWhenUsed="1"/>
+    <w:lsdException w:name="toc 4" w:semiHidden="1" w:uiPriority="39" w:unhideWhenUsed="1"/>
+    <w:lsdException w:name="toc 5" w:semiHidden="1" w:uiPriority="39" w:unhideWhenUsed="1"/>
+    <w:lsdException w:name="toc 6" w:semiHidden="1" w:uiPriority="39" w:unhideWhenUsed="1"/>
+    <w:lsdException w:name="toc 7" w:semiHidden="1" w:uiPriority="39" w:unhideWhenUsed="1"/>
+    <w:lsdException w:name="toc 8" w:semiHidden="1" w:uiPriority="39" w:unhideWhenUsed="1"/>
+    <w:lsdException w:name="toc 9" w:semiHidden="1" w:uiPriority="39" w:unhideWhenUsed="1"/>
+    <w:lsdException w:name="Normal Indent" w:semiHidden="1" w:unhideWhenUsed="1"/>
+    <w:lsdException w:name="footnote text" w:semiHidden="1" w:unhideWhenUsed="1"/>
+    <w:lsdException w:name="annotation text" w:semiHidden="1" w:unhideWhenUsed="1"/>
+    <w:lsdException w:name="header" w:semiHidden="1" w:unhideWhenUsed="1"/>
+    <w:lsdException w:name="footer" w:semiHidden="1" w:unhideWhenUsed="1"/>
+    <w:lsdException w:name="index heading" w:semiHidden="1" w:unhideWhenUsed="1"/>
+    <w:lsdException w:name="caption" w:semiHidden="1" w:uiPriority="35" w:unhideWhenUsed="1" w:qFormat="1"/>
+    <w:lsdException w:name="table of figures" w:semiHidden="1" w:unhideWhenUsed="1"/>
+    <w:lsdException w:name="envelope address" w:semiHidden="1" w:unhideWhenUsed="1"/>
+    <w:lsdException w:name="envelope return" w:semiHidden="1" w:unhideWhenUsed="1"/>
+    <w:lsdException w:name="footnote reference" w:semiHidden="1" w:unhideWhenUsed="1"/>
+    <w:lsdException w:name="annotation reference" w:semiHidden="1" w:unhideWhenUsed="1"/>
+    <w:lsdException w:name="line number" w:semiHidden="1" w:unhideWhenUsed="1"/>
+    <w:lsdException w:name="page number" w:semiHidden="1" w:unhideWhenUsed="1"/>
+    <w:lsdException w:name="endnote reference" w:semiHidden="1" w:unhideWhenUsed="1"/>
+    <w:lsdException w:name="endnote text" w:semiHidden="1" w:unhideWhenUsed="1"/>
+    <w:lsdException w:name="table of authorities" w:semiHidden="1" w:unhideWhenUsed="1"/>
+    <w:lsdException w:name="macro" w:semiHidden="1" w:unhideWhenUsed="1"/>
+    <w:lsdException w:name="toa heading" w:semiHidden="1" w:unhideWhenUsed="1"/>
+    <w:lsdException w:name="List" w:semiHidden="1" w:unhideWhenUsed="1"/>
+    <w:lsdException w:name="List Bullet" w:semiHidden="1" w:unhideWhenUsed="1"/>
+    <w:lsdException w:name="List Number" w:semiHidden="1" w:unhideWhenUsed="1"/>
+    <w:lsdException w:name="List 2" w:semiHidden="1" w:unhideWhenUsed="1"/>
+    <w:lsdException w:name="List 3" w:semiHidden="1" w:unhideWhenUsed="1"/>
+    <w:lsdException w:name="List 4" w:semiHidden="1" w:unhideWhenUsed="1"/>
+    <w:lsdException w:name="List 5" w:semiHidden="1" w:unhideWhenUsed="1"/>
+    <w:lsdException w:name="List Bullet 2" w:semiHidden="1" w:unhideWhenUsed="1"/>
+    <w:lsdException w:name="List Bullet 3" w:semiHidden="1" w:unhideWhenUsed="1"/>
+    <w:lsdException w:name="List Bullet 4" w:semiHidden="1" w:unhideWhenUsed="1"/>
+    <w:lsdException w:name="List Bullet 5" w:semiHidden="1" w:unhideWhenUsed="1"/>
+    <w:lsdException w:name="List Number 2" w:semiHidden="1" w:unhideWhenUsed="1"/>
+    <w:lsdException w:name="List Number 3" w:semiHidden="1" w:unhideWhenUsed="1"/>
+    <w:lsdException w:name="List Number 4" w:semiHidden="1" w:unhideWhenUsed="1"/>
+    <w:lsdException w:name="List Number 5" w:semiHidden="1" w:unhideWhenUsed="1"/>
+    <w:lsdException w:name="Title" w:uiPriority="10" w:qFormat="1"/>
+    <w:lsdException w:name="Closing" w:semiHidden="1" w:unhideWhenUsed="1"/>
+    <w:lsdException w:name="Signature" w:semiHidden="1" w:unhideWhenUsed="1"/>
+    <w:lsdException w:name="Default Paragraph Font" w:semiHidden="1" w:uiPriority="1" w:unhideWhenUsed="1"/>
+    <w:lsdException w:name="Body Text" w:semiHidden="1" w:unhideWhenUsed="1"/>
+    <w:lsdException w:name="Body Text Indent" w:semiHidden="1" w:unhideWhenUsed="1"/>
+    <w:lsdException w:name="List Continue" w:semiHidden="1" w:unhideWhenUsed="1"/>
+    <w:lsdException w:name="List Continue 2" w:semiHidden="1" w:unhideWhenUsed="1"/>
+    <w:lsdException w:name="List Continue 3" w:semiHidden="1" w:unhideWhenUsed="1"/>
+    <w:lsdException w:name="List Continue 4" w:semiHidden="1" w:unhideWhenUsed="1"/>
+    <w:lsdException w:name="List Continue 5" w:semiHidden="1" w:unhideWhenUsed="1"/>
+    <w:lsdException w:name="Message Header" w:semiHidden="1" w:unhideWhenUsed="1"/>
+    <w:lsdException w:name="Subtitle" w:uiPriority="11" w:qFormat="1"/>
+    <w:lsdException w:name="Salutation" w:semiHidden="1" w:unhideWhenUsed="1"/>
+    <w:lsdException w:name="Date" w:semiHidden="1" w:unhideWhenUsed="1"/>
+    <w:lsdException w:name="Body Text First Indent" w:semiHidden="1" w:unhideWhenUsed="1"/>
+    <w:lsdException w:name="Body Text First Indent 2" w:semiHidden="1" w:unhideWhenUsed="1"/>
+    <w:lsdException w:name="Note Heading" w:semiHidden="1" w:unhideWhenUsed="1"/>
+    <w:lsdException w:name="Body Text 2" w:semiHidden="1" w:unhideWhenUsed="1"/>
+    <w:lsdException w:name="Body Text 3" w:semiHidden="1" w:unhideWhenUsed="1"/>
+    <w:lsdException w:name="Body Text Indent 2" w:semiHidden="1" w:unhideWhenUsed="1"/>
+    <w:lsdException w:name="Body Text Indent 3" w:semiHidden="1" w:unhideWhenUsed="1"/>
+    <w:lsdException w:name="Block Text" w:semiHidden="1" w:unhideWhenUsed="1"/>
+    <w:lsdException w:name="Hyperlink" w:semiHidden="1" w:unhideWhenUsed="1"/>
+    <w:lsdException w:name="FollowedHyperlink" w:semiHidden="1" w:unhideWhenUsed="1"/>
+    <w:lsdException w:name="Strong" w:uiPriority="22" w:qFormat="1"/>
+    <w:lsdException w:name="Emphasis" w:uiPriority="20" w:qFormat="1"/>
+    <w:lsdException w:name="Document Map" w:semiHidden="1" w:unhideWhenUsed="1"/>
+    <w:lsdException w:name="Plain Text" w:semiHidden="1" w:unhideWhenUsed="1"/>
+    <w:lsdException w:name="E-mail Signature" w:semiHidden="1" w:unhideWhenUsed="1"/>
+    <w:lsdException w:name="HTML Top of Form" w:semiHidden="1" w:unhideWhenUsed="1"/>
+    <w:lsdException w:name="HTML Bottom of Form" w:semiHidden="1" w:unhideWhenUsed="1"/>
+    <w:lsdException w:name="Normal (Web)" w:semiHidden="1" w:unhideWhenUsed="1"/>
+    <w:lsdException w:name="HTML Acronym" w:semiHidden="1" w:unhideWhenUsed="1"/>
+    <w:lsdException w:name="HTML Address" w:semiHidden="1" w:unhideWhenUsed="1"/>
+    <w:lsdException w:name="HTML Cite" w:semiHidden="1" w:unhideWhenUsed="1"/>
+    <w:lsdException w:name="HTML Code" w:semiHidden="1" w:unhideWhenUsed="1"/>
+    <w:lsdException w:name="HTML Definition" w:semiHidden="1" w:unhideWhenUsed="1"/>
+    <w:lsdException w:name="HTML Keyboard" w:semiHidden="1" w:unhideWhenUsed="1"/>
+    <w:lsdException w:name="HTML Preformatted" w:semiHidden="1" w:unhideWhenUsed="1"/>
+    <w:lsdException w:name="HTML Sample" w:semiHidden="1" w:unhideWhenUsed="1"/>
+    <w:lsdException w:name="HTML Typewriter" w:semiHidden="1" w:unhideWhenUsed="1"/>
+    <w:lsdException w:name="HTML Variable" w:semiHidden="1" w:unhideWhenUsed="1"/>
+    <w:lsdException w:name="Normal Table" w:semiHidden="1" w:unhideWhenUsed="1"/>
+    <w:lsdException w:name="annotation subject" w:semiHidden="1" w:unhideWhenUsed="1"/>
+    <w:lsdException w:name="No List" w:semiHidden="1" w:unhideWhenUsed="1"/>
+    <w:lsdException w:name="Outline List 1" w:semiHidden="1" w:unhideWhenUsed="1"/>
+    <w:lsdException w:name="Outline List 2" w:semiHidden="1" w:unhideWhenUsed="1"/>
+    <w:lsdException w:name="Outline List 3" w:semiHidden="1" w:unhideWhenUsed="1"/>
+    <w:lsdException w:name="Table Simple 1" w:semiHidden="1" w:unhideWhenUsed="1"/>
+    <w:lsdException w:name="Table Simple 2" w:semiHidden="1" w:unhideWhenUsed="1"/>
+    <w:lsdException w:name="Table Simple 3" w:semiHidden="1" w:unhideWhenUsed="1"/>
+    <w:lsdException w:name="Table Classic 1" w:semiHidden="1" w:unhideWhenUsed="1"/>
+    <w:lsdException w:name="Table Classic 2" w:semiHidden="1" w:unhideWhenUsed="1"/>
+    <w:lsdException w:name="Table Classic 3" w:semiHidden="1" w:unhideWhenUsed="1"/>
+    <w:lsdException w:name="Table Classic 4" w:semiHidden="1" w:unhideWhenUsed="1"/>
+    <w:lsdException w:name="Table Colorful 1" w:semiHidden="1" w:unhideWhenUsed="1"/>
+    <w:lsdException w:name="Table Colorful 2" w:semiHidden="1" w:unhideWhenUsed="1"/>
+    <w:lsdException w:name="Table Colorful 3" w:semiHidden="1" w:unhideWhenUsed="1"/>
+    <w:lsdException w:name="Table Columns 1" w:semiHidden="1" w:unhideWhenUsed="1"/>
+    <w:lsdException w:name="Table Columns 2" w:semiHidden="1" w:unhideWhenUsed="1"/>
+    <w:lsdException w:name="Table Columns 3" w:semiHidden="1" w:unhideWhenUsed="1"/>
+    <w:lsdException w:name="Table Columns 4" w:semiHidden="1" w:unhideWhenUsed="1"/>
+    <w:lsdException w:name="Table Columns 5" w:semiHidden="1" w:unhideWhenUsed="1"/>
+    <w:lsdException w:name="Table Grid 1" w:semiHidden="1" w:unhideWhenUsed="1"/>
+    <w:lsdException w:name="Table Grid 2" w:semiHidden="1" w:unhideWhenUsed="1"/>
+    <w:lsdException w:name="Table Grid 3" w:semiHidden="1" w:unhideWhenUsed="1"/>
+    <w:lsdException w:name="Table Grid 4" w:semiHidden="1" w:unhideWhenUsed="1"/>
+    <w:lsdException w:name="Table Grid 5" w:semiHidden="1" w:unhideWhenUsed="1"/>
+    <w:lsdException w:name="Table Grid 6" w:semiHidden="1" w:unhideWhenUsed="1"/>
+    <w:lsdException w:name="Table Grid 7" w:semiHidden="1" w:unhideWhenUsed="1"/>
+    <w:lsdException w:name="Table Grid 8" w:semiHidden="1" w:unhideWhenUsed="1"/>
+    <w:lsdException w:name="Table List 1" w:semiHidden="1" w:unhideWhenUsed="1"/>
+    <w:lsdException w:name="Table List 2" w:semiHidden="1" w:unhideWhenUsed="1"/>
+    <w:lsdException w:name="Table List 3" w:semiHidden="1" w:unhideWhenUsed="1"/>
+    <w:lsdException w:name="Table List 4" w:semiHidden="1" w:unhideWhenUsed="1"/>
+    <w:lsdException w:name="Table List 5" w:semiHidden="1" w:unhideWhenUsed="1"/>
+    <w:lsdException w:name="Table List 6" w:semiHidden="1" w:unhideWhenUsed="1"/>
+    <w:lsdException w:name="Table List 7" w:semiHidden="1" w:unhideWhenUsed="1"/>
+    <w:lsdException w:name="Table List 8" w:semiHidden="1" w:unhideWhenUsed="1"/>
+    <w:lsdException w:name="Table 3D effects 1" w:semiHidden="1" w:unhideWhenUsed="1"/>
+    <w:lsdException w:name="Table 3D effects 2" w:semiHidden="1" w:unhideWhenUsed="1"/>
+    <w:lsdException w:name="Table 3D effects 3" w:semiHidden="1" w:unhideWhenUsed="1"/>
+    <w:lsdException w:name="Table Contemporary" w:semiHidden="1" w:unhideWhenUsed="1"/>
+    <w:lsdException w:name="Table Elegant" w:semiHidden="1" w:unhideWhenUsed="1"/>
+    <w:lsdException w:name="Table Professional" w:semiHidden="1" w:unhideWhenUsed="1"/>
+    <w:lsdException w:name="Table Subtle 1" w:semiHidden="1" w:unhideWhenUsed="1"/>
+    <w:lsdException w:name="Table Subtle 2" w:semiHidden="1" w:unhideWhenUsed="1"/>
+    <w:lsdException w:name="Table Web 1" w:semiHidden="1" w:unhideWhenUsed="1"/>
+    <w:lsdException w:name="Table Web 2" w:semiHidden="1" w:unhideWhenUsed="1"/>
+    <w:lsdException w:name="Table Web 3" w:semiHidden="1" w:unhideWhenUsed="1"/>
+    <w:lsdException w:name="Balloon Text" w:semiHidden="1" w:unhideWhenUsed="1"/>
     <w:lsdException w:name="Table Grid" w:uiPriority="39"/>
-    <w:lsdException w:name="Placeholder Text" w:unhideWhenUsed="0"/>
-    <w:lsdException w:name="No Spacing" w:semiHidden="0" w:uiPriority="1" w:unhideWhenUsed="0" w:qFormat="1"/>
-    <w:lsdException w:name="Light Shading" w:semiHidden="0" w:uiPriority="60" w:unhideWhenUsed="0"/>
-    <w:lsdException w:name="Light List" w:semiHidden="0" w:uiPriority="61" w:unhideWhenUsed="0"/>
-    <w:lsdException w:name="Light Grid" w:semiHidden="0" w:uiPriority="62" w:unhideWhenUsed="0"/>
-    <w:lsdException w:name="Medium Shading 1" w:semiHidden="0" w:uiPriority="63" w:unhideWhenUsed="0"/>
-    <w:lsdException w:name="Medium Shading 2" w:semiHidden="0" w:uiPriority="64" w:unhideWhenUsed="0"/>
-    <w:lsdException w:name="Medium List 1" w:semiHidden="0" w:uiPriority="65" w:unhideWhenUsed="0"/>
-    <w:lsdException w:name="Medium List 2" w:semiHidden="0" w:uiPriority="66" w:unhideWhenUsed="0"/>
-    <w:lsdException w:name="Medium Grid 1" w:semiHidden="0" w:uiPriority="67" w:unhideWhenUsed="0"/>
-    <w:lsdException w:name="Medium Grid 2" w:semiHidden="0" w:uiPriority="68" w:unhideWhenUsed="0"/>
-    <w:lsdException w:name="Medium Grid 3" w:semiHidden="0" w:uiPriority="69" w:unhideWhenUsed="0"/>
-    <w:lsdException w:name="Dark List" w:semiHidden="0" w:uiPriority="70" w:unhideWhenUsed="0"/>
-    <w:lsdException w:name="Colorful Shading" w:semiHidden="0" w:uiPriority="71" w:unhideWhenUsed="0"/>
-    <w:lsdException w:name="Colorful List" w:semiHidden="0" w:uiPriority="72" w:unhideWhenUsed="0"/>
-    <w:lsdException w:name="Colorful Grid" w:semiHidden="0" w:uiPriority="73" w:unhideWhenUsed="0"/>
-    <w:lsdException w:name="Light Shading Accent 1" w:semiHidden="0" w:uiPriority="60" w:unhideWhenUsed="0"/>
-    <w:lsdException w:name="Light List Accent 1" w:semiHidden="0" w:uiPriority="61" w:unhideWhenUsed="0"/>
-    <w:lsdException w:name="Light Grid Accent 1" w:semiHidden="0" w:uiPriority="62" w:unhideWhenUsed="0"/>
-    <w:lsdException w:name="Medium Shading 1 Accent 1" w:semiHidden="0" w:uiPriority="63" w:unhideWhenUsed="0"/>
-    <w:lsdException w:name="Medium Shading 2 Accent 1" w:semiHidden="0" w:uiPriority="64" w:unhideWhenUsed="0"/>
-    <w:lsdException w:name="Medium List 1 Accent 1" w:semiHidden="0" w:uiPriority="65" w:unhideWhenUsed="0"/>
-    <w:lsdException w:name="Revision" w:unhideWhenUsed="0"/>
-    <w:lsdException w:name="List Paragraph" w:semiHidden="0" w:uiPriority="34" w:unhideWhenUsed="0" w:qFormat="1"/>
-    <w:lsdException w:name="Quote" w:semiHidden="0" w:uiPriority="29" w:unhideWhenUsed="0" w:qFormat="1"/>
-    <w:lsdException w:name="Intense Quote" w:semiHidden="0" w:uiPriority="30" w:unhideWhenUsed="0" w:qFormat="1"/>
-    <w:lsdException w:name="Medium List 2 Accent 1" w:semiHidden="0" w:uiPriority="66" w:unhideWhenUsed="0"/>
-    <w:lsdException w:name="Medium Grid 1 Accent 1" w:semiHidden="0" w:uiPriority="67" w:unhideWhenUsed="0"/>
-    <w:lsdException w:name="Medium Grid 2 Accent 1" w:semiHidden="0" w:uiPriority="68" w:unhideWhenUsed="0"/>
-    <w:lsdException w:name="Medium Grid 3 Accent 1" w:semiHidden="0" w:uiPriority="69" w:unhideWhenUsed="0"/>
-    <w:lsdException w:name="Dark List Accent 1" w:semiHidden="0" w:uiPriority="70" w:unhideWhenUsed="0"/>
-    <w:lsdException w:name="Colorful Shading Accent 1" w:semiHidden="0" w:uiPriority="71" w:unhideWhenUsed="0"/>
-    <w:lsdException w:name="Colorful List Accent 1" w:semiHidden="0" w:uiPriority="72" w:unhideWhenUsed="0"/>
-    <w:lsdException w:name="Colorful Grid Accent 1" w:semiHidden="0" w:uiPriority="73" w:unhideWhenUsed="0"/>
-    <w:lsdException w:name="Light Shading Accent 2" w:semiHidden="0" w:uiPriority="60" w:unhideWhenUsed="0"/>
-    <w:lsdException w:name="Light List Accent 2" w:semiHidden="0" w:uiPriority="61" w:unhideWhenUsed="0"/>
-    <w:lsdException w:name="Light Grid Accent 2" w:semiHidden="0" w:uiPriority="62" w:unhideWhenUsed="0"/>
-    <w:lsdException w:name="Medium Shading 1 Accent 2" w:semiHidden="0" w:uiPriority="63" w:unhideWhenUsed="0"/>
-    <w:lsdException w:name="Medium Shading 2 Accent 2" w:semiHidden="0" w:uiPriority="64" w:unhideWhenUsed="0"/>
-    <w:lsdException w:name="Medium List 1 Accent 2" w:semiHidden="0" w:uiPriority="65" w:unhideWhenUsed="0"/>
-    <w:lsdException w:name="Medium List 2 Accent 2" w:semiHidden="0" w:uiPriority="66" w:unhideWhenUsed="0"/>
-    <w:lsdException w:name="Medium Grid 1 Accent 2" w:semiHidden="0" w:uiPriority="67" w:unhideWhenUsed="0"/>
-    <w:lsdException w:name="Medium Grid 2 Accent 2" w:semiHidden="0" w:uiPriority="68" w:unhideWhenUsed="0"/>
-    <w:lsdException w:name="Medium Grid 3 Accent 2" w:semiHidden="0" w:uiPriority="69" w:unhideWhenUsed="0"/>
-    <w:lsdException w:name="Dark List Accent 2" w:semiHidden="0" w:uiPriority="70" w:unhideWhenUsed="0"/>
-    <w:lsdException w:name="Colorful Shading Accent 2" w:semiHidden="0" w:uiPriority="71" w:unhideWhenUsed="0"/>
-    <w:lsdException w:name="Colorful List Accent 2" w:semiHidden="0" w:uiPriority="72" w:unhideWhenUsed="0"/>
-    <w:lsdException w:name="Colorful Grid Accent 2" w:semiHidden="0" w:uiPriority="73" w:unhideWhenUsed="0"/>
-    <w:lsdException w:name="Light Shading Accent 3" w:semiHidden="0" w:uiPriority="60" w:unhideWhenUsed="0"/>
-    <w:lsdException w:name="Light List Accent 3" w:semiHidden="0" w:uiPriority="61" w:unhideWhenUsed="0"/>
-    <w:lsdException w:name="Light Grid Accent 3" w:semiHidden="0" w:uiPriority="62" w:unhideWhenUsed="0"/>
-    <w:lsdException w:name="Medium Shading 1 Accent 3" w:semiHidden="0" w:uiPriority="63" w:unhideWhenUsed="0"/>
-    <w:lsdException w:name="Medium Shading 2 Accent 3" w:semiHidden="0" w:uiPriority="64" w:unhideWhenUsed="0"/>
-    <w:lsdException w:name="Medium List 1 Accent 3" w:semiHidden="0" w:uiPriority="65" w:unhideWhenUsed="0"/>
-    <w:lsdException w:name="Medium List 2 Accent 3" w:semiHidden="0" w:uiPriority="66" w:unhideWhenUsed="0"/>
-    <w:lsdException w:name="Medium Grid 1 Accent 3" w:semiHidden="0" w:uiPriority="67" w:unhideWhenUsed="0"/>
-    <w:lsdException w:name="Medium Grid 2 Accent 3" w:semiHidden="0" w:uiPriority="68" w:unhideWhenUsed="0"/>
-    <w:lsdException w:name="Medium Grid 3 Accent 3" w:semiHidden="0" w:uiPriority="69" w:unhideWhenUsed="0"/>
-    <w:lsdException w:name="Dark List Accent 3" w:semiHidden="0" w:uiPriority="70" w:unhideWhenUsed="0"/>
-    <w:lsdException w:name="Colorful Shading Accent 3" w:semiHidden="0" w:uiPriority="71" w:unhideWhenUsed="0"/>
-    <w:lsdException w:name="Colorful List Accent 3" w:semiHidden="0" w:uiPriority="72" w:unhideWhenUsed="0"/>
-    <w:lsdException w:name="Colorful Grid Accent 3" w:semiHidden="0" w:uiPriority="73" w:unhideWhenUsed="0"/>
-    <w:lsdException w:name="Light Shading Accent 4" w:semiHidden="0" w:uiPriority="60" w:unhideWhenUsed="0"/>
-    <w:lsdException w:name="Light List Accent 4" w:semiHidden="0" w:uiPriority="61" w:unhideWhenUsed="0"/>
-    <w:lsdException w:name="Light Grid Accent 4" w:semiHidden="0" w:uiPriority="62" w:unhideWhenUsed="0"/>
-    <w:lsdException w:name="Medium Shading 1 Accent 4" w:semiHidden="0" w:uiPriority="63" w:unhideWhenUsed="0"/>
-    <w:lsdException w:name="Medium Shading 2 Accent 4" w:semiHidden="0" w:uiPriority="64" w:unhideWhenUsed="0"/>
-    <w:lsdException w:name="Medium List 1 Accent 4" w:semiHidden="0" w:uiPriority="65" w:unhideWhenUsed="0"/>
-    <w:lsdException w:name="Medium List 2 Accent 4" w:semiHidden="0" w:uiPriority="66" w:unhideWhenUsed="0"/>
-    <w:lsdException w:name="Medium Grid 1 Accent 4" w:semiHidden="0" w:uiPriority="67" w:unhideWhenUsed="0"/>
-    <w:lsdException w:name="Medium Grid 2 Accent 4" w:semiHidden="0" w:uiPriority="68" w:unhideWhenUsed="0"/>
-    <w:lsdException w:name="Medium Grid 3 Accent 4" w:semiHidden="0" w:uiPriority="69" w:unhideWhenUsed="0"/>
-    <w:lsdException w:name="Dark List Accent 4" w:semiHidden="0" w:uiPriority="70" w:unhideWhenUsed="0"/>
-    <w:lsdException w:name="Colorful Shading Accent 4" w:semiHidden="0" w:uiPriority="71" w:unhideWhenUsed="0"/>
-    <w:lsdException w:name="Colorful List Accent 4" w:semiHidden="0" w:uiPriority="72" w:unhideWhenUsed="0"/>
-    <w:lsdException w:name="Colorful Grid Accent 4" w:semiHidden="0" w:uiPriority="73" w:unhideWhenUsed="0"/>
-    <w:lsdException w:name="Light Shading Accent 5" w:semiHidden="0" w:uiPriority="60" w:unhideWhenUsed="0"/>
-    <w:lsdException w:name="Light List Accent 5" w:semiHidden="0" w:uiPriority="61" w:unhideWhenUsed="0"/>
-    <w:lsdException w:name="Light Grid Accent 5" w:semiHidden="0" w:uiPriority="62" w:unhideWhenUsed="0"/>
-    <w:lsdException w:name="Medium Shading 1 Accent 5" w:semiHidden="0" w:uiPriority="63" w:unhideWhenUsed="0"/>
-    <w:lsdException w:name="Medium Shading 2 Accent 5" w:semiHidden="0" w:uiPriority="64" w:unhideWhenUsed="0"/>
-    <w:lsdException w:name="Medium List 1 Accent 5" w:semiHidden="0" w:uiPriority="65" w:unhideWhenUsed="0"/>
-    <w:lsdException w:name="Medium List 2 Accent 5" w:semiHidden="0" w:uiPriority="66" w:unhideWhenUsed="0"/>
-    <w:lsdException w:name="Medium Grid 1 Accent 5" w:semiHidden="0" w:uiPriority="67" w:unhideWhenUsed="0"/>
-    <w:lsdException w:name="Medium Grid 2 Accent 5" w:semiHidden="0" w:uiPriority="68" w:unhideWhenUsed="0"/>
-    <w:lsdException w:name="Medium Grid 3 Accent 5" w:semiHidden="0" w:uiPriority="69" w:unhideWhenUsed="0"/>
-    <w:lsdException w:name="Dark List Accent 5" w:semiHidden="0" w:uiPriority="70" w:unhideWhenUsed="0"/>
-    <w:lsdException w:name="Colorful Shading Accent 5" w:semiHidden="0" w:uiPriority="71" w:unhideWhenUsed="0"/>
-    <w:lsdException w:name="Colorful List Accent 5" w:semiHidden="0" w:uiPriority="72" w:unhideWhenUsed="0"/>
-    <w:lsdException w:name="Colorful Grid Accent 5" w:semiHidden="0" w:uiPriority="73" w:unhideWhenUsed="0"/>
-    <w:lsdException w:name="Light Shading Accent 6" w:semiHidden="0" w:uiPriority="60" w:unhideWhenUsed="0"/>
-    <w:lsdException w:name="Light List Accent 6" w:semiHidden="0" w:uiPriority="61" w:unhideWhenUsed="0"/>
-    <w:lsdException w:name="Light Grid Accent 6" w:semiHidden="0" w:uiPriority="62" w:unhideWhenUsed="0"/>
-    <w:lsdException w:name="Medium Shading 1 Accent 6" w:semiHidden="0" w:uiPriority="63" w:unhideWhenUsed="0"/>
-    <w:lsdException w:name="Medium Shading 2 Accent 6" w:semiHidden="0" w:uiPriority="64" w:unhideWhenUsed="0"/>
-    <w:lsdException w:name="Medium List 1 Accent 6" w:semiHidden="0" w:uiPriority="65" w:unhideWhenUsed="0"/>
-    <w:lsdException w:name="Medium List 2 Accent 6" w:semiHidden="0" w:uiPriority="66" w:unhideWhenUsed="0"/>
-    <w:lsdException w:name="Medium Grid 1 Accent 6" w:semiHidden="0" w:uiPriority="67" w:unhideWhenUsed="0"/>
-    <w:lsdException w:name="Medium Grid 2 Accent 6" w:semiHidden="0" w:uiPriority="68" w:unhideWhenUsed="0"/>
-    <w:lsdException w:name="Medium Grid 3 Accent 6" w:semiHidden="0" w:uiPriority="69" w:unhideWhenUsed="0"/>
-    <w:lsdException w:name="Dark List Accent 6" w:semiHidden="0" w:uiPriority="70" w:unhideWhenUsed="0"/>
-    <w:lsdException w:name="Colorful Shading Accent 6" w:semiHidden="0" w:uiPriority="71" w:unhideWhenUsed="0"/>
-    <w:lsdException w:name="Colorful List Accent 6" w:semiHidden="0" w:uiPriority="72" w:unhideWhenUsed="0"/>
-    <w:lsdException w:name="Colorful Grid Accent 6" w:semiHidden="0" w:uiPriority="73" w:unhideWhenUsed="0"/>
-    <w:lsdException w:name="Subtle Emphasis" w:semiHidden="0" w:uiPriority="19" w:unhideWhenUsed="0" w:qFormat="1"/>
-    <w:lsdException w:name="Intense Emphasis" w:semiHidden="0" w:uiPriority="21" w:unhideWhenUsed="0" w:qFormat="1"/>
-    <w:lsdException w:name="Subtle Reference" w:semiHidden="0" w:uiPriority="31" w:unhideWhenUsed="0" w:qFormat="1"/>
-    <w:lsdException w:name="Intense Reference" w:semiHidden="0" w:uiPriority="32" w:unhideWhenUsed="0" w:qFormat="1"/>
-    <w:lsdException w:name="Book Title" w:semiHidden="0" w:uiPriority="33" w:unhideWhenUsed="0" w:qFormat="1"/>
-    <w:lsdException w:name="Bibliography" w:uiPriority="37"/>
-    <w:lsdException w:name="TOC Heading" w:uiPriority="39" w:qFormat="1"/>
+    <w:lsdException w:name="Table Theme" w:semiHidden="1" w:unhideWhenUsed="1"/>
+    <w:lsdException w:name="Placeholder Text" w:semiHidden="1"/>
+    <w:lsdException w:name="No Spacing" w:uiPriority="1" w:qFormat="1"/>
+    <w:lsdException w:name="Light Shading" w:uiPriority="60"/>
+    <w:lsdException w:name="Light List" w:uiPriority="61"/>
+    <w:lsdException w:name="Light Grid" w:uiPriority="62"/>
+    <w:lsdException w:name="Medium Shading 1" w:uiPriority="63"/>
+    <w:lsdException w:name="Medium Shading 2" w:uiPriority="64"/>
+    <w:lsdException w:name="Medium List 1" w:uiPriority="65"/>
+    <w:lsdException w:name="Medium List 2" w:uiPriority="66"/>
+    <w:lsdException w:name="Medium Grid 1" w:uiPriority="67"/>
+    <w:lsdException w:name="Medium Grid 2" w:uiPriority="68"/>
+    <w:lsdException w:name="Medium Grid 3" w:uiPriority="69"/>
+    <w:lsdException w:name="Dark List" w:uiPriority="70"/>
+    <w:lsdException w:name="Colorful Shading" w:uiPriority="71"/>
+    <w:lsdException w:name="Colorful List" w:uiPriority="72"/>
+    <w:lsdException w:name="Colorful Grid" w:uiPriority="73"/>
+    <w:lsdException w:name="Light Shading Accent 1" w:uiPriority="60"/>
+    <w:lsdException w:name="Light List Accent 1" w:uiPriority="61"/>
+    <w:lsdException w:name="Light Grid Accent 1" w:uiPriority="62"/>
+    <w:lsdException w:name="Medium Shading 1 Accent 1" w:uiPriority="63"/>
+    <w:lsdException w:name="Medium Shading 2 Accent 1" w:uiPriority="64"/>
+    <w:lsdException w:name="Medium List 1 Accent 1" w:uiPriority="65"/>
+    <w:lsdException w:name="Revision" w:semiHidden="1"/>
+    <w:lsdException w:name="List Paragraph" w:uiPriority="34" w:qFormat="1"/>
+    <w:lsdException w:name="Quote" w:uiPriority="29" w:qFormat="1"/>
+    <w:lsdException w:name="Intense Quote" w:uiPriority="30" w:qFormat="1"/>
+    <w:lsdException w:name="Medium List 2 Accent 1" w:uiPriority="66"/>
+    <w:lsdException w:name="Medium Grid 1 Accent 1" w:uiPriority="67"/>
+    <w:lsdException w:name="Medium Grid 2 Accent 1" w:uiPriority="68"/>
+    <w:lsdException w:name="Medium Grid 3 Accent 1" w:uiPriority="69"/>
+    <w:lsdException w:name="Dark List Accent 1" w:uiPriority="70"/>
+    <w:lsdException w:name="Colorful Shading Accent 1" w:uiPriority="71"/>
+    <w:lsdException w:name="Colorful List Accent 1" w:uiPriority="72"/>
+    <w:lsdException w:name="Colorful Grid Accent 1" w:uiPriority="73"/>
+    <w:lsdException w:name="Light Shading Accent 2" w:uiPriority="60"/>
+    <w:lsdException w:name="Light List Accent 2" w:uiPriority="61"/>
+    <w:lsdException w:name="Light Grid Accent 2" w:uiPriority="62"/>
+    <w:lsdException w:name="Medium Shading 1 Accent 2" w:uiPriority="63"/>
+    <w:lsdException w:name="Medium Shading 2 Accent 2" w:uiPriority="64"/>
+    <w:lsdException w:name="Medium List 1 Accent 2" w:uiPriority="65"/>
+    <w:lsdException w:name="Medium List 2 Accent 2" w:uiPriority="66"/>
+    <w:lsdException w:name="Medium Grid 1 Accent 2" w:uiPriority="67"/>
+    <w:lsdException w:name="Medium Grid 2 Accent 2" w:uiPriority="68"/>
+    <w:lsdException w:name="Medium Grid 3 Accent 2" w:uiPriority="69"/>
+    <w:lsdException w:name="Dark List Accent 2" w:uiPriority="70"/>
+    <w:lsdException w:name="Colorful Shading Accent 2" w:uiPriority="71"/>
+    <w:lsdException w:name="Colorful List Accent 2" w:uiPriority="72"/>
+    <w:lsdException w:name="Colorful Grid Accent 2" w:uiPriority="73"/>
+    <w:lsdException w:name="Light Shading Accent 3" w:uiPriority="60"/>
+    <w:lsdException w:name="Light List Accent 3" w:uiPriority="61"/>
+    <w:lsdException w:name="Light Grid Accent 3" w:uiPriority="62"/>
+    <w:lsdException w:name="Medium Shading 1 Accent 3" w:uiPriority="63"/>
+    <w:lsdException w:name="Medium Shading 2 Accent 3" w:uiPriority="64"/>
+    <w:lsdException w:name="Medium List 1 Accent 3" w:uiPriority="65"/>
+    <w:lsdException w:name="Medium List 2 Accent 3" w:uiPriority="66"/>
+    <w:lsdException w:name="Medium Grid 1 Accent 3" w:uiPriority="67"/>
+    <w:lsdException w:name="Medium Grid 2 Accent 3" w:uiPriority="68"/>
+    <w:lsdException w:name="Medium Grid 3 Accent 3" w:uiPriority="69"/>
+    <w:lsdException w:name="Dark List Accent 3" w:uiPriority="70"/>
+    <w:lsdException w:name="Colorful Shading Accent 3" w:uiPriority="71"/>
+    <w:lsdException w:name="Colorful List Accent 3" w:uiPriority="72"/>
+    <w:lsdException w:name="Colorful Grid Accent 3" w:uiPriority="73"/>
+    <w:lsdException w:name="Light Shading Accent 4" w:uiPriority="60"/>
+    <w:lsdException w:name="Light List Accent 4" w:uiPriority="61"/>
+    <w:lsdException w:name="Light Grid Accent 4" w:uiPriority="62"/>
+    <w:lsdException w:name="Medium Shading 1 Accent 4" w:uiPriority="63"/>
+    <w:lsdException w:name="Medium Shading 2 Accent 4" w:uiPriority="64"/>
+    <w:lsdException w:name="Medium List 1 Accent 4" w:uiPriority="65"/>
+    <w:lsdException w:name="Medium List 2 Accent 4" w:uiPriority="66"/>
+    <w:lsdException w:name="Medium Grid 1 Accent 4" w:uiPriority="67"/>
+    <w:lsdException w:name="Medium Grid 2 Accent 4" w:uiPriority="68"/>
+    <w:lsdException w:name="Medium Grid 3 Accent 4" w:uiPriority="69"/>
+    <w:lsdException w:name="Dark List Accent 4" w:uiPriority="70"/>
+    <w:lsdException w:name="Colorful Shading Accent 4" w:uiPriority="71"/>
+    <w:lsdException w:name="Colorful List Accent 4" w:uiPriority="72"/>
+    <w:lsdException w:name="Colorful Grid Accent 4" w:uiPriority="73"/>
+    <w:lsdException w:name="Light Shading Accent 5" w:uiPriority="60"/>
+    <w:lsdException w:name="Light List Accent 5" w:uiPriority="61"/>
+    <w:lsdException w:name="Light Grid Accent 5" w:uiPriority="62"/>
+    <w:lsdException w:name="Medium Shading 1 Accent 5" w:uiPriority="63"/>
+    <w:lsdException w:name="Medium Shading 2 Accent 5" w:uiPriority="64"/>
+    <w:lsdException w:name="Medium List 1 Accent 5" w:uiPriority="65"/>
+    <w:lsdException w:name="Medium List 2 Accent 5" w:uiPriority="66"/>
+    <w:lsdException w:name="Medium Grid 1 Accent 5" w:uiPriority="67"/>
+    <w:lsdException w:name="Medium Grid 2 Accent 5" w:uiPriority="68"/>
+    <w:lsdException w:name="Medium Grid 3 Accent 5" w:uiPriority="69"/>
+    <w:lsdException w:name="Dark List Accent 5" w:uiPriority="70"/>
+    <w:lsdException w:name="Colorful Shading Accent 5" w:uiPriority="71"/>
+    <w:lsdException w:name="Colorful List Accent 5" w:uiPriority="72"/>
+    <w:lsdException w:name="Colorful Grid Accent 5" w:uiPriority="73"/>
+    <w:lsdException w:name="Light Shading Accent 6" w:uiPriority="60"/>
+    <w:lsdException w:name="Light List Accent 6" w:uiPriority="61"/>
+    <w:lsdException w:name="Light Grid Accent 6" w:uiPriority="62"/>
+    <w:lsdException w:name="Medium Shading 1 Accent 6" w:uiPriority="63"/>
+    <w:lsdException w:name="Medium Shading 2 Accent 6" w:uiPriority="64"/>
+    <w:lsdException w:name="Medium List 1 Accent 6" w:uiPriority="65"/>
+    <w:lsdException w:name="Medium List 2 Accent 6" w:uiPriority="66"/>
+    <w:lsdException w:name="Medium Grid 1 Accent 6" w:uiPriority="67"/>
+    <w:lsdException w:name="Medium Grid 2 Accent 6" w:uiPriority="68"/>
+    <w:lsdException w:name="Medium Grid 3 Accent 6" w:uiPriority="69"/>
+    <w:lsdException w:name="Dark List Accent 6" w:uiPriority="70"/>
+    <w:lsdException w:name="Colorful Shading Accent 6" w:uiPriority="71"/>
+    <w:lsdException w:name="Colorful List Accent 6" w:uiPriority="72"/>
+    <w:lsdException w:name="Colorful Grid Accent 6" w:uiPriority="73"/>
+    <w:lsdException w:name="Subtle Emphasis" w:uiPriority="19" w:qFormat="1"/>
+    <w:lsdException w:name="Intense Emphasis" w:uiPriority="21" w:qFormat="1"/>
+    <w:lsdException w:name="Subtle Reference" w:uiPriority="31" w:qFormat="1"/>
+    <w:lsdException w:name="Intense Reference" w:uiPriority="32" w:qFormat="1"/>
+    <w:lsdException w:name="Book Title" w:uiPriority="33" w:qFormat="1"/>
+    <w:lsdException w:name="Bibliography" w:semiHidden="1" w:uiPriority="37" w:unhideWhenUsed="1"/>
+    <w:lsdException w:name="TOC Heading" w:semiHidden="1" w:uiPriority="39" w:unhideWhenUsed="1" w:qFormat="1"/>
+    <w:lsdException w:name="Plain Table 1" w:uiPriority="41"/>
+    <w:lsdException w:name="Plain Table 2" w:uiPriority="42"/>
+    <w:lsdException w:name="Plain Table 3" w:uiPriority="43"/>
+    <w:lsdException w:name="Plain Table 4" w:uiPriority="44"/>
+    <w:lsdException w:name="Plain Table 5" w:uiPriority="45"/>
+    <w:lsdException w:name="Grid Table Light" w:uiPriority="40"/>
+    <w:lsdException w:name="Grid Table 1 Light" w:uiPriority="46"/>
+    <w:lsdException w:name="Grid Table 2" w:uiPriority="47"/>
+    <w:lsdException w:name="Grid Table 3" w:uiPriority="48"/>
+    <w:lsdException w:name="Grid Table 4" w:uiPriority="49"/>
+    <w:lsdException w:name="Grid Table 5 Dark" w:uiPriority="50"/>
+    <w:lsdException w:name="Grid Table 6 Colorful" w:uiPriority="51"/>
+    <w:lsdException w:name="Grid Table 7 Colorful" w:uiPriority="52"/>
+    <w:lsdException w:name="Grid Table 1 Light Accent 1" w:uiPriority="46"/>
+    <w:lsdException w:name="Grid Table 2 Accent 1" w:uiPriority="47"/>
+    <w:lsdException w:name="Grid Table 3 Accent 1" w:uiPriority="48"/>
+    <w:lsdException w:name="Grid Table 4 Accent 1" w:uiPriority="49"/>
+    <w:lsdException w:name="Grid Table 5 Dark Accent 1" w:uiPriority="50"/>
+    <w:lsdException w:name="Grid Table 6 Colorful Accent 1" w:uiPriority="51"/>
+    <w:lsdException w:name="Grid Table 7 Colorful Accent 1" w:uiPriority="52"/>
+    <w:lsdException w:name="Grid Table 1 Light Accent 2" w:uiPriority="46"/>
+    <w:lsdException w:name="Grid Table 2 Accent 2" w:uiPriority="47"/>
+    <w:lsdException w:name="Grid Table 3 Accent 2" w:uiPriority="48"/>
+    <w:lsdException w:name="Grid Table 4 Accent 2" w:uiPriority="49"/>
+    <w:lsdException w:name="Grid Table 5 Dark Accent 2" w:uiPriority="50"/>
+    <w:lsdException w:name="Grid Table 6 Colorful Accent 2" w:uiPriority="51"/>
+    <w:lsdException w:name="Grid Table 7 Colorful Accent 2" w:uiPriority="52"/>
+    <w:lsdException w:name="Grid Table 1 Light Accent 3" w:uiPriority="46"/>
+    <w:lsdException w:name="Grid Table 2 Accent 3" w:uiPriority="47"/>
+    <w:lsdException w:name="Grid Table 3 Accent 3" w:uiPriority="48"/>
+    <w:lsdException w:name="Grid Table 4 Accent 3" w:uiPriority="49"/>
+    <w:lsdException w:name="Grid Table 5 Dark Accent 3" w:uiPriority="50"/>
+    <w:lsdException w:name="Grid Table 6 Colorful Accent 3" w:uiPriority="51"/>
+    <w:lsdException w:name="Grid Table 7 Colorful Accent 3" w:uiPriority="52"/>
+    <w:lsdException w:name="Grid Table 1 Light Accent 4" w:uiPriority="46"/>
+    <w:lsdException w:name="Grid Table 2 Accent 4" w:uiPriority="47"/>
+    <w:lsdException w:name="Grid Table 3 Accent 4" w:uiPriority="48"/>
+    <w:lsdException w:name="Grid Table 4 Accent 4" w:uiPriority="49"/>
+    <w:lsdException w:name="Grid Table 5 Dark Accent 4" w:uiPriority="50"/>
+    <w:lsdException w:name="Grid Table 6 Colorful Accent 4" w:uiPriority="51"/>
+    <w:lsdException w:name="Grid Table 7 Colorful Accent 4" w:uiPriority="52"/>
+    <w:lsdException w:name="Grid Table 1 Light Accent 5" w:uiPriority="46"/>
+    <w:lsdException w:name="Grid Table 2 Accent 5" w:uiPriority="47"/>
+    <w:lsdException w:name="Grid Table 3 Accent 5" w:uiPriority="48"/>
+    <w:lsdException w:name="Grid Table 4 Accent 5" w:uiPriority="49"/>
+    <w:lsdException w:name="Grid Table 5 Dark Accent 5" w:uiPriority="50"/>
+    <w:lsdException w:name="Grid Table 6 Colorful Accent 5" w:uiPriority="51"/>
+    <w:lsdException w:name="Grid Table 7 Colorful Accent 5" w:uiPriority="52"/>
+    <w:lsdException w:name="Grid Table 1 Light Accent 6" w:uiPriority="46"/>
+    <w:lsdException w:name="Grid Table 2 Accent 6" w:uiPriority="47"/>
+    <w:lsdException w:name="Grid Table 3 Accent 6" w:uiPriority="48"/>
+    <w:lsdException w:name="Grid Table 4 Accent 6" w:uiPriority="49"/>
+    <w:lsdException w:name="Grid Table 5 Dark Accent 6" w:uiPriority="50"/>
+    <w:lsdException w:name="Grid Table 6 Colorful Accent 6" w:uiPriority="51"/>
+    <w:lsdException w:name="Grid Table 7 Colorful Accent 6" w:uiPriority="52"/>
+    <w:lsdException w:name="List Table 1 Light" w:uiPriority="46"/>
+    <w:lsdException w:name="List Table 2" w:uiPriority="47"/>
+    <w:lsdException w:name="List Table 3" w:uiPriority="48"/>
+    <w:lsdException w:name="List Table 4" w:uiPriority="49"/>
+    <w:lsdException w:name="List Table 5 Dark" w:uiPriority="50"/>
+    <w:lsdException w:name="List Table 6 Colorful" w:uiPriority="51"/>
+    <w:lsdException w:name="List Table 7 Colorful" w:uiPriority="52"/>
+    <w:lsdException w:name="List Table 1 Light Accent 1" w:uiPriority="46"/>
+    <w:lsdException w:name="List Table 2 Accent 1" w:uiPriority="47"/>
+    <w:lsdException w:name="List Table 3 Accent 1" w:uiPriority="48"/>
+    <w:lsdException w:name="List Table 4 Accent 1" w:uiPriority="49"/>
+    <w:lsdException w:name="List Table 5 Dark Accent 1" w:uiPriority="50"/>
+    <w:lsdException w:name="List Table 6 Colorful Accent 1" w:uiPriority="51"/>
+    <w:lsdException w:name="List Table 7 Colorful Accent 1" w:uiPriority="52"/>
+    <w:lsdException w:name="List Table 1 Light Accent 2" w:uiPriority="46"/>
+    <w:lsdException w:name="List Table 2 Accent 2" w:uiPriority="47"/>
+    <w:lsdException w:name="List Table 3 Accent 2" w:uiPriority="48"/>
+    <w:lsdException w:name="List Table 4 Accent 2" w:uiPriority="49"/>
+    <w:lsdException w:name="List Table 5 Dark Accent 2" w:uiPriority="50"/>
+    <w:lsdException w:name="List Table 6 Colorful Accent 2" w:uiPriority="51"/>
+    <w:lsdException w:name="List Table 7 Colorful Accent 2" w:uiPriority="52"/>
+    <w:lsdException w:name="List Table 1 Light Accent 3" w:uiPriority="46"/>
+    <w:lsdException w:name="List Table 2 Accent 3" w:uiPriority="47"/>
+    <w:lsdException w:name="List Table 3 Accent 3" w:uiPriority="48"/>
+    <w:lsdException w:name="List Table 4 Accent 3" w:uiPriority="49"/>
+    <w:lsdException w:name="List Table 5 Dark Accent 3" w:uiPriority="50"/>
+    <w:lsdException w:name="List Table 6 Colorful Accent 3" w:uiPriority="51"/>
+    <w:lsdException w:name="List Table 7 Colorful Accent 3" w:uiPriority="52"/>
+    <w:lsdException w:name="List Table 1 Light Accent 4" w:uiPriority="46"/>
+    <w:lsdException w:name="List Table 2 Accent 4" w:uiPriority="47"/>
+    <w:lsdException w:name="List Table 3 Accent 4" w:uiPriority="48"/>
+    <w:lsdException w:name="List Table 4 Accent 4" w:uiPriority="49"/>
+    <w:lsdException w:name="List Table 5 Dark Accent 4" w:uiPriority="50"/>
+    <w:lsdException w:name="List Table 6 Colorful Accent 4" w:uiPriority="51"/>
+    <w:lsdException w:name="List Table 7 Colorful Accent 4" w:uiPriority="52"/>
+    <w:lsdException w:name="List Table 1 Light Accent 5" w:uiPriority="46"/>
+    <w:lsdException w:name="List Table 2 Accent 5" w:uiPriority="47"/>
+    <w:lsdException w:name="List Table 3 Accent 5" w:uiPriority="48"/>
+    <w:lsdException w:name="List Table 4 Accent 5" w:uiPriority="49"/>
+    <w:lsdException w:name="List Table 5 Dark Accent 5" w:uiPriority="50"/>
+    <w:lsdException w:name="List Table 6 Colorful Accent 5" w:uiPriority="51"/>
+    <w:lsdException w:name="List Table 7 Colorful Accent 5" w:uiPriority="52"/>
+    <w:lsdException w:name="List Table 1 Light Accent 6" w:uiPriority="46"/>
+    <w:lsdException w:name="List Table 2 Accent 6" w:uiPriority="47"/>
+    <w:lsdException w:name="List Table 3 Accent 6" w:uiPriority="48"/>
+    <w:lsdException w:name="List Table 4 Accent 6" w:uiPriority="49"/>
+    <w:lsdException w:name="List Table 5 Dark Accent 6" w:uiPriority="50"/>
+    <w:lsdException w:name="List Table 6 Colorful Accent 6" w:uiPriority="51"/>
+    <w:lsdException w:name="List Table 7 Colorful Accent 6" w:uiPriority="52"/>
   </w:latentStyles>
   <w:style w:type="paragraph" w:default="1" w:styleId="a">
     <w:name w:val="Normal"/>
@@ -9015,7 +9402,6 @@
     <w:uiPriority w:val="99"/>
     <w:semiHidden/>
     <w:unhideWhenUsed/>
-    <w:qFormat/>
     <w:tblPr>
       <w:tblInd w:w="0" w:type="dxa"/>
       <w:tblCellMar>
@@ -9434,7 +9820,7 @@
   <a:extraClrSchemeLst/>
   <a:extLst>
     <a:ext uri="{05A4C25C-085E-4340-85A3-A5531E510DB2}">
-      <thm15:themeFamily xmlns="" xmlns:thm15="http://schemas.microsoft.com/office/thememl/2012/main" name="Office Theme" id="{62F939B6-93AF-4DB8-9C6B-D6C7DFDC589F}" vid="{4A3C46E8-61CC-4603-A589-7422A47A8E4A}"/>
+      <thm15:themeFamily xmlns:thm15="http://schemas.microsoft.com/office/thememl/2012/main" name="Office Theme" id="{62F939B6-93AF-4DB8-9C6B-D6C7DFDC589F}" vid="{4A3C46E8-61CC-4603-A589-7422A47A8E4A}"/>
     </a:ext>
   </a:extLst>
 </a:theme>
